--- a/README.docx
+++ b/README.docx
@@ -217,6 +217,30 @@
           <w:szCs w:val="24"/>
           <w:lang w:val="en-US"/>
         </w:rPr>
+        <w:t>Make sure the region you wish to host in is selected top right</w:t>
+      </w:r>
+    </w:p>
+    <w:p>
+      <w:pPr>
+        <w:pStyle w:val="ListParagraph"/>
+        <w:numPr>
+          <w:ilvl w:val="0"/>
+          <w:numId w:val="1"/>
+        </w:numPr>
+        <w:rPr>
+          <w:rFonts w:ascii="Arial" w:hAnsi="Arial" w:cs="Arial"/>
+          <w:sz w:val="24"/>
+          <w:szCs w:val="24"/>
+          <w:lang w:val="en-US"/>
+        </w:rPr>
+      </w:pPr>
+      <w:r>
+        <w:rPr>
+          <w:rFonts w:ascii="Arial" w:hAnsi="Arial" w:cs="Arial"/>
+          <w:sz w:val="24"/>
+          <w:szCs w:val="24"/>
+          <w:lang w:val="en-US"/>
+        </w:rPr>
         <w:t xml:space="preserve">You’ll need to create </w:t>
       </w:r>
       <w:r>
@@ -291,7 +315,6 @@
         <w:t>” with a primary key “</w:t>
       </w:r>
       <w:proofErr w:type="spellStart"/>
-      <w:proofErr w:type="gramStart"/>
       <w:r>
         <w:rPr>
           <w:rFonts w:ascii="Arial" w:hAnsi="Arial" w:cs="Arial"/>
@@ -309,18 +332,10 @@
           <w:szCs w:val="24"/>
           <w:lang w:val="en-US"/>
         </w:rPr>
-        <w:t>”(</w:t>
-      </w:r>
-      <w:proofErr w:type="gramEnd"/>
-      <w:r>
-        <w:rPr>
-          <w:rFonts w:ascii="Arial" w:hAnsi="Arial" w:cs="Arial"/>
-          <w:sz w:val="24"/>
-          <w:szCs w:val="24"/>
-          <w:lang w:val="en-US"/>
-        </w:rPr>
-        <w:t>string) and sort key “email”(string)</w:t>
-      </w:r>
+        <w:t xml:space="preserve">”(string) </w:t>
+      </w:r>
+      <w:bookmarkStart w:id="0" w:name="_GoBack"/>
+      <w:bookmarkEnd w:id="0"/>
     </w:p>
     <w:p>
       <w:pPr>
@@ -526,7 +541,553 @@
           <w:szCs w:val="24"/>
           <w:lang w:val="en-US"/>
         </w:rPr>
-        <w:t>Add a new user with administrator access and copy and paste your ACCESS KEY and SECRET KEY into a .txt file</w:t>
+        <w:t>Click “Policies” -&gt; “Create Policy”</w:t>
+      </w:r>
+    </w:p>
+    <w:p>
+      <w:pPr>
+        <w:pStyle w:val="ListParagraph"/>
+        <w:numPr>
+          <w:ilvl w:val="0"/>
+          <w:numId w:val="1"/>
+        </w:numPr>
+        <w:rPr>
+          <w:rFonts w:ascii="Arial" w:hAnsi="Arial" w:cs="Arial"/>
+          <w:sz w:val="24"/>
+          <w:szCs w:val="24"/>
+          <w:lang w:val="en-US"/>
+        </w:rPr>
+      </w:pPr>
+      <w:r>
+        <w:rPr>
+          <w:rFonts w:ascii="Arial" w:hAnsi="Arial" w:cs="Arial"/>
+          <w:sz w:val="24"/>
+          <w:szCs w:val="24"/>
+          <w:lang w:val="en-US"/>
+        </w:rPr>
+        <w:t>Select “</w:t>
+      </w:r>
+      <w:proofErr w:type="spellStart"/>
+      <w:r>
+        <w:rPr>
+          <w:rFonts w:ascii="Arial" w:hAnsi="Arial" w:cs="Arial"/>
+          <w:sz w:val="24"/>
+          <w:szCs w:val="24"/>
+          <w:lang w:val="en-US"/>
+        </w:rPr>
+        <w:t>DynamoDB</w:t>
+      </w:r>
+      <w:proofErr w:type="spellEnd"/>
+      <w:r>
+        <w:rPr>
+          <w:rFonts w:ascii="Arial" w:hAnsi="Arial" w:cs="Arial"/>
+          <w:sz w:val="24"/>
+          <w:szCs w:val="24"/>
+          <w:lang w:val="en-US"/>
+        </w:rPr>
+        <w:t>” as the service</w:t>
+      </w:r>
+    </w:p>
+    <w:p>
+      <w:pPr>
+        <w:pStyle w:val="ListParagraph"/>
+        <w:numPr>
+          <w:ilvl w:val="0"/>
+          <w:numId w:val="1"/>
+        </w:numPr>
+        <w:rPr>
+          <w:rFonts w:ascii="Arial" w:hAnsi="Arial" w:cs="Arial"/>
+          <w:sz w:val="24"/>
+          <w:szCs w:val="24"/>
+          <w:lang w:val="en-US"/>
+        </w:rPr>
+      </w:pPr>
+      <w:r>
+        <w:rPr>
+          <w:rFonts w:ascii="Arial" w:hAnsi="Arial" w:cs="Arial"/>
+          <w:sz w:val="24"/>
+          <w:szCs w:val="24"/>
+          <w:lang w:val="en-US"/>
+        </w:rPr>
+        <w:t>Under “Actions”, check the following boxes (5 Total):</w:t>
+      </w:r>
+    </w:p>
+    <w:p>
+      <w:pPr>
+        <w:pStyle w:val="ListParagraph"/>
+        <w:numPr>
+          <w:ilvl w:val="1"/>
+          <w:numId w:val="1"/>
+        </w:numPr>
+        <w:rPr>
+          <w:rFonts w:ascii="Arial" w:hAnsi="Arial" w:cs="Arial"/>
+          <w:sz w:val="24"/>
+          <w:szCs w:val="24"/>
+          <w:lang w:val="en-US"/>
+        </w:rPr>
+      </w:pPr>
+      <w:r>
+        <w:rPr>
+          <w:rFonts w:ascii="Arial" w:hAnsi="Arial" w:cs="Arial"/>
+          <w:sz w:val="24"/>
+          <w:szCs w:val="24"/>
+          <w:lang w:val="en-US"/>
+        </w:rPr>
+        <w:t>Dropdown menu “Read”:</w:t>
+      </w:r>
+    </w:p>
+    <w:p>
+      <w:pPr>
+        <w:pStyle w:val="ListParagraph"/>
+        <w:numPr>
+          <w:ilvl w:val="2"/>
+          <w:numId w:val="1"/>
+        </w:numPr>
+        <w:rPr>
+          <w:rFonts w:ascii="Arial" w:hAnsi="Arial" w:cs="Arial"/>
+          <w:sz w:val="24"/>
+          <w:szCs w:val="24"/>
+          <w:lang w:val="en-US"/>
+        </w:rPr>
+      </w:pPr>
+      <w:r>
+        <w:rPr>
+          <w:rFonts w:ascii="Arial" w:hAnsi="Arial" w:cs="Arial"/>
+          <w:sz w:val="24"/>
+          <w:szCs w:val="24"/>
+          <w:lang w:val="en-US"/>
+        </w:rPr>
+        <w:t>“</w:t>
+      </w:r>
+      <w:proofErr w:type="spellStart"/>
+      <w:r>
+        <w:rPr>
+          <w:rFonts w:ascii="Arial" w:hAnsi="Arial" w:cs="Arial"/>
+          <w:sz w:val="24"/>
+          <w:szCs w:val="24"/>
+          <w:lang w:val="en-US"/>
+        </w:rPr>
+        <w:t>GetItem</w:t>
+      </w:r>
+      <w:proofErr w:type="spellEnd"/>
+      <w:r>
+        <w:rPr>
+          <w:rFonts w:ascii="Arial" w:hAnsi="Arial" w:cs="Arial"/>
+          <w:sz w:val="24"/>
+          <w:szCs w:val="24"/>
+          <w:lang w:val="en-US"/>
+        </w:rPr>
+        <w:t>”</w:t>
+      </w:r>
+    </w:p>
+    <w:p>
+      <w:pPr>
+        <w:pStyle w:val="ListParagraph"/>
+        <w:numPr>
+          <w:ilvl w:val="2"/>
+          <w:numId w:val="1"/>
+        </w:numPr>
+        <w:rPr>
+          <w:rFonts w:ascii="Arial" w:hAnsi="Arial" w:cs="Arial"/>
+          <w:sz w:val="24"/>
+          <w:szCs w:val="24"/>
+          <w:lang w:val="en-US"/>
+        </w:rPr>
+      </w:pPr>
+      <w:r>
+        <w:rPr>
+          <w:rFonts w:ascii="Arial" w:hAnsi="Arial" w:cs="Arial"/>
+          <w:sz w:val="24"/>
+          <w:szCs w:val="24"/>
+          <w:lang w:val="en-US"/>
+        </w:rPr>
+        <w:t>“Query”</w:t>
+      </w:r>
+    </w:p>
+    <w:p>
+      <w:pPr>
+        <w:pStyle w:val="ListParagraph"/>
+        <w:numPr>
+          <w:ilvl w:val="1"/>
+          <w:numId w:val="1"/>
+        </w:numPr>
+        <w:rPr>
+          <w:rFonts w:ascii="Arial" w:hAnsi="Arial" w:cs="Arial"/>
+          <w:sz w:val="24"/>
+          <w:szCs w:val="24"/>
+          <w:lang w:val="en-US"/>
+        </w:rPr>
+      </w:pPr>
+      <w:r>
+        <w:rPr>
+          <w:rFonts w:ascii="Arial" w:hAnsi="Arial" w:cs="Arial"/>
+          <w:sz w:val="24"/>
+          <w:szCs w:val="24"/>
+          <w:lang w:val="en-US"/>
+        </w:rPr>
+        <w:t>Dropdown menu “Write”:</w:t>
+      </w:r>
+    </w:p>
+    <w:p>
+      <w:pPr>
+        <w:pStyle w:val="ListParagraph"/>
+        <w:numPr>
+          <w:ilvl w:val="2"/>
+          <w:numId w:val="1"/>
+        </w:numPr>
+        <w:rPr>
+          <w:rFonts w:ascii="Arial" w:hAnsi="Arial" w:cs="Arial"/>
+          <w:sz w:val="24"/>
+          <w:szCs w:val="24"/>
+          <w:lang w:val="en-US"/>
+        </w:rPr>
+      </w:pPr>
+      <w:r>
+        <w:rPr>
+          <w:rFonts w:ascii="Arial" w:hAnsi="Arial" w:cs="Arial"/>
+          <w:sz w:val="24"/>
+          <w:szCs w:val="24"/>
+          <w:lang w:val="en-US"/>
+        </w:rPr>
+        <w:t>“</w:t>
+      </w:r>
+      <w:proofErr w:type="spellStart"/>
+      <w:r>
+        <w:rPr>
+          <w:rFonts w:ascii="Arial" w:hAnsi="Arial" w:cs="Arial"/>
+          <w:sz w:val="24"/>
+          <w:szCs w:val="24"/>
+          <w:lang w:val="en-US"/>
+        </w:rPr>
+        <w:t>PutItem</w:t>
+      </w:r>
+      <w:proofErr w:type="spellEnd"/>
+      <w:r>
+        <w:rPr>
+          <w:rFonts w:ascii="Arial" w:hAnsi="Arial" w:cs="Arial"/>
+          <w:sz w:val="24"/>
+          <w:szCs w:val="24"/>
+          <w:lang w:val="en-US"/>
+        </w:rPr>
+        <w:t>”</w:t>
+      </w:r>
+    </w:p>
+    <w:p>
+      <w:pPr>
+        <w:pStyle w:val="ListParagraph"/>
+        <w:numPr>
+          <w:ilvl w:val="2"/>
+          <w:numId w:val="1"/>
+        </w:numPr>
+        <w:rPr>
+          <w:rFonts w:ascii="Arial" w:hAnsi="Arial" w:cs="Arial"/>
+          <w:sz w:val="24"/>
+          <w:szCs w:val="24"/>
+          <w:lang w:val="en-US"/>
+        </w:rPr>
+      </w:pPr>
+      <w:r>
+        <w:rPr>
+          <w:rFonts w:ascii="Arial" w:hAnsi="Arial" w:cs="Arial"/>
+          <w:sz w:val="24"/>
+          <w:szCs w:val="24"/>
+          <w:lang w:val="en-US"/>
+        </w:rPr>
+        <w:t>“</w:t>
+      </w:r>
+      <w:proofErr w:type="spellStart"/>
+      <w:r>
+        <w:rPr>
+          <w:rFonts w:ascii="Arial" w:hAnsi="Arial" w:cs="Arial"/>
+          <w:sz w:val="24"/>
+          <w:szCs w:val="24"/>
+          <w:lang w:val="en-US"/>
+        </w:rPr>
+        <w:t>UpdateItem</w:t>
+      </w:r>
+      <w:proofErr w:type="spellEnd"/>
+      <w:r>
+        <w:rPr>
+          <w:rFonts w:ascii="Arial" w:hAnsi="Arial" w:cs="Arial"/>
+          <w:sz w:val="24"/>
+          <w:szCs w:val="24"/>
+          <w:lang w:val="en-US"/>
+        </w:rPr>
+        <w:t>”</w:t>
+      </w:r>
+    </w:p>
+    <w:p>
+      <w:pPr>
+        <w:pStyle w:val="ListParagraph"/>
+        <w:numPr>
+          <w:ilvl w:val="2"/>
+          <w:numId w:val="1"/>
+        </w:numPr>
+        <w:rPr>
+          <w:rFonts w:ascii="Arial" w:hAnsi="Arial" w:cs="Arial"/>
+          <w:sz w:val="24"/>
+          <w:szCs w:val="24"/>
+          <w:lang w:val="en-US"/>
+        </w:rPr>
+      </w:pPr>
+      <w:r>
+        <w:rPr>
+          <w:rFonts w:ascii="Arial" w:hAnsi="Arial" w:cs="Arial"/>
+          <w:sz w:val="24"/>
+          <w:szCs w:val="24"/>
+          <w:lang w:val="en-US"/>
+        </w:rPr>
+        <w:t>“</w:t>
+      </w:r>
+      <w:proofErr w:type="spellStart"/>
+      <w:r>
+        <w:rPr>
+          <w:rFonts w:ascii="Arial" w:hAnsi="Arial" w:cs="Arial"/>
+          <w:sz w:val="24"/>
+          <w:szCs w:val="24"/>
+          <w:lang w:val="en-US"/>
+        </w:rPr>
+        <w:t>UpdateTable</w:t>
+      </w:r>
+      <w:proofErr w:type="spellEnd"/>
+      <w:r>
+        <w:rPr>
+          <w:rFonts w:ascii="Arial" w:hAnsi="Arial" w:cs="Arial"/>
+          <w:sz w:val="24"/>
+          <w:szCs w:val="24"/>
+          <w:lang w:val="en-US"/>
+        </w:rPr>
+        <w:t>”</w:t>
+      </w:r>
+    </w:p>
+    <w:p>
+      <w:pPr>
+        <w:pStyle w:val="ListParagraph"/>
+        <w:numPr>
+          <w:ilvl w:val="0"/>
+          <w:numId w:val="1"/>
+        </w:numPr>
+        <w:rPr>
+          <w:rFonts w:ascii="Arial" w:hAnsi="Arial" w:cs="Arial"/>
+          <w:sz w:val="24"/>
+          <w:szCs w:val="24"/>
+          <w:lang w:val="en-US"/>
+        </w:rPr>
+      </w:pPr>
+      <w:r>
+        <w:rPr>
+          <w:rFonts w:ascii="Arial" w:hAnsi="Arial" w:cs="Arial"/>
+          <w:sz w:val="24"/>
+          <w:szCs w:val="24"/>
+          <w:lang w:val="en-US"/>
+        </w:rPr>
+        <w:t>Under “Resources”, select “all resources”</w:t>
+      </w:r>
+    </w:p>
+    <w:p>
+      <w:pPr>
+        <w:pStyle w:val="ListParagraph"/>
+        <w:numPr>
+          <w:ilvl w:val="0"/>
+          <w:numId w:val="1"/>
+        </w:numPr>
+        <w:rPr>
+          <w:rFonts w:ascii="Arial" w:hAnsi="Arial" w:cs="Arial"/>
+          <w:sz w:val="24"/>
+          <w:szCs w:val="24"/>
+          <w:lang w:val="en-US"/>
+        </w:rPr>
+      </w:pPr>
+      <w:r>
+        <w:rPr>
+          <w:rFonts w:ascii="Arial" w:hAnsi="Arial" w:cs="Arial"/>
+          <w:sz w:val="24"/>
+          <w:szCs w:val="24"/>
+          <w:lang w:val="en-US"/>
+        </w:rPr>
+        <w:t>Click “Review policy” and give it a name like “</w:t>
+      </w:r>
+      <w:proofErr w:type="spellStart"/>
+      <w:r>
+        <w:rPr>
+          <w:rFonts w:ascii="Arial" w:hAnsi="Arial" w:cs="Arial"/>
+          <w:sz w:val="24"/>
+          <w:szCs w:val="24"/>
+          <w:lang w:val="en-US"/>
+        </w:rPr>
+        <w:t>ParticipantAccess</w:t>
+      </w:r>
+      <w:proofErr w:type="spellEnd"/>
+      <w:r>
+        <w:rPr>
+          <w:rFonts w:ascii="Arial" w:hAnsi="Arial" w:cs="Arial"/>
+          <w:sz w:val="24"/>
+          <w:szCs w:val="24"/>
+          <w:lang w:val="en-US"/>
+        </w:rPr>
+        <w:t>”</w:t>
+      </w:r>
+    </w:p>
+    <w:p>
+      <w:pPr>
+        <w:pStyle w:val="ListParagraph"/>
+        <w:numPr>
+          <w:ilvl w:val="0"/>
+          <w:numId w:val="1"/>
+        </w:numPr>
+        <w:rPr>
+          <w:rFonts w:ascii="Arial" w:hAnsi="Arial" w:cs="Arial"/>
+          <w:sz w:val="24"/>
+          <w:szCs w:val="24"/>
+          <w:lang w:val="en-US"/>
+        </w:rPr>
+      </w:pPr>
+      <w:r>
+        <w:rPr>
+          <w:rFonts w:ascii="Arial" w:hAnsi="Arial" w:cs="Arial"/>
+          <w:sz w:val="24"/>
+          <w:szCs w:val="24"/>
+          <w:lang w:val="en-US"/>
+        </w:rPr>
+        <w:t>Navigate back to IAM and select “users”</w:t>
+      </w:r>
+    </w:p>
+    <w:p>
+      <w:pPr>
+        <w:pStyle w:val="ListParagraph"/>
+        <w:numPr>
+          <w:ilvl w:val="0"/>
+          <w:numId w:val="1"/>
+        </w:numPr>
+        <w:rPr>
+          <w:rFonts w:ascii="Arial" w:hAnsi="Arial" w:cs="Arial"/>
+          <w:sz w:val="24"/>
+          <w:szCs w:val="24"/>
+          <w:lang w:val="en-US"/>
+        </w:rPr>
+      </w:pPr>
+      <w:r>
+        <w:rPr>
+          <w:rFonts w:ascii="Arial" w:hAnsi="Arial" w:cs="Arial"/>
+          <w:sz w:val="24"/>
+          <w:szCs w:val="24"/>
+          <w:lang w:val="en-US"/>
+        </w:rPr>
+        <w:t>Click “Add user”, give it a username like “Participant”, check the “Programmatic access” box</w:t>
+      </w:r>
+    </w:p>
+    <w:p>
+      <w:pPr>
+        <w:pStyle w:val="ListParagraph"/>
+        <w:numPr>
+          <w:ilvl w:val="0"/>
+          <w:numId w:val="1"/>
+        </w:numPr>
+        <w:rPr>
+          <w:rFonts w:ascii="Arial" w:hAnsi="Arial" w:cs="Arial"/>
+          <w:sz w:val="24"/>
+          <w:szCs w:val="24"/>
+          <w:lang w:val="en-US"/>
+        </w:rPr>
+      </w:pPr>
+      <w:r>
+        <w:rPr>
+          <w:rFonts w:ascii="Arial" w:hAnsi="Arial" w:cs="Arial"/>
+          <w:sz w:val="24"/>
+          <w:szCs w:val="24"/>
+          <w:lang w:val="en-US"/>
+        </w:rPr>
+        <w:t>Click “Next: Permissions” and “Attach existing policies directly”</w:t>
+      </w:r>
+    </w:p>
+    <w:p>
+      <w:pPr>
+        <w:pStyle w:val="ListParagraph"/>
+        <w:numPr>
+          <w:ilvl w:val="0"/>
+          <w:numId w:val="1"/>
+        </w:numPr>
+        <w:rPr>
+          <w:rFonts w:ascii="Arial" w:hAnsi="Arial" w:cs="Arial"/>
+          <w:sz w:val="24"/>
+          <w:szCs w:val="24"/>
+          <w:lang w:val="en-US"/>
+        </w:rPr>
+      </w:pPr>
+      <w:r>
+        <w:rPr>
+          <w:rFonts w:ascii="Arial" w:hAnsi="Arial" w:cs="Arial"/>
+          <w:sz w:val="24"/>
+          <w:szCs w:val="24"/>
+          <w:lang w:val="en-US"/>
+        </w:rPr>
+        <w:t>Then type in the name of the policy you created earlier and check the box next to it</w:t>
+      </w:r>
+    </w:p>
+    <w:p>
+      <w:pPr>
+        <w:pStyle w:val="ListParagraph"/>
+        <w:numPr>
+          <w:ilvl w:val="0"/>
+          <w:numId w:val="1"/>
+        </w:numPr>
+        <w:rPr>
+          <w:rFonts w:ascii="Arial" w:hAnsi="Arial" w:cs="Arial"/>
+          <w:sz w:val="24"/>
+          <w:szCs w:val="24"/>
+          <w:lang w:val="en-US"/>
+        </w:rPr>
+      </w:pPr>
+      <w:r>
+        <w:rPr>
+          <w:rFonts w:ascii="Arial" w:hAnsi="Arial" w:cs="Arial"/>
+          <w:sz w:val="24"/>
+          <w:szCs w:val="24"/>
+          <w:lang w:val="en-US"/>
+        </w:rPr>
+        <w:t>Click “Next” through to the end until you’re given an ACCESS KEY and SECRET KEY for the user</w:t>
+      </w:r>
+    </w:p>
+    <w:p>
+      <w:pPr>
+        <w:pStyle w:val="ListParagraph"/>
+        <w:numPr>
+          <w:ilvl w:val="0"/>
+          <w:numId w:val="1"/>
+        </w:numPr>
+        <w:rPr>
+          <w:rFonts w:ascii="Arial" w:hAnsi="Arial" w:cs="Arial"/>
+          <w:sz w:val="24"/>
+          <w:szCs w:val="24"/>
+          <w:lang w:val="en-US"/>
+        </w:rPr>
+      </w:pPr>
+      <w:r>
+        <w:rPr>
+          <w:rFonts w:ascii="Arial" w:hAnsi="Arial" w:cs="Arial"/>
+          <w:sz w:val="24"/>
+          <w:szCs w:val="24"/>
+          <w:lang w:val="en-US"/>
+        </w:rPr>
+        <w:t>C</w:t>
+      </w:r>
+      <w:r>
+        <w:rPr>
+          <w:rFonts w:ascii="Arial" w:hAnsi="Arial" w:cs="Arial"/>
+          <w:sz w:val="24"/>
+          <w:szCs w:val="24"/>
+          <w:lang w:val="en-US"/>
+        </w:rPr>
+        <w:t>opy and paste your ACCESS KEY and SECRET KEY into a .txt file</w:t>
+      </w:r>
+      <w:r>
+        <w:rPr>
+          <w:rFonts w:ascii="Arial" w:hAnsi="Arial" w:cs="Arial"/>
+          <w:sz w:val="24"/>
+          <w:szCs w:val="24"/>
+          <w:lang w:val="en-US"/>
+        </w:rPr>
+        <w:t>, this is the only time you’ll get to view the secret key so make sure you have it right</w:t>
       </w:r>
     </w:p>
     <w:p>
@@ -721,6 +1282,7 @@
           <w:szCs w:val="24"/>
           <w:lang w:val="en-US"/>
         </w:rPr>
+        <w:lastRenderedPageBreak/>
         <w:t>Copy and paste your ACCESS KEY and SECRET KEY from earlier into</w:t>
       </w:r>
       <w:r>
@@ -771,45 +1333,7 @@
           <w:szCs w:val="24"/>
           <w:lang w:val="en-US"/>
         </w:rPr>
-        <w:t>)</w:t>
-      </w:r>
-      <w:r>
-        <w:rPr>
-          <w:rFonts w:ascii="Arial" w:hAnsi="Arial" w:cs="Arial"/>
-          <w:sz w:val="24"/>
-          <w:szCs w:val="24"/>
-          <w:lang w:val="en-US"/>
-        </w:rPr>
-        <w:t xml:space="preserve"> function. </w:t>
-      </w:r>
-      <w:r>
-        <w:rPr>
-          <w:rFonts w:ascii="Arial" w:hAnsi="Arial" w:cs="Arial"/>
-          <w:sz w:val="24"/>
-          <w:szCs w:val="24"/>
-          <w:u w:val="single"/>
-          <w:lang w:val="en-US"/>
-        </w:rPr>
-        <w:t>Note this isn’t suitable for production because it exposes your database</w:t>
-      </w:r>
-      <w:r>
-        <w:rPr>
-          <w:rFonts w:ascii="Arial" w:hAnsi="Arial" w:cs="Arial"/>
-          <w:sz w:val="24"/>
-          <w:szCs w:val="24"/>
-          <w:u w:val="single"/>
-          <w:lang w:val="en-US"/>
-        </w:rPr>
-        <w:t xml:space="preserve">. </w:t>
-      </w:r>
-      <w:r>
-        <w:rPr>
-          <w:rFonts w:ascii="Arial" w:hAnsi="Arial" w:cs="Arial"/>
-          <w:sz w:val="24"/>
-          <w:szCs w:val="24"/>
-          <w:lang w:val="en-US"/>
-        </w:rPr>
-        <w:t>You may also change the server “region” and “endpoint” settings if you’re not hosting on us-east-2 (my default).</w:t>
+        <w:t>) function. You may also change the server “region” and “endpoint” settings if you’re not hosting on us-east-2 (my default).</w:t>
       </w:r>
     </w:p>
     <w:p>
@@ -866,8 +1390,6 @@
         </w:rPr>
         <w:t>) function at the bottom</w:t>
       </w:r>
-      <w:bookmarkStart w:id="0" w:name="_GoBack"/>
-      <w:bookmarkEnd w:id="0"/>
     </w:p>
     <w:p>
       <w:pPr>
@@ -1133,36 +1655,7 @@
           <w:szCs w:val="24"/>
           <w:lang w:val="en-US"/>
         </w:rPr>
-        <w:t xml:space="preserve"> functions. </w:t>
-      </w:r>
-      <w:r>
-        <w:rPr>
-          <w:rFonts w:ascii="Arial" w:hAnsi="Arial" w:cs="Arial"/>
-          <w:sz w:val="24"/>
-          <w:szCs w:val="24"/>
-          <w:u w:val="single"/>
-          <w:lang w:val="en-US"/>
-        </w:rPr>
-        <w:t>Note this isn’t suitable for production because it exposes your database</w:t>
-      </w:r>
-      <w:r>
-        <w:rPr>
-          <w:rFonts w:ascii="Arial" w:hAnsi="Arial" w:cs="Arial"/>
-          <w:sz w:val="24"/>
-          <w:szCs w:val="24"/>
-          <w:u w:val="single"/>
-          <w:lang w:val="en-US"/>
-        </w:rPr>
-        <w:t xml:space="preserve">. </w:t>
-      </w:r>
-      <w:r>
-        <w:rPr>
-          <w:rFonts w:ascii="Arial" w:hAnsi="Arial" w:cs="Arial"/>
-          <w:sz w:val="24"/>
-          <w:szCs w:val="24"/>
-          <w:lang w:val="en-US"/>
-        </w:rPr>
-        <w:t>You may also change the server “region” and “endpoint” settings if you’re not ho</w:t>
+        <w:t xml:space="preserve"> functions. You may also change the server “region” and “endpoint” settings if you’re not ho</w:t>
       </w:r>
       <w:r>
         <w:rPr>
@@ -1311,7 +1804,6 @@
           <w:szCs w:val="24"/>
           <w:lang w:val="en-US"/>
         </w:rPr>
-        <w:lastRenderedPageBreak/>
         <w:t xml:space="preserve">Insert the following line in the &lt;head&gt; of your .html (at the top of the &lt;script </w:t>
       </w:r>
       <w:proofErr w:type="spellStart"/>
@@ -1799,6 +2291,7 @@
           <w:szCs w:val="24"/>
           <w:lang w:val="en-US"/>
         </w:rPr>
+        <w:lastRenderedPageBreak/>
         <w:t xml:space="preserve">So the way this works is by interfacing with the </w:t>
       </w:r>
       <w:r>
@@ -2736,7 +3229,7 @@
   <w:abstractNum w:abstractNumId="5" w15:restartNumberingAfterBreak="0">
     <w:nsid w:val="63771DDE"/>
     <w:multiLevelType w:val="hybridMultilevel"/>
-    <w:tmpl w:val="EA0EBAA2"/>
+    <w:tmpl w:val="87C8676E"/>
     <w:lvl w:ilvl="0" w:tplc="08090001">
       <w:start w:val="1"/>
       <w:numFmt w:val="bullet"/>

--- a/README.docx
+++ b/README.docx
@@ -334,8 +334,6 @@
         </w:rPr>
         <w:t xml:space="preserve">”(string) </w:t>
       </w:r>
-      <w:bookmarkStart w:id="0" w:name="_GoBack"/>
-      <w:bookmarkEnd w:id="0"/>
     </w:p>
     <w:p>
       <w:pPr>
@@ -2258,50 +2256,82 @@
       <w:pPr>
         <w:rPr>
           <w:rFonts w:ascii="Arial" w:hAnsi="Arial" w:cs="Arial"/>
-          <w:i/>
-          <w:sz w:val="24"/>
-          <w:szCs w:val="24"/>
-          <w:lang w:val="en-US"/>
-        </w:rPr>
-      </w:pPr>
-      <w:r>
-        <w:rPr>
-          <w:rFonts w:ascii="Arial" w:hAnsi="Arial" w:cs="Arial"/>
-          <w:i/>
-          <w:sz w:val="24"/>
-          <w:szCs w:val="24"/>
-          <w:lang w:val="en-US"/>
-        </w:rPr>
-        <w:t>NOTES ABOUT IMPLEMENTATION</w:t>
-      </w:r>
-    </w:p>
-    <w:p>
-      <w:pPr>
-        <w:rPr>
-          <w:rFonts w:ascii="Arial" w:hAnsi="Arial" w:cs="Arial"/>
-          <w:sz w:val="24"/>
-          <w:szCs w:val="24"/>
-          <w:lang w:val="en-US"/>
-        </w:rPr>
-      </w:pPr>
-      <w:r>
-        <w:rPr>
-          <w:rFonts w:ascii="Arial" w:hAnsi="Arial" w:cs="Arial"/>
-          <w:sz w:val="24"/>
-          <w:szCs w:val="24"/>
+          <w:sz w:val="24"/>
+          <w:szCs w:val="24"/>
+          <w:lang w:val="en-US"/>
+        </w:rPr>
+      </w:pPr>
+    </w:p>
+    <w:p>
+      <w:pPr>
+        <w:rPr>
+          <w:rFonts w:ascii="Arial" w:hAnsi="Arial" w:cs="Arial"/>
+          <w:b/>
+          <w:sz w:val="24"/>
+          <w:szCs w:val="24"/>
+          <w:u w:val="single"/>
+          <w:lang w:val="en-US"/>
+        </w:rPr>
+      </w:pPr>
+      <w:r>
+        <w:rPr>
+          <w:rFonts w:ascii="Arial" w:hAnsi="Arial" w:cs="Arial"/>
+          <w:b/>
+          <w:sz w:val="24"/>
+          <w:szCs w:val="24"/>
+          <w:u w:val="single"/>
           <w:lang w:val="en-US"/>
         </w:rPr>
         <w:lastRenderedPageBreak/>
-        <w:t xml:space="preserve">So the way this works is by interfacing with the </w:t>
-      </w:r>
-      <w:r>
-        <w:rPr>
-          <w:rFonts w:ascii="Arial" w:hAnsi="Arial" w:cs="Arial"/>
-          <w:sz w:val="24"/>
-          <w:szCs w:val="24"/>
-          <w:lang w:val="en-US"/>
-        </w:rPr>
-        <w:t xml:space="preserve">AWS SDK for </w:t>
+        <w:t>5) Downloading data</w:t>
+      </w:r>
+    </w:p>
+    <w:p>
+      <w:pPr>
+        <w:pStyle w:val="ListParagraph"/>
+        <w:numPr>
+          <w:ilvl w:val="0"/>
+          <w:numId w:val="8"/>
+        </w:numPr>
+        <w:rPr>
+          <w:rFonts w:ascii="Arial" w:hAnsi="Arial" w:cs="Arial"/>
+          <w:sz w:val="24"/>
+          <w:szCs w:val="24"/>
+          <w:lang w:val="en-US"/>
+        </w:rPr>
+      </w:pPr>
+      <w:r>
+        <w:rPr>
+          <w:rFonts w:ascii="Arial" w:hAnsi="Arial" w:cs="Arial"/>
+          <w:sz w:val="24"/>
+          <w:szCs w:val="24"/>
+          <w:lang w:val="en-US"/>
+        </w:rPr>
+        <w:t>Make sure you have node.js installed (as per 2.)</w:t>
+      </w:r>
+    </w:p>
+    <w:p>
+      <w:pPr>
+        <w:pStyle w:val="ListParagraph"/>
+        <w:numPr>
+          <w:ilvl w:val="0"/>
+          <w:numId w:val="8"/>
+        </w:numPr>
+        <w:rPr>
+          <w:rFonts w:ascii="Arial" w:hAnsi="Arial" w:cs="Arial"/>
+          <w:sz w:val="24"/>
+          <w:szCs w:val="24"/>
+          <w:lang w:val="en-US"/>
+        </w:rPr>
+      </w:pPr>
+      <w:r>
+        <w:rPr>
+          <w:rFonts w:ascii="Arial" w:hAnsi="Arial" w:cs="Arial"/>
+          <w:sz w:val="24"/>
+          <w:szCs w:val="24"/>
+          <w:lang w:val="en-US"/>
+        </w:rPr>
+        <w:t xml:space="preserve">Download (or clone) </w:t>
       </w:r>
       <w:proofErr w:type="spellStart"/>
       <w:r>
@@ -2311,7 +2341,7 @@
           <w:szCs w:val="24"/>
           <w:lang w:val="en-US"/>
         </w:rPr>
-        <w:t>DynamoDB</w:t>
+        <w:t>dynamodbtocsv</w:t>
       </w:r>
       <w:proofErr w:type="spellEnd"/>
       <w:r>
@@ -2321,7 +2351,40 @@
           <w:szCs w:val="24"/>
           <w:lang w:val="en-US"/>
         </w:rPr>
-        <w:t xml:space="preserve"> using </w:t>
+        <w:t xml:space="preserve"> from: </w:t>
+      </w:r>
+      <w:r>
+        <w:rPr>
+          <w:rFonts w:ascii="Arial" w:hAnsi="Arial" w:cs="Arial"/>
+          <w:sz w:val="24"/>
+          <w:szCs w:val="24"/>
+          <w:lang w:val="en-US"/>
+        </w:rPr>
+        <w:t>https://github.com/edasque/DynamoDBtoCSV/</w:t>
+      </w:r>
+    </w:p>
+    <w:p>
+      <w:pPr>
+        <w:pStyle w:val="ListParagraph"/>
+        <w:numPr>
+          <w:ilvl w:val="0"/>
+          <w:numId w:val="8"/>
+        </w:numPr>
+        <w:rPr>
+          <w:rFonts w:ascii="Arial" w:hAnsi="Arial" w:cs="Arial"/>
+          <w:sz w:val="24"/>
+          <w:szCs w:val="24"/>
+          <w:lang w:val="en-US"/>
+        </w:rPr>
+      </w:pPr>
+      <w:r>
+        <w:rPr>
+          <w:rFonts w:ascii="Arial" w:hAnsi="Arial" w:cs="Arial"/>
+          <w:sz w:val="24"/>
+          <w:szCs w:val="24"/>
+          <w:lang w:val="en-US"/>
+        </w:rPr>
+        <w:t>Open command prompt, navigate to folder and run “</w:t>
       </w:r>
       <w:proofErr w:type="spellStart"/>
       <w:r>
@@ -2331,7 +2394,7 @@
           <w:szCs w:val="24"/>
           <w:lang w:val="en-US"/>
         </w:rPr>
-        <w:t>javascript</w:t>
+        <w:t>npm</w:t>
       </w:r>
       <w:proofErr w:type="spellEnd"/>
       <w:r>
@@ -2341,36 +2404,31 @@
           <w:szCs w:val="24"/>
           <w:lang w:val="en-US"/>
         </w:rPr>
-        <w:t xml:space="preserve">. You can’t normally execute </w:t>
-      </w:r>
-      <w:proofErr w:type="spellStart"/>
-      <w:r>
-        <w:rPr>
-          <w:rFonts w:ascii="Arial" w:hAnsi="Arial" w:cs="Arial"/>
-          <w:sz w:val="24"/>
-          <w:szCs w:val="24"/>
-          <w:lang w:val="en-US"/>
-        </w:rPr>
-        <w:t>javascript</w:t>
-      </w:r>
-      <w:proofErr w:type="spellEnd"/>
-      <w:r>
-        <w:rPr>
-          <w:rFonts w:ascii="Arial" w:hAnsi="Arial" w:cs="Arial"/>
-          <w:sz w:val="24"/>
-          <w:szCs w:val="24"/>
-          <w:lang w:val="en-US"/>
-        </w:rPr>
-        <w:t xml:space="preserve"> </w:t>
-      </w:r>
-      <w:r>
-        <w:rPr>
-          <w:rFonts w:ascii="Arial" w:hAnsi="Arial" w:cs="Arial"/>
-          <w:sz w:val="24"/>
-          <w:szCs w:val="24"/>
-          <w:lang w:val="en-US"/>
-        </w:rPr>
-        <w:t>in Unity so we’ve had to write a plugin (“</w:t>
+        <w:t xml:space="preserve"> install”</w:t>
+      </w:r>
+    </w:p>
+    <w:p>
+      <w:pPr>
+        <w:pStyle w:val="ListParagraph"/>
+        <w:numPr>
+          <w:ilvl w:val="0"/>
+          <w:numId w:val="8"/>
+        </w:numPr>
+        <w:rPr>
+          <w:rFonts w:ascii="Arial" w:hAnsi="Arial" w:cs="Arial"/>
+          <w:sz w:val="24"/>
+          <w:szCs w:val="24"/>
+          <w:lang w:val="en-US"/>
+        </w:rPr>
+      </w:pPr>
+      <w:r>
+        <w:rPr>
+          <w:rFonts w:ascii="Arial" w:hAnsi="Arial" w:cs="Arial"/>
+          <w:sz w:val="24"/>
+          <w:szCs w:val="24"/>
+          <w:lang w:val="en-US"/>
+        </w:rPr>
+        <w:t xml:space="preserve">Navigate to the folder and edit the </w:t>
       </w:r>
       <w:proofErr w:type="spellStart"/>
       <w:proofErr w:type="gramStart"/>
@@ -2381,7 +2439,7 @@
           <w:szCs w:val="24"/>
           <w:lang w:val="en-US"/>
         </w:rPr>
-        <w:t>jsplugin.jslib</w:t>
+        <w:t>config.json</w:t>
       </w:r>
       <w:proofErr w:type="spellEnd"/>
       <w:proofErr w:type="gramEnd"/>
@@ -2392,7 +2450,146 @@
           <w:szCs w:val="24"/>
           <w:lang w:val="en-US"/>
         </w:rPr>
-        <w:t xml:space="preserve">”) which defines the functions we’d like to call in </w:t>
+        <w:t xml:space="preserve"> to include your AWS credentials</w:t>
+      </w:r>
+    </w:p>
+    <w:p>
+      <w:pPr>
+        <w:pStyle w:val="ListParagraph"/>
+        <w:numPr>
+          <w:ilvl w:val="0"/>
+          <w:numId w:val="8"/>
+        </w:numPr>
+        <w:rPr>
+          <w:rFonts w:ascii="Arial" w:hAnsi="Arial" w:cs="Arial"/>
+          <w:sz w:val="24"/>
+          <w:szCs w:val="24"/>
+          <w:lang w:val="en-US"/>
+        </w:rPr>
+      </w:pPr>
+      <w:r>
+        <w:rPr>
+          <w:rFonts w:ascii="Arial" w:hAnsi="Arial" w:cs="Arial"/>
+          <w:sz w:val="24"/>
+          <w:szCs w:val="24"/>
+          <w:lang w:val="en-US"/>
+        </w:rPr>
+        <w:t>To download a table to csv you can use the following line:</w:t>
+      </w:r>
+    </w:p>
+    <w:p>
+      <w:pPr>
+        <w:pStyle w:val="ListParagraph"/>
+        <w:numPr>
+          <w:ilvl w:val="1"/>
+          <w:numId w:val="8"/>
+        </w:numPr>
+        <w:rPr>
+          <w:rFonts w:ascii="Arial" w:hAnsi="Arial" w:cs="Arial"/>
+          <w:sz w:val="24"/>
+          <w:szCs w:val="24"/>
+          <w:lang w:val="en-US"/>
+        </w:rPr>
+      </w:pPr>
+      <w:r>
+        <w:rPr>
+          <w:rFonts w:ascii="Arial" w:hAnsi="Arial" w:cs="Arial"/>
+          <w:sz w:val="24"/>
+          <w:szCs w:val="24"/>
+          <w:lang w:val="en-US"/>
+        </w:rPr>
+        <w:t xml:space="preserve">node dynamoDBtoCSV.js -t </w:t>
+      </w:r>
+      <w:r>
+        <w:rPr>
+          <w:rFonts w:ascii="Arial" w:hAnsi="Arial" w:cs="Arial"/>
+          <w:sz w:val="24"/>
+          <w:szCs w:val="24"/>
+          <w:lang w:val="en-US"/>
+        </w:rPr>
+        <w:t>YOUR_TABLE_NAME</w:t>
+      </w:r>
+      <w:r>
+        <w:rPr>
+          <w:rFonts w:ascii="Arial" w:hAnsi="Arial" w:cs="Arial"/>
+          <w:sz w:val="24"/>
+          <w:szCs w:val="24"/>
+          <w:lang w:val="en-US"/>
+        </w:rPr>
+        <w:t xml:space="preserve"> -f </w:t>
+      </w:r>
+      <w:r>
+        <w:rPr>
+          <w:rFonts w:ascii="Arial" w:hAnsi="Arial" w:cs="Arial"/>
+          <w:sz w:val="24"/>
+          <w:szCs w:val="24"/>
+          <w:lang w:val="en-US"/>
+        </w:rPr>
+        <w:t>FILENAME.csv -</w:t>
+      </w:r>
+      <w:proofErr w:type="gramStart"/>
+      <w:r>
+        <w:rPr>
+          <w:rFonts w:ascii="Arial" w:hAnsi="Arial" w:cs="Arial"/>
+          <w:sz w:val="24"/>
+          <w:szCs w:val="24"/>
+          <w:lang w:val="en-US"/>
+        </w:rPr>
+        <w:t>v{</w:t>
+      </w:r>
+      <w:proofErr w:type="gramEnd"/>
+      <w:r>
+        <w:rPr>
+          <w:rFonts w:ascii="Arial" w:hAnsi="Arial" w:cs="Arial"/>
+          <w:sz w:val="24"/>
+          <w:szCs w:val="24"/>
+          <w:lang w:val="en-US"/>
+        </w:rPr>
+        <w:t xml:space="preserve">} </w:t>
+      </w:r>
+    </w:p>
+    <w:p>
+      <w:pPr>
+        <w:pStyle w:val="ListParagraph"/>
+        <w:numPr>
+          <w:ilvl w:val="0"/>
+          <w:numId w:val="8"/>
+        </w:numPr>
+        <w:rPr>
+          <w:rFonts w:ascii="Arial" w:hAnsi="Arial" w:cs="Arial"/>
+          <w:sz w:val="24"/>
+          <w:szCs w:val="24"/>
+          <w:lang w:val="en-US"/>
+        </w:rPr>
+      </w:pPr>
+      <w:r>
+        <w:rPr>
+          <w:rFonts w:ascii="Arial" w:hAnsi="Arial" w:cs="Arial"/>
+          <w:sz w:val="24"/>
+          <w:szCs w:val="24"/>
+          <w:lang w:val="en-US"/>
+        </w:rPr>
+        <w:t>Note: you’ll get errors if you don’t use the –</w:t>
+      </w:r>
+      <w:proofErr w:type="gramStart"/>
+      <w:r>
+        <w:rPr>
+          <w:rFonts w:ascii="Arial" w:hAnsi="Arial" w:cs="Arial"/>
+          <w:sz w:val="24"/>
+          <w:szCs w:val="24"/>
+          <w:lang w:val="en-US"/>
+        </w:rPr>
+        <w:t>v{</w:t>
+      </w:r>
+      <w:proofErr w:type="gramEnd"/>
+      <w:r>
+        <w:rPr>
+          <w:rFonts w:ascii="Arial" w:hAnsi="Arial" w:cs="Arial"/>
+          <w:sz w:val="24"/>
+          <w:szCs w:val="24"/>
+          <w:lang w:val="en-US"/>
+        </w:rPr>
+        <w:t>} argument (</w:t>
       </w:r>
       <w:proofErr w:type="spellStart"/>
       <w:r>
@@ -2402,6 +2599,105 @@
           <w:szCs w:val="24"/>
           <w:lang w:val="en-US"/>
         </w:rPr>
+        <w:t>eventhough</w:t>
+      </w:r>
+      <w:proofErr w:type="spellEnd"/>
+      <w:r>
+        <w:rPr>
+          <w:rFonts w:ascii="Arial" w:hAnsi="Arial" w:cs="Arial"/>
+          <w:sz w:val="24"/>
+          <w:szCs w:val="24"/>
+          <w:lang w:val="en-US"/>
+        </w:rPr>
+        <w:t xml:space="preserve"> this isn’t stated in the readme!)</w:t>
+      </w:r>
+    </w:p>
+    <w:p>
+      <w:pPr>
+        <w:rPr>
+          <w:rFonts w:ascii="Arial" w:hAnsi="Arial" w:cs="Arial"/>
+          <w:sz w:val="24"/>
+          <w:szCs w:val="24"/>
+          <w:lang w:val="en-US"/>
+        </w:rPr>
+      </w:pPr>
+    </w:p>
+    <w:p>
+      <w:pPr>
+        <w:rPr>
+          <w:rFonts w:ascii="Arial" w:hAnsi="Arial" w:cs="Arial"/>
+          <w:i/>
+          <w:sz w:val="24"/>
+          <w:szCs w:val="24"/>
+          <w:lang w:val="en-US"/>
+        </w:rPr>
+      </w:pPr>
+      <w:r>
+        <w:rPr>
+          <w:rFonts w:ascii="Arial" w:hAnsi="Arial" w:cs="Arial"/>
+          <w:i/>
+          <w:sz w:val="24"/>
+          <w:szCs w:val="24"/>
+          <w:lang w:val="en-US"/>
+        </w:rPr>
+        <w:t>NOTES ABOUT IMPLEMENTATION</w:t>
+      </w:r>
+    </w:p>
+    <w:p>
+      <w:pPr>
+        <w:rPr>
+          <w:rFonts w:ascii="Arial" w:hAnsi="Arial" w:cs="Arial"/>
+          <w:sz w:val="24"/>
+          <w:szCs w:val="24"/>
+          <w:lang w:val="en-US"/>
+        </w:rPr>
+      </w:pPr>
+      <w:r>
+        <w:rPr>
+          <w:rFonts w:ascii="Arial" w:hAnsi="Arial" w:cs="Arial"/>
+          <w:sz w:val="24"/>
+          <w:szCs w:val="24"/>
+          <w:lang w:val="en-US"/>
+        </w:rPr>
+        <w:t xml:space="preserve">So the way this works is by interfacing with the </w:t>
+      </w:r>
+      <w:r>
+        <w:rPr>
+          <w:rFonts w:ascii="Arial" w:hAnsi="Arial" w:cs="Arial"/>
+          <w:sz w:val="24"/>
+          <w:szCs w:val="24"/>
+          <w:lang w:val="en-US"/>
+        </w:rPr>
+        <w:t xml:space="preserve">AWS SDK for </w:t>
+      </w:r>
+      <w:proofErr w:type="spellStart"/>
+      <w:r>
+        <w:rPr>
+          <w:rFonts w:ascii="Arial" w:hAnsi="Arial" w:cs="Arial"/>
+          <w:sz w:val="24"/>
+          <w:szCs w:val="24"/>
+          <w:lang w:val="en-US"/>
+        </w:rPr>
+        <w:t>DynamoDB</w:t>
+      </w:r>
+      <w:proofErr w:type="spellEnd"/>
+      <w:r>
+        <w:rPr>
+          <w:rFonts w:ascii="Arial" w:hAnsi="Arial" w:cs="Arial"/>
+          <w:sz w:val="24"/>
+          <w:szCs w:val="24"/>
+          <w:lang w:val="en-US"/>
+        </w:rPr>
+        <w:t xml:space="preserve"> using </w:t>
+      </w:r>
+      <w:proofErr w:type="spellStart"/>
+      <w:r>
+        <w:rPr>
+          <w:rFonts w:ascii="Arial" w:hAnsi="Arial" w:cs="Arial"/>
+          <w:sz w:val="24"/>
+          <w:szCs w:val="24"/>
+          <w:lang w:val="en-US"/>
+        </w:rPr>
         <w:t>javascript</w:t>
       </w:r>
       <w:proofErr w:type="spellEnd"/>
@@ -2412,7 +2708,7 @@
           <w:szCs w:val="24"/>
           <w:lang w:val="en-US"/>
         </w:rPr>
-        <w:t>. We can then import these functions from Unity classes by [</w:t>
+        <w:t xml:space="preserve">. You can’t normally execute </w:t>
       </w:r>
       <w:proofErr w:type="spellStart"/>
       <w:r>
@@ -2422,7 +2718,7 @@
           <w:szCs w:val="24"/>
           <w:lang w:val="en-US"/>
         </w:rPr>
-        <w:t>DllImport</w:t>
+        <w:t>javascript</w:t>
       </w:r>
       <w:proofErr w:type="spellEnd"/>
       <w:r>
@@ -2432,126 +2728,16 @@
           <w:szCs w:val="24"/>
           <w:lang w:val="en-US"/>
         </w:rPr>
-        <w:t xml:space="preserve">(“__Internal”)] using </w:t>
-      </w:r>
-      <w:proofErr w:type="spellStart"/>
-      <w:r>
-        <w:rPr>
-          <w:rFonts w:ascii="Arial" w:hAnsi="Arial" w:cs="Arial"/>
-          <w:sz w:val="24"/>
-          <w:szCs w:val="24"/>
-          <w:lang w:val="en-US"/>
-        </w:rPr>
-        <w:t>System.InteropServices</w:t>
-      </w:r>
-      <w:proofErr w:type="spellEnd"/>
-      <w:r>
-        <w:rPr>
-          <w:rFonts w:ascii="Arial" w:hAnsi="Arial" w:cs="Arial"/>
-          <w:sz w:val="24"/>
-          <w:szCs w:val="24"/>
-          <w:lang w:val="en-US"/>
-        </w:rPr>
-        <w:t>. Then at any point in our script we can call them as we would any other function.</w:t>
-      </w:r>
-    </w:p>
-    <w:p>
-      <w:pPr>
-        <w:rPr>
-          <w:rFonts w:ascii="Arial" w:hAnsi="Arial" w:cs="Arial"/>
-          <w:sz w:val="24"/>
-          <w:szCs w:val="24"/>
-          <w:lang w:val="en-US"/>
-        </w:rPr>
-      </w:pPr>
-      <w:r>
-        <w:rPr>
-          <w:rFonts w:ascii="Arial" w:hAnsi="Arial" w:cs="Arial"/>
-          <w:sz w:val="24"/>
-          <w:szCs w:val="24"/>
-          <w:lang w:val="en-US"/>
-        </w:rPr>
-        <w:t xml:space="preserve">Another feature of this is the use of singletons to pass </w:t>
-      </w:r>
-      <w:proofErr w:type="spellStart"/>
-      <w:r>
-        <w:rPr>
-          <w:rFonts w:ascii="Arial" w:hAnsi="Arial" w:cs="Arial"/>
-          <w:sz w:val="24"/>
-          <w:szCs w:val="24"/>
-          <w:lang w:val="en-US"/>
-        </w:rPr>
-        <w:t>userdata</w:t>
-      </w:r>
-      <w:proofErr w:type="spellEnd"/>
-      <w:r>
-        <w:rPr>
-          <w:rFonts w:ascii="Arial" w:hAnsi="Arial" w:cs="Arial"/>
-          <w:sz w:val="24"/>
-          <w:szCs w:val="24"/>
-          <w:lang w:val="en-US"/>
-        </w:rPr>
-        <w:t xml:space="preserve"> between scenes. This is handled by the </w:t>
-      </w:r>
-      <w:proofErr w:type="spellStart"/>
-      <w:r>
-        <w:rPr>
-          <w:rFonts w:ascii="Arial" w:hAnsi="Arial" w:cs="Arial"/>
-          <w:sz w:val="24"/>
-          <w:szCs w:val="24"/>
-          <w:lang w:val="en-US"/>
-        </w:rPr>
-        <w:t>UserInfo.cs</w:t>
-      </w:r>
-      <w:proofErr w:type="spellEnd"/>
-      <w:r>
-        <w:rPr>
-          <w:rFonts w:ascii="Arial" w:hAnsi="Arial" w:cs="Arial"/>
-          <w:sz w:val="24"/>
-          <w:szCs w:val="24"/>
-          <w:lang w:val="en-US"/>
-        </w:rPr>
-        <w:t xml:space="preserve"> script </w:t>
-      </w:r>
-      <w:proofErr w:type="spellStart"/>
-      <w:r>
-        <w:rPr>
-          <w:rFonts w:ascii="Arial" w:hAnsi="Arial" w:cs="Arial"/>
-          <w:sz w:val="24"/>
-          <w:szCs w:val="24"/>
-          <w:lang w:val="en-US"/>
-        </w:rPr>
-        <w:t>attatched</w:t>
-      </w:r>
-      <w:proofErr w:type="spellEnd"/>
-      <w:r>
-        <w:rPr>
-          <w:rFonts w:ascii="Arial" w:hAnsi="Arial" w:cs="Arial"/>
-          <w:sz w:val="24"/>
-          <w:szCs w:val="24"/>
-          <w:lang w:val="en-US"/>
-        </w:rPr>
-        <w:t xml:space="preserve"> to an empty object (</w:t>
-      </w:r>
-      <w:proofErr w:type="spellStart"/>
-      <w:r>
-        <w:rPr>
-          <w:rFonts w:ascii="Arial" w:hAnsi="Arial" w:cs="Arial"/>
-          <w:sz w:val="24"/>
-          <w:szCs w:val="24"/>
-          <w:lang w:val="en-US"/>
-        </w:rPr>
-        <w:t>SaveData</w:t>
-      </w:r>
-      <w:proofErr w:type="spellEnd"/>
-      <w:r>
-        <w:rPr>
-          <w:rFonts w:ascii="Arial" w:hAnsi="Arial" w:cs="Arial"/>
-          <w:sz w:val="24"/>
-          <w:szCs w:val="24"/>
-          <w:lang w:val="en-US"/>
-        </w:rPr>
-        <w:t xml:space="preserve">) in the first scene. We can then call any of these parameters in future scenes by use of </w:t>
+        <w:t xml:space="preserve"> </w:t>
+      </w:r>
+      <w:r>
+        <w:rPr>
+          <w:rFonts w:ascii="Arial" w:hAnsi="Arial" w:cs="Arial"/>
+          <w:sz w:val="24"/>
+          <w:szCs w:val="24"/>
+          <w:lang w:val="en-US"/>
+        </w:rPr>
+        <w:t>in Unity so we’ve had to write a plugin (“</w:t>
       </w:r>
       <w:proofErr w:type="spellStart"/>
       <w:proofErr w:type="gramStart"/>
@@ -2562,7 +2748,7 @@
           <w:szCs w:val="24"/>
           <w:lang w:val="en-US"/>
         </w:rPr>
-        <w:t>UserInfo.Instance.yourparameterhere</w:t>
+        <w:t>jsplugin.jslib</w:t>
       </w:r>
       <w:proofErr w:type="spellEnd"/>
       <w:proofErr w:type="gramEnd"/>
@@ -2573,6 +2759,187 @@
           <w:szCs w:val="24"/>
           <w:lang w:val="en-US"/>
         </w:rPr>
+        <w:t xml:space="preserve">”) which defines the functions we’d like to call in </w:t>
+      </w:r>
+      <w:proofErr w:type="spellStart"/>
+      <w:r>
+        <w:rPr>
+          <w:rFonts w:ascii="Arial" w:hAnsi="Arial" w:cs="Arial"/>
+          <w:sz w:val="24"/>
+          <w:szCs w:val="24"/>
+          <w:lang w:val="en-US"/>
+        </w:rPr>
+        <w:t>javascript</w:t>
+      </w:r>
+      <w:proofErr w:type="spellEnd"/>
+      <w:r>
+        <w:rPr>
+          <w:rFonts w:ascii="Arial" w:hAnsi="Arial" w:cs="Arial"/>
+          <w:sz w:val="24"/>
+          <w:szCs w:val="24"/>
+          <w:lang w:val="en-US"/>
+        </w:rPr>
+        <w:t>. We can then import these functions from Unity classes by [</w:t>
+      </w:r>
+      <w:proofErr w:type="spellStart"/>
+      <w:r>
+        <w:rPr>
+          <w:rFonts w:ascii="Arial" w:hAnsi="Arial" w:cs="Arial"/>
+          <w:sz w:val="24"/>
+          <w:szCs w:val="24"/>
+          <w:lang w:val="en-US"/>
+        </w:rPr>
+        <w:t>DllImport</w:t>
+      </w:r>
+      <w:proofErr w:type="spellEnd"/>
+      <w:r>
+        <w:rPr>
+          <w:rFonts w:ascii="Arial" w:hAnsi="Arial" w:cs="Arial"/>
+          <w:sz w:val="24"/>
+          <w:szCs w:val="24"/>
+          <w:lang w:val="en-US"/>
+        </w:rPr>
+        <w:t xml:space="preserve">(“__Internal”)] using </w:t>
+      </w:r>
+      <w:proofErr w:type="spellStart"/>
+      <w:r>
+        <w:rPr>
+          <w:rFonts w:ascii="Arial" w:hAnsi="Arial" w:cs="Arial"/>
+          <w:sz w:val="24"/>
+          <w:szCs w:val="24"/>
+          <w:lang w:val="en-US"/>
+        </w:rPr>
+        <w:t>System.InteropServices</w:t>
+      </w:r>
+      <w:proofErr w:type="spellEnd"/>
+      <w:r>
+        <w:rPr>
+          <w:rFonts w:ascii="Arial" w:hAnsi="Arial" w:cs="Arial"/>
+          <w:sz w:val="24"/>
+          <w:szCs w:val="24"/>
+          <w:lang w:val="en-US"/>
+        </w:rPr>
+        <w:t>. Then at any point in our script we can call them as we would any other function.</w:t>
+      </w:r>
+    </w:p>
+    <w:p>
+      <w:pPr>
+        <w:rPr>
+          <w:rFonts w:ascii="Arial" w:hAnsi="Arial" w:cs="Arial"/>
+          <w:sz w:val="24"/>
+          <w:szCs w:val="24"/>
+          <w:lang w:val="en-US"/>
+        </w:rPr>
+      </w:pPr>
+      <w:r>
+        <w:rPr>
+          <w:rFonts w:ascii="Arial" w:hAnsi="Arial" w:cs="Arial"/>
+          <w:sz w:val="24"/>
+          <w:szCs w:val="24"/>
+          <w:lang w:val="en-US"/>
+        </w:rPr>
+        <w:t xml:space="preserve">Another feature of this is the use of singletons to pass </w:t>
+      </w:r>
+      <w:proofErr w:type="spellStart"/>
+      <w:r>
+        <w:rPr>
+          <w:rFonts w:ascii="Arial" w:hAnsi="Arial" w:cs="Arial"/>
+          <w:sz w:val="24"/>
+          <w:szCs w:val="24"/>
+          <w:lang w:val="en-US"/>
+        </w:rPr>
+        <w:t>userdata</w:t>
+      </w:r>
+      <w:proofErr w:type="spellEnd"/>
+      <w:r>
+        <w:rPr>
+          <w:rFonts w:ascii="Arial" w:hAnsi="Arial" w:cs="Arial"/>
+          <w:sz w:val="24"/>
+          <w:szCs w:val="24"/>
+          <w:lang w:val="en-US"/>
+        </w:rPr>
+        <w:t xml:space="preserve"> between scenes. This is handled by the </w:t>
+      </w:r>
+      <w:proofErr w:type="spellStart"/>
+      <w:r>
+        <w:rPr>
+          <w:rFonts w:ascii="Arial" w:hAnsi="Arial" w:cs="Arial"/>
+          <w:sz w:val="24"/>
+          <w:szCs w:val="24"/>
+          <w:lang w:val="en-US"/>
+        </w:rPr>
+        <w:t>UserInfo.cs</w:t>
+      </w:r>
+      <w:proofErr w:type="spellEnd"/>
+      <w:r>
+        <w:rPr>
+          <w:rFonts w:ascii="Arial" w:hAnsi="Arial" w:cs="Arial"/>
+          <w:sz w:val="24"/>
+          <w:szCs w:val="24"/>
+          <w:lang w:val="en-US"/>
+        </w:rPr>
+        <w:t xml:space="preserve"> script </w:t>
+      </w:r>
+      <w:proofErr w:type="spellStart"/>
+      <w:r>
+        <w:rPr>
+          <w:rFonts w:ascii="Arial" w:hAnsi="Arial" w:cs="Arial"/>
+          <w:sz w:val="24"/>
+          <w:szCs w:val="24"/>
+          <w:lang w:val="en-US"/>
+        </w:rPr>
+        <w:t>attatched</w:t>
+      </w:r>
+      <w:proofErr w:type="spellEnd"/>
+      <w:r>
+        <w:rPr>
+          <w:rFonts w:ascii="Arial" w:hAnsi="Arial" w:cs="Arial"/>
+          <w:sz w:val="24"/>
+          <w:szCs w:val="24"/>
+          <w:lang w:val="en-US"/>
+        </w:rPr>
+        <w:t xml:space="preserve"> to an empty object (</w:t>
+      </w:r>
+      <w:proofErr w:type="spellStart"/>
+      <w:r>
+        <w:rPr>
+          <w:rFonts w:ascii="Arial" w:hAnsi="Arial" w:cs="Arial"/>
+          <w:sz w:val="24"/>
+          <w:szCs w:val="24"/>
+          <w:lang w:val="en-US"/>
+        </w:rPr>
+        <w:t>SaveData</w:t>
+      </w:r>
+      <w:proofErr w:type="spellEnd"/>
+      <w:r>
+        <w:rPr>
+          <w:rFonts w:ascii="Arial" w:hAnsi="Arial" w:cs="Arial"/>
+          <w:sz w:val="24"/>
+          <w:szCs w:val="24"/>
+          <w:lang w:val="en-US"/>
+        </w:rPr>
+        <w:t xml:space="preserve">) in the first scene. We can then call any of these parameters in future scenes by use of </w:t>
+      </w:r>
+      <w:proofErr w:type="spellStart"/>
+      <w:proofErr w:type="gramStart"/>
+      <w:r>
+        <w:rPr>
+          <w:rFonts w:ascii="Arial" w:hAnsi="Arial" w:cs="Arial"/>
+          <w:sz w:val="24"/>
+          <w:szCs w:val="24"/>
+          <w:lang w:val="en-US"/>
+        </w:rPr>
+        <w:t>UserInfo.Instance.yourparameterhere</w:t>
+      </w:r>
+      <w:proofErr w:type="spellEnd"/>
+      <w:proofErr w:type="gramEnd"/>
+      <w:r>
+        <w:rPr>
+          <w:rFonts w:ascii="Arial" w:hAnsi="Arial" w:cs="Arial"/>
+          <w:sz w:val="24"/>
+          <w:szCs w:val="24"/>
+          <w:lang w:val="en-US"/>
+        </w:rPr>
         <w:t>. This is especially useful when we’re working with two separate tables that we we’ll want to link on processing.</w:t>
       </w:r>
     </w:p>
@@ -2585,14 +2952,58 @@
           <w:lang w:val="en-US"/>
         </w:rPr>
       </w:pPr>
-      <w:r>
-        <w:rPr>
-          <w:rFonts w:ascii="Arial" w:hAnsi="Arial" w:cs="Arial"/>
-          <w:sz w:val="24"/>
-          <w:szCs w:val="24"/>
-          <w:lang w:val="en-US"/>
-        </w:rPr>
-        <w:t xml:space="preserve">Finally, at present this is bypassing completely the </w:t>
+    </w:p>
+    <w:p>
+      <w:pPr>
+        <w:rPr>
+          <w:rFonts w:ascii="Arial" w:hAnsi="Arial" w:cs="Arial"/>
+          <w:b/>
+          <w:sz w:val="28"/>
+          <w:szCs w:val="28"/>
+          <w:u w:val="single"/>
+          <w:lang w:val="en-US"/>
+        </w:rPr>
+      </w:pPr>
+      <w:r>
+        <w:rPr>
+          <w:rFonts w:ascii="Arial" w:hAnsi="Arial" w:cs="Arial"/>
+          <w:b/>
+          <w:sz w:val="28"/>
+          <w:szCs w:val="28"/>
+          <w:u w:val="single"/>
+          <w:lang w:val="en-US"/>
+        </w:rPr>
+        <w:t xml:space="preserve">Online </w:t>
+      </w:r>
+      <w:r>
+        <w:rPr>
+          <w:rFonts w:ascii="Arial" w:hAnsi="Arial" w:cs="Arial"/>
+          <w:b/>
+          <w:sz w:val="28"/>
+          <w:szCs w:val="28"/>
+          <w:u w:val="single"/>
+          <w:lang w:val="en-US"/>
+        </w:rPr>
+        <w:t>experiment ICON protocol</w:t>
+      </w:r>
+    </w:p>
+    <w:p>
+      <w:pPr>
+        <w:rPr>
+          <w:rFonts w:ascii="Arial" w:hAnsi="Arial" w:cs="Arial"/>
+          <w:sz w:val="24"/>
+          <w:szCs w:val="24"/>
+          <w:lang w:val="en-US"/>
+        </w:rPr>
+      </w:pPr>
+      <w:r>
+        <w:rPr>
+          <w:rFonts w:ascii="Arial" w:hAnsi="Arial" w:cs="Arial"/>
+          <w:sz w:val="24"/>
+          <w:szCs w:val="24"/>
+          <w:lang w:val="en-US"/>
+        </w:rPr>
+        <w:t xml:space="preserve">Experiments will be run with samples from three broad categories: </w:t>
       </w:r>
       <w:proofErr w:type="spellStart"/>
       <w:r>
@@ -2602,7 +3013,7 @@
           <w:szCs w:val="24"/>
           <w:lang w:val="en-US"/>
         </w:rPr>
-        <w:t>uxf</w:t>
+        <w:t>MTurk</w:t>
       </w:r>
       <w:proofErr w:type="spellEnd"/>
       <w:r>
@@ -2612,7 +3023,79 @@
           <w:szCs w:val="24"/>
           <w:lang w:val="en-US"/>
         </w:rPr>
-        <w:t xml:space="preserve"> framework and the </w:t>
+        <w:t xml:space="preserve">; Schools; and Web. The requirements below apply equally to all three types of experiment. Subsequently, a table is presented in which specific recommendations are given for each individual category. </w:t>
+      </w:r>
+    </w:p>
+    <w:p>
+      <w:pPr>
+        <w:rPr>
+          <w:rFonts w:ascii="Arial" w:hAnsi="Arial" w:cs="Arial"/>
+          <w:sz w:val="24"/>
+          <w:szCs w:val="24"/>
+          <w:lang w:val="en-US"/>
+        </w:rPr>
+      </w:pPr>
+    </w:p>
+    <w:p>
+      <w:pPr>
+        <w:rPr>
+          <w:rFonts w:ascii="Arial" w:hAnsi="Arial" w:cs="Arial"/>
+          <w:b/>
+          <w:sz w:val="24"/>
+          <w:szCs w:val="24"/>
+          <w:u w:val="single"/>
+          <w:lang w:val="en-US"/>
+        </w:rPr>
+      </w:pPr>
+      <w:r>
+        <w:rPr>
+          <w:rFonts w:ascii="Arial" w:hAnsi="Arial" w:cs="Arial"/>
+          <w:b/>
+          <w:sz w:val="24"/>
+          <w:szCs w:val="24"/>
+          <w:u w:val="single"/>
+          <w:lang w:val="en-US"/>
+        </w:rPr>
+        <w:t>1) Database convention</w:t>
+      </w:r>
+    </w:p>
+    <w:p>
+      <w:pPr>
+        <w:rPr>
+          <w:rFonts w:ascii="Arial" w:hAnsi="Arial" w:cs="Arial"/>
+          <w:sz w:val="24"/>
+          <w:szCs w:val="24"/>
+          <w:lang w:val="en-US"/>
+        </w:rPr>
+      </w:pPr>
+      <w:r>
+        <w:rPr>
+          <w:rFonts w:ascii="Arial" w:hAnsi="Arial" w:cs="Arial"/>
+          <w:sz w:val="24"/>
+          <w:szCs w:val="24"/>
+          <w:lang w:val="en-US"/>
+        </w:rPr>
+        <w:t>Each experiment will have a minimum of two tables:</w:t>
+      </w:r>
+    </w:p>
+    <w:p>
+      <w:pPr>
+        <w:rPr>
+          <w:rFonts w:ascii="Arial" w:hAnsi="Arial" w:cs="Arial"/>
+          <w:sz w:val="24"/>
+          <w:szCs w:val="24"/>
+          <w:lang w:val="en-US"/>
+        </w:rPr>
+      </w:pPr>
+      <w:r>
+        <w:rPr>
+          <w:rFonts w:ascii="Arial" w:hAnsi="Arial" w:cs="Arial"/>
+          <w:sz w:val="24"/>
+          <w:szCs w:val="24"/>
+          <w:lang w:val="en-US"/>
+        </w:rPr>
+        <w:tab/>
+        <w:t xml:space="preserve">1) </w:t>
       </w:r>
       <w:proofErr w:type="spellStart"/>
       <w:r>
@@ -2622,7 +3105,7 @@
           <w:szCs w:val="24"/>
           <w:lang w:val="en-US"/>
         </w:rPr>
-        <w:t>experimentcontroller</w:t>
+        <w:t>UserData</w:t>
       </w:r>
       <w:proofErr w:type="spellEnd"/>
       <w:r>
@@ -2632,43 +3115,4690 @@
           <w:szCs w:val="24"/>
           <w:lang w:val="en-US"/>
         </w:rPr>
-        <w:t xml:space="preserve"> handling logic is messy and potentially unwieldy when the complexity increases. Matthew and I will be working together to try and get UXF working using the AWS platform.</w:t>
-      </w:r>
-    </w:p>
-    <w:p>
-      <w:pPr>
-        <w:rPr>
-          <w:rFonts w:ascii="Arial" w:hAnsi="Arial" w:cs="Arial"/>
-          <w:sz w:val="24"/>
-          <w:szCs w:val="24"/>
-          <w:lang w:val="en-US"/>
-        </w:rPr>
-      </w:pPr>
-      <w:r>
-        <w:rPr>
-          <w:rFonts w:ascii="Arial" w:hAnsi="Arial" w:cs="Arial"/>
-          <w:sz w:val="24"/>
-          <w:szCs w:val="24"/>
-          <w:lang w:val="en-US"/>
-        </w:rPr>
-        <w:t>JP</w:t>
-      </w:r>
-    </w:p>
-    <w:p>
-      <w:pPr>
-        <w:rPr>
-          <w:rFonts w:ascii="Arial" w:hAnsi="Arial" w:cs="Arial"/>
-          <w:sz w:val="24"/>
-          <w:szCs w:val="24"/>
-          <w:lang w:val="en-US"/>
-        </w:rPr>
-      </w:pPr>
-    </w:p>
-    <w:p>
-      <w:pPr>
-        <w:rPr>
-          <w:b/>
+        <w:t xml:space="preserve"> – demographics and consent timestamp</w:t>
+      </w:r>
+    </w:p>
+    <w:p>
+      <w:pPr>
+        <w:rPr>
+          <w:rFonts w:ascii="Arial" w:hAnsi="Arial" w:cs="Arial"/>
+          <w:sz w:val="24"/>
+          <w:szCs w:val="24"/>
+          <w:lang w:val="en-US"/>
+        </w:rPr>
+      </w:pPr>
+      <w:r>
+        <w:rPr>
+          <w:rFonts w:ascii="Arial" w:hAnsi="Arial" w:cs="Arial"/>
+          <w:sz w:val="24"/>
+          <w:szCs w:val="24"/>
+          <w:lang w:val="en-US"/>
+        </w:rPr>
+        <w:tab/>
+        <w:t xml:space="preserve">2) </w:t>
+      </w:r>
+      <w:proofErr w:type="spellStart"/>
+      <w:r>
+        <w:rPr>
+          <w:rFonts w:ascii="Arial" w:hAnsi="Arial" w:cs="Arial"/>
+          <w:sz w:val="24"/>
+          <w:szCs w:val="24"/>
+          <w:lang w:val="en-US"/>
+        </w:rPr>
+        <w:t>TrialData</w:t>
+      </w:r>
+      <w:proofErr w:type="spellEnd"/>
+      <w:r>
+        <w:rPr>
+          <w:rFonts w:ascii="Arial" w:hAnsi="Arial" w:cs="Arial"/>
+          <w:sz w:val="24"/>
+          <w:szCs w:val="24"/>
+          <w:lang w:val="en-US"/>
+        </w:rPr>
+        <w:t xml:space="preserve"> – trial by trial data</w:t>
+      </w:r>
+    </w:p>
+    <w:p>
+      <w:pPr>
+        <w:rPr>
+          <w:rFonts w:ascii="Arial" w:hAnsi="Arial" w:cs="Arial"/>
+          <w:sz w:val="24"/>
+          <w:szCs w:val="24"/>
+          <w:lang w:val="en-US"/>
+        </w:rPr>
+      </w:pPr>
+      <w:r>
+        <w:rPr>
+          <w:rFonts w:ascii="Arial" w:hAnsi="Arial" w:cs="Arial"/>
+          <w:sz w:val="24"/>
+          <w:szCs w:val="24"/>
+          <w:lang w:val="en-US"/>
+        </w:rPr>
+        <w:t>A third table will be necessary is necessary if you are running an experiment which you wish to restrict access to (i.e. schools)</w:t>
+      </w:r>
+    </w:p>
+    <w:p>
+      <w:pPr>
+        <w:rPr>
+          <w:rFonts w:ascii="Arial" w:hAnsi="Arial" w:cs="Arial"/>
+          <w:sz w:val="24"/>
+          <w:szCs w:val="24"/>
+          <w:lang w:val="en-US"/>
+        </w:rPr>
+      </w:pPr>
+      <w:r>
+        <w:rPr>
+          <w:rFonts w:ascii="Arial" w:hAnsi="Arial" w:cs="Arial"/>
+          <w:sz w:val="24"/>
+          <w:szCs w:val="24"/>
+          <w:lang w:val="en-US"/>
+        </w:rPr>
+        <w:tab/>
+        <w:t xml:space="preserve">3) </w:t>
+      </w:r>
+      <w:proofErr w:type="spellStart"/>
+      <w:r>
+        <w:rPr>
+          <w:rFonts w:ascii="Arial" w:hAnsi="Arial" w:cs="Arial"/>
+          <w:sz w:val="24"/>
+          <w:szCs w:val="24"/>
+          <w:lang w:val="en-US"/>
+        </w:rPr>
+        <w:t>TokenTable</w:t>
+      </w:r>
+      <w:proofErr w:type="spellEnd"/>
+      <w:r>
+        <w:rPr>
+          <w:rFonts w:ascii="Arial" w:hAnsi="Arial" w:cs="Arial"/>
+          <w:sz w:val="24"/>
+          <w:szCs w:val="24"/>
+          <w:lang w:val="en-US"/>
+        </w:rPr>
+        <w:t xml:space="preserve"> - unique anonymous tokens</w:t>
+      </w:r>
+    </w:p>
+    <w:p>
+      <w:pPr>
+        <w:rPr>
+          <w:rFonts w:ascii="Arial" w:hAnsi="Arial" w:cs="Arial"/>
+          <w:sz w:val="24"/>
+          <w:szCs w:val="24"/>
+          <w:lang w:val="en-US"/>
+        </w:rPr>
+      </w:pPr>
+      <w:r>
+        <w:rPr>
+          <w:rFonts w:ascii="Arial" w:hAnsi="Arial" w:cs="Arial"/>
+          <w:sz w:val="24"/>
+          <w:szCs w:val="24"/>
+          <w:lang w:val="en-US"/>
+        </w:rPr>
+        <w:lastRenderedPageBreak/>
+        <w:t>The lab uses a communal AWS account and many tables will accrue over time. Accordingly, please adopt the following naming convention to assist with administration:</w:t>
+      </w:r>
+    </w:p>
+    <w:p>
+      <w:pPr>
+        <w:rPr>
+          <w:rFonts w:ascii="Arial" w:hAnsi="Arial" w:cs="Arial"/>
+          <w:sz w:val="24"/>
+          <w:szCs w:val="24"/>
+          <w:lang w:val="en-US"/>
+        </w:rPr>
+      </w:pPr>
+      <w:r>
+        <w:rPr>
+          <w:rFonts w:ascii="Arial" w:hAnsi="Arial" w:cs="Arial"/>
+          <w:sz w:val="24"/>
+          <w:szCs w:val="24"/>
+          <w:lang w:val="en-US"/>
+        </w:rPr>
+        <w:t xml:space="preserve">[ RESEARCHER’S </w:t>
+      </w:r>
+      <w:proofErr w:type="gramStart"/>
+      <w:r>
+        <w:rPr>
+          <w:rFonts w:ascii="Arial" w:hAnsi="Arial" w:cs="Arial"/>
+          <w:sz w:val="24"/>
+          <w:szCs w:val="24"/>
+          <w:lang w:val="en-US"/>
+        </w:rPr>
+        <w:t>INITIALS]_</w:t>
+      </w:r>
+      <w:proofErr w:type="gramEnd"/>
+      <w:r>
+        <w:rPr>
+          <w:rFonts w:ascii="Arial" w:hAnsi="Arial" w:cs="Arial"/>
+          <w:sz w:val="24"/>
+          <w:szCs w:val="24"/>
+          <w:lang w:val="en-US"/>
+        </w:rPr>
+        <w:t>[EXPERIMENT]_[VERSION]_[PARTICIPANT POOL]_[TABLE_NAME]</w:t>
+      </w:r>
+    </w:p>
+    <w:p>
+      <w:pPr>
+        <w:rPr>
+          <w:rFonts w:ascii="Arial" w:hAnsi="Arial" w:cs="Arial"/>
+          <w:sz w:val="24"/>
+          <w:szCs w:val="24"/>
+          <w:lang w:val="en-US"/>
+        </w:rPr>
+      </w:pPr>
+      <w:r>
+        <w:rPr>
+          <w:rFonts w:ascii="Arial" w:hAnsi="Arial" w:cs="Arial"/>
+          <w:sz w:val="24"/>
+          <w:szCs w:val="24"/>
+          <w:lang w:val="en-US"/>
+        </w:rPr>
+        <w:t xml:space="preserve">For example, researcher </w:t>
+      </w:r>
+      <w:r>
+        <w:rPr>
+          <w:rFonts w:ascii="Arial" w:hAnsi="Arial" w:cs="Arial"/>
+          <w:i/>
+          <w:sz w:val="24"/>
+          <w:szCs w:val="24"/>
+          <w:lang w:val="en-US"/>
+        </w:rPr>
+        <w:t xml:space="preserve">Joe </w:t>
+      </w:r>
+      <w:proofErr w:type="spellStart"/>
+      <w:r>
+        <w:rPr>
+          <w:rFonts w:ascii="Arial" w:hAnsi="Arial" w:cs="Arial"/>
+          <w:i/>
+          <w:sz w:val="24"/>
+          <w:szCs w:val="24"/>
+          <w:lang w:val="en-US"/>
+        </w:rPr>
+        <w:t>Bloggs</w:t>
+      </w:r>
+      <w:proofErr w:type="spellEnd"/>
+      <w:r>
+        <w:rPr>
+          <w:rFonts w:ascii="Arial" w:hAnsi="Arial" w:cs="Arial"/>
+          <w:sz w:val="24"/>
+          <w:szCs w:val="24"/>
+          <w:lang w:val="en-US"/>
+        </w:rPr>
+        <w:t xml:space="preserve"> is </w:t>
+      </w:r>
+      <w:r>
+        <w:rPr>
+          <w:rFonts w:ascii="Arial" w:hAnsi="Arial" w:cs="Arial"/>
+          <w:i/>
+          <w:sz w:val="24"/>
+          <w:szCs w:val="24"/>
+          <w:lang w:val="en-US"/>
+        </w:rPr>
+        <w:t>piloting</w:t>
+      </w:r>
+      <w:r>
+        <w:rPr>
+          <w:rFonts w:ascii="Arial" w:hAnsi="Arial" w:cs="Arial"/>
+          <w:sz w:val="24"/>
+          <w:szCs w:val="24"/>
+          <w:lang w:val="en-US"/>
+        </w:rPr>
+        <w:t xml:space="preserve"> their experiment, </w:t>
+      </w:r>
+      <w:r>
+        <w:rPr>
+          <w:rFonts w:ascii="Arial" w:hAnsi="Arial" w:cs="Arial"/>
+          <w:i/>
+          <w:sz w:val="24"/>
+          <w:szCs w:val="24"/>
+          <w:lang w:val="en-US"/>
+        </w:rPr>
+        <w:t>Cannon Chaos</w:t>
+      </w:r>
+      <w:r>
+        <w:rPr>
+          <w:rFonts w:ascii="Arial" w:hAnsi="Arial" w:cs="Arial"/>
+          <w:sz w:val="24"/>
+          <w:szCs w:val="24"/>
+          <w:lang w:val="en-US"/>
+        </w:rPr>
+        <w:t xml:space="preserve"> using </w:t>
+      </w:r>
+      <w:proofErr w:type="spellStart"/>
+      <w:r>
+        <w:rPr>
+          <w:rFonts w:ascii="Arial" w:hAnsi="Arial" w:cs="Arial"/>
+          <w:sz w:val="24"/>
+          <w:szCs w:val="24"/>
+          <w:lang w:val="en-US"/>
+        </w:rPr>
+        <w:t>Mturk</w:t>
+      </w:r>
+      <w:proofErr w:type="spellEnd"/>
+      <w:r>
+        <w:rPr>
+          <w:rFonts w:ascii="Arial" w:hAnsi="Arial" w:cs="Arial"/>
+          <w:sz w:val="24"/>
+          <w:szCs w:val="24"/>
+          <w:lang w:val="en-US"/>
+        </w:rPr>
+        <w:t xml:space="preserve"> participants. Their tables, have the following names:</w:t>
+      </w:r>
+    </w:p>
+    <w:p>
+      <w:pPr>
+        <w:rPr>
+          <w:rFonts w:ascii="Arial" w:hAnsi="Arial" w:cs="Arial"/>
+          <w:sz w:val="24"/>
+          <w:szCs w:val="24"/>
+          <w:lang w:val="en-US"/>
+        </w:rPr>
+      </w:pPr>
+    </w:p>
+    <w:p>
+      <w:pPr>
+        <w:rPr>
+          <w:rFonts w:ascii="Arial" w:hAnsi="Arial" w:cs="Arial"/>
+          <w:sz w:val="24"/>
+          <w:szCs w:val="24"/>
+          <w:lang w:val="en-US"/>
+        </w:rPr>
+      </w:pPr>
+      <w:r>
+        <w:rPr>
+          <w:rFonts w:ascii="Arial" w:hAnsi="Arial" w:cs="Arial"/>
+          <w:sz w:val="24"/>
+          <w:szCs w:val="24"/>
+          <w:lang w:val="en-US"/>
+        </w:rPr>
+        <w:tab/>
+      </w:r>
+      <w:proofErr w:type="spellStart"/>
+      <w:r>
+        <w:rPr>
+          <w:rFonts w:ascii="Arial" w:hAnsi="Arial" w:cs="Arial"/>
+          <w:sz w:val="24"/>
+          <w:szCs w:val="24"/>
+          <w:lang w:val="en-US"/>
+        </w:rPr>
+        <w:t>JB_CC_PILOT_MTURK_UserData</w:t>
+      </w:r>
+      <w:proofErr w:type="spellEnd"/>
+    </w:p>
+    <w:p>
+      <w:pPr>
+        <w:rPr>
+          <w:rFonts w:ascii="Arial" w:hAnsi="Arial" w:cs="Arial"/>
+          <w:sz w:val="24"/>
+          <w:szCs w:val="24"/>
+          <w:lang w:val="en-US"/>
+        </w:rPr>
+      </w:pPr>
+      <w:r>
+        <w:rPr>
+          <w:rFonts w:ascii="Arial" w:hAnsi="Arial" w:cs="Arial"/>
+          <w:sz w:val="24"/>
+          <w:szCs w:val="24"/>
+          <w:lang w:val="en-US"/>
+        </w:rPr>
+        <w:tab/>
+      </w:r>
+      <w:proofErr w:type="spellStart"/>
+      <w:r>
+        <w:rPr>
+          <w:rFonts w:ascii="Arial" w:hAnsi="Arial" w:cs="Arial"/>
+          <w:sz w:val="24"/>
+          <w:szCs w:val="24"/>
+          <w:lang w:val="en-US"/>
+        </w:rPr>
+        <w:t>JB_CC_PILOT_MTURK_TrialData</w:t>
+      </w:r>
+      <w:proofErr w:type="spellEnd"/>
+    </w:p>
+    <w:p>
+      <w:pPr>
+        <w:rPr>
+          <w:rFonts w:ascii="Arial" w:hAnsi="Arial" w:cs="Arial"/>
+          <w:sz w:val="24"/>
+          <w:szCs w:val="24"/>
+          <w:lang w:val="en-US"/>
+        </w:rPr>
+      </w:pPr>
+    </w:p>
+    <w:p>
+      <w:pPr>
+        <w:rPr>
+          <w:rFonts w:ascii="Arial" w:hAnsi="Arial" w:cs="Arial"/>
+          <w:b/>
+          <w:sz w:val="24"/>
+          <w:szCs w:val="24"/>
           <w:u w:val="single"/>
+          <w:lang w:val="en-US"/>
+        </w:rPr>
+      </w:pPr>
+      <w:r>
+        <w:rPr>
+          <w:rFonts w:ascii="Arial" w:hAnsi="Arial" w:cs="Arial"/>
+          <w:b/>
+          <w:sz w:val="24"/>
+          <w:szCs w:val="24"/>
+          <w:u w:val="single"/>
+          <w:lang w:val="en-US"/>
+        </w:rPr>
+        <w:t>2) Demographic</w:t>
+      </w:r>
+      <w:r>
+        <w:rPr>
+          <w:rFonts w:ascii="Arial" w:hAnsi="Arial" w:cs="Arial"/>
+          <w:b/>
+          <w:sz w:val="24"/>
+          <w:szCs w:val="24"/>
+          <w:u w:val="single"/>
+          <w:lang w:val="en-US"/>
+        </w:rPr>
+        <w:t xml:space="preserve"> data</w:t>
+      </w:r>
+    </w:p>
+    <w:p>
+      <w:pPr>
+        <w:rPr>
+          <w:rFonts w:ascii="Arial" w:hAnsi="Arial" w:cs="Arial"/>
+          <w:sz w:val="24"/>
+          <w:szCs w:val="24"/>
+          <w:lang w:val="en-US"/>
+        </w:rPr>
+      </w:pPr>
+      <w:r>
+        <w:rPr>
+          <w:rFonts w:ascii="Arial" w:hAnsi="Arial" w:cs="Arial"/>
+          <w:sz w:val="24"/>
+          <w:szCs w:val="24"/>
+          <w:lang w:val="en-US"/>
+        </w:rPr>
+        <w:t>The following fields should be collected for all participants:</w:t>
+      </w:r>
+    </w:p>
+    <w:p>
+      <w:pPr>
+        <w:rPr>
+          <w:rFonts w:ascii="Arial" w:hAnsi="Arial" w:cs="Arial"/>
+          <w:sz w:val="24"/>
+          <w:szCs w:val="24"/>
+          <w:lang w:val="en-US"/>
+        </w:rPr>
+      </w:pPr>
+      <w:r>
+        <w:rPr>
+          <w:rFonts w:ascii="Arial" w:hAnsi="Arial" w:cs="Arial"/>
+          <w:sz w:val="24"/>
+          <w:szCs w:val="24"/>
+          <w:lang w:val="en-US"/>
+        </w:rPr>
+        <w:tab/>
+      </w:r>
+      <w:proofErr w:type="spellStart"/>
+      <w:r>
+        <w:rPr>
+          <w:rFonts w:ascii="Arial" w:hAnsi="Arial" w:cs="Arial"/>
+          <w:sz w:val="24"/>
+          <w:szCs w:val="24"/>
+          <w:lang w:val="en-US"/>
+        </w:rPr>
+        <w:t>TokenId</w:t>
+      </w:r>
+      <w:proofErr w:type="spellEnd"/>
+      <w:r>
+        <w:rPr>
+          <w:rFonts w:ascii="Arial" w:hAnsi="Arial" w:cs="Arial"/>
+          <w:sz w:val="24"/>
+          <w:szCs w:val="24"/>
+          <w:lang w:val="en-US"/>
+        </w:rPr>
+        <w:t xml:space="preserve"> (</w:t>
+      </w:r>
+      <w:proofErr w:type="spellStart"/>
+      <w:r>
+        <w:rPr>
+          <w:rFonts w:ascii="Arial" w:hAnsi="Arial" w:cs="Arial"/>
+          <w:sz w:val="24"/>
+          <w:szCs w:val="24"/>
+          <w:lang w:val="en-US"/>
+        </w:rPr>
+        <w:t>str</w:t>
+      </w:r>
+      <w:proofErr w:type="spellEnd"/>
+      <w:r>
+        <w:rPr>
+          <w:rFonts w:ascii="Arial" w:hAnsi="Arial" w:cs="Arial"/>
+          <w:sz w:val="24"/>
+          <w:szCs w:val="24"/>
+          <w:lang w:val="en-US"/>
+        </w:rPr>
+        <w:t>) – anonymous token assigned by experimenter</w:t>
+      </w:r>
+    </w:p>
+    <w:p>
+      <w:pPr>
+        <w:rPr>
+          <w:rFonts w:ascii="Arial" w:hAnsi="Arial" w:cs="Arial"/>
+          <w:sz w:val="24"/>
+          <w:szCs w:val="24"/>
+          <w:lang w:val="en-US"/>
+        </w:rPr>
+      </w:pPr>
+      <w:r>
+        <w:rPr>
+          <w:rFonts w:ascii="Arial" w:hAnsi="Arial" w:cs="Arial"/>
+          <w:sz w:val="24"/>
+          <w:szCs w:val="24"/>
+          <w:lang w:val="en-US"/>
+        </w:rPr>
+        <w:tab/>
+        <w:t>Handedness (</w:t>
+      </w:r>
+      <w:proofErr w:type="spellStart"/>
+      <w:r>
+        <w:rPr>
+          <w:rFonts w:ascii="Arial" w:hAnsi="Arial" w:cs="Arial"/>
+          <w:sz w:val="24"/>
+          <w:szCs w:val="24"/>
+          <w:lang w:val="en-US"/>
+        </w:rPr>
+        <w:t>str</w:t>
+      </w:r>
+      <w:proofErr w:type="spellEnd"/>
+      <w:r>
+        <w:rPr>
+          <w:rFonts w:ascii="Arial" w:hAnsi="Arial" w:cs="Arial"/>
+          <w:sz w:val="24"/>
+          <w:szCs w:val="24"/>
+          <w:lang w:val="en-US"/>
+        </w:rPr>
+        <w:t>) – “Left” or “Right”</w:t>
+      </w:r>
+    </w:p>
+    <w:p>
+      <w:pPr>
+        <w:rPr>
+          <w:rFonts w:ascii="Arial" w:hAnsi="Arial" w:cs="Arial"/>
+          <w:sz w:val="24"/>
+          <w:szCs w:val="24"/>
+          <w:lang w:val="en-US"/>
+        </w:rPr>
+      </w:pPr>
+      <w:r>
+        <w:rPr>
+          <w:rFonts w:ascii="Arial" w:hAnsi="Arial" w:cs="Arial"/>
+          <w:sz w:val="24"/>
+          <w:szCs w:val="24"/>
+          <w:lang w:val="en-US"/>
+        </w:rPr>
+        <w:tab/>
+        <w:t>Gender (</w:t>
+      </w:r>
+      <w:proofErr w:type="spellStart"/>
+      <w:r>
+        <w:rPr>
+          <w:rFonts w:ascii="Arial" w:hAnsi="Arial" w:cs="Arial"/>
+          <w:sz w:val="24"/>
+          <w:szCs w:val="24"/>
+          <w:lang w:val="en-US"/>
+        </w:rPr>
+        <w:t>str</w:t>
+      </w:r>
+      <w:proofErr w:type="spellEnd"/>
+      <w:r>
+        <w:rPr>
+          <w:rFonts w:ascii="Arial" w:hAnsi="Arial" w:cs="Arial"/>
+          <w:sz w:val="24"/>
+          <w:szCs w:val="24"/>
+          <w:lang w:val="en-US"/>
+        </w:rPr>
+        <w:t>) – “Male” or “Female”</w:t>
+      </w:r>
+    </w:p>
+    <w:p>
+      <w:pPr>
+        <w:rPr>
+          <w:rFonts w:ascii="Arial" w:hAnsi="Arial" w:cs="Arial"/>
+          <w:sz w:val="24"/>
+          <w:szCs w:val="24"/>
+          <w:lang w:val="en-US"/>
+        </w:rPr>
+      </w:pPr>
+      <w:r>
+        <w:rPr>
+          <w:rFonts w:ascii="Arial" w:hAnsi="Arial" w:cs="Arial"/>
+          <w:sz w:val="24"/>
+          <w:szCs w:val="24"/>
+          <w:lang w:val="en-US"/>
+        </w:rPr>
+        <w:tab/>
+        <w:t>Input device (</w:t>
+      </w:r>
+      <w:proofErr w:type="spellStart"/>
+      <w:r>
+        <w:rPr>
+          <w:rFonts w:ascii="Arial" w:hAnsi="Arial" w:cs="Arial"/>
+          <w:sz w:val="24"/>
+          <w:szCs w:val="24"/>
+          <w:lang w:val="en-US"/>
+        </w:rPr>
+        <w:t>str</w:t>
+      </w:r>
+      <w:proofErr w:type="spellEnd"/>
+      <w:r>
+        <w:rPr>
+          <w:rFonts w:ascii="Arial" w:hAnsi="Arial" w:cs="Arial"/>
+          <w:sz w:val="24"/>
+          <w:szCs w:val="24"/>
+          <w:lang w:val="en-US"/>
+        </w:rPr>
+        <w:t>) – “Mouse/Trackpad/</w:t>
+      </w:r>
+      <w:proofErr w:type="spellStart"/>
+      <w:r>
+        <w:rPr>
+          <w:rFonts w:ascii="Arial" w:hAnsi="Arial" w:cs="Arial"/>
+          <w:sz w:val="24"/>
+          <w:szCs w:val="24"/>
+          <w:lang w:val="en-US"/>
+        </w:rPr>
+        <w:t>etc</w:t>
+      </w:r>
+      <w:proofErr w:type="spellEnd"/>
+      <w:r>
+        <w:rPr>
+          <w:rFonts w:ascii="Arial" w:hAnsi="Arial" w:cs="Arial"/>
+          <w:sz w:val="24"/>
+          <w:szCs w:val="24"/>
+          <w:lang w:val="en-US"/>
+        </w:rPr>
+        <w:t>” (if necessary)</w:t>
+      </w:r>
+    </w:p>
+    <w:p>
+      <w:pPr>
+        <w:rPr>
+          <w:rFonts w:ascii="Arial" w:hAnsi="Arial" w:cs="Arial"/>
+          <w:sz w:val="24"/>
+          <w:szCs w:val="24"/>
+          <w:lang w:val="en-US"/>
+        </w:rPr>
+      </w:pPr>
+      <w:r>
+        <w:rPr>
+          <w:rFonts w:ascii="Arial" w:hAnsi="Arial" w:cs="Arial"/>
+          <w:sz w:val="24"/>
+          <w:szCs w:val="24"/>
+          <w:lang w:val="en-US"/>
+        </w:rPr>
+        <w:tab/>
+        <w:t>Browser version (</w:t>
+      </w:r>
+      <w:proofErr w:type="spellStart"/>
+      <w:r>
+        <w:rPr>
+          <w:rFonts w:ascii="Arial" w:hAnsi="Arial" w:cs="Arial"/>
+          <w:sz w:val="24"/>
+          <w:szCs w:val="24"/>
+          <w:lang w:val="en-US"/>
+        </w:rPr>
+        <w:t>str</w:t>
+      </w:r>
+      <w:proofErr w:type="spellEnd"/>
+      <w:r>
+        <w:rPr>
+          <w:rFonts w:ascii="Arial" w:hAnsi="Arial" w:cs="Arial"/>
+          <w:sz w:val="24"/>
+          <w:szCs w:val="24"/>
+          <w:lang w:val="en-US"/>
+        </w:rPr>
+        <w:t>) – the browser and version being used</w:t>
+      </w:r>
+    </w:p>
+    <w:p>
+      <w:pPr>
+        <w:rPr>
+          <w:rFonts w:ascii="Arial" w:hAnsi="Arial" w:cs="Arial"/>
+          <w:sz w:val="24"/>
+          <w:szCs w:val="24"/>
+          <w:lang w:val="en-US"/>
+        </w:rPr>
+      </w:pPr>
+      <w:r>
+        <w:rPr>
+          <w:rFonts w:ascii="Arial" w:hAnsi="Arial" w:cs="Arial"/>
+          <w:sz w:val="24"/>
+          <w:szCs w:val="24"/>
+          <w:lang w:val="en-US"/>
+        </w:rPr>
+        <w:tab/>
+      </w:r>
+      <w:proofErr w:type="spellStart"/>
+      <w:r>
+        <w:rPr>
+          <w:rFonts w:ascii="Arial" w:hAnsi="Arial" w:cs="Arial"/>
+          <w:sz w:val="24"/>
+          <w:szCs w:val="24"/>
+          <w:lang w:val="en-US"/>
+        </w:rPr>
+        <w:t>HeightPx</w:t>
+      </w:r>
+      <w:proofErr w:type="spellEnd"/>
+      <w:r>
+        <w:rPr>
+          <w:rFonts w:ascii="Arial" w:hAnsi="Arial" w:cs="Arial"/>
+          <w:sz w:val="24"/>
+          <w:szCs w:val="24"/>
+          <w:lang w:val="en-US"/>
+        </w:rPr>
+        <w:t xml:space="preserve"> (</w:t>
+      </w:r>
+      <w:proofErr w:type="spellStart"/>
+      <w:r>
+        <w:rPr>
+          <w:rFonts w:ascii="Arial" w:hAnsi="Arial" w:cs="Arial"/>
+          <w:sz w:val="24"/>
+          <w:szCs w:val="24"/>
+          <w:lang w:val="en-US"/>
+        </w:rPr>
+        <w:t>dbl</w:t>
+      </w:r>
+      <w:proofErr w:type="spellEnd"/>
+      <w:r>
+        <w:rPr>
+          <w:rFonts w:ascii="Arial" w:hAnsi="Arial" w:cs="Arial"/>
+          <w:sz w:val="24"/>
+          <w:szCs w:val="24"/>
+          <w:lang w:val="en-US"/>
+        </w:rPr>
+        <w:t>) – window height in pixels</w:t>
+      </w:r>
+    </w:p>
+    <w:p>
+      <w:pPr>
+        <w:rPr>
+          <w:rFonts w:ascii="Arial" w:hAnsi="Arial" w:cs="Arial"/>
+          <w:sz w:val="24"/>
+          <w:szCs w:val="24"/>
+          <w:lang w:val="en-US"/>
+        </w:rPr>
+      </w:pPr>
+      <w:r>
+        <w:rPr>
+          <w:rFonts w:ascii="Arial" w:hAnsi="Arial" w:cs="Arial"/>
+          <w:sz w:val="24"/>
+          <w:szCs w:val="24"/>
+          <w:lang w:val="en-US"/>
+        </w:rPr>
+        <w:tab/>
+      </w:r>
+      <w:proofErr w:type="spellStart"/>
+      <w:r>
+        <w:rPr>
+          <w:rFonts w:ascii="Arial" w:hAnsi="Arial" w:cs="Arial"/>
+          <w:sz w:val="24"/>
+          <w:szCs w:val="24"/>
+          <w:lang w:val="en-US"/>
+        </w:rPr>
+        <w:t>WidthPx</w:t>
+      </w:r>
+      <w:proofErr w:type="spellEnd"/>
+      <w:r>
+        <w:rPr>
+          <w:rFonts w:ascii="Arial" w:hAnsi="Arial" w:cs="Arial"/>
+          <w:sz w:val="24"/>
+          <w:szCs w:val="24"/>
+          <w:lang w:val="en-US"/>
+        </w:rPr>
+        <w:t xml:space="preserve"> (</w:t>
+      </w:r>
+      <w:proofErr w:type="spellStart"/>
+      <w:r>
+        <w:rPr>
+          <w:rFonts w:ascii="Arial" w:hAnsi="Arial" w:cs="Arial"/>
+          <w:sz w:val="24"/>
+          <w:szCs w:val="24"/>
+          <w:lang w:val="en-US"/>
+        </w:rPr>
+        <w:t>dbl</w:t>
+      </w:r>
+      <w:proofErr w:type="spellEnd"/>
+      <w:r>
+        <w:rPr>
+          <w:rFonts w:ascii="Arial" w:hAnsi="Arial" w:cs="Arial"/>
+          <w:sz w:val="24"/>
+          <w:szCs w:val="24"/>
+          <w:lang w:val="en-US"/>
+        </w:rPr>
+        <w:t>) – window width in pixels</w:t>
+      </w:r>
+    </w:p>
+    <w:p>
+      <w:pPr>
+        <w:rPr>
+          <w:rFonts w:ascii="Arial" w:hAnsi="Arial" w:cs="Arial"/>
+          <w:sz w:val="24"/>
+          <w:szCs w:val="24"/>
+          <w:lang w:val="en-US"/>
+        </w:rPr>
+      </w:pPr>
+      <w:r>
+        <w:rPr>
+          <w:rFonts w:ascii="Arial" w:hAnsi="Arial" w:cs="Arial"/>
+          <w:sz w:val="24"/>
+          <w:szCs w:val="24"/>
+          <w:lang w:val="en-US"/>
+        </w:rPr>
+        <w:tab/>
+      </w:r>
+      <w:proofErr w:type="spellStart"/>
+      <w:r>
+        <w:rPr>
+          <w:rFonts w:ascii="Arial" w:hAnsi="Arial" w:cs="Arial"/>
+          <w:sz w:val="24"/>
+          <w:szCs w:val="24"/>
+          <w:lang w:val="en-US"/>
+        </w:rPr>
+        <w:t>PxRatio</w:t>
+      </w:r>
+      <w:proofErr w:type="spellEnd"/>
+      <w:r>
+        <w:rPr>
+          <w:rFonts w:ascii="Arial" w:hAnsi="Arial" w:cs="Arial"/>
+          <w:sz w:val="24"/>
+          <w:szCs w:val="24"/>
+          <w:lang w:val="en-US"/>
+        </w:rPr>
+        <w:t xml:space="preserve"> – level of zoom user is using (actual screen dimensions calculated by multiplying by ratio)</w:t>
+      </w:r>
+    </w:p>
+    <w:p>
+      <w:pPr>
+        <w:rPr>
+          <w:rFonts w:ascii="Arial" w:hAnsi="Arial" w:cs="Arial"/>
+          <w:sz w:val="24"/>
+          <w:szCs w:val="24"/>
+          <w:lang w:val="en-US"/>
+        </w:rPr>
+      </w:pPr>
+      <w:r>
+        <w:rPr>
+          <w:rFonts w:ascii="Arial" w:hAnsi="Arial" w:cs="Arial"/>
+          <w:sz w:val="24"/>
+          <w:szCs w:val="24"/>
+          <w:lang w:val="en-US"/>
+        </w:rPr>
+        <w:tab/>
+      </w:r>
+    </w:p>
+    <w:p>
+      <w:pPr>
+        <w:rPr>
+          <w:rFonts w:ascii="Arial" w:hAnsi="Arial" w:cs="Arial"/>
+          <w:sz w:val="24"/>
+          <w:szCs w:val="24"/>
+          <w:lang w:val="en-US"/>
+        </w:rPr>
+      </w:pPr>
+    </w:p>
+    <w:p>
+      <w:pPr>
+        <w:rPr>
+          <w:rFonts w:ascii="Arial" w:hAnsi="Arial" w:cs="Arial"/>
+          <w:sz w:val="24"/>
+          <w:szCs w:val="24"/>
+          <w:lang w:val="en-US"/>
+        </w:rPr>
+      </w:pPr>
+      <w:r>
+        <w:rPr>
+          <w:rFonts w:ascii="Arial" w:hAnsi="Arial" w:cs="Arial"/>
+          <w:sz w:val="24"/>
+          <w:szCs w:val="24"/>
+          <w:lang w:val="en-US"/>
+        </w:rPr>
+        <w:t xml:space="preserve">The </w:t>
+      </w:r>
+      <w:proofErr w:type="spellStart"/>
+      <w:r>
+        <w:rPr>
+          <w:rFonts w:ascii="Arial" w:hAnsi="Arial" w:cs="Arial"/>
+          <w:sz w:val="24"/>
+          <w:szCs w:val="24"/>
+          <w:lang w:val="en-US"/>
+        </w:rPr>
+        <w:t>TokenId</w:t>
+      </w:r>
+      <w:proofErr w:type="spellEnd"/>
+      <w:r>
+        <w:rPr>
+          <w:rFonts w:ascii="Arial" w:hAnsi="Arial" w:cs="Arial"/>
+          <w:sz w:val="24"/>
+          <w:szCs w:val="24"/>
+          <w:lang w:val="en-US"/>
+        </w:rPr>
+        <w:t xml:space="preserve"> assigned will depend on the category of experiment (see table). Handedness and gender are reported by the user. Browser version and screen resolutions are collected automatically by functions assigned to the </w:t>
+      </w:r>
+      <w:proofErr w:type="spellStart"/>
+      <w:r>
+        <w:rPr>
+          <w:rFonts w:ascii="Arial" w:hAnsi="Arial" w:cs="Arial"/>
+          <w:sz w:val="24"/>
+          <w:szCs w:val="24"/>
+          <w:lang w:val="en-US"/>
+        </w:rPr>
+        <w:t>javascript</w:t>
+      </w:r>
+      <w:proofErr w:type="spellEnd"/>
+      <w:r>
+        <w:rPr>
+          <w:rFonts w:ascii="Arial" w:hAnsi="Arial" w:cs="Arial"/>
+          <w:sz w:val="24"/>
+          <w:szCs w:val="24"/>
+          <w:lang w:val="en-US"/>
+        </w:rPr>
+        <w:t xml:space="preserve"> plugin:</w:t>
+      </w:r>
+    </w:p>
+    <w:p>
+      <w:pPr>
+        <w:rPr>
+          <w:rFonts w:ascii="Arial" w:hAnsi="Arial" w:cs="Arial"/>
+          <w:sz w:val="24"/>
+          <w:szCs w:val="24"/>
+          <w:lang w:val="en-US"/>
+        </w:rPr>
+      </w:pPr>
+      <w:r>
+        <w:rPr>
+          <w:rFonts w:ascii="Arial" w:hAnsi="Arial" w:cs="Arial"/>
+          <w:sz w:val="24"/>
+          <w:szCs w:val="24"/>
+          <w:lang w:val="en-US"/>
+        </w:rPr>
+        <w:tab/>
+      </w:r>
+      <w:proofErr w:type="spellStart"/>
+      <w:proofErr w:type="gramStart"/>
+      <w:r>
+        <w:rPr>
+          <w:rFonts w:ascii="Arial" w:hAnsi="Arial" w:cs="Arial"/>
+          <w:sz w:val="24"/>
+          <w:szCs w:val="24"/>
+          <w:lang w:val="en-US"/>
+        </w:rPr>
+        <w:t>getScreenWidth</w:t>
+      </w:r>
+      <w:proofErr w:type="spellEnd"/>
+      <w:r>
+        <w:rPr>
+          <w:rFonts w:ascii="Arial" w:hAnsi="Arial" w:cs="Arial"/>
+          <w:sz w:val="24"/>
+          <w:szCs w:val="24"/>
+          <w:lang w:val="en-US"/>
+        </w:rPr>
+        <w:t>(</w:t>
+      </w:r>
+      <w:proofErr w:type="gramEnd"/>
+      <w:r>
+        <w:rPr>
+          <w:rFonts w:ascii="Arial" w:hAnsi="Arial" w:cs="Arial"/>
+          <w:sz w:val="24"/>
+          <w:szCs w:val="24"/>
+          <w:lang w:val="en-US"/>
+        </w:rPr>
+        <w:t>)</w:t>
+      </w:r>
+    </w:p>
+    <w:p>
+      <w:pPr>
+        <w:rPr>
+          <w:rFonts w:ascii="Arial" w:hAnsi="Arial" w:cs="Arial"/>
+          <w:sz w:val="24"/>
+          <w:szCs w:val="24"/>
+          <w:lang w:val="en-US"/>
+        </w:rPr>
+      </w:pPr>
+      <w:r>
+        <w:rPr>
+          <w:rFonts w:ascii="Arial" w:hAnsi="Arial" w:cs="Arial"/>
+          <w:sz w:val="24"/>
+          <w:szCs w:val="24"/>
+          <w:lang w:val="en-US"/>
+        </w:rPr>
+        <w:tab/>
+      </w:r>
+      <w:proofErr w:type="spellStart"/>
+      <w:proofErr w:type="gramStart"/>
+      <w:r>
+        <w:rPr>
+          <w:rFonts w:ascii="Arial" w:hAnsi="Arial" w:cs="Arial"/>
+          <w:sz w:val="24"/>
+          <w:szCs w:val="24"/>
+          <w:lang w:val="en-US"/>
+        </w:rPr>
+        <w:t>getScreenHeight</w:t>
+      </w:r>
+      <w:proofErr w:type="spellEnd"/>
+      <w:r>
+        <w:rPr>
+          <w:rFonts w:ascii="Arial" w:hAnsi="Arial" w:cs="Arial"/>
+          <w:sz w:val="24"/>
+          <w:szCs w:val="24"/>
+          <w:lang w:val="en-US"/>
+        </w:rPr>
+        <w:t>(</w:t>
+      </w:r>
+      <w:proofErr w:type="gramEnd"/>
+      <w:r>
+        <w:rPr>
+          <w:rFonts w:ascii="Arial" w:hAnsi="Arial" w:cs="Arial"/>
+          <w:sz w:val="24"/>
+          <w:szCs w:val="24"/>
+          <w:lang w:val="en-US"/>
+        </w:rPr>
+        <w:t>)</w:t>
+      </w:r>
+    </w:p>
+    <w:p>
+      <w:pPr>
+        <w:rPr>
+          <w:rFonts w:ascii="Arial" w:hAnsi="Arial" w:cs="Arial"/>
+          <w:sz w:val="24"/>
+          <w:szCs w:val="24"/>
+          <w:lang w:val="en-US"/>
+        </w:rPr>
+      </w:pPr>
+      <w:r>
+        <w:rPr>
+          <w:rFonts w:ascii="Arial" w:hAnsi="Arial" w:cs="Arial"/>
+          <w:sz w:val="24"/>
+          <w:szCs w:val="24"/>
+          <w:lang w:val="en-US"/>
+        </w:rPr>
+        <w:tab/>
+      </w:r>
+      <w:proofErr w:type="spellStart"/>
+      <w:proofErr w:type="gramStart"/>
+      <w:r>
+        <w:rPr>
+          <w:rFonts w:ascii="Arial" w:hAnsi="Arial" w:cs="Arial"/>
+          <w:sz w:val="24"/>
+          <w:szCs w:val="24"/>
+          <w:lang w:val="en-US"/>
+        </w:rPr>
+        <w:t>getPixelRatio</w:t>
+      </w:r>
+      <w:proofErr w:type="spellEnd"/>
+      <w:r>
+        <w:rPr>
+          <w:rFonts w:ascii="Arial" w:hAnsi="Arial" w:cs="Arial"/>
+          <w:sz w:val="24"/>
+          <w:szCs w:val="24"/>
+          <w:lang w:val="en-US"/>
+        </w:rPr>
+        <w:t>(</w:t>
+      </w:r>
+      <w:proofErr w:type="gramEnd"/>
+      <w:r>
+        <w:rPr>
+          <w:rFonts w:ascii="Arial" w:hAnsi="Arial" w:cs="Arial"/>
+          <w:sz w:val="24"/>
+          <w:szCs w:val="24"/>
+          <w:lang w:val="en-US"/>
+        </w:rPr>
+        <w:t>)</w:t>
+      </w:r>
+    </w:p>
+    <w:p>
+      <w:pPr>
+        <w:rPr>
+          <w:rFonts w:ascii="Arial" w:hAnsi="Arial" w:cs="Arial"/>
+          <w:sz w:val="24"/>
+          <w:szCs w:val="24"/>
+          <w:lang w:val="en-US"/>
+        </w:rPr>
+      </w:pPr>
+      <w:r>
+        <w:rPr>
+          <w:rFonts w:ascii="Arial" w:hAnsi="Arial" w:cs="Arial"/>
+          <w:sz w:val="24"/>
+          <w:szCs w:val="24"/>
+          <w:lang w:val="en-US"/>
+        </w:rPr>
+        <w:tab/>
+      </w:r>
+      <w:proofErr w:type="spellStart"/>
+      <w:proofErr w:type="gramStart"/>
+      <w:r>
+        <w:rPr>
+          <w:rFonts w:ascii="Arial" w:hAnsi="Arial" w:cs="Arial"/>
+          <w:sz w:val="24"/>
+          <w:szCs w:val="24"/>
+          <w:lang w:val="en-US"/>
+        </w:rPr>
+        <w:t>getBrowserVersion</w:t>
+      </w:r>
+      <w:proofErr w:type="spellEnd"/>
+      <w:r>
+        <w:rPr>
+          <w:rFonts w:ascii="Arial" w:hAnsi="Arial" w:cs="Arial"/>
+          <w:sz w:val="24"/>
+          <w:szCs w:val="24"/>
+          <w:lang w:val="en-US"/>
+        </w:rPr>
+        <w:t>(</w:t>
+      </w:r>
+      <w:proofErr w:type="gramEnd"/>
+      <w:r>
+        <w:rPr>
+          <w:rFonts w:ascii="Arial" w:hAnsi="Arial" w:cs="Arial"/>
+          <w:sz w:val="24"/>
+          <w:szCs w:val="24"/>
+          <w:lang w:val="en-US"/>
+        </w:rPr>
+        <w:t>)</w:t>
+      </w:r>
+    </w:p>
+    <w:p>
+      <w:pPr>
+        <w:rPr>
+          <w:rFonts w:ascii="Arial" w:hAnsi="Arial" w:cs="Arial"/>
+          <w:sz w:val="24"/>
+          <w:szCs w:val="24"/>
+          <w:lang w:val="en-US"/>
+        </w:rPr>
+      </w:pPr>
+      <w:r>
+        <w:rPr>
+          <w:rFonts w:ascii="Arial" w:hAnsi="Arial" w:cs="Arial"/>
+          <w:sz w:val="24"/>
+          <w:szCs w:val="24"/>
+          <w:lang w:val="en-US"/>
+        </w:rPr>
+        <w:t xml:space="preserve">These should be called from the first scene in your experiment and the return values sent to the </w:t>
+      </w:r>
+      <w:proofErr w:type="spellStart"/>
+      <w:r>
+        <w:rPr>
+          <w:rFonts w:ascii="Arial" w:hAnsi="Arial" w:cs="Arial"/>
+          <w:sz w:val="24"/>
+          <w:szCs w:val="24"/>
+          <w:lang w:val="en-US"/>
+        </w:rPr>
+        <w:t>UserData</w:t>
+      </w:r>
+      <w:proofErr w:type="spellEnd"/>
+      <w:r>
+        <w:rPr>
+          <w:rFonts w:ascii="Arial" w:hAnsi="Arial" w:cs="Arial"/>
+          <w:sz w:val="24"/>
+          <w:szCs w:val="24"/>
+          <w:lang w:val="en-US"/>
+        </w:rPr>
+        <w:t xml:space="preserve"> table.</w:t>
+      </w:r>
+    </w:p>
+    <w:p>
+      <w:pPr>
+        <w:rPr>
+          <w:rFonts w:ascii="Arial" w:hAnsi="Arial" w:cs="Arial"/>
+          <w:sz w:val="24"/>
+          <w:szCs w:val="24"/>
+          <w:lang w:val="en-US"/>
+        </w:rPr>
+      </w:pPr>
+      <w:r>
+        <w:rPr>
+          <w:rFonts w:ascii="Arial" w:hAnsi="Arial" w:cs="Arial"/>
+          <w:sz w:val="24"/>
+          <w:szCs w:val="24"/>
+          <w:lang w:val="en-US"/>
+        </w:rPr>
+        <w:lastRenderedPageBreak/>
+        <w:t xml:space="preserve">Please note, additional data should only be collected in accordance to the table for each category. An important principle to follow is that we do not store identifiable information on AWS servers. </w:t>
+      </w:r>
+    </w:p>
+    <w:p>
+      <w:pPr>
+        <w:rPr>
+          <w:rFonts w:ascii="Arial" w:hAnsi="Arial" w:cs="Arial"/>
+          <w:sz w:val="24"/>
+          <w:szCs w:val="24"/>
+          <w:lang w:val="en-US"/>
+        </w:rPr>
+      </w:pPr>
+    </w:p>
+    <w:p>
+      <w:pPr>
+        <w:rPr>
+          <w:rFonts w:ascii="Arial" w:hAnsi="Arial" w:cs="Arial"/>
+          <w:sz w:val="24"/>
+          <w:szCs w:val="24"/>
+          <w:lang w:val="en-US"/>
+        </w:rPr>
+      </w:pPr>
+    </w:p>
+    <w:p>
+      <w:pPr>
+        <w:spacing w:before="240"/>
+        <w:rPr>
+          <w:rFonts w:ascii="Arial" w:hAnsi="Arial" w:cs="Arial"/>
+          <w:b/>
+          <w:sz w:val="24"/>
+          <w:szCs w:val="24"/>
+          <w:u w:val="single"/>
+          <w:lang w:val="en-US"/>
+        </w:rPr>
+      </w:pPr>
+      <w:r>
+        <w:rPr>
+          <w:rFonts w:ascii="Arial" w:hAnsi="Arial" w:cs="Arial"/>
+          <w:b/>
+          <w:sz w:val="24"/>
+          <w:szCs w:val="24"/>
+          <w:u w:val="single"/>
+          <w:lang w:val="en-US"/>
+        </w:rPr>
+        <w:t>3) Consent</w:t>
+      </w:r>
+    </w:p>
+    <w:p>
+      <w:pPr>
+        <w:spacing w:before="240"/>
+        <w:rPr>
+          <w:rFonts w:ascii="Arial" w:hAnsi="Arial" w:cs="Arial"/>
+          <w:sz w:val="24"/>
+          <w:szCs w:val="24"/>
+          <w:lang w:val="en-US"/>
+        </w:rPr>
+      </w:pPr>
+      <w:r>
+        <w:rPr>
+          <w:rFonts w:ascii="Arial" w:hAnsi="Arial" w:cs="Arial"/>
+          <w:sz w:val="24"/>
+          <w:szCs w:val="24"/>
+          <w:lang w:val="en-US"/>
+        </w:rPr>
+        <w:t>You should not send any data to AWS unt</w:t>
+      </w:r>
+      <w:r>
+        <w:rPr>
+          <w:rFonts w:ascii="Arial" w:hAnsi="Arial" w:cs="Arial"/>
+          <w:sz w:val="24"/>
+          <w:szCs w:val="24"/>
+          <w:lang w:val="en-US"/>
+        </w:rPr>
+        <w:t xml:space="preserve">il participants have provided informed consent. </w:t>
+      </w:r>
+      <w:r>
+        <w:rPr>
+          <w:rFonts w:ascii="Arial" w:hAnsi="Arial" w:cs="Arial"/>
+          <w:sz w:val="24"/>
+          <w:szCs w:val="24"/>
+          <w:lang w:val="en-US"/>
+        </w:rPr>
+        <w:t xml:space="preserve">All consent forms should include a list of affirmative statements </w:t>
+      </w:r>
+      <w:r>
+        <w:rPr>
+          <w:rFonts w:ascii="Arial" w:hAnsi="Arial" w:cs="Arial"/>
+          <w:sz w:val="24"/>
+          <w:szCs w:val="24"/>
+          <w:lang w:val="en-US"/>
+        </w:rPr>
+        <w:t xml:space="preserve">which participants must tick to indicate they meet the inclusion criteria. The content of the consent form will depend largely on the category of experiment you are running. Examples for each are given in the appendix as a starting point. Please note, this should be done in engine for </w:t>
+      </w:r>
+      <w:r>
+        <w:rPr>
+          <w:rFonts w:ascii="Arial" w:hAnsi="Arial" w:cs="Arial"/>
+          <w:i/>
+          <w:sz w:val="24"/>
+          <w:szCs w:val="24"/>
+          <w:lang w:val="en-US"/>
+        </w:rPr>
+        <w:t>School</w:t>
+      </w:r>
+      <w:r>
+        <w:rPr>
+          <w:rFonts w:ascii="Arial" w:hAnsi="Arial" w:cs="Arial"/>
+          <w:sz w:val="24"/>
+          <w:szCs w:val="24"/>
+          <w:lang w:val="en-US"/>
+        </w:rPr>
+        <w:t xml:space="preserve"> and </w:t>
+      </w:r>
+      <w:r>
+        <w:rPr>
+          <w:rFonts w:ascii="Arial" w:hAnsi="Arial" w:cs="Arial"/>
+          <w:i/>
+          <w:sz w:val="24"/>
+          <w:szCs w:val="24"/>
+          <w:lang w:val="en-US"/>
+        </w:rPr>
+        <w:t>Web</w:t>
+      </w:r>
+      <w:r>
+        <w:rPr>
+          <w:rFonts w:ascii="Arial" w:hAnsi="Arial" w:cs="Arial"/>
+          <w:sz w:val="24"/>
+          <w:szCs w:val="24"/>
+          <w:lang w:val="en-US"/>
+        </w:rPr>
+        <w:t xml:space="preserve"> experiments, but via </w:t>
+      </w:r>
+      <w:proofErr w:type="spellStart"/>
+      <w:r>
+        <w:rPr>
+          <w:rFonts w:ascii="Arial" w:hAnsi="Arial" w:cs="Arial"/>
+          <w:sz w:val="24"/>
+          <w:szCs w:val="24"/>
+          <w:lang w:val="en-US"/>
+        </w:rPr>
+        <w:t>Qualtrics</w:t>
+      </w:r>
+      <w:proofErr w:type="spellEnd"/>
+      <w:r>
+        <w:rPr>
+          <w:rFonts w:ascii="Arial" w:hAnsi="Arial" w:cs="Arial"/>
+          <w:sz w:val="24"/>
+          <w:szCs w:val="24"/>
+          <w:lang w:val="en-US"/>
+        </w:rPr>
+        <w:t xml:space="preserve"> for </w:t>
+      </w:r>
+      <w:proofErr w:type="spellStart"/>
+      <w:r>
+        <w:rPr>
+          <w:rFonts w:ascii="Arial" w:hAnsi="Arial" w:cs="Arial"/>
+          <w:i/>
+          <w:sz w:val="24"/>
+          <w:szCs w:val="24"/>
+          <w:lang w:val="en-US"/>
+        </w:rPr>
+        <w:t>MTurk</w:t>
+      </w:r>
+      <w:proofErr w:type="spellEnd"/>
+      <w:r>
+        <w:rPr>
+          <w:rFonts w:ascii="Arial" w:hAnsi="Arial" w:cs="Arial"/>
+          <w:i/>
+          <w:sz w:val="24"/>
+          <w:szCs w:val="24"/>
+          <w:lang w:val="en-US"/>
+        </w:rPr>
+        <w:t xml:space="preserve"> </w:t>
+      </w:r>
+      <w:r>
+        <w:rPr>
+          <w:rFonts w:ascii="Arial" w:hAnsi="Arial" w:cs="Arial"/>
+          <w:sz w:val="24"/>
+          <w:szCs w:val="24"/>
+          <w:lang w:val="en-US"/>
+        </w:rPr>
+        <w:t>(see table)</w:t>
+      </w:r>
+    </w:p>
+    <w:p>
+      <w:pPr>
+        <w:spacing w:before="240"/>
+        <w:rPr>
+          <w:rFonts w:ascii="Arial" w:hAnsi="Arial" w:cs="Arial"/>
+          <w:b/>
+          <w:sz w:val="24"/>
+          <w:szCs w:val="24"/>
+          <w:u w:val="single"/>
+          <w:lang w:val="en-US"/>
+        </w:rPr>
+      </w:pPr>
+      <w:r>
+        <w:rPr>
+          <w:rFonts w:ascii="Arial" w:hAnsi="Arial" w:cs="Arial"/>
+          <w:b/>
+          <w:sz w:val="24"/>
+          <w:szCs w:val="24"/>
+          <w:u w:val="single"/>
+          <w:lang w:val="en-US"/>
+        </w:rPr>
+        <w:t>4) Full</w:t>
+      </w:r>
+      <w:r>
+        <w:rPr>
+          <w:rFonts w:ascii="Arial" w:hAnsi="Arial" w:cs="Arial"/>
+          <w:b/>
+          <w:sz w:val="24"/>
+          <w:szCs w:val="24"/>
+          <w:u w:val="single"/>
+          <w:lang w:val="en-US"/>
+        </w:rPr>
+        <w:t xml:space="preserve"> </w:t>
+      </w:r>
+      <w:r>
+        <w:rPr>
+          <w:rFonts w:ascii="Arial" w:hAnsi="Arial" w:cs="Arial"/>
+          <w:b/>
+          <w:sz w:val="24"/>
+          <w:szCs w:val="24"/>
+          <w:u w:val="single"/>
+          <w:lang w:val="en-US"/>
+        </w:rPr>
+        <w:t>screen and Cursor Locking</w:t>
+      </w:r>
+    </w:p>
+    <w:p>
+      <w:pPr>
+        <w:spacing w:before="240"/>
+        <w:rPr>
+          <w:rFonts w:ascii="Arial" w:hAnsi="Arial" w:cs="Arial"/>
+          <w:sz w:val="24"/>
+          <w:szCs w:val="24"/>
+          <w:lang w:val="en-US"/>
+        </w:rPr>
+      </w:pPr>
+      <w:r>
+        <w:rPr>
+          <w:rFonts w:ascii="Arial" w:hAnsi="Arial" w:cs="Arial"/>
+          <w:sz w:val="24"/>
+          <w:szCs w:val="24"/>
+          <w:lang w:val="en-US"/>
+        </w:rPr>
+        <w:t xml:space="preserve">It is important to ensure that participants are not distracted while performing our tasks and the experiment should only progress while in </w:t>
+      </w:r>
+      <w:proofErr w:type="spellStart"/>
+      <w:r>
+        <w:rPr>
+          <w:rFonts w:ascii="Arial" w:hAnsi="Arial" w:cs="Arial"/>
+          <w:sz w:val="24"/>
+          <w:szCs w:val="24"/>
+          <w:lang w:val="en-US"/>
+        </w:rPr>
+        <w:t>fullscreen</w:t>
+      </w:r>
+      <w:proofErr w:type="spellEnd"/>
+      <w:r>
+        <w:rPr>
+          <w:rFonts w:ascii="Arial" w:hAnsi="Arial" w:cs="Arial"/>
+          <w:sz w:val="24"/>
+          <w:szCs w:val="24"/>
+          <w:lang w:val="en-US"/>
+        </w:rPr>
+        <w:t xml:space="preserve"> mode. </w:t>
+      </w:r>
+      <w:proofErr w:type="spellStart"/>
+      <w:r>
+        <w:rPr>
+          <w:rFonts w:ascii="Arial" w:hAnsi="Arial" w:cs="Arial"/>
+          <w:sz w:val="24"/>
+          <w:szCs w:val="24"/>
+          <w:lang w:val="en-US"/>
+        </w:rPr>
+        <w:t>Fullscreen</w:t>
+      </w:r>
+      <w:proofErr w:type="spellEnd"/>
+      <w:r>
+        <w:rPr>
+          <w:rFonts w:ascii="Arial" w:hAnsi="Arial" w:cs="Arial"/>
+          <w:sz w:val="24"/>
+          <w:szCs w:val="24"/>
+          <w:lang w:val="en-US"/>
+        </w:rPr>
+        <w:t xml:space="preserve"> can be toggled in </w:t>
+      </w:r>
+      <w:proofErr w:type="spellStart"/>
+      <w:r>
+        <w:rPr>
+          <w:rFonts w:ascii="Arial" w:hAnsi="Arial" w:cs="Arial"/>
+          <w:sz w:val="24"/>
+          <w:szCs w:val="24"/>
+          <w:lang w:val="en-US"/>
+        </w:rPr>
+        <w:t>Unity:</w:t>
+      </w:r>
+      <w:proofErr w:type="spellEnd"/>
+    </w:p>
+    <w:p>
+      <w:pPr>
+        <w:spacing w:before="240"/>
+        <w:ind w:firstLine="720"/>
+        <w:rPr>
+          <w:rFonts w:ascii="Arial" w:hAnsi="Arial" w:cs="Arial"/>
+          <w:sz w:val="24"/>
+          <w:szCs w:val="24"/>
+          <w:lang w:val="en-US"/>
+        </w:rPr>
+      </w:pPr>
+      <w:proofErr w:type="spellStart"/>
+      <w:r>
+        <w:rPr>
+          <w:rFonts w:ascii="Arial" w:hAnsi="Arial" w:cs="Arial"/>
+          <w:sz w:val="24"/>
+          <w:szCs w:val="24"/>
+          <w:lang w:val="en-US"/>
+        </w:rPr>
+        <w:t>Screen.fullScreen</w:t>
+      </w:r>
+      <w:proofErr w:type="spellEnd"/>
+      <w:r>
+        <w:rPr>
+          <w:rFonts w:ascii="Arial" w:hAnsi="Arial" w:cs="Arial"/>
+          <w:sz w:val="24"/>
+          <w:szCs w:val="24"/>
+          <w:lang w:val="en-US"/>
+        </w:rPr>
+        <w:t xml:space="preserve"> = true/false; (ON/OFF) </w:t>
+      </w:r>
+    </w:p>
+    <w:p>
+      <w:pPr>
+        <w:spacing w:before="240"/>
+        <w:rPr>
+          <w:rFonts w:ascii="Arial" w:hAnsi="Arial" w:cs="Arial"/>
+          <w:sz w:val="24"/>
+          <w:szCs w:val="24"/>
+          <w:lang w:val="en-US"/>
+        </w:rPr>
+      </w:pPr>
+      <w:r>
+        <w:rPr>
+          <w:rFonts w:ascii="Arial" w:hAnsi="Arial" w:cs="Arial"/>
+          <w:sz w:val="24"/>
+          <w:szCs w:val="24"/>
+          <w:lang w:val="en-US"/>
+        </w:rPr>
+        <w:t>Moreover, the cursor should be hidden from participants so only the stimuli on screen are visible. This can be toggled in Unity:</w:t>
+      </w:r>
+    </w:p>
+    <w:p>
+      <w:pPr>
+        <w:spacing w:before="240"/>
+        <w:rPr>
+          <w:rFonts w:ascii="Arial" w:hAnsi="Arial" w:cs="Arial"/>
+          <w:sz w:val="24"/>
+          <w:szCs w:val="24"/>
+          <w:lang w:val="en-US"/>
+        </w:rPr>
+      </w:pPr>
+      <w:r>
+        <w:rPr>
+          <w:rFonts w:ascii="Arial" w:hAnsi="Arial" w:cs="Arial"/>
+          <w:sz w:val="24"/>
+          <w:szCs w:val="24"/>
+          <w:lang w:val="en-US"/>
+        </w:rPr>
+        <w:tab/>
+      </w:r>
+      <w:proofErr w:type="spellStart"/>
+      <w:r>
+        <w:rPr>
+          <w:rFonts w:ascii="Arial" w:hAnsi="Arial" w:cs="Arial"/>
+          <w:sz w:val="24"/>
+          <w:szCs w:val="24"/>
+          <w:lang w:val="en-US"/>
+        </w:rPr>
+        <w:t>Cursor.lockState</w:t>
+      </w:r>
+      <w:proofErr w:type="spellEnd"/>
+      <w:r>
+        <w:rPr>
+          <w:rFonts w:ascii="Arial" w:hAnsi="Arial" w:cs="Arial"/>
+          <w:sz w:val="24"/>
+          <w:szCs w:val="24"/>
+          <w:lang w:val="en-US"/>
+        </w:rPr>
+        <w:t xml:space="preserve"> = </w:t>
+      </w:r>
+      <w:proofErr w:type="spellStart"/>
+      <w:r>
+        <w:rPr>
+          <w:rFonts w:ascii="Arial" w:hAnsi="Arial" w:cs="Arial"/>
+          <w:sz w:val="24"/>
+          <w:szCs w:val="24"/>
+          <w:lang w:val="en-US"/>
+        </w:rPr>
+        <w:t>CursorLockMode.locked</w:t>
+      </w:r>
+      <w:proofErr w:type="spellEnd"/>
+      <w:r>
+        <w:rPr>
+          <w:rFonts w:ascii="Arial" w:hAnsi="Arial" w:cs="Arial"/>
+          <w:sz w:val="24"/>
+          <w:szCs w:val="24"/>
+          <w:lang w:val="en-US"/>
+        </w:rPr>
+        <w:t>; (ON)</w:t>
+      </w:r>
+    </w:p>
+    <w:p>
+      <w:pPr>
+        <w:spacing w:before="240"/>
+        <w:rPr>
+          <w:rFonts w:ascii="Arial" w:hAnsi="Arial" w:cs="Arial"/>
+          <w:sz w:val="24"/>
+          <w:szCs w:val="24"/>
+          <w:lang w:val="en-US"/>
+        </w:rPr>
+      </w:pPr>
+      <w:r>
+        <w:rPr>
+          <w:rFonts w:ascii="Arial" w:hAnsi="Arial" w:cs="Arial"/>
+          <w:sz w:val="24"/>
+          <w:szCs w:val="24"/>
+          <w:lang w:val="en-US"/>
+        </w:rPr>
+        <w:tab/>
+      </w:r>
+      <w:proofErr w:type="spellStart"/>
+      <w:r>
+        <w:rPr>
+          <w:rFonts w:ascii="Arial" w:hAnsi="Arial" w:cs="Arial"/>
+          <w:sz w:val="24"/>
+          <w:szCs w:val="24"/>
+          <w:lang w:val="en-US"/>
+        </w:rPr>
+        <w:t>Cursor.lockState</w:t>
+      </w:r>
+      <w:proofErr w:type="spellEnd"/>
+      <w:r>
+        <w:rPr>
+          <w:rFonts w:ascii="Arial" w:hAnsi="Arial" w:cs="Arial"/>
+          <w:sz w:val="24"/>
+          <w:szCs w:val="24"/>
+          <w:lang w:val="en-US"/>
+        </w:rPr>
+        <w:t xml:space="preserve"> = </w:t>
+      </w:r>
+      <w:proofErr w:type="spellStart"/>
+      <w:r>
+        <w:rPr>
+          <w:rFonts w:ascii="Arial" w:hAnsi="Arial" w:cs="Arial"/>
+          <w:sz w:val="24"/>
+          <w:szCs w:val="24"/>
+          <w:lang w:val="en-US"/>
+        </w:rPr>
+        <w:t>CursorLockMode.none</w:t>
+      </w:r>
+      <w:proofErr w:type="spellEnd"/>
+      <w:r>
+        <w:rPr>
+          <w:rFonts w:ascii="Arial" w:hAnsi="Arial" w:cs="Arial"/>
+          <w:sz w:val="24"/>
+          <w:szCs w:val="24"/>
+          <w:lang w:val="en-US"/>
+        </w:rPr>
+        <w:t>; (OFF)</w:t>
+      </w:r>
+    </w:p>
+    <w:p>
+      <w:pPr>
+        <w:spacing w:before="240"/>
+        <w:rPr>
+          <w:rFonts w:ascii="Arial" w:hAnsi="Arial" w:cs="Arial"/>
+          <w:sz w:val="24"/>
+          <w:szCs w:val="24"/>
+          <w:lang w:val="en-US"/>
+        </w:rPr>
+      </w:pPr>
+      <w:r>
+        <w:rPr>
+          <w:rFonts w:ascii="Arial" w:hAnsi="Arial" w:cs="Arial"/>
+          <w:sz w:val="24"/>
+          <w:szCs w:val="24"/>
+          <w:lang w:val="en-US"/>
+        </w:rPr>
+        <w:t xml:space="preserve">If the participant exits either mode (by default browsers do this when they press escape), the experiment should be suspended. This can be achieved by adding </w:t>
+      </w:r>
+      <w:proofErr w:type="spellStart"/>
+      <w:r>
+        <w:rPr>
+          <w:rFonts w:ascii="Arial" w:hAnsi="Arial" w:cs="Arial"/>
+          <w:sz w:val="24"/>
+          <w:szCs w:val="24"/>
+          <w:lang w:val="en-US"/>
+        </w:rPr>
+        <w:t>javascript</w:t>
+      </w:r>
+      <w:proofErr w:type="spellEnd"/>
+      <w:r>
+        <w:rPr>
+          <w:rFonts w:ascii="Arial" w:hAnsi="Arial" w:cs="Arial"/>
+          <w:sz w:val="24"/>
+          <w:szCs w:val="24"/>
+          <w:lang w:val="en-US"/>
+        </w:rPr>
+        <w:t xml:space="preserve"> event listeners in the jslib.js plugin which call a pause function in Unity when they trigger:</w:t>
+      </w:r>
+    </w:p>
+    <w:p>
+      <w:pPr>
+        <w:spacing w:before="240"/>
+        <w:rPr>
+          <w:rFonts w:ascii="Arial" w:hAnsi="Arial" w:cs="Arial"/>
+          <w:sz w:val="24"/>
+          <w:szCs w:val="24"/>
+          <w:lang w:val="en-US"/>
+        </w:rPr>
+      </w:pPr>
+      <w:r>
+        <w:rPr>
+          <w:rFonts w:ascii="Arial" w:hAnsi="Arial" w:cs="Arial"/>
+          <w:sz w:val="24"/>
+          <w:szCs w:val="24"/>
+          <w:lang w:val="en-US"/>
+        </w:rPr>
+        <w:tab/>
+      </w:r>
+      <w:proofErr w:type="spellStart"/>
+      <w:proofErr w:type="gramStart"/>
+      <w:r>
+        <w:rPr>
+          <w:rFonts w:ascii="Arial" w:hAnsi="Arial" w:cs="Arial"/>
+          <w:sz w:val="24"/>
+          <w:szCs w:val="24"/>
+          <w:lang w:val="en-US"/>
+        </w:rPr>
+        <w:t>fullScreenListener</w:t>
+      </w:r>
+      <w:proofErr w:type="spellEnd"/>
+      <w:r>
+        <w:rPr>
+          <w:rFonts w:ascii="Arial" w:hAnsi="Arial" w:cs="Arial"/>
+          <w:sz w:val="24"/>
+          <w:szCs w:val="24"/>
+          <w:lang w:val="en-US"/>
+        </w:rPr>
+        <w:t>(</w:t>
+      </w:r>
+      <w:proofErr w:type="gramEnd"/>
+      <w:r>
+        <w:rPr>
+          <w:rFonts w:ascii="Arial" w:hAnsi="Arial" w:cs="Arial"/>
+          <w:sz w:val="24"/>
+          <w:szCs w:val="24"/>
+          <w:lang w:val="en-US"/>
+        </w:rPr>
+        <w:t>)</w:t>
+      </w:r>
+    </w:p>
+    <w:p>
+      <w:pPr>
+        <w:spacing w:before="240"/>
+        <w:rPr>
+          <w:rFonts w:ascii="Arial" w:hAnsi="Arial" w:cs="Arial"/>
+          <w:sz w:val="24"/>
+          <w:szCs w:val="24"/>
+          <w:lang w:val="en-US"/>
+        </w:rPr>
+      </w:pPr>
+      <w:r>
+        <w:rPr>
+          <w:rFonts w:ascii="Arial" w:hAnsi="Arial" w:cs="Arial"/>
+          <w:sz w:val="24"/>
+          <w:szCs w:val="24"/>
+          <w:lang w:val="en-US"/>
+        </w:rPr>
+        <w:tab/>
+      </w:r>
+      <w:proofErr w:type="spellStart"/>
+      <w:proofErr w:type="gramStart"/>
+      <w:r>
+        <w:rPr>
+          <w:rFonts w:ascii="Arial" w:hAnsi="Arial" w:cs="Arial"/>
+          <w:sz w:val="24"/>
+          <w:szCs w:val="24"/>
+          <w:lang w:val="en-US"/>
+        </w:rPr>
+        <w:t>lockListener</w:t>
+      </w:r>
+      <w:proofErr w:type="spellEnd"/>
+      <w:r>
+        <w:rPr>
+          <w:rFonts w:ascii="Arial" w:hAnsi="Arial" w:cs="Arial"/>
+          <w:sz w:val="24"/>
+          <w:szCs w:val="24"/>
+          <w:lang w:val="en-US"/>
+        </w:rPr>
+        <w:t>(</w:t>
+      </w:r>
+      <w:proofErr w:type="gramEnd"/>
+      <w:r>
+        <w:rPr>
+          <w:rFonts w:ascii="Arial" w:hAnsi="Arial" w:cs="Arial"/>
+          <w:sz w:val="24"/>
+          <w:szCs w:val="24"/>
+          <w:lang w:val="en-US"/>
+        </w:rPr>
+        <w:t>)</w:t>
+      </w:r>
+    </w:p>
+    <w:p>
+      <w:pPr>
+        <w:spacing w:before="240"/>
+        <w:rPr>
+          <w:rFonts w:ascii="Arial" w:hAnsi="Arial" w:cs="Arial"/>
+          <w:sz w:val="24"/>
+          <w:szCs w:val="24"/>
+          <w:lang w:val="en-US"/>
+        </w:rPr>
+      </w:pPr>
+      <w:r>
+        <w:rPr>
+          <w:rFonts w:ascii="Arial" w:hAnsi="Arial" w:cs="Arial"/>
+          <w:sz w:val="24"/>
+          <w:szCs w:val="24"/>
+          <w:lang w:val="en-US"/>
+        </w:rPr>
+        <w:t>Note that if you want the mouse to control stimuli on screen, you will no longer be able to do this by tracking the pointer but will need to use the raw input from the mouse.</w:t>
+      </w:r>
+    </w:p>
+    <w:p>
+      <w:pPr>
+        <w:spacing w:before="240"/>
+        <w:rPr>
+          <w:rFonts w:ascii="Arial" w:hAnsi="Arial" w:cs="Arial"/>
+          <w:b/>
+          <w:sz w:val="24"/>
+          <w:szCs w:val="24"/>
+          <w:u w:val="single"/>
+          <w:lang w:val="en-US"/>
+        </w:rPr>
+      </w:pPr>
+      <w:r>
+        <w:rPr>
+          <w:rFonts w:ascii="Arial" w:hAnsi="Arial" w:cs="Arial"/>
+          <w:b/>
+          <w:sz w:val="24"/>
+          <w:szCs w:val="24"/>
+          <w:u w:val="single"/>
+          <w:lang w:val="en-US"/>
+        </w:rPr>
+        <w:t>5) Ensuring the view is consistent across different aspect ratios (2D)</w:t>
+      </w:r>
+    </w:p>
+    <w:p>
+      <w:pPr>
+        <w:spacing w:before="240"/>
+        <w:rPr>
+          <w:rFonts w:ascii="Arial" w:hAnsi="Arial" w:cs="Arial"/>
+          <w:sz w:val="24"/>
+          <w:szCs w:val="24"/>
+          <w:lang w:val="en-US"/>
+        </w:rPr>
+      </w:pPr>
+      <w:r>
+        <w:rPr>
+          <w:rFonts w:ascii="Arial" w:hAnsi="Arial" w:cs="Arial"/>
+          <w:sz w:val="24"/>
+          <w:szCs w:val="24"/>
+          <w:lang w:val="en-US"/>
+        </w:rPr>
+        <w:t xml:space="preserve">Participants using native resolutions that differ from the development machine may have elements of the screen cut off. To ensure consistency across non-standard </w:t>
+      </w:r>
+      <w:r>
+        <w:rPr>
+          <w:rFonts w:ascii="Arial" w:hAnsi="Arial" w:cs="Arial"/>
+          <w:sz w:val="24"/>
+          <w:szCs w:val="24"/>
+          <w:lang w:val="en-US"/>
+        </w:rPr>
+        <w:lastRenderedPageBreak/>
+        <w:t xml:space="preserve">resolutions, it’s important to change the camera settings in these cases. Attach the </w:t>
+      </w:r>
+      <w:proofErr w:type="spellStart"/>
+      <w:r>
+        <w:rPr>
+          <w:rFonts w:ascii="Arial" w:hAnsi="Arial" w:cs="Arial"/>
+          <w:i/>
+          <w:sz w:val="24"/>
+          <w:szCs w:val="24"/>
+          <w:lang w:val="en-US"/>
+        </w:rPr>
+        <w:t>CameraController</w:t>
+      </w:r>
+      <w:r>
+        <w:rPr>
+          <w:rFonts w:ascii="Arial" w:hAnsi="Arial" w:cs="Arial"/>
+          <w:sz w:val="24"/>
+          <w:szCs w:val="24"/>
+          <w:lang w:val="en-US"/>
+        </w:rPr>
+        <w:t>.</w:t>
+      </w:r>
+      <w:r>
+        <w:rPr>
+          <w:rFonts w:ascii="Arial" w:hAnsi="Arial" w:cs="Arial"/>
+          <w:i/>
+          <w:sz w:val="24"/>
+          <w:szCs w:val="24"/>
+          <w:lang w:val="en-US"/>
+        </w:rPr>
+        <w:t>cs</w:t>
+      </w:r>
+      <w:proofErr w:type="spellEnd"/>
+      <w:r>
+        <w:rPr>
+          <w:rFonts w:ascii="Arial" w:hAnsi="Arial" w:cs="Arial"/>
+          <w:sz w:val="24"/>
+          <w:szCs w:val="24"/>
+          <w:lang w:val="en-US"/>
+        </w:rPr>
+        <w:t xml:space="preserve"> script to the</w:t>
+      </w:r>
+      <w:r>
+        <w:rPr>
+          <w:rFonts w:ascii="Arial" w:hAnsi="Arial" w:cs="Arial"/>
+          <w:sz w:val="24"/>
+          <w:szCs w:val="24"/>
+          <w:lang w:val="en-US"/>
+        </w:rPr>
+        <w:t xml:space="preserve"> camera</w:t>
+      </w:r>
+      <w:r>
+        <w:rPr>
+          <w:rFonts w:ascii="Arial" w:hAnsi="Arial" w:cs="Arial"/>
+          <w:sz w:val="24"/>
+          <w:szCs w:val="24"/>
+          <w:lang w:val="en-US"/>
+        </w:rPr>
+        <w:t xml:space="preserve"> in your scene and call these functions from Unity when the </w:t>
+      </w:r>
+      <w:proofErr w:type="spellStart"/>
+      <w:proofErr w:type="gramStart"/>
+      <w:r>
+        <w:rPr>
+          <w:rFonts w:ascii="Arial" w:hAnsi="Arial" w:cs="Arial"/>
+          <w:sz w:val="24"/>
+          <w:szCs w:val="24"/>
+          <w:lang w:val="en-US"/>
+        </w:rPr>
+        <w:t>fullScreenListener</w:t>
+      </w:r>
+      <w:proofErr w:type="spellEnd"/>
+      <w:r>
+        <w:rPr>
+          <w:rFonts w:ascii="Arial" w:hAnsi="Arial" w:cs="Arial"/>
+          <w:sz w:val="24"/>
+          <w:szCs w:val="24"/>
+          <w:lang w:val="en-US"/>
+        </w:rPr>
+        <w:t>(</w:t>
+      </w:r>
+      <w:proofErr w:type="gramEnd"/>
+      <w:r>
+        <w:rPr>
+          <w:rFonts w:ascii="Arial" w:hAnsi="Arial" w:cs="Arial"/>
+          <w:sz w:val="24"/>
+          <w:szCs w:val="24"/>
+          <w:lang w:val="en-US"/>
+        </w:rPr>
+        <w:t xml:space="preserve">) event fires. Please note that the </w:t>
+      </w:r>
+      <w:proofErr w:type="spellStart"/>
+      <w:r>
+        <w:rPr>
+          <w:rFonts w:ascii="Arial" w:hAnsi="Arial" w:cs="Arial"/>
+          <w:i/>
+          <w:sz w:val="24"/>
+          <w:szCs w:val="24"/>
+          <w:lang w:val="en-US"/>
+        </w:rPr>
+        <w:t>CameraController.cs</w:t>
+      </w:r>
+      <w:proofErr w:type="spellEnd"/>
+      <w:r>
+        <w:rPr>
+          <w:rFonts w:ascii="Arial" w:hAnsi="Arial" w:cs="Arial"/>
+          <w:i/>
+          <w:sz w:val="24"/>
+          <w:szCs w:val="24"/>
+          <w:lang w:val="en-US"/>
+        </w:rPr>
+        <w:t xml:space="preserve"> </w:t>
+      </w:r>
+      <w:r>
+        <w:rPr>
+          <w:rFonts w:ascii="Arial" w:hAnsi="Arial" w:cs="Arial"/>
+          <w:sz w:val="24"/>
+          <w:szCs w:val="24"/>
+          <w:lang w:val="en-US"/>
+        </w:rPr>
+        <w:t>script is targeting a native 16:9 aspect ratio and you should change this variable (line 18) if you are targeting a different default aspect ratio.</w:t>
+      </w:r>
+    </w:p>
+    <w:p>
+      <w:pPr>
+        <w:spacing w:before="240"/>
+        <w:rPr>
+          <w:rFonts w:ascii="Arial" w:hAnsi="Arial" w:cs="Arial"/>
+          <w:sz w:val="24"/>
+          <w:szCs w:val="24"/>
+          <w:lang w:val="en-US"/>
+        </w:rPr>
+      </w:pPr>
+    </w:p>
+    <w:p>
+      <w:pPr>
+        <w:spacing w:before="240"/>
+        <w:rPr>
+          <w:rFonts w:ascii="Arial" w:hAnsi="Arial" w:cs="Arial"/>
+          <w:b/>
+          <w:sz w:val="24"/>
+          <w:szCs w:val="24"/>
+          <w:u w:val="single"/>
+          <w:lang w:val="en-US"/>
+        </w:rPr>
+      </w:pPr>
+      <w:r>
+        <w:rPr>
+          <w:rFonts w:ascii="Arial" w:hAnsi="Arial" w:cs="Arial"/>
+          <w:b/>
+          <w:sz w:val="24"/>
+          <w:szCs w:val="24"/>
+          <w:u w:val="single"/>
+          <w:lang w:val="en-US"/>
+        </w:rPr>
+        <w:t>6</w:t>
+      </w:r>
+      <w:r>
+        <w:rPr>
+          <w:rFonts w:ascii="Arial" w:hAnsi="Arial" w:cs="Arial"/>
+          <w:b/>
+          <w:sz w:val="24"/>
+          <w:szCs w:val="24"/>
+          <w:u w:val="single"/>
+          <w:lang w:val="en-US"/>
+        </w:rPr>
+        <w:t>) Pausing and exiting the experiment</w:t>
+      </w:r>
+    </w:p>
+    <w:p>
+      <w:pPr>
+        <w:spacing w:before="240"/>
+        <w:rPr>
+          <w:rFonts w:ascii="Arial" w:hAnsi="Arial" w:cs="Arial"/>
+          <w:sz w:val="24"/>
+          <w:szCs w:val="24"/>
+          <w:lang w:val="en-US"/>
+        </w:rPr>
+      </w:pPr>
+      <w:r>
+        <w:rPr>
+          <w:rFonts w:ascii="Arial" w:hAnsi="Arial" w:cs="Arial"/>
+          <w:sz w:val="24"/>
+          <w:szCs w:val="24"/>
+          <w:lang w:val="en-US"/>
+        </w:rPr>
+        <w:t>To</w:t>
+      </w:r>
+      <w:r>
+        <w:rPr>
+          <w:rFonts w:ascii="Arial" w:hAnsi="Arial" w:cs="Arial"/>
+          <w:sz w:val="24"/>
+          <w:szCs w:val="24"/>
+          <w:lang w:val="en-US"/>
+        </w:rPr>
+        <w:t xml:space="preserve"> meet the ethical requirements set out by the BPS</w:t>
+      </w:r>
+      <w:r>
+        <w:rPr>
+          <w:rFonts w:ascii="Arial" w:hAnsi="Arial" w:cs="Arial"/>
+          <w:sz w:val="24"/>
+          <w:szCs w:val="24"/>
+          <w:lang w:val="en-US"/>
+        </w:rPr>
+        <w:t>, participants must be able to pause or withdraw from the exp</w:t>
+      </w:r>
+      <w:r>
+        <w:rPr>
+          <w:rFonts w:ascii="Arial" w:hAnsi="Arial" w:cs="Arial"/>
+          <w:sz w:val="24"/>
+          <w:szCs w:val="24"/>
+          <w:lang w:val="en-US"/>
+        </w:rPr>
+        <w:t>eriment at any time. At all times during your experiment the following text should be clearly visible in the corner of the screen:</w:t>
+      </w:r>
+    </w:p>
+    <w:p>
+      <w:pPr>
+        <w:spacing w:before="240"/>
+        <w:rPr>
+          <w:rFonts w:ascii="Arial" w:hAnsi="Arial" w:cs="Arial"/>
+          <w:sz w:val="24"/>
+          <w:szCs w:val="24"/>
+          <w:lang w:val="en-US"/>
+        </w:rPr>
+      </w:pPr>
+      <w:r>
+        <w:rPr>
+          <w:rFonts w:ascii="Arial" w:hAnsi="Arial" w:cs="Arial"/>
+          <w:sz w:val="24"/>
+          <w:szCs w:val="24"/>
+          <w:lang w:val="en-US"/>
+        </w:rPr>
+        <w:t xml:space="preserve"> </w:t>
+      </w:r>
+      <w:r>
+        <w:rPr>
+          <w:rFonts w:ascii="Arial" w:hAnsi="Arial" w:cs="Arial"/>
+          <w:sz w:val="24"/>
+          <w:szCs w:val="24"/>
+          <w:lang w:val="en-US"/>
+        </w:rPr>
+        <w:tab/>
+        <w:t xml:space="preserve">“Press </w:t>
+      </w:r>
+      <w:r>
+        <w:rPr>
+          <w:rFonts w:ascii="Arial" w:hAnsi="Arial" w:cs="Arial"/>
+          <w:b/>
+          <w:sz w:val="24"/>
+          <w:szCs w:val="24"/>
+          <w:lang w:val="en-US"/>
+        </w:rPr>
+        <w:t xml:space="preserve">ESCAPE </w:t>
+      </w:r>
+      <w:r>
+        <w:rPr>
+          <w:rFonts w:ascii="Arial" w:hAnsi="Arial" w:cs="Arial"/>
+          <w:sz w:val="24"/>
+          <w:szCs w:val="24"/>
+          <w:lang w:val="en-US"/>
+        </w:rPr>
+        <w:t xml:space="preserve">to exit full screen and pause” </w:t>
+      </w:r>
+    </w:p>
+    <w:p>
+      <w:pPr>
+        <w:spacing w:before="240"/>
+        <w:rPr>
+          <w:rFonts w:ascii="Arial" w:hAnsi="Arial" w:cs="Arial"/>
+          <w:sz w:val="24"/>
+          <w:szCs w:val="24"/>
+          <w:lang w:val="en-US"/>
+        </w:rPr>
+      </w:pPr>
+      <w:r>
+        <w:rPr>
+          <w:rFonts w:ascii="Arial" w:hAnsi="Arial" w:cs="Arial"/>
+          <w:sz w:val="24"/>
+          <w:szCs w:val="24"/>
+          <w:lang w:val="en-US"/>
+        </w:rPr>
+        <w:t xml:space="preserve">The following text should then be present </w:t>
+      </w:r>
+      <w:r>
+        <w:rPr>
+          <w:rFonts w:ascii="Arial" w:hAnsi="Arial" w:cs="Arial"/>
+          <w:sz w:val="24"/>
+          <w:szCs w:val="24"/>
+          <w:lang w:val="en-US"/>
+        </w:rPr>
+        <w:t>on the pause screen:</w:t>
+      </w:r>
+    </w:p>
+    <w:p>
+      <w:pPr>
+        <w:spacing w:before="240"/>
+        <w:rPr>
+          <w:rFonts w:ascii="Arial" w:hAnsi="Arial" w:cs="Arial"/>
+          <w:sz w:val="24"/>
+          <w:szCs w:val="24"/>
+          <w:lang w:val="en-US"/>
+        </w:rPr>
+      </w:pPr>
+      <w:r>
+        <w:rPr>
+          <w:rFonts w:ascii="Arial" w:hAnsi="Arial" w:cs="Arial"/>
+          <w:sz w:val="24"/>
+          <w:szCs w:val="24"/>
+          <w:lang w:val="en-US"/>
+        </w:rPr>
+        <w:tab/>
+        <w:t>“Paused. Click on the full screen icon in the bottom right hand corner of the window when you are ready to resume the experiment. If you would like to withdraw from the study, you are free to close the browser window at any time”</w:t>
+      </w:r>
+    </w:p>
+    <w:p>
+      <w:pPr>
+        <w:spacing w:before="240"/>
+        <w:rPr>
+          <w:rFonts w:ascii="Arial" w:hAnsi="Arial" w:cs="Arial"/>
+          <w:sz w:val="24"/>
+          <w:szCs w:val="24"/>
+          <w:lang w:val="en-US"/>
+        </w:rPr>
+      </w:pPr>
+      <w:r>
+        <w:rPr>
+          <w:rFonts w:ascii="Arial" w:hAnsi="Arial" w:cs="Arial"/>
+          <w:sz w:val="24"/>
+          <w:szCs w:val="24"/>
+          <w:lang w:val="en-US"/>
+        </w:rPr>
+        <w:t xml:space="preserve">To prevent spurious clicks from closing the browser window accidentally, it’s possible to trigger a warning window when users attempt to close or refresh the window. This is achieved using a </w:t>
+      </w:r>
+      <w:proofErr w:type="spellStart"/>
+      <w:r>
+        <w:rPr>
+          <w:rFonts w:ascii="Arial" w:hAnsi="Arial" w:cs="Arial"/>
+          <w:sz w:val="24"/>
+          <w:szCs w:val="24"/>
+          <w:lang w:val="en-US"/>
+        </w:rPr>
+        <w:t>js</w:t>
+      </w:r>
+      <w:proofErr w:type="spellEnd"/>
+      <w:r>
+        <w:rPr>
+          <w:rFonts w:ascii="Arial" w:hAnsi="Arial" w:cs="Arial"/>
+          <w:sz w:val="24"/>
+          <w:szCs w:val="24"/>
+          <w:lang w:val="en-US"/>
+        </w:rPr>
+        <w:t xml:space="preserve"> function from the jslib.js plugin:</w:t>
+      </w:r>
+    </w:p>
+    <w:p>
+      <w:pPr>
+        <w:spacing w:before="240"/>
+        <w:rPr>
+          <w:rFonts w:ascii="Arial" w:hAnsi="Arial" w:cs="Arial"/>
+          <w:sz w:val="24"/>
+          <w:szCs w:val="24"/>
+          <w:lang w:val="en-US"/>
+        </w:rPr>
+      </w:pPr>
+      <w:r>
+        <w:rPr>
+          <w:rFonts w:ascii="Arial" w:hAnsi="Arial" w:cs="Arial"/>
+          <w:sz w:val="24"/>
+          <w:szCs w:val="24"/>
+          <w:lang w:val="en-US"/>
+        </w:rPr>
+        <w:tab/>
+      </w:r>
+      <w:proofErr w:type="spellStart"/>
+      <w:proofErr w:type="gramStart"/>
+      <w:r>
+        <w:rPr>
+          <w:rFonts w:ascii="Arial" w:hAnsi="Arial" w:cs="Arial"/>
+          <w:sz w:val="24"/>
+          <w:szCs w:val="24"/>
+          <w:lang w:val="en-US"/>
+        </w:rPr>
+        <w:t>UnloadListener</w:t>
+      </w:r>
+      <w:proofErr w:type="spellEnd"/>
+      <w:r>
+        <w:rPr>
+          <w:rFonts w:ascii="Arial" w:hAnsi="Arial" w:cs="Arial"/>
+          <w:sz w:val="24"/>
+          <w:szCs w:val="24"/>
+          <w:lang w:val="en-US"/>
+        </w:rPr>
+        <w:t>(</w:t>
+      </w:r>
+      <w:proofErr w:type="gramEnd"/>
+      <w:r>
+        <w:rPr>
+          <w:rFonts w:ascii="Arial" w:hAnsi="Arial" w:cs="Arial"/>
+          <w:sz w:val="24"/>
+          <w:szCs w:val="24"/>
+          <w:lang w:val="en-US"/>
+        </w:rPr>
+        <w:t>)</w:t>
+      </w:r>
+    </w:p>
+    <w:p>
+      <w:pPr>
+        <w:rPr>
+          <w:rFonts w:ascii="Arial" w:hAnsi="Arial" w:cs="Arial"/>
+          <w:sz w:val="24"/>
+          <w:szCs w:val="24"/>
+          <w:lang w:val="en-US"/>
+        </w:rPr>
+      </w:pPr>
+      <w:r>
+        <w:rPr>
+          <w:rFonts w:ascii="Arial" w:hAnsi="Arial" w:cs="Arial"/>
+          <w:sz w:val="24"/>
+          <w:szCs w:val="24"/>
+          <w:lang w:val="en-US"/>
+        </w:rPr>
+        <w:t>Please note that the latest browsers no longer support the use of custom text in this window and it will always state the same warning. It is also recommended that you timestamp and log any pauses to identify those who may have taken a disproportionate number or length of breaks.</w:t>
+      </w:r>
+    </w:p>
+    <w:p>
+      <w:pPr>
+        <w:rPr>
+          <w:rFonts w:ascii="Arial" w:hAnsi="Arial" w:cs="Arial"/>
+          <w:b/>
+          <w:sz w:val="24"/>
+          <w:szCs w:val="24"/>
+          <w:u w:val="single"/>
+          <w:lang w:val="en-US"/>
+        </w:rPr>
+      </w:pPr>
+      <w:r>
+        <w:rPr>
+          <w:rFonts w:ascii="Arial" w:hAnsi="Arial" w:cs="Arial"/>
+          <w:b/>
+          <w:sz w:val="24"/>
+          <w:szCs w:val="24"/>
+          <w:u w:val="single"/>
+          <w:lang w:val="en-US"/>
+        </w:rPr>
+        <w:t>7) Handling withdrawals</w:t>
+      </w:r>
+    </w:p>
+    <w:p>
+      <w:pPr>
+        <w:rPr>
+          <w:rFonts w:ascii="Arial" w:hAnsi="Arial" w:cs="Arial"/>
+          <w:sz w:val="24"/>
+          <w:szCs w:val="24"/>
+          <w:lang w:val="en-US"/>
+        </w:rPr>
+      </w:pPr>
+      <w:r>
+        <w:rPr>
+          <w:rFonts w:ascii="Arial" w:hAnsi="Arial" w:cs="Arial"/>
+          <w:sz w:val="24"/>
+          <w:szCs w:val="24"/>
+          <w:lang w:val="en-US"/>
+        </w:rPr>
+        <w:t xml:space="preserve">All users with incomplete data should be treated as having withdrawn. Accordingly, before downloading data from AWS, filter the </w:t>
+      </w:r>
+      <w:proofErr w:type="spellStart"/>
+      <w:r>
+        <w:rPr>
+          <w:rFonts w:ascii="Arial" w:hAnsi="Arial" w:cs="Arial"/>
+          <w:i/>
+          <w:sz w:val="24"/>
+          <w:szCs w:val="24"/>
+          <w:lang w:val="en-US"/>
+        </w:rPr>
+        <w:t>TrialData</w:t>
+      </w:r>
+      <w:proofErr w:type="spellEnd"/>
+      <w:r>
+        <w:rPr>
+          <w:rFonts w:ascii="Arial" w:hAnsi="Arial" w:cs="Arial"/>
+          <w:sz w:val="24"/>
+          <w:szCs w:val="24"/>
+          <w:lang w:val="en-US"/>
+        </w:rPr>
+        <w:t xml:space="preserve"> table for those users who do not have </w:t>
+      </w:r>
+      <w:r>
+        <w:rPr>
+          <w:rFonts w:ascii="Arial" w:hAnsi="Arial" w:cs="Arial"/>
+          <w:i/>
+          <w:sz w:val="24"/>
+          <w:szCs w:val="24"/>
+          <w:lang w:val="en-US"/>
+        </w:rPr>
+        <w:t>n</w:t>
+      </w:r>
+      <w:r>
+        <w:rPr>
+          <w:rFonts w:ascii="Arial" w:hAnsi="Arial" w:cs="Arial"/>
+          <w:sz w:val="24"/>
+          <w:szCs w:val="24"/>
+          <w:lang w:val="en-US"/>
+        </w:rPr>
+        <w:t xml:space="preserve"> rows equal to the number of trials in your experiment and delete them from all tables. </w:t>
+      </w:r>
+    </w:p>
+    <w:p>
+      <w:pPr>
+        <w:rPr>
+          <w:rFonts w:ascii="Arial" w:hAnsi="Arial" w:cs="Arial"/>
+          <w:sz w:val="24"/>
+          <w:szCs w:val="24"/>
+          <w:lang w:val="en-US"/>
+        </w:rPr>
+      </w:pPr>
+    </w:p>
+    <w:p>
+      <w:pPr>
+        <w:rPr>
+          <w:rFonts w:ascii="Arial" w:hAnsi="Arial" w:cs="Arial"/>
+          <w:sz w:val="24"/>
+          <w:szCs w:val="24"/>
+          <w:lang w:val="en-US"/>
+        </w:rPr>
+      </w:pPr>
+    </w:p>
+    <w:p>
+      <w:pPr>
+        <w:rPr>
+          <w:rFonts w:ascii="Arial" w:hAnsi="Arial" w:cs="Arial"/>
+          <w:sz w:val="24"/>
+          <w:szCs w:val="24"/>
+          <w:lang w:val="en-US"/>
+        </w:rPr>
+      </w:pPr>
+    </w:p>
+    <w:p>
+      <w:pPr>
+        <w:rPr>
+          <w:rFonts w:ascii="Arial" w:hAnsi="Arial" w:cs="Arial"/>
+          <w:sz w:val="24"/>
+          <w:szCs w:val="24"/>
+          <w:lang w:val="en-US"/>
+        </w:rPr>
+      </w:pPr>
+    </w:p>
+    <w:p>
+      <w:pPr>
+        <w:rPr>
+          <w:rFonts w:ascii="Arial" w:hAnsi="Arial" w:cs="Arial"/>
+          <w:sz w:val="24"/>
+          <w:szCs w:val="24"/>
+          <w:lang w:val="en-US"/>
+        </w:rPr>
+      </w:pPr>
+    </w:p>
+    <w:p>
+      <w:pPr>
+        <w:rPr>
+          <w:rFonts w:ascii="Arial" w:hAnsi="Arial" w:cs="Arial"/>
+          <w:sz w:val="24"/>
+          <w:szCs w:val="24"/>
+          <w:lang w:val="en-US"/>
+        </w:rPr>
+      </w:pPr>
+    </w:p>
+    <w:p>
+      <w:pPr>
+        <w:rPr>
+          <w:rFonts w:ascii="Arial" w:hAnsi="Arial" w:cs="Arial"/>
+          <w:sz w:val="24"/>
+          <w:szCs w:val="24"/>
+          <w:lang w:val="en-US"/>
+        </w:rPr>
+      </w:pPr>
+    </w:p>
+    <w:p>
+      <w:pPr>
+        <w:rPr>
+          <w:rFonts w:ascii="Arial" w:hAnsi="Arial" w:cs="Arial"/>
+          <w:b/>
+          <w:sz w:val="24"/>
+          <w:szCs w:val="24"/>
+          <w:lang w:val="en-US"/>
+        </w:rPr>
+      </w:pPr>
+      <w:r>
+        <w:rPr>
+          <w:rFonts w:ascii="Arial" w:hAnsi="Arial" w:cs="Arial"/>
+          <w:b/>
+          <w:sz w:val="24"/>
+          <w:szCs w:val="24"/>
+          <w:lang w:val="en-US"/>
+        </w:rPr>
+        <w:lastRenderedPageBreak/>
+        <w:t>SPECIFIC CONSIDERATIONS FOR EACH CATEGORY</w:t>
+      </w:r>
+    </w:p>
+    <w:p>
+      <w:pPr>
+        <w:rPr>
+          <w:rFonts w:ascii="Arial" w:hAnsi="Arial" w:cs="Arial"/>
+          <w:b/>
+          <w:sz w:val="24"/>
+          <w:szCs w:val="24"/>
+          <w:lang w:val="en-US"/>
+        </w:rPr>
+      </w:pPr>
+    </w:p>
+    <w:tbl>
+      <w:tblPr>
+        <w:tblStyle w:val="TableGrid"/>
+        <w:tblW w:w="9224" w:type="dxa"/>
+        <w:tblLook w:val="04A0" w:firstRow="1" w:lastRow="0" w:firstColumn="1" w:lastColumn="0" w:noHBand="0" w:noVBand="1"/>
+      </w:tblPr>
+      <w:tblGrid>
+        <w:gridCol w:w="2306"/>
+        <w:gridCol w:w="2306"/>
+        <w:gridCol w:w="2306"/>
+        <w:gridCol w:w="2306"/>
+      </w:tblGrid>
+      <w:tr>
+        <w:trPr>
+          <w:trHeight w:val="922"/>
+        </w:trPr>
+        <w:tc>
+          <w:tcPr>
+            <w:tcW w:w="2306" w:type="dxa"/>
+          </w:tcPr>
+          <w:p>
+            <w:pPr>
+              <w:rPr>
+                <w:rFonts w:ascii="Arial" w:hAnsi="Arial" w:cs="Arial"/>
+                <w:b/>
+                <w:sz w:val="24"/>
+                <w:szCs w:val="24"/>
+                <w:lang w:val="en-US"/>
+              </w:rPr>
+            </w:pPr>
+          </w:p>
+        </w:tc>
+        <w:tc>
+          <w:tcPr>
+            <w:tcW w:w="2306" w:type="dxa"/>
+          </w:tcPr>
+          <w:p>
+            <w:pPr>
+              <w:jc w:val="center"/>
+              <w:rPr>
+                <w:rFonts w:ascii="Arial" w:hAnsi="Arial" w:cs="Arial"/>
+                <w:b/>
+                <w:sz w:val="24"/>
+                <w:szCs w:val="24"/>
+                <w:lang w:val="en-US"/>
+              </w:rPr>
+            </w:pPr>
+          </w:p>
+          <w:p>
+            <w:pPr>
+              <w:jc w:val="center"/>
+              <w:rPr>
+                <w:rFonts w:ascii="Arial" w:hAnsi="Arial" w:cs="Arial"/>
+                <w:b/>
+                <w:sz w:val="24"/>
+                <w:szCs w:val="24"/>
+                <w:lang w:val="en-US"/>
+              </w:rPr>
+            </w:pPr>
+            <w:r>
+              <w:rPr>
+                <w:rFonts w:ascii="Arial" w:hAnsi="Arial" w:cs="Arial"/>
+                <w:b/>
+                <w:sz w:val="24"/>
+                <w:szCs w:val="24"/>
+                <w:lang w:val="en-US"/>
+              </w:rPr>
+              <w:t>MTURK</w:t>
+            </w:r>
+          </w:p>
+        </w:tc>
+        <w:tc>
+          <w:tcPr>
+            <w:tcW w:w="2306" w:type="dxa"/>
+          </w:tcPr>
+          <w:p>
+            <w:pPr>
+              <w:jc w:val="center"/>
+              <w:rPr>
+                <w:rFonts w:ascii="Arial" w:hAnsi="Arial" w:cs="Arial"/>
+                <w:b/>
+                <w:sz w:val="24"/>
+                <w:szCs w:val="24"/>
+                <w:lang w:val="en-US"/>
+              </w:rPr>
+            </w:pPr>
+          </w:p>
+          <w:p>
+            <w:pPr>
+              <w:jc w:val="center"/>
+              <w:rPr>
+                <w:rFonts w:ascii="Arial" w:hAnsi="Arial" w:cs="Arial"/>
+                <w:b/>
+                <w:sz w:val="24"/>
+                <w:szCs w:val="24"/>
+                <w:lang w:val="en-US"/>
+              </w:rPr>
+            </w:pPr>
+            <w:r>
+              <w:rPr>
+                <w:rFonts w:ascii="Arial" w:hAnsi="Arial" w:cs="Arial"/>
+                <w:b/>
+                <w:sz w:val="24"/>
+                <w:szCs w:val="24"/>
+                <w:lang w:val="en-US"/>
+              </w:rPr>
+              <w:t>WEB</w:t>
+            </w:r>
+          </w:p>
+        </w:tc>
+        <w:tc>
+          <w:tcPr>
+            <w:tcW w:w="2306" w:type="dxa"/>
+          </w:tcPr>
+          <w:p>
+            <w:pPr>
+              <w:jc w:val="center"/>
+              <w:rPr>
+                <w:rFonts w:ascii="Arial" w:hAnsi="Arial" w:cs="Arial"/>
+                <w:b/>
+                <w:sz w:val="24"/>
+                <w:szCs w:val="24"/>
+                <w:lang w:val="en-US"/>
+              </w:rPr>
+            </w:pPr>
+          </w:p>
+          <w:p>
+            <w:pPr>
+              <w:jc w:val="center"/>
+              <w:rPr>
+                <w:rFonts w:ascii="Arial" w:hAnsi="Arial" w:cs="Arial"/>
+                <w:b/>
+                <w:sz w:val="24"/>
+                <w:szCs w:val="24"/>
+                <w:lang w:val="en-US"/>
+              </w:rPr>
+            </w:pPr>
+            <w:r>
+              <w:rPr>
+                <w:rFonts w:ascii="Arial" w:hAnsi="Arial" w:cs="Arial"/>
+                <w:b/>
+                <w:sz w:val="24"/>
+                <w:szCs w:val="24"/>
+                <w:lang w:val="en-US"/>
+              </w:rPr>
+              <w:t>SCHOOLS</w:t>
+            </w:r>
+          </w:p>
+        </w:tc>
+      </w:tr>
+      <w:tr>
+        <w:trPr>
+          <w:trHeight w:val="922"/>
+        </w:trPr>
+        <w:tc>
+          <w:tcPr>
+            <w:tcW w:w="2306" w:type="dxa"/>
+          </w:tcPr>
+          <w:p>
+            <w:pPr>
+              <w:rPr>
+                <w:rFonts w:ascii="Arial" w:hAnsi="Arial" w:cs="Arial"/>
+                <w:b/>
+                <w:sz w:val="24"/>
+                <w:szCs w:val="24"/>
+                <w:lang w:val="en-US"/>
+              </w:rPr>
+            </w:pPr>
+          </w:p>
+          <w:p>
+            <w:pPr>
+              <w:rPr>
+                <w:rFonts w:ascii="Arial" w:hAnsi="Arial" w:cs="Arial"/>
+                <w:b/>
+                <w:sz w:val="24"/>
+                <w:szCs w:val="24"/>
+                <w:lang w:val="en-US"/>
+              </w:rPr>
+            </w:pPr>
+            <w:r>
+              <w:rPr>
+                <w:rFonts w:ascii="Arial" w:hAnsi="Arial" w:cs="Arial"/>
+                <w:b/>
+                <w:sz w:val="24"/>
+                <w:szCs w:val="24"/>
+                <w:lang w:val="en-US"/>
+              </w:rPr>
+              <w:t>TOKENIDs</w:t>
+            </w:r>
+          </w:p>
+        </w:tc>
+        <w:tc>
+          <w:tcPr>
+            <w:tcW w:w="2306" w:type="dxa"/>
+          </w:tcPr>
+          <w:p>
+            <w:pPr>
+              <w:rPr>
+                <w:rFonts w:ascii="Arial" w:hAnsi="Arial" w:cs="Arial"/>
+                <w:sz w:val="24"/>
+                <w:szCs w:val="24"/>
+                <w:lang w:val="en-US"/>
+              </w:rPr>
+            </w:pPr>
+            <w:r>
+              <w:rPr>
+                <w:rFonts w:ascii="Arial" w:hAnsi="Arial" w:cs="Arial"/>
+                <w:sz w:val="24"/>
+                <w:szCs w:val="24"/>
+                <w:lang w:val="en-US"/>
+              </w:rPr>
+              <w:t xml:space="preserve">Passed from </w:t>
+            </w:r>
+            <w:proofErr w:type="spellStart"/>
+            <w:r>
+              <w:rPr>
+                <w:rFonts w:ascii="Arial" w:hAnsi="Arial" w:cs="Arial"/>
+                <w:sz w:val="24"/>
+                <w:szCs w:val="24"/>
+                <w:lang w:val="en-US"/>
+              </w:rPr>
+              <w:t>MTurk</w:t>
+            </w:r>
+            <w:proofErr w:type="spellEnd"/>
+            <w:r>
+              <w:rPr>
+                <w:rFonts w:ascii="Arial" w:hAnsi="Arial" w:cs="Arial"/>
+                <w:sz w:val="24"/>
+                <w:szCs w:val="24"/>
+                <w:lang w:val="en-US"/>
+              </w:rPr>
+              <w:t xml:space="preserve"> (via </w:t>
+            </w:r>
+            <w:proofErr w:type="spellStart"/>
+            <w:r>
+              <w:rPr>
+                <w:rFonts w:ascii="Arial" w:hAnsi="Arial" w:cs="Arial"/>
+                <w:sz w:val="24"/>
+                <w:szCs w:val="24"/>
+                <w:lang w:val="en-US"/>
+              </w:rPr>
+              <w:t>Qualtrics</w:t>
+            </w:r>
+            <w:proofErr w:type="spellEnd"/>
+            <w:r>
+              <w:rPr>
+                <w:rFonts w:ascii="Arial" w:hAnsi="Arial" w:cs="Arial"/>
+                <w:sz w:val="24"/>
+                <w:szCs w:val="24"/>
+                <w:lang w:val="en-US"/>
+              </w:rPr>
+              <w:t>) as their worker ID. This allows you to confirm workers have completed the task for payment.</w:t>
+            </w:r>
+          </w:p>
+        </w:tc>
+        <w:tc>
+          <w:tcPr>
+            <w:tcW w:w="2306" w:type="dxa"/>
+          </w:tcPr>
+          <w:p>
+            <w:pPr>
+              <w:rPr>
+                <w:rFonts w:ascii="Arial" w:hAnsi="Arial" w:cs="Arial"/>
+                <w:sz w:val="24"/>
+                <w:szCs w:val="24"/>
+                <w:lang w:val="en-US"/>
+              </w:rPr>
+            </w:pPr>
+            <w:r>
+              <w:rPr>
+                <w:rFonts w:ascii="Arial" w:hAnsi="Arial" w:cs="Arial"/>
+                <w:sz w:val="24"/>
+                <w:szCs w:val="24"/>
+                <w:lang w:val="en-US"/>
+              </w:rPr>
+              <w:t>Randomly generated, non-editable field on form. Recommended to use [adjective]-[</w:t>
+            </w:r>
+            <w:proofErr w:type="spellStart"/>
+            <w:r>
+              <w:rPr>
+                <w:rFonts w:ascii="Arial" w:hAnsi="Arial" w:cs="Arial"/>
+                <w:sz w:val="24"/>
+                <w:szCs w:val="24"/>
+                <w:lang w:val="en-US"/>
+              </w:rPr>
+              <w:t>colour</w:t>
+            </w:r>
+            <w:proofErr w:type="spellEnd"/>
+            <w:r>
+              <w:rPr>
+                <w:rFonts w:ascii="Arial" w:hAnsi="Arial" w:cs="Arial"/>
+                <w:sz w:val="24"/>
+                <w:szCs w:val="24"/>
+                <w:lang w:val="en-US"/>
+              </w:rPr>
+              <w:t xml:space="preserve">]-[animal] using </w:t>
+            </w:r>
+            <w:proofErr w:type="spellStart"/>
+            <w:r>
+              <w:rPr>
+                <w:rFonts w:ascii="Arial" w:hAnsi="Arial" w:cs="Arial"/>
+                <w:sz w:val="24"/>
+                <w:szCs w:val="24"/>
+                <w:highlight w:val="yellow"/>
+                <w:lang w:val="en-US"/>
+              </w:rPr>
+              <w:t>Em’s</w:t>
+            </w:r>
+            <w:proofErr w:type="spellEnd"/>
+            <w:r>
+              <w:rPr>
+                <w:rFonts w:ascii="Arial" w:hAnsi="Arial" w:cs="Arial"/>
+                <w:sz w:val="24"/>
+                <w:szCs w:val="24"/>
+                <w:highlight w:val="yellow"/>
+                <w:lang w:val="en-US"/>
+              </w:rPr>
+              <w:t xml:space="preserve"> dictionaries</w:t>
+            </w:r>
+          </w:p>
+        </w:tc>
+        <w:tc>
+          <w:tcPr>
+            <w:tcW w:w="2306" w:type="dxa"/>
+          </w:tcPr>
+          <w:p>
+            <w:pPr>
+              <w:rPr>
+                <w:rFonts w:ascii="Arial" w:hAnsi="Arial" w:cs="Arial"/>
+                <w:sz w:val="24"/>
+                <w:szCs w:val="24"/>
+                <w:lang w:val="en-US"/>
+              </w:rPr>
+            </w:pPr>
+            <w:r>
+              <w:rPr>
+                <w:rFonts w:ascii="Arial" w:hAnsi="Arial" w:cs="Arial"/>
+                <w:sz w:val="24"/>
+                <w:szCs w:val="24"/>
+                <w:lang w:val="en-US"/>
+              </w:rPr>
+              <w:t>Randomly generated [adjective]-[</w:t>
+            </w:r>
+            <w:proofErr w:type="spellStart"/>
+            <w:r>
+              <w:rPr>
+                <w:rFonts w:ascii="Arial" w:hAnsi="Arial" w:cs="Arial"/>
+                <w:sz w:val="24"/>
+                <w:szCs w:val="24"/>
+                <w:lang w:val="en-US"/>
+              </w:rPr>
+              <w:t>colour</w:t>
+            </w:r>
+            <w:proofErr w:type="spellEnd"/>
+            <w:r>
+              <w:rPr>
+                <w:rFonts w:ascii="Arial" w:hAnsi="Arial" w:cs="Arial"/>
+                <w:sz w:val="24"/>
+                <w:szCs w:val="24"/>
+                <w:lang w:val="en-US"/>
+              </w:rPr>
+              <w:t>]-[animal]. These are generated using the tokengenerator.js script and should be passed to teaching staff prior to commencement so they can link it to individual pupils. Pupils then input the key they’ve been given which is subsequently linked to their school data offline using the key provided by staff.</w:t>
+            </w:r>
+          </w:p>
+        </w:tc>
+      </w:tr>
+      <w:tr>
+        <w:trPr>
+          <w:trHeight w:val="922"/>
+        </w:trPr>
+        <w:tc>
+          <w:tcPr>
+            <w:tcW w:w="2306" w:type="dxa"/>
+          </w:tcPr>
+          <w:p>
+            <w:pPr>
+              <w:rPr>
+                <w:rFonts w:ascii="Arial" w:hAnsi="Arial" w:cs="Arial"/>
+                <w:b/>
+                <w:sz w:val="24"/>
+                <w:szCs w:val="24"/>
+                <w:lang w:val="en-US"/>
+              </w:rPr>
+            </w:pPr>
+          </w:p>
+          <w:p>
+            <w:pPr>
+              <w:rPr>
+                <w:rFonts w:ascii="Arial" w:hAnsi="Arial" w:cs="Arial"/>
+                <w:b/>
+                <w:sz w:val="24"/>
+                <w:szCs w:val="24"/>
+                <w:lang w:val="en-US"/>
+              </w:rPr>
+            </w:pPr>
+            <w:r>
+              <w:rPr>
+                <w:rFonts w:ascii="Arial" w:hAnsi="Arial" w:cs="Arial"/>
+                <w:b/>
+                <w:sz w:val="24"/>
+                <w:szCs w:val="24"/>
+                <w:lang w:val="en-US"/>
+              </w:rPr>
+              <w:t>DEMOGRAPHICS</w:t>
+            </w:r>
+          </w:p>
+        </w:tc>
+        <w:tc>
+          <w:tcPr>
+            <w:tcW w:w="2306" w:type="dxa"/>
+          </w:tcPr>
+          <w:p>
+            <w:pPr>
+              <w:rPr>
+                <w:rFonts w:ascii="Arial" w:hAnsi="Arial" w:cs="Arial"/>
+                <w:sz w:val="24"/>
+                <w:szCs w:val="24"/>
+                <w:lang w:val="en-US"/>
+              </w:rPr>
+            </w:pPr>
+            <w:r>
+              <w:rPr>
+                <w:rFonts w:ascii="Arial" w:hAnsi="Arial" w:cs="Arial"/>
+                <w:sz w:val="24"/>
+                <w:szCs w:val="24"/>
+                <w:lang w:val="en-US"/>
+              </w:rPr>
+              <w:t xml:space="preserve">Collected using </w:t>
+            </w:r>
+            <w:proofErr w:type="spellStart"/>
+            <w:r>
+              <w:rPr>
+                <w:rFonts w:ascii="Arial" w:hAnsi="Arial" w:cs="Arial"/>
+                <w:sz w:val="24"/>
+                <w:szCs w:val="24"/>
+                <w:lang w:val="en-US"/>
+              </w:rPr>
+              <w:t>Q</w:t>
+            </w:r>
+            <w:r>
+              <w:rPr>
+                <w:rFonts w:ascii="Arial" w:hAnsi="Arial" w:cs="Arial"/>
+                <w:sz w:val="24"/>
+                <w:szCs w:val="24"/>
+                <w:lang w:val="en-US"/>
+              </w:rPr>
+              <w:t>ualtrics</w:t>
+            </w:r>
+            <w:proofErr w:type="spellEnd"/>
+            <w:r>
+              <w:rPr>
+                <w:rFonts w:ascii="Arial" w:hAnsi="Arial" w:cs="Arial"/>
+                <w:sz w:val="24"/>
+                <w:szCs w:val="24"/>
+                <w:lang w:val="en-US"/>
+              </w:rPr>
+              <w:t xml:space="preserve"> before redirecting to experiment. This permits us to collect additional demographic information (e.g. questionnaire measures linked to our data) and ensure we only accept unique IPs</w:t>
+            </w:r>
+          </w:p>
+        </w:tc>
+        <w:tc>
+          <w:tcPr>
+            <w:tcW w:w="2306" w:type="dxa"/>
+          </w:tcPr>
+          <w:p>
+            <w:pPr>
+              <w:rPr>
+                <w:rFonts w:ascii="Arial" w:hAnsi="Arial" w:cs="Arial"/>
+                <w:sz w:val="24"/>
+                <w:szCs w:val="24"/>
+                <w:lang w:val="en-US"/>
+              </w:rPr>
+            </w:pPr>
+            <w:r>
+              <w:rPr>
+                <w:rFonts w:ascii="Arial" w:hAnsi="Arial" w:cs="Arial"/>
+                <w:sz w:val="24"/>
+                <w:szCs w:val="24"/>
+                <w:lang w:val="en-US"/>
+              </w:rPr>
+              <w:t>Form programmed in Unity engine. May additionally request geographic information at the “nationality” level.</w:t>
+            </w:r>
+          </w:p>
+        </w:tc>
+        <w:tc>
+          <w:tcPr>
+            <w:tcW w:w="2306" w:type="dxa"/>
+          </w:tcPr>
+          <w:p>
+            <w:pPr>
+              <w:rPr>
+                <w:rFonts w:ascii="Arial" w:hAnsi="Arial" w:cs="Arial"/>
+                <w:sz w:val="24"/>
+                <w:szCs w:val="24"/>
+                <w:lang w:val="en-US"/>
+              </w:rPr>
+            </w:pPr>
+            <w:r>
+              <w:rPr>
+                <w:rFonts w:ascii="Arial" w:hAnsi="Arial" w:cs="Arial"/>
+                <w:sz w:val="24"/>
+                <w:szCs w:val="24"/>
+                <w:lang w:val="en-US"/>
+              </w:rPr>
+              <w:t>Form programmed in Unity engine</w:t>
+            </w:r>
+          </w:p>
+        </w:tc>
+      </w:tr>
+      <w:tr>
+        <w:trPr>
+          <w:trHeight w:val="922"/>
+        </w:trPr>
+        <w:tc>
+          <w:tcPr>
+            <w:tcW w:w="2306" w:type="dxa"/>
+          </w:tcPr>
+          <w:p>
+            <w:pPr>
+              <w:rPr>
+                <w:rFonts w:ascii="Arial" w:hAnsi="Arial" w:cs="Arial"/>
+                <w:b/>
+                <w:sz w:val="24"/>
+                <w:szCs w:val="24"/>
+                <w:lang w:val="en-US"/>
+              </w:rPr>
+            </w:pPr>
+          </w:p>
+          <w:p>
+            <w:pPr>
+              <w:rPr>
+                <w:rFonts w:ascii="Arial" w:hAnsi="Arial" w:cs="Arial"/>
+                <w:b/>
+                <w:sz w:val="24"/>
+                <w:szCs w:val="24"/>
+                <w:lang w:val="en-US"/>
+              </w:rPr>
+            </w:pPr>
+            <w:r>
+              <w:rPr>
+                <w:rFonts w:ascii="Arial" w:hAnsi="Arial" w:cs="Arial"/>
+                <w:b/>
+                <w:sz w:val="24"/>
+                <w:szCs w:val="24"/>
+                <w:lang w:val="en-US"/>
+              </w:rPr>
+              <w:t>CONSENT</w:t>
+            </w:r>
+          </w:p>
+        </w:tc>
+        <w:tc>
+          <w:tcPr>
+            <w:tcW w:w="2306" w:type="dxa"/>
+          </w:tcPr>
+          <w:p>
+            <w:pPr>
+              <w:rPr>
+                <w:rFonts w:ascii="Arial" w:hAnsi="Arial" w:cs="Arial"/>
+                <w:sz w:val="24"/>
+                <w:szCs w:val="24"/>
+                <w:lang w:val="en-US"/>
+              </w:rPr>
+            </w:pPr>
+            <w:r>
+              <w:rPr>
+                <w:rFonts w:ascii="Arial" w:hAnsi="Arial" w:cs="Arial"/>
+                <w:sz w:val="24"/>
+                <w:szCs w:val="24"/>
+                <w:lang w:val="en-US"/>
+              </w:rPr>
+              <w:t xml:space="preserve">Displayed in </w:t>
+            </w:r>
+            <w:proofErr w:type="spellStart"/>
+            <w:r>
+              <w:rPr>
+                <w:rFonts w:ascii="Arial" w:hAnsi="Arial" w:cs="Arial"/>
+                <w:sz w:val="24"/>
+                <w:szCs w:val="24"/>
+                <w:lang w:val="en-US"/>
+              </w:rPr>
+              <w:t>Q</w:t>
+            </w:r>
+            <w:r>
+              <w:rPr>
+                <w:rFonts w:ascii="Arial" w:hAnsi="Arial" w:cs="Arial"/>
+                <w:sz w:val="24"/>
+                <w:szCs w:val="24"/>
+                <w:lang w:val="en-US"/>
+              </w:rPr>
+              <w:t>ualtrics</w:t>
+            </w:r>
+            <w:proofErr w:type="spellEnd"/>
+            <w:r>
+              <w:rPr>
+                <w:rFonts w:ascii="Arial" w:hAnsi="Arial" w:cs="Arial"/>
+                <w:sz w:val="24"/>
+                <w:szCs w:val="24"/>
+                <w:lang w:val="en-US"/>
+              </w:rPr>
+              <w:t xml:space="preserve"> before redirected to experiment.</w:t>
+            </w:r>
+          </w:p>
+          <w:p>
+            <w:pPr>
+              <w:rPr>
+                <w:rFonts w:ascii="Arial" w:hAnsi="Arial" w:cs="Arial"/>
+                <w:sz w:val="24"/>
+                <w:szCs w:val="24"/>
+                <w:lang w:val="en-US"/>
+              </w:rPr>
+            </w:pPr>
+          </w:p>
+          <w:p>
+            <w:pPr>
+              <w:rPr>
+                <w:rFonts w:ascii="Arial" w:hAnsi="Arial" w:cs="Arial"/>
+                <w:sz w:val="24"/>
+                <w:szCs w:val="24"/>
+                <w:lang w:val="en-US"/>
+              </w:rPr>
+            </w:pPr>
+            <w:r>
+              <w:rPr>
+                <w:rFonts w:ascii="Arial" w:hAnsi="Arial" w:cs="Arial"/>
+                <w:sz w:val="24"/>
+                <w:szCs w:val="24"/>
+                <w:lang w:val="en-US"/>
+              </w:rPr>
+              <w:t xml:space="preserve">Must make explicit the requirements for payment to be made (e.g. follow </w:t>
+            </w:r>
+            <w:r>
+              <w:rPr>
+                <w:rFonts w:ascii="Arial" w:hAnsi="Arial" w:cs="Arial"/>
+                <w:sz w:val="24"/>
+                <w:szCs w:val="24"/>
+                <w:lang w:val="en-US"/>
+              </w:rPr>
+              <w:lastRenderedPageBreak/>
+              <w:t>instructions carefully and complete all trials)</w:t>
+            </w:r>
+          </w:p>
+          <w:p>
+            <w:pPr>
+              <w:rPr>
+                <w:rFonts w:ascii="Arial" w:hAnsi="Arial" w:cs="Arial"/>
+                <w:b/>
+                <w:sz w:val="24"/>
+                <w:szCs w:val="24"/>
+                <w:lang w:val="en-US"/>
+              </w:rPr>
+            </w:pPr>
+          </w:p>
+        </w:tc>
+        <w:tc>
+          <w:tcPr>
+            <w:tcW w:w="2306" w:type="dxa"/>
+          </w:tcPr>
+          <w:p>
+            <w:pPr>
+              <w:rPr>
+                <w:rFonts w:ascii="Arial" w:hAnsi="Arial" w:cs="Arial"/>
+                <w:sz w:val="24"/>
+                <w:szCs w:val="24"/>
+                <w:lang w:val="en-US"/>
+              </w:rPr>
+            </w:pPr>
+            <w:r>
+              <w:rPr>
+                <w:rFonts w:ascii="Arial" w:hAnsi="Arial" w:cs="Arial"/>
+                <w:sz w:val="24"/>
+                <w:szCs w:val="24"/>
+                <w:lang w:val="en-US"/>
+              </w:rPr>
+              <w:lastRenderedPageBreak/>
+              <w:t>Displayed in Unity engine on initial scene.</w:t>
+            </w:r>
+          </w:p>
+          <w:p>
+            <w:pPr>
+              <w:rPr>
+                <w:rFonts w:ascii="Arial" w:hAnsi="Arial" w:cs="Arial"/>
+                <w:sz w:val="24"/>
+                <w:szCs w:val="24"/>
+                <w:lang w:val="en-US"/>
+              </w:rPr>
+            </w:pPr>
+          </w:p>
+          <w:p>
+            <w:pPr>
+              <w:rPr>
+                <w:rFonts w:ascii="Arial" w:hAnsi="Arial" w:cs="Arial"/>
+                <w:sz w:val="24"/>
+                <w:szCs w:val="24"/>
+                <w:lang w:val="en-US"/>
+              </w:rPr>
+            </w:pPr>
+            <w:r>
+              <w:rPr>
+                <w:rFonts w:ascii="Arial" w:hAnsi="Arial" w:cs="Arial"/>
+                <w:sz w:val="24"/>
+                <w:szCs w:val="24"/>
+                <w:lang w:val="en-US"/>
+              </w:rPr>
+              <w:t>May also collect age in years.</w:t>
+            </w:r>
+          </w:p>
+          <w:p>
+            <w:pPr>
+              <w:rPr>
+                <w:rFonts w:ascii="Arial" w:hAnsi="Arial" w:cs="Arial"/>
+                <w:sz w:val="24"/>
+                <w:szCs w:val="24"/>
+                <w:lang w:val="en-US"/>
+              </w:rPr>
+            </w:pPr>
+          </w:p>
+          <w:p>
+            <w:pPr>
+              <w:rPr>
+                <w:rFonts w:ascii="Arial" w:hAnsi="Arial" w:cs="Arial"/>
+                <w:sz w:val="24"/>
+                <w:szCs w:val="24"/>
+                <w:lang w:val="en-US"/>
+              </w:rPr>
+            </w:pPr>
+            <w:r>
+              <w:rPr>
+                <w:rFonts w:ascii="Arial" w:hAnsi="Arial" w:cs="Arial"/>
+                <w:sz w:val="24"/>
+                <w:szCs w:val="24"/>
+                <w:lang w:val="en-US"/>
+              </w:rPr>
+              <w:t xml:space="preserve">May also provide an additional tick </w:t>
+            </w:r>
+            <w:r>
+              <w:rPr>
+                <w:rFonts w:ascii="Arial" w:hAnsi="Arial" w:cs="Arial"/>
+                <w:sz w:val="24"/>
+                <w:szCs w:val="24"/>
+                <w:lang w:val="en-US"/>
+              </w:rPr>
+              <w:lastRenderedPageBreak/>
+              <w:t>box which allows participants to participate in the experiment without any data being collected. This should be selected by default if participants are younger than 18.</w:t>
+            </w:r>
+          </w:p>
+        </w:tc>
+        <w:tc>
+          <w:tcPr>
+            <w:tcW w:w="2306" w:type="dxa"/>
+          </w:tcPr>
+          <w:p>
+            <w:pPr>
+              <w:rPr>
+                <w:rFonts w:ascii="Arial" w:hAnsi="Arial" w:cs="Arial"/>
+                <w:sz w:val="24"/>
+                <w:szCs w:val="24"/>
+                <w:lang w:val="en-US"/>
+              </w:rPr>
+            </w:pPr>
+            <w:r>
+              <w:rPr>
+                <w:rFonts w:ascii="Arial" w:hAnsi="Arial" w:cs="Arial"/>
+                <w:sz w:val="24"/>
+                <w:szCs w:val="24"/>
+                <w:lang w:val="en-US"/>
+              </w:rPr>
+              <w:lastRenderedPageBreak/>
+              <w:t>Displayed in Unity on initial scene</w:t>
+            </w:r>
+            <w:r>
+              <w:rPr>
+                <w:rFonts w:ascii="Arial" w:hAnsi="Arial" w:cs="Arial"/>
+                <w:sz w:val="24"/>
+                <w:szCs w:val="24"/>
+                <w:lang w:val="en-US"/>
+              </w:rPr>
+              <w:t>.</w:t>
+            </w:r>
+          </w:p>
+          <w:p>
+            <w:pPr>
+              <w:rPr>
+                <w:rFonts w:ascii="Arial" w:hAnsi="Arial" w:cs="Arial"/>
+                <w:sz w:val="24"/>
+                <w:szCs w:val="24"/>
+                <w:lang w:val="en-US"/>
+              </w:rPr>
+            </w:pPr>
+          </w:p>
+          <w:p>
+            <w:pPr>
+              <w:rPr>
+                <w:rFonts w:ascii="Arial" w:hAnsi="Arial" w:cs="Arial"/>
+                <w:sz w:val="24"/>
+                <w:szCs w:val="24"/>
+                <w:lang w:val="en-US"/>
+              </w:rPr>
+            </w:pPr>
+            <w:r>
+              <w:rPr>
+                <w:rFonts w:ascii="Arial" w:hAnsi="Arial" w:cs="Arial"/>
+                <w:sz w:val="24"/>
+                <w:szCs w:val="24"/>
+                <w:lang w:val="en-US"/>
+              </w:rPr>
+              <w:t xml:space="preserve">May also provide an additional tick box which allows participants to participate in the experiment without </w:t>
+            </w:r>
+            <w:r>
+              <w:rPr>
+                <w:rFonts w:ascii="Arial" w:hAnsi="Arial" w:cs="Arial"/>
+                <w:sz w:val="24"/>
+                <w:szCs w:val="24"/>
+                <w:lang w:val="en-US"/>
+              </w:rPr>
+              <w:lastRenderedPageBreak/>
+              <w:t xml:space="preserve">any data being collected. </w:t>
+            </w:r>
+            <w:r>
+              <w:rPr>
+                <w:rFonts w:ascii="Arial" w:hAnsi="Arial" w:cs="Arial"/>
+                <w:sz w:val="24"/>
+                <w:szCs w:val="24"/>
+                <w:lang w:val="en-US"/>
+              </w:rPr>
+              <w:t>This should be flagged up by teaching staff who have received opt-out consent forms from parents prior to the experimental session.</w:t>
+            </w:r>
+          </w:p>
+        </w:tc>
+      </w:tr>
+      <w:tr>
+        <w:trPr>
+          <w:trHeight w:val="922"/>
+        </w:trPr>
+        <w:tc>
+          <w:tcPr>
+            <w:tcW w:w="2306" w:type="dxa"/>
+          </w:tcPr>
+          <w:p>
+            <w:pPr>
+              <w:rPr>
+                <w:rFonts w:ascii="Arial" w:hAnsi="Arial" w:cs="Arial"/>
+                <w:b/>
+                <w:sz w:val="24"/>
+                <w:szCs w:val="24"/>
+                <w:lang w:val="en-US"/>
+              </w:rPr>
+            </w:pPr>
+          </w:p>
+          <w:p>
+            <w:pPr>
+              <w:rPr>
+                <w:rFonts w:ascii="Arial" w:hAnsi="Arial" w:cs="Arial"/>
+                <w:b/>
+                <w:sz w:val="24"/>
+                <w:szCs w:val="24"/>
+                <w:lang w:val="en-US"/>
+              </w:rPr>
+            </w:pPr>
+            <w:r>
+              <w:rPr>
+                <w:rFonts w:ascii="Arial" w:hAnsi="Arial" w:cs="Arial"/>
+                <w:b/>
+                <w:sz w:val="24"/>
+                <w:szCs w:val="24"/>
+                <w:lang w:val="en-US"/>
+              </w:rPr>
+              <w:t xml:space="preserve">EXITING </w:t>
+            </w:r>
+          </w:p>
+          <w:p>
+            <w:pPr>
+              <w:rPr>
+                <w:rFonts w:ascii="Arial" w:hAnsi="Arial" w:cs="Arial"/>
+                <w:b/>
+                <w:sz w:val="24"/>
+                <w:szCs w:val="24"/>
+                <w:lang w:val="en-US"/>
+              </w:rPr>
+            </w:pPr>
+          </w:p>
+        </w:tc>
+        <w:tc>
+          <w:tcPr>
+            <w:tcW w:w="2306" w:type="dxa"/>
+          </w:tcPr>
+          <w:p>
+            <w:pPr>
+              <w:rPr>
+                <w:rFonts w:ascii="Arial" w:hAnsi="Arial" w:cs="Arial"/>
+                <w:sz w:val="24"/>
+                <w:szCs w:val="24"/>
+                <w:lang w:val="en-US"/>
+              </w:rPr>
+            </w:pPr>
+            <w:r>
+              <w:rPr>
+                <w:rFonts w:ascii="Arial" w:hAnsi="Arial" w:cs="Arial"/>
+                <w:sz w:val="24"/>
+                <w:szCs w:val="24"/>
+                <w:lang w:val="en-US"/>
+              </w:rPr>
+              <w:t>Participants should be warned in the pause screen that they will not be paid if they exit the experiment prematurely.</w:t>
+            </w:r>
+          </w:p>
+        </w:tc>
+        <w:tc>
+          <w:tcPr>
+            <w:tcW w:w="2306" w:type="dxa"/>
+          </w:tcPr>
+          <w:p>
+            <w:pPr>
+              <w:rPr>
+                <w:rFonts w:ascii="Arial" w:hAnsi="Arial" w:cs="Arial"/>
+                <w:b/>
+                <w:sz w:val="24"/>
+                <w:szCs w:val="24"/>
+                <w:lang w:val="en-US"/>
+              </w:rPr>
+            </w:pPr>
+          </w:p>
+        </w:tc>
+        <w:tc>
+          <w:tcPr>
+            <w:tcW w:w="2306" w:type="dxa"/>
+          </w:tcPr>
+          <w:p>
+            <w:pPr>
+              <w:rPr>
+                <w:rFonts w:ascii="Arial" w:hAnsi="Arial" w:cs="Arial"/>
+                <w:sz w:val="24"/>
+                <w:szCs w:val="24"/>
+                <w:lang w:val="en-US"/>
+              </w:rPr>
+            </w:pPr>
+            <w:r>
+              <w:rPr>
+                <w:rFonts w:ascii="Arial" w:hAnsi="Arial" w:cs="Arial"/>
+                <w:sz w:val="24"/>
+                <w:szCs w:val="24"/>
+                <w:lang w:val="en-US"/>
+              </w:rPr>
+              <w:t>Progress should be saved temporarily to allow participants to rejoin and resume with their progress if there are any shenanigans in the classroom.</w:t>
+            </w:r>
+          </w:p>
+          <w:p>
+            <w:pPr>
+              <w:rPr>
+                <w:rFonts w:ascii="Arial" w:hAnsi="Arial" w:cs="Arial"/>
+                <w:sz w:val="24"/>
+                <w:szCs w:val="24"/>
+                <w:lang w:val="en-US"/>
+              </w:rPr>
+            </w:pPr>
+          </w:p>
+          <w:p>
+            <w:pPr>
+              <w:rPr>
+                <w:rFonts w:ascii="Arial" w:hAnsi="Arial" w:cs="Arial"/>
+                <w:sz w:val="24"/>
+                <w:szCs w:val="24"/>
+                <w:lang w:val="en-US"/>
+              </w:rPr>
+            </w:pPr>
+            <w:r>
+              <w:rPr>
+                <w:rFonts w:ascii="Arial" w:hAnsi="Arial" w:cs="Arial"/>
+                <w:sz w:val="24"/>
+                <w:szCs w:val="24"/>
+                <w:lang w:val="en-US"/>
+              </w:rPr>
+              <w:t xml:space="preserve">This can be achieved by including experimental and trial progress fields in the token table and updating it with these parameters when the </w:t>
+            </w:r>
+            <w:proofErr w:type="spellStart"/>
+            <w:r>
+              <w:rPr>
+                <w:rFonts w:ascii="Arial" w:hAnsi="Arial" w:cs="Arial"/>
+                <w:sz w:val="24"/>
+                <w:szCs w:val="24"/>
+                <w:lang w:val="en-US"/>
+              </w:rPr>
+              <w:t>UnloadLIstener</w:t>
+            </w:r>
+            <w:proofErr w:type="spellEnd"/>
+            <w:r>
+              <w:rPr>
+                <w:rFonts w:ascii="Arial" w:hAnsi="Arial" w:cs="Arial"/>
+                <w:sz w:val="24"/>
+                <w:szCs w:val="24"/>
+                <w:lang w:val="en-US"/>
+              </w:rPr>
+              <w:t xml:space="preserve"> is called. Subsequently, on experiment start, the </w:t>
+            </w:r>
+            <w:proofErr w:type="spellStart"/>
+            <w:r>
+              <w:rPr>
+                <w:rFonts w:ascii="Arial" w:hAnsi="Arial" w:cs="Arial"/>
+                <w:sz w:val="24"/>
+                <w:szCs w:val="24"/>
+                <w:lang w:val="en-US"/>
+              </w:rPr>
+              <w:t>tokenTable</w:t>
+            </w:r>
+            <w:proofErr w:type="spellEnd"/>
+            <w:r>
+              <w:rPr>
+                <w:rFonts w:ascii="Arial" w:hAnsi="Arial" w:cs="Arial"/>
+                <w:sz w:val="24"/>
+                <w:szCs w:val="24"/>
+                <w:lang w:val="en-US"/>
+              </w:rPr>
+              <w:t xml:space="preserve"> can be checked for progress before loading the scene.</w:t>
+            </w:r>
+          </w:p>
+        </w:tc>
+      </w:tr>
+    </w:tbl>
+    <w:p>
+      <w:pPr>
+        <w:rPr>
+          <w:rFonts w:ascii="Arial" w:hAnsi="Arial" w:cs="Arial"/>
+          <w:b/>
+          <w:sz w:val="24"/>
+          <w:szCs w:val="24"/>
+          <w:lang w:val="en-US"/>
+        </w:rPr>
+      </w:pPr>
+    </w:p>
+    <w:p>
+      <w:pPr>
+        <w:rPr>
+          <w:rFonts w:ascii="Arial" w:hAnsi="Arial" w:cs="Arial"/>
+          <w:b/>
+          <w:sz w:val="24"/>
+          <w:szCs w:val="24"/>
+          <w:lang w:val="en-US"/>
+        </w:rPr>
+      </w:pPr>
+      <w:r>
+        <w:rPr>
+          <w:rFonts w:ascii="Arial" w:hAnsi="Arial" w:cs="Arial"/>
+          <w:b/>
+          <w:sz w:val="24"/>
+          <w:szCs w:val="24"/>
+          <w:lang w:val="en-US"/>
+        </w:rPr>
+        <w:t>APPENDIX – INFORMATION SHEET/CONSENT FORM TEMPLATES</w:t>
+      </w:r>
+    </w:p>
+    <w:p>
+      <w:pPr>
+        <w:rPr>
+          <w:rFonts w:ascii="Arial" w:hAnsi="Arial" w:cs="Arial"/>
+          <w:b/>
+          <w:sz w:val="24"/>
+          <w:szCs w:val="24"/>
+          <w:lang w:val="en-US"/>
+        </w:rPr>
+      </w:pPr>
+    </w:p>
+    <w:p>
+      <w:pPr>
+        <w:rPr>
+          <w:rFonts w:ascii="Arial" w:hAnsi="Arial" w:cs="Arial"/>
+          <w:b/>
+          <w:sz w:val="24"/>
+          <w:szCs w:val="24"/>
+          <w:lang w:val="en-US"/>
+        </w:rPr>
+      </w:pPr>
+      <w:r>
+        <w:rPr>
+          <w:rFonts w:ascii="Arial" w:hAnsi="Arial" w:cs="Arial"/>
+          <w:b/>
+          <w:sz w:val="24"/>
+          <w:szCs w:val="24"/>
+          <w:lang w:val="en-US"/>
+        </w:rPr>
+        <w:t>MTURK</w:t>
+      </w:r>
+    </w:p>
+    <w:p>
+      <w:pPr>
+        <w:rPr>
+          <w:rFonts w:ascii="Arial" w:hAnsi="Arial" w:cs="Arial"/>
+          <w:b/>
+          <w:sz w:val="24"/>
+          <w:szCs w:val="24"/>
+          <w:lang w:val="en-US"/>
+        </w:rPr>
+      </w:pPr>
+    </w:p>
+    <w:p>
+      <w:pPr>
+        <w:rPr>
+          <w:rFonts w:ascii="Arial" w:hAnsi="Arial" w:cs="Arial"/>
+          <w:b/>
+          <w:sz w:val="24"/>
+          <w:szCs w:val="24"/>
+          <w:lang w:val="en-US"/>
+        </w:rPr>
+      </w:pPr>
+      <w:r>
+        <w:rPr>
+          <w:rFonts w:ascii="Arial" w:hAnsi="Arial" w:cs="Arial"/>
+          <w:b/>
+          <w:sz w:val="24"/>
+          <w:szCs w:val="24"/>
+          <w:lang w:val="en-US"/>
+        </w:rPr>
+        <w:t>WEB</w:t>
+      </w:r>
+    </w:p>
+    <w:p>
+      <w:pPr>
+        <w:rPr>
+          <w:rFonts w:ascii="Arial" w:hAnsi="Arial" w:cs="Arial"/>
+          <w:b/>
+          <w:sz w:val="24"/>
+          <w:szCs w:val="24"/>
+          <w:lang w:val="en-US"/>
+        </w:rPr>
+      </w:pPr>
+    </w:p>
+    <w:p>
+      <w:pPr>
+        <w:rPr>
+          <w:rFonts w:ascii="Arial" w:hAnsi="Arial" w:cs="Arial"/>
+          <w:b/>
+          <w:sz w:val="24"/>
+          <w:szCs w:val="24"/>
+          <w:lang w:val="en-US"/>
+        </w:rPr>
+      </w:pPr>
+      <w:r>
+        <w:rPr>
+          <w:rFonts w:ascii="Arial" w:hAnsi="Arial" w:cs="Arial"/>
+          <w:b/>
+          <w:sz w:val="24"/>
+          <w:szCs w:val="24"/>
+          <w:lang w:val="en-US"/>
+        </w:rPr>
+        <w:t>SCHOOL</w:t>
+      </w:r>
+    </w:p>
+    <w:p>
+      <w:pPr>
+        <w:keepNext/>
+        <w:keepLines/>
+        <w:jc w:val="center"/>
+        <w:rPr>
+          <w:b/>
+          <w:bCs/>
+          <w:color w:val="000000"/>
+          <w:sz w:val="24"/>
+          <w:szCs w:val="24"/>
+          <w:lang w:val="en-US"/>
+        </w:rPr>
+      </w:pPr>
+      <w:r>
+        <w:rPr>
+          <w:b/>
+          <w:bCs/>
+          <w:color w:val="000000"/>
+          <w:sz w:val="24"/>
+          <w:szCs w:val="24"/>
+          <w:lang w:val="en-US"/>
+        </w:rPr>
+        <w:lastRenderedPageBreak/>
+        <w:t>Participant Information Sheet</w:t>
+      </w:r>
+    </w:p>
+    <w:p>
+      <w:pPr>
+        <w:keepNext/>
+        <w:keepLines/>
+        <w:jc w:val="center"/>
+        <w:rPr>
+          <w:b/>
+          <w:bCs/>
+          <w:color w:val="000000"/>
+          <w:sz w:val="24"/>
+          <w:szCs w:val="24"/>
+          <w:lang w:val="en-US"/>
+        </w:rPr>
+      </w:pPr>
+      <w:r>
+        <w:rPr>
+          <w:b/>
+          <w:bCs/>
+          <w:color w:val="000000"/>
+          <w:sz w:val="24"/>
+          <w:szCs w:val="24"/>
+          <w:lang w:val="en-US"/>
+        </w:rPr>
+        <w:t xml:space="preserve">Born in Bradford: </w:t>
+      </w:r>
+      <w:r>
+        <w:rPr>
+          <w:b/>
+          <w:bCs/>
+          <w:color w:val="000000"/>
+          <w:sz w:val="24"/>
+          <w:szCs w:val="24"/>
+          <w:lang w:val="en-US"/>
+        </w:rPr>
+        <w:t>Online</w:t>
+      </w:r>
+      <w:r>
+        <w:rPr>
+          <w:b/>
+          <w:bCs/>
+          <w:color w:val="000000"/>
+          <w:sz w:val="24"/>
+          <w:szCs w:val="24"/>
+          <w:lang w:val="en-US"/>
+        </w:rPr>
+        <w:t xml:space="preserve"> Pilot Scheme</w:t>
+      </w:r>
+    </w:p>
+    <w:p>
+      <w:pPr>
+        <w:keepNext/>
+        <w:keepLines/>
+        <w:jc w:val="center"/>
+        <w:rPr>
+          <w:b/>
+          <w:bCs/>
+          <w:color w:val="000000"/>
+          <w:sz w:val="24"/>
+          <w:szCs w:val="24"/>
+          <w:lang w:val="en-US"/>
+        </w:rPr>
+      </w:pPr>
+      <w:r>
+        <w:rPr>
+          <w:b/>
+          <w:bCs/>
+          <w:color w:val="000000"/>
+          <w:sz w:val="24"/>
+          <w:szCs w:val="24"/>
+          <w:lang w:val="en-US"/>
+        </w:rPr>
+        <w:t>Young People’s Movement and Coordination</w:t>
+      </w:r>
+      <w:r>
+        <w:rPr>
+          <w:b/>
+          <w:bCs/>
+          <w:color w:val="000000"/>
+          <w:sz w:val="24"/>
+          <w:szCs w:val="24"/>
+          <w:lang w:val="en-US"/>
+        </w:rPr>
+        <w:t xml:space="preserve"> Study</w:t>
+      </w:r>
+    </w:p>
+    <w:p>
+      <w:pPr>
+        <w:jc w:val="center"/>
+        <w:rPr>
+          <w:rFonts w:ascii="Calibri" w:hAnsi="Calibri"/>
+          <w:b/>
+          <w:sz w:val="24"/>
+          <w:szCs w:val="24"/>
+        </w:rPr>
+      </w:pPr>
+    </w:p>
+    <w:p>
+      <w:pPr>
+        <w:rPr>
+          <w:rFonts w:ascii="Calibri" w:hAnsi="Calibri"/>
+          <w:b/>
+          <w:sz w:val="24"/>
+          <w:szCs w:val="24"/>
+        </w:rPr>
+      </w:pPr>
+      <w:r>
+        <w:rPr>
+          <w:rFonts w:ascii="Calibri" w:hAnsi="Calibri"/>
+          <w:b/>
+          <w:sz w:val="24"/>
+          <w:szCs w:val="24"/>
+        </w:rPr>
+        <w:t>Why are the Born in Bradford team looking at young people’s movement and coordination?</w:t>
+      </w:r>
+    </w:p>
+    <w:p>
+      <w:pPr>
+        <w:rPr>
+          <w:rFonts w:ascii="Calibri" w:hAnsi="Calibri" w:cs="Times New Roman"/>
+          <w:sz w:val="24"/>
+          <w:szCs w:val="24"/>
+        </w:rPr>
+      </w:pPr>
+      <w:r>
+        <w:rPr>
+          <w:rFonts w:ascii="Calibri" w:hAnsi="Calibri" w:cs="Times New Roman"/>
+          <w:sz w:val="24"/>
+          <w:szCs w:val="24"/>
+        </w:rPr>
+        <w:t xml:space="preserve">The Born in Bradford team and the University of Leeds want to understand more about the development of hand-eye coordination and how it relates to educational outcomes (e.g. scores in maths tests). </w:t>
+      </w:r>
+    </w:p>
+    <w:p>
+      <w:pPr>
+        <w:rPr>
+          <w:rFonts w:ascii="Calibri" w:hAnsi="Calibri"/>
+          <w:b/>
+          <w:sz w:val="24"/>
+          <w:szCs w:val="24"/>
+        </w:rPr>
+      </w:pPr>
+      <w:r>
+        <w:rPr>
+          <w:noProof/>
+          <w:lang w:eastAsia="en-GB"/>
+        </w:rPr>
+        <w:drawing>
+          <wp:anchor distT="0" distB="0" distL="114300" distR="114300" simplePos="0" relativeHeight="251660288" behindDoc="0" locked="0" layoutInCell="1" allowOverlap="1">
+            <wp:simplePos x="0" y="0"/>
+            <wp:positionH relativeFrom="margin">
+              <wp:align>left</wp:align>
+            </wp:positionH>
+            <wp:positionV relativeFrom="paragraph">
+              <wp:posOffset>11430</wp:posOffset>
+            </wp:positionV>
+            <wp:extent cx="1653540" cy="1653540"/>
+            <wp:effectExtent l="0" t="0" r="3810" b="0"/>
+            <wp:wrapSquare wrapText="bothSides"/>
+            <wp:docPr id="2" name="Picture 2" descr="D:\Projects\Response-inhibition-timing\Assets\Sprites\UI\FruitbatSplat.png"/>
+            <wp:cNvGraphicFramePr>
+              <a:graphicFrameLocks xmlns:a="http://schemas.openxmlformats.org/drawingml/2006/main" noChangeAspect="1"/>
+            </wp:cNvGraphicFramePr>
+            <a:graphic xmlns:a="http://schemas.openxmlformats.org/drawingml/2006/main">
+              <a:graphicData uri="http://schemas.openxmlformats.org/drawingml/2006/picture">
+                <pic:pic xmlns:pic="http://schemas.openxmlformats.org/drawingml/2006/picture">
+                  <pic:nvPicPr>
+                    <pic:cNvPr id="0" name="Picture 35" descr="D:\Projects\Response-inhibition-timing\Assets\Sprites\UI\FruitbatSplat.png"/>
+                    <pic:cNvPicPr>
+                      <a:picLocks noChangeAspect="1" noChangeArrowheads="1"/>
+                    </pic:cNvPicPr>
+                  </pic:nvPicPr>
+                  <pic:blipFill>
+                    <a:blip r:embed="rId7" cstate="print">
+                      <a:extLst>
+                        <a:ext uri="{28A0092B-C50C-407E-A947-70E740481C1C}">
+                          <a14:useLocalDpi xmlns:a14="http://schemas.microsoft.com/office/drawing/2010/main" val="0"/>
+                        </a:ext>
+                      </a:extLst>
+                    </a:blip>
+                    <a:srcRect/>
+                    <a:stretch>
+                      <a:fillRect/>
+                    </a:stretch>
+                  </pic:blipFill>
+                  <pic:spPr bwMode="auto">
+                    <a:xfrm>
+                      <a:off x="0" y="0"/>
+                      <a:ext cx="1653540" cy="1653540"/>
+                    </a:xfrm>
+                    <a:prstGeom prst="rect">
+                      <a:avLst/>
+                    </a:prstGeom>
+                    <a:noFill/>
+                    <a:ln>
+                      <a:noFill/>
+                    </a:ln>
+                  </pic:spPr>
+                </pic:pic>
+              </a:graphicData>
+            </a:graphic>
+            <wp14:sizeRelH relativeFrom="page">
+              <wp14:pctWidth>0</wp14:pctWidth>
+            </wp14:sizeRelH>
+            <wp14:sizeRelV relativeFrom="page">
+              <wp14:pctHeight>0</wp14:pctHeight>
+            </wp14:sizeRelV>
+          </wp:anchor>
+        </w:drawing>
+      </w:r>
+      <w:r>
+        <w:rPr>
+          <w:rFonts w:ascii="Calibri" w:hAnsi="Calibri"/>
+          <w:b/>
+          <w:sz w:val="24"/>
+          <w:szCs w:val="24"/>
+        </w:rPr>
+        <w:t xml:space="preserve">What will the </w:t>
+      </w:r>
+      <w:r>
+        <w:rPr>
+          <w:rFonts w:ascii="Calibri" w:hAnsi="Calibri" w:cs="Times New Roman"/>
+          <w:b/>
+          <w:sz w:val="24"/>
+          <w:szCs w:val="24"/>
+        </w:rPr>
+        <w:t>Born in Bradford</w:t>
+      </w:r>
+      <w:r>
+        <w:rPr>
+          <w:rFonts w:ascii="Calibri" w:hAnsi="Calibri" w:cs="Times New Roman"/>
+          <w:b/>
+          <w:sz w:val="24"/>
+          <w:szCs w:val="24"/>
+        </w:rPr>
+        <w:t xml:space="preserve"> team do</w:t>
+      </w:r>
+      <w:r>
+        <w:rPr>
+          <w:rFonts w:ascii="Calibri" w:hAnsi="Calibri"/>
+          <w:b/>
+          <w:sz w:val="24"/>
+          <w:szCs w:val="24"/>
+        </w:rPr>
+        <w:t>?</w:t>
+      </w:r>
+    </w:p>
+    <w:p>
+      <w:pPr>
+        <w:rPr>
+          <w:rFonts w:ascii="Calibri" w:hAnsi="Calibri"/>
+          <w:sz w:val="24"/>
+          <w:szCs w:val="24"/>
+        </w:rPr>
+      </w:pPr>
+      <w:r>
+        <w:rPr>
+          <w:rFonts w:ascii="Calibri" w:hAnsi="Calibri"/>
+          <w:sz w:val="24"/>
+          <w:szCs w:val="24"/>
+        </w:rPr>
+        <w:t>They will:</w:t>
+      </w:r>
+      <w:r>
+        <w:rPr>
+          <w:rFonts w:ascii="Calibri" w:hAnsi="Calibri" w:cs="Times New Roman"/>
+          <w:noProof/>
+          <w:sz w:val="24"/>
+          <w:szCs w:val="24"/>
+          <w:lang w:eastAsia="en-GB"/>
+        </w:rPr>
+        <w:t xml:space="preserve"> </w:t>
+      </w:r>
+    </w:p>
+    <w:p>
+      <w:pPr>
+        <w:ind w:left="2880"/>
+        <w:rPr>
+          <w:rFonts w:ascii="Calibri" w:hAnsi="Calibri" w:cs="Times New Roman"/>
+          <w:sz w:val="24"/>
+          <w:szCs w:val="24"/>
+          <w:lang w:val="en-US"/>
+        </w:rPr>
+      </w:pPr>
+      <w:r>
+        <w:rPr>
+          <w:rFonts w:ascii="Calibri" w:hAnsi="Calibri" w:cs="Times New Roman"/>
+          <w:sz w:val="24"/>
+          <w:szCs w:val="24"/>
+          <w:lang w:val="en-US"/>
+        </w:rPr>
+        <w:t xml:space="preserve">1. </w:t>
+      </w:r>
+      <w:r>
+        <w:rPr>
+          <w:rFonts w:ascii="Calibri" w:hAnsi="Calibri" w:cs="Times New Roman"/>
+          <w:sz w:val="24"/>
+          <w:szCs w:val="24"/>
+          <w:lang w:val="en-US"/>
+        </w:rPr>
+        <w:t>Provide you with a key to play a video game for about 20 minutes at the start of class</w:t>
+      </w:r>
+    </w:p>
+    <w:p>
+      <w:pPr>
+        <w:ind w:left="2880"/>
+        <w:rPr>
+          <w:rFonts w:ascii="Calibri" w:hAnsi="Calibri" w:cs="Times New Roman"/>
+          <w:sz w:val="24"/>
+          <w:szCs w:val="24"/>
+          <w:lang w:val="en-US"/>
+        </w:rPr>
+      </w:pPr>
+      <w:r>
+        <w:rPr>
+          <w:rFonts w:ascii="Calibri" w:hAnsi="Calibri" w:cs="Times New Roman"/>
+          <w:sz w:val="24"/>
+          <w:szCs w:val="24"/>
+          <w:lang w:val="en-US"/>
+        </w:rPr>
+        <w:t xml:space="preserve">2. Access data held by the school on your progress </w:t>
+      </w:r>
+      <w:r>
+        <w:rPr>
+          <w:rFonts w:ascii="Calibri" w:hAnsi="Calibri" w:cs="Times New Roman"/>
+          <w:sz w:val="24"/>
+          <w:szCs w:val="24"/>
+          <w:lang w:val="en-US"/>
+        </w:rPr>
+        <w:t xml:space="preserve">in reading, writing, and </w:t>
+      </w:r>
+      <w:proofErr w:type="spellStart"/>
+      <w:r>
+        <w:rPr>
+          <w:rFonts w:ascii="Calibri" w:hAnsi="Calibri" w:cs="Times New Roman"/>
+          <w:sz w:val="24"/>
+          <w:szCs w:val="24"/>
+          <w:lang w:val="en-US"/>
+        </w:rPr>
+        <w:t>maths</w:t>
+      </w:r>
+      <w:proofErr w:type="spellEnd"/>
+      <w:r>
+        <w:rPr>
+          <w:rFonts w:ascii="Calibri" w:hAnsi="Calibri" w:cs="Times New Roman"/>
+          <w:sz w:val="24"/>
+          <w:szCs w:val="24"/>
+          <w:lang w:val="en-US"/>
+        </w:rPr>
+        <w:t>.</w:t>
+      </w:r>
+    </w:p>
+    <w:p>
+      <w:pPr>
+        <w:rPr>
+          <w:rFonts w:ascii="Calibri" w:hAnsi="Calibri"/>
+          <w:b/>
+          <w:sz w:val="24"/>
+          <w:szCs w:val="24"/>
+        </w:rPr>
+      </w:pPr>
+      <w:r>
+        <w:rPr>
+          <w:rFonts w:ascii="Calibri" w:hAnsi="Calibri"/>
+          <w:b/>
+          <w:sz w:val="24"/>
+          <w:szCs w:val="24"/>
+        </w:rPr>
+        <w:t>Do I have to take part in this project?</w:t>
+      </w:r>
+    </w:p>
+    <w:p>
+      <w:pPr>
+        <w:rPr>
+          <w:rFonts w:ascii="Calibri" w:hAnsi="Calibri" w:cs="Times New Roman"/>
+          <w:sz w:val="24"/>
+          <w:szCs w:val="24"/>
+        </w:rPr>
+      </w:pPr>
+      <w:r>
+        <w:rPr>
+          <w:rFonts w:ascii="Calibri" w:hAnsi="Calibri"/>
+          <w:sz w:val="24"/>
+          <w:szCs w:val="24"/>
+        </w:rPr>
+        <w:t>No, you don’t!</w:t>
+      </w:r>
+      <w:r>
+        <w:rPr>
+          <w:rFonts w:ascii="Calibri" w:hAnsi="Calibri" w:cs="Times New Roman"/>
+          <w:sz w:val="24"/>
+          <w:szCs w:val="24"/>
+        </w:rPr>
+        <w:t xml:space="preserve"> Your parents have got their own letter explaining this project and if they are happy for you to take part </w:t>
+      </w:r>
+      <w:r>
+        <w:rPr>
+          <w:rFonts w:ascii="Calibri" w:hAnsi="Calibri" w:cs="Times New Roman"/>
+          <w:sz w:val="24"/>
+          <w:szCs w:val="24"/>
+        </w:rPr>
+        <w:t>they don’t need to do anything.</w:t>
+      </w:r>
+    </w:p>
+    <w:p>
+      <w:pPr>
+        <w:rPr>
+          <w:rFonts w:ascii="Calibri" w:hAnsi="Calibri" w:cs="Times New Roman"/>
+          <w:sz w:val="24"/>
+          <w:szCs w:val="24"/>
+        </w:rPr>
+      </w:pPr>
+      <w:r>
+        <w:rPr>
+          <w:rFonts w:ascii="Calibri" w:hAnsi="Calibri" w:cs="Times New Roman"/>
+          <w:sz w:val="24"/>
+          <w:szCs w:val="24"/>
+        </w:rPr>
+        <w:t xml:space="preserve">You will only be able to participate in the study if you </w:t>
+      </w:r>
+      <w:r>
+        <w:rPr>
+          <w:rFonts w:ascii="Calibri" w:hAnsi="Calibri" w:cs="Times New Roman"/>
+          <w:sz w:val="24"/>
+          <w:szCs w:val="24"/>
+        </w:rPr>
+        <w:t>click “accept” below</w:t>
+      </w:r>
+      <w:r>
+        <w:rPr>
+          <w:rFonts w:ascii="Calibri" w:hAnsi="Calibri" w:cs="Times New Roman"/>
+          <w:sz w:val="24"/>
+          <w:szCs w:val="24"/>
+        </w:rPr>
+        <w:t xml:space="preserve">. If you later decide to withdraw, please contact </w:t>
+      </w:r>
+      <w:hyperlink r:id="rId8" w:history="1">
+        <w:r>
+          <w:rPr>
+            <w:rStyle w:val="Hyperlink"/>
+            <w:rFonts w:ascii="Calibri" w:hAnsi="Calibri" w:cs="Times New Roman"/>
+            <w:sz w:val="24"/>
+            <w:szCs w:val="24"/>
+          </w:rPr>
+          <w:t>xxxx@leeds.ac.uk</w:t>
+        </w:r>
+      </w:hyperlink>
+      <w:r>
+        <w:rPr>
+          <w:rFonts w:ascii="Calibri" w:hAnsi="Calibri" w:cs="Times New Roman"/>
+          <w:sz w:val="24"/>
+          <w:szCs w:val="24"/>
+        </w:rPr>
+        <w:t xml:space="preserve"> to be removed from the study.</w:t>
+      </w:r>
+    </w:p>
+    <w:p>
+      <w:pPr>
+        <w:rPr>
+          <w:rFonts w:ascii="Calibri" w:hAnsi="Calibri"/>
+          <w:b/>
+          <w:sz w:val="24"/>
+          <w:szCs w:val="24"/>
+        </w:rPr>
+      </w:pPr>
+      <w:r>
+        <w:rPr>
+          <w:noProof/>
+          <w:lang w:eastAsia="en-GB"/>
+        </w:rPr>
+        <w:drawing>
+          <wp:anchor distT="0" distB="0" distL="114300" distR="114300" simplePos="0" relativeHeight="251659264" behindDoc="0" locked="0" layoutInCell="1" allowOverlap="1">
+            <wp:simplePos x="0" y="0"/>
+            <wp:positionH relativeFrom="margin">
+              <wp:align>right</wp:align>
+            </wp:positionH>
+            <wp:positionV relativeFrom="paragraph">
+              <wp:posOffset>88265</wp:posOffset>
+            </wp:positionV>
+            <wp:extent cx="2655570" cy="1327785"/>
+            <wp:effectExtent l="0" t="0" r="0" b="5715"/>
+            <wp:wrapSquare wrapText="bothSides"/>
+            <wp:docPr id="1" name="Picture 1" descr="C:\Users\johnp\OneDrive for Business\Actual\Bradford\BOA1 slides\resources\scientist.jpg"/>
+            <wp:cNvGraphicFramePr>
+              <a:graphicFrameLocks xmlns:a="http://schemas.openxmlformats.org/drawingml/2006/main" noChangeAspect="1"/>
+            </wp:cNvGraphicFramePr>
+            <a:graphic xmlns:a="http://schemas.openxmlformats.org/drawingml/2006/main">
+              <a:graphicData uri="http://schemas.openxmlformats.org/drawingml/2006/picture">
+                <pic:pic xmlns:pic="http://schemas.openxmlformats.org/drawingml/2006/picture">
+                  <pic:nvPicPr>
+                    <pic:cNvPr id="0" name="Picture 31" descr="C:\Users\johnp\OneDrive for Business\Actual\Bradford\BOA1 slides\resources\scientist.jpg"/>
+                    <pic:cNvPicPr>
+                      <a:picLocks noChangeAspect="1" noChangeArrowheads="1"/>
+                    </pic:cNvPicPr>
+                  </pic:nvPicPr>
+                  <pic:blipFill>
+                    <a:blip r:embed="rId9">
+                      <a:extLst>
+                        <a:ext uri="{28A0092B-C50C-407E-A947-70E740481C1C}">
+                          <a14:useLocalDpi xmlns:a14="http://schemas.microsoft.com/office/drawing/2010/main" val="0"/>
+                        </a:ext>
+                      </a:extLst>
+                    </a:blip>
+                    <a:srcRect/>
+                    <a:stretch>
+                      <a:fillRect/>
+                    </a:stretch>
+                  </pic:blipFill>
+                  <pic:spPr bwMode="auto">
+                    <a:xfrm>
+                      <a:off x="0" y="0"/>
+                      <a:ext cx="2655570" cy="1327785"/>
+                    </a:xfrm>
+                    <a:prstGeom prst="rect">
+                      <a:avLst/>
+                    </a:prstGeom>
+                    <a:noFill/>
+                    <a:ln>
+                      <a:noFill/>
+                    </a:ln>
+                  </pic:spPr>
+                </pic:pic>
+              </a:graphicData>
+            </a:graphic>
+            <wp14:sizeRelH relativeFrom="page">
+              <wp14:pctWidth>0</wp14:pctWidth>
+            </wp14:sizeRelH>
+            <wp14:sizeRelV relativeFrom="page">
+              <wp14:pctHeight>0</wp14:pctHeight>
+            </wp14:sizeRelV>
+          </wp:anchor>
+        </w:drawing>
+      </w:r>
+      <w:r>
+        <w:rPr>
+          <w:rFonts w:ascii="Calibri" w:hAnsi="Calibri"/>
+          <w:b/>
+          <w:sz w:val="24"/>
+          <w:szCs w:val="24"/>
+        </w:rPr>
+        <w:t xml:space="preserve">What are the benefits of taking part? </w:t>
+      </w:r>
+    </w:p>
+    <w:p>
+      <w:pPr>
+        <w:numPr>
+          <w:ilvl w:val="0"/>
+          <w:numId w:val="9"/>
+        </w:numPr>
+        <w:spacing w:after="0" w:line="240" w:lineRule="auto"/>
+        <w:rPr>
+          <w:rFonts w:ascii="Calibri" w:hAnsi="Calibri"/>
+          <w:sz w:val="24"/>
+          <w:szCs w:val="24"/>
+          <w:lang w:val="en-US"/>
+        </w:rPr>
+      </w:pPr>
+      <w:r>
+        <w:rPr>
+          <w:rFonts w:ascii="Calibri" w:hAnsi="Calibri"/>
+          <w:sz w:val="24"/>
+          <w:szCs w:val="24"/>
+          <w:lang w:val="en-US"/>
+        </w:rPr>
+        <w:t>You get to play a game and participate in one of the largest studies of its kind in the world.</w:t>
+      </w:r>
+    </w:p>
+    <w:p>
+      <w:pPr>
+        <w:numPr>
+          <w:ilvl w:val="0"/>
+          <w:numId w:val="9"/>
+        </w:numPr>
+        <w:spacing w:after="0" w:line="240" w:lineRule="auto"/>
+        <w:rPr>
+          <w:rFonts w:ascii="Calibri" w:hAnsi="Calibri" w:cs="Times New Roman"/>
+          <w:sz w:val="24"/>
+          <w:szCs w:val="24"/>
+          <w:lang w:val="en-US"/>
+        </w:rPr>
+      </w:pPr>
+      <w:r>
+        <w:rPr>
+          <w:rFonts w:ascii="Calibri" w:hAnsi="Calibri" w:cs="Times New Roman"/>
+          <w:sz w:val="24"/>
+          <w:szCs w:val="24"/>
+          <w:lang w:val="en-US"/>
+        </w:rPr>
+        <w:t>Future research will use our findings to help identify teenagers who need extra help to get good results.</w:t>
+      </w:r>
+    </w:p>
+    <w:p>
+      <w:pPr>
+        <w:numPr>
+          <w:ilvl w:val="0"/>
+          <w:numId w:val="9"/>
+        </w:numPr>
+        <w:spacing w:after="0" w:line="240" w:lineRule="auto"/>
+        <w:rPr>
+          <w:rFonts w:ascii="Calibri" w:hAnsi="Calibri" w:cs="Times New Roman"/>
+          <w:sz w:val="24"/>
+          <w:szCs w:val="24"/>
+          <w:lang w:val="en-US"/>
+        </w:rPr>
+      </w:pPr>
+      <w:r>
+        <w:rPr>
+          <w:rFonts w:ascii="Calibri" w:hAnsi="Calibri" w:cs="Times New Roman"/>
+          <w:sz w:val="24"/>
+          <w:szCs w:val="24"/>
+          <w:lang w:val="en-US"/>
+        </w:rPr>
+        <w:t>You will also be helping to improve how computers learn to perform similar tasks.</w:t>
+      </w:r>
+    </w:p>
+    <w:p>
+      <w:pPr>
+        <w:rPr>
+          <w:rFonts w:ascii="Calibri" w:hAnsi="Calibri" w:cs="Times New Roman"/>
+          <w:b/>
+          <w:sz w:val="24"/>
+          <w:szCs w:val="24"/>
+          <w:lang w:val="en-US"/>
+        </w:rPr>
+      </w:pPr>
+      <w:r>
+        <w:rPr>
+          <w:rFonts w:ascii="Calibri" w:hAnsi="Calibri" w:cs="Times New Roman"/>
+          <w:b/>
+          <w:sz w:val="24"/>
+          <w:szCs w:val="24"/>
+          <w:lang w:val="en-US"/>
+        </w:rPr>
+        <w:t>What will we do with your data?</w:t>
+      </w:r>
+    </w:p>
+    <w:p>
+      <w:pPr>
+        <w:rPr>
+          <w:rFonts w:ascii="Calibri" w:hAnsi="Calibri" w:cs="Times New Roman"/>
+          <w:sz w:val="24"/>
+          <w:szCs w:val="24"/>
+          <w:lang w:val="en-US"/>
+        </w:rPr>
+      </w:pPr>
+      <w:r>
+        <w:rPr>
+          <w:rFonts w:ascii="Calibri" w:hAnsi="Calibri" w:cs="Times New Roman"/>
+          <w:sz w:val="24"/>
+          <w:szCs w:val="24"/>
+          <w:lang w:val="en-US"/>
+        </w:rPr>
+        <w:t>All data will be stored securely by the Born in Bradford team and the University of Leeds. Your data will be given a number, not a name, so you won’t be identifiable. We plan on using this data in scientific publications and your name will not be included. We will only share our assessment data with your school, who may use it to help you in future. No other organization will have access.</w:t>
+      </w:r>
+    </w:p>
+    <w:p>
+      <w:pPr>
+        <w:rPr>
+          <w:rFonts w:ascii="Calibri" w:hAnsi="Calibri"/>
+          <w:b/>
+          <w:sz w:val="24"/>
+          <w:szCs w:val="24"/>
+        </w:rPr>
+      </w:pPr>
+    </w:p>
+    <w:p>
+      <w:pPr>
+        <w:rPr>
+          <w:rFonts w:ascii="Calibri" w:hAnsi="Calibri"/>
+          <w:b/>
+          <w:sz w:val="24"/>
+          <w:szCs w:val="24"/>
+        </w:rPr>
+      </w:pPr>
+      <w:r>
+        <w:rPr>
+          <w:rFonts w:ascii="Calibri" w:hAnsi="Calibri"/>
+          <w:b/>
+          <w:sz w:val="24"/>
+          <w:szCs w:val="24"/>
+        </w:rPr>
+        <w:lastRenderedPageBreak/>
+        <w:t>Have you got any questions about this?</w:t>
+      </w:r>
+    </w:p>
+    <w:p>
+      <w:pPr>
+        <w:rPr>
+          <w:rFonts w:ascii="Calibri" w:hAnsi="Calibri" w:cs="Times New Roman"/>
+          <w:sz w:val="24"/>
+          <w:szCs w:val="24"/>
+        </w:rPr>
+      </w:pPr>
+      <w:r>
+        <w:rPr>
+          <w:rFonts w:ascii="Calibri" w:hAnsi="Calibri" w:cs="Times New Roman"/>
+          <w:sz w:val="24"/>
+          <w:szCs w:val="24"/>
+        </w:rPr>
+        <w:t xml:space="preserve">If you have questions you can ask your Form Tutor or email us </w:t>
+      </w:r>
+      <w:r>
+        <w:rPr>
+          <w:rFonts w:ascii="Calibri" w:hAnsi="Calibri" w:cs="Times New Roman"/>
+          <w:sz w:val="24"/>
+          <w:szCs w:val="24"/>
+        </w:rPr>
+        <w:t xml:space="preserve">at </w:t>
+      </w:r>
+      <w:hyperlink r:id="rId10" w:history="1">
+        <w:r>
+          <w:rPr>
+            <w:rFonts w:ascii="Calibri" w:hAnsi="Calibri" w:cs="Times New Roman"/>
+            <w:color w:val="0000FF"/>
+            <w:sz w:val="24"/>
+            <w:szCs w:val="24"/>
+            <w:u w:val="single"/>
+          </w:rPr>
+          <w:t>xxxx</w:t>
+        </w:r>
+        <w:r>
+          <w:rPr>
+            <w:rFonts w:ascii="Calibri" w:hAnsi="Calibri" w:cs="Times New Roman"/>
+            <w:color w:val="0000FF"/>
+            <w:sz w:val="24"/>
+            <w:szCs w:val="24"/>
+            <w:u w:val="single"/>
+          </w:rPr>
+          <w:t>@leeds.ac.uk</w:t>
+        </w:r>
+      </w:hyperlink>
+    </w:p>
+    <w:p>
+      <w:pPr>
+        <w:rPr>
+          <w:rFonts w:ascii="Calibri" w:hAnsi="Calibri" w:cs="Times New Roman"/>
+          <w:sz w:val="24"/>
+          <w:szCs w:val="24"/>
+        </w:rPr>
+      </w:pPr>
+    </w:p>
+    <w:p>
+      <w:pPr>
+        <w:spacing w:line="480" w:lineRule="auto"/>
+        <w:jc w:val="center"/>
+        <w:rPr>
+          <w:rFonts w:ascii="Times New Roman" w:hAnsi="Times New Roman" w:cs="Times New Roman"/>
+          <w:b/>
+          <w:sz w:val="24"/>
+          <w:szCs w:val="24"/>
+          <w:lang w:eastAsia="en-GB"/>
+        </w:rPr>
+      </w:pPr>
+      <w:r>
+        <w:rPr>
+          <w:rFonts w:ascii="Times New Roman" w:hAnsi="Times New Roman" w:cs="Times New Roman"/>
+          <w:b/>
+          <w:sz w:val="24"/>
+          <w:szCs w:val="24"/>
+          <w:lang w:eastAsia="en-GB"/>
+        </w:rPr>
+        <w:t>Student</w:t>
+      </w:r>
+      <w:r>
+        <w:rPr>
+          <w:rFonts w:ascii="Times New Roman" w:hAnsi="Times New Roman" w:cs="Times New Roman"/>
+          <w:b/>
+          <w:sz w:val="24"/>
+          <w:szCs w:val="24"/>
+          <w:lang w:eastAsia="en-GB"/>
+        </w:rPr>
+        <w:t xml:space="preserve"> Consent Form</w:t>
+      </w:r>
+    </w:p>
+    <w:p>
+      <w:pPr>
+        <w:spacing w:line="360" w:lineRule="auto"/>
+        <w:ind w:left="720"/>
+        <w:rPr>
+          <w:rFonts w:ascii="Times New Roman" w:hAnsi="Times New Roman" w:cs="Times New Roman"/>
+          <w:sz w:val="24"/>
+          <w:szCs w:val="24"/>
+          <w:lang w:eastAsia="en-GB"/>
+        </w:rPr>
+      </w:pPr>
+      <w:r>
+        <w:rPr>
+          <w:rFonts w:ascii="Times New Roman" w:hAnsi="Times New Roman" w:cs="Times New Roman"/>
+          <w:sz w:val="24"/>
+          <w:szCs w:val="24"/>
+          <w:lang w:eastAsia="en-GB"/>
+        </w:rPr>
+        <w:t xml:space="preserve">I </w:t>
+      </w:r>
+      <w:r>
+        <w:rPr>
+          <w:rFonts w:ascii="Times New Roman" w:hAnsi="Times New Roman" w:cs="Times New Roman"/>
+          <w:sz w:val="24"/>
+          <w:szCs w:val="24"/>
+          <w:lang w:eastAsia="en-GB"/>
+        </w:rPr>
+        <w:t>consent to participating in the Born in Bradford (</w:t>
+      </w:r>
+      <w:proofErr w:type="spellStart"/>
+      <w:r>
+        <w:rPr>
+          <w:rFonts w:ascii="Times New Roman" w:hAnsi="Times New Roman" w:cs="Times New Roman"/>
+          <w:sz w:val="24"/>
+          <w:szCs w:val="24"/>
+          <w:lang w:eastAsia="en-GB"/>
+        </w:rPr>
+        <w:t>BiB</w:t>
+      </w:r>
+      <w:proofErr w:type="spellEnd"/>
+      <w:r>
+        <w:rPr>
+          <w:rFonts w:ascii="Times New Roman" w:hAnsi="Times New Roman" w:cs="Times New Roman"/>
+          <w:sz w:val="24"/>
+          <w:szCs w:val="24"/>
+          <w:lang w:eastAsia="en-GB"/>
+        </w:rPr>
+        <w:t xml:space="preserve">): Secondary School Pilot Scheme, Coordination and Movement Assessment of </w:t>
+      </w:r>
+      <w:r>
+        <w:rPr>
+          <w:rFonts w:ascii="Times New Roman" w:hAnsi="Times New Roman" w:cs="Times New Roman"/>
+          <w:sz w:val="24"/>
+          <w:szCs w:val="24"/>
+          <w:lang w:eastAsia="en-GB"/>
+        </w:rPr>
+        <w:t>6</w:t>
+      </w:r>
+      <w:r>
+        <w:rPr>
+          <w:rFonts w:ascii="Times New Roman" w:hAnsi="Times New Roman" w:cs="Times New Roman"/>
+          <w:sz w:val="24"/>
+          <w:szCs w:val="24"/>
+          <w:lang w:eastAsia="en-GB"/>
+        </w:rPr>
+        <w:t>-1</w:t>
+      </w:r>
+      <w:r>
+        <w:rPr>
+          <w:rFonts w:ascii="Times New Roman" w:hAnsi="Times New Roman" w:cs="Times New Roman"/>
+          <w:sz w:val="24"/>
+          <w:szCs w:val="24"/>
+          <w:lang w:eastAsia="en-GB"/>
+        </w:rPr>
+        <w:t>6 year olds.</w:t>
+      </w:r>
+    </w:p>
+    <w:p>
+      <w:pPr>
+        <w:spacing w:line="360" w:lineRule="auto"/>
+        <w:ind w:left="720"/>
+        <w:rPr>
+          <w:rFonts w:ascii="Times New Roman" w:hAnsi="Times New Roman" w:cs="Times New Roman"/>
+          <w:sz w:val="24"/>
+          <w:szCs w:val="24"/>
+          <w:lang w:eastAsia="en-GB"/>
+        </w:rPr>
+      </w:pPr>
+    </w:p>
+    <w:p>
+      <w:pPr>
+        <w:rPr>
+          <w:rFonts w:ascii="Times New Roman" w:hAnsi="Times New Roman" w:cs="Times New Roman"/>
+          <w:sz w:val="24"/>
+          <w:szCs w:val="24"/>
+          <w:lang w:eastAsia="en-GB"/>
+        </w:rPr>
+      </w:pPr>
+      <w:r>
+        <w:rPr>
+          <w:rFonts w:ascii="Times New Roman" w:hAnsi="Times New Roman" w:cs="Times New Roman"/>
+          <w:sz w:val="24"/>
+          <w:szCs w:val="24"/>
+          <w:lang w:eastAsia="en-GB"/>
+        </w:rPr>
+        <w:t xml:space="preserve">I have discussed this with a </w:t>
+      </w:r>
+      <w:r>
+        <w:rPr>
+          <w:rFonts w:ascii="Times New Roman" w:hAnsi="Times New Roman" w:cs="Times New Roman"/>
+          <w:sz w:val="24"/>
+          <w:szCs w:val="24"/>
+          <w:lang w:eastAsia="en-GB"/>
+        </w:rPr>
+        <w:t>teacher and:</w:t>
+      </w:r>
+    </w:p>
+    <w:p>
+      <w:pPr>
+        <w:numPr>
+          <w:ilvl w:val="0"/>
+          <w:numId w:val="10"/>
+        </w:numPr>
+        <w:spacing w:before="100" w:beforeAutospacing="1" w:after="100" w:afterAutospacing="1" w:line="240" w:lineRule="auto"/>
+        <w:rPr>
+          <w:rFonts w:ascii="Times New Roman" w:hAnsi="Times New Roman" w:cs="Times New Roman"/>
+          <w:sz w:val="24"/>
+          <w:szCs w:val="24"/>
+          <w:lang w:eastAsia="en-GB"/>
+        </w:rPr>
+      </w:pPr>
+      <w:r>
+        <w:rPr>
+          <w:rFonts w:ascii="Times New Roman" w:hAnsi="Times New Roman" w:cs="Times New Roman"/>
+          <w:iCs/>
+          <w:sz w:val="24"/>
+          <w:szCs w:val="24"/>
+          <w:lang w:eastAsia="en-GB"/>
+        </w:rPr>
+        <w:t>I confirm that I have read and understand the Participant Information Sheet</w:t>
+      </w:r>
+    </w:p>
+    <w:p>
+      <w:pPr>
+        <w:numPr>
+          <w:ilvl w:val="0"/>
+          <w:numId w:val="10"/>
+        </w:numPr>
+        <w:spacing w:before="100" w:beforeAutospacing="1" w:after="100" w:afterAutospacing="1" w:line="240" w:lineRule="auto"/>
+        <w:rPr>
+          <w:rFonts w:ascii="Times New Roman" w:hAnsi="Times New Roman" w:cs="Times New Roman"/>
+          <w:sz w:val="24"/>
+          <w:szCs w:val="24"/>
+          <w:lang w:eastAsia="en-GB"/>
+        </w:rPr>
+      </w:pPr>
+      <w:r>
+        <w:rPr>
+          <w:rFonts w:ascii="Times New Roman" w:hAnsi="Times New Roman" w:cs="Times New Roman"/>
+          <w:iCs/>
+          <w:sz w:val="24"/>
+          <w:szCs w:val="24"/>
+          <w:lang w:eastAsia="en-GB"/>
+        </w:rPr>
+        <w:t>I have had the opportunity to ask questions and had them answered</w:t>
+      </w:r>
+    </w:p>
+    <w:p>
+      <w:pPr>
+        <w:numPr>
+          <w:ilvl w:val="0"/>
+          <w:numId w:val="10"/>
+        </w:numPr>
+        <w:spacing w:before="100" w:beforeAutospacing="1" w:after="100" w:afterAutospacing="1" w:line="240" w:lineRule="auto"/>
+        <w:rPr>
+          <w:rFonts w:ascii="Times New Roman" w:hAnsi="Times New Roman" w:cs="Times New Roman"/>
+          <w:sz w:val="24"/>
+          <w:szCs w:val="24"/>
+          <w:lang w:eastAsia="en-GB"/>
+        </w:rPr>
+      </w:pPr>
+      <w:r>
+        <w:rPr>
+          <w:rFonts w:ascii="Times New Roman" w:hAnsi="Times New Roman" w:cs="Times New Roman"/>
+          <w:iCs/>
+          <w:sz w:val="24"/>
+          <w:szCs w:val="24"/>
+          <w:lang w:eastAsia="en-GB"/>
+        </w:rPr>
+        <w:t>I agree that data gathered in this study may be stored anonymously and securely, and may be used for future research</w:t>
+      </w:r>
+    </w:p>
+    <w:p>
+      <w:pPr>
+        <w:numPr>
+          <w:ilvl w:val="0"/>
+          <w:numId w:val="10"/>
+        </w:numPr>
+        <w:spacing w:before="100" w:beforeAutospacing="1" w:after="100" w:afterAutospacing="1" w:line="240" w:lineRule="auto"/>
+        <w:rPr>
+          <w:rFonts w:ascii="Times New Roman" w:hAnsi="Times New Roman" w:cs="Times New Roman"/>
+          <w:sz w:val="24"/>
+          <w:szCs w:val="24"/>
+          <w:lang w:eastAsia="en-GB"/>
+        </w:rPr>
+      </w:pPr>
+      <w:r>
+        <w:rPr>
+          <w:rFonts w:ascii="Times New Roman" w:hAnsi="Times New Roman" w:cs="Times New Roman"/>
+          <w:iCs/>
+          <w:sz w:val="24"/>
+          <w:szCs w:val="24"/>
+          <w:lang w:eastAsia="en-GB"/>
+        </w:rPr>
+        <w:t>I understand that my participation is voluntary and that I am free to withdraw at any time without giving a reason.</w:t>
+      </w:r>
+    </w:p>
+    <w:p>
+      <w:pPr>
+        <w:rPr>
+          <w:rFonts w:ascii="Times New Roman" w:hAnsi="Times New Roman" w:cs="Times New Roman"/>
+          <w:sz w:val="24"/>
+          <w:szCs w:val="24"/>
+          <w:lang w:eastAsia="en-GB"/>
+        </w:rPr>
+      </w:pPr>
+      <w:r>
+        <w:rPr>
+          <w:rFonts w:ascii="Times New Roman" w:hAnsi="Times New Roman" w:cs="Times New Roman"/>
+          <w:sz w:val="24"/>
+          <w:szCs w:val="24"/>
+          <w:lang w:eastAsia="en-GB"/>
+        </w:rPr>
+        <w:t xml:space="preserve">Please </w:t>
+      </w:r>
+      <w:r>
+        <w:rPr>
+          <w:rFonts w:ascii="Times New Roman" w:hAnsi="Times New Roman" w:cs="Times New Roman"/>
+          <w:sz w:val="24"/>
+          <w:szCs w:val="24"/>
+          <w:lang w:eastAsia="en-GB"/>
+        </w:rPr>
+        <w:t>tick each box and click</w:t>
+      </w:r>
+      <w:r>
+        <w:rPr>
+          <w:rFonts w:ascii="Times New Roman" w:hAnsi="Times New Roman" w:cs="Times New Roman"/>
+          <w:sz w:val="24"/>
+          <w:szCs w:val="24"/>
+          <w:lang w:eastAsia="en-GB"/>
+        </w:rPr>
+        <w:t xml:space="preserve"> “Accept” below to agree to these terms. If you do not, click “Re</w:t>
+      </w:r>
+      <w:r>
+        <w:rPr>
+          <w:rFonts w:ascii="Times New Roman" w:hAnsi="Times New Roman" w:cs="Times New Roman"/>
+          <w:sz w:val="24"/>
+          <w:szCs w:val="24"/>
+          <w:lang w:eastAsia="en-GB"/>
+        </w:rPr>
+        <w:t>ject</w:t>
+      </w:r>
+      <w:bookmarkStart w:id="0" w:name="_GoBack"/>
+      <w:bookmarkEnd w:id="0"/>
+      <w:r>
+        <w:rPr>
+          <w:rFonts w:ascii="Times New Roman" w:hAnsi="Times New Roman" w:cs="Times New Roman"/>
+          <w:sz w:val="24"/>
+          <w:szCs w:val="24"/>
+          <w:lang w:eastAsia="en-GB"/>
+        </w:rPr>
+        <w:t xml:space="preserve">” and exit your browser. Make a note of the secret key given to you by your teacher. If you have any questions in future regarding this research, send this in an email to us at </w:t>
+      </w:r>
+      <w:hyperlink r:id="rId11" w:history="1">
+        <w:r>
+          <w:rPr>
+            <w:rFonts w:ascii="Calibri" w:hAnsi="Calibri" w:cs="Times New Roman"/>
+            <w:color w:val="0000FF"/>
+            <w:sz w:val="24"/>
+            <w:szCs w:val="24"/>
+            <w:u w:val="single"/>
+          </w:rPr>
+          <w:t>xxxx</w:t>
+        </w:r>
+        <w:r>
+          <w:rPr>
+            <w:rFonts w:ascii="Calibri" w:hAnsi="Calibri" w:cs="Times New Roman"/>
+            <w:color w:val="0000FF"/>
+            <w:sz w:val="24"/>
+            <w:szCs w:val="24"/>
+            <w:u w:val="single"/>
+          </w:rPr>
+          <w:t>@leeds.ac.uk</w:t>
+        </w:r>
+      </w:hyperlink>
+    </w:p>
+    <w:p>
+      <w:pPr>
+        <w:rPr>
+          <w:rFonts w:ascii="Arial" w:hAnsi="Arial" w:cs="Arial"/>
+          <w:b/>
+          <w:sz w:val="24"/>
+          <w:szCs w:val="24"/>
           <w:lang w:val="en-US"/>
         </w:rPr>
       </w:pPr>
@@ -3114,6 +8244,208 @@
     </w:lvl>
   </w:abstractNum>
   <w:abstractNum w:abstractNumId="4" w15:restartNumberingAfterBreak="0">
+    <w:nsid w:val="3E5637D2"/>
+    <w:multiLevelType w:val="hybridMultilevel"/>
+    <w:tmpl w:val="874E635C"/>
+    <w:lvl w:ilvl="0" w:tplc="08090001">
+      <w:start w:val="1"/>
+      <w:numFmt w:val="bullet"/>
+      <w:lvlText w:val=""/>
+      <w:lvlJc w:val="left"/>
+      <w:pPr>
+        <w:ind w:left="720" w:hanging="360"/>
+      </w:pPr>
+      <w:rPr>
+        <w:rFonts w:ascii="Symbol" w:hAnsi="Symbol" w:hint="default"/>
+      </w:rPr>
+    </w:lvl>
+    <w:lvl w:ilvl="1" w:tplc="08090003">
+      <w:start w:val="1"/>
+      <w:numFmt w:val="bullet"/>
+      <w:lvlText w:val="o"/>
+      <w:lvlJc w:val="left"/>
+      <w:pPr>
+        <w:ind w:left="1440" w:hanging="360"/>
+      </w:pPr>
+      <w:rPr>
+        <w:rFonts w:ascii="Courier New" w:hAnsi="Courier New" w:cs="Courier New" w:hint="default"/>
+      </w:rPr>
+    </w:lvl>
+    <w:lvl w:ilvl="2" w:tplc="08090005" w:tentative="1">
+      <w:start w:val="1"/>
+      <w:numFmt w:val="bullet"/>
+      <w:lvlText w:val=""/>
+      <w:lvlJc w:val="left"/>
+      <w:pPr>
+        <w:ind w:left="2160" w:hanging="360"/>
+      </w:pPr>
+      <w:rPr>
+        <w:rFonts w:ascii="Wingdings" w:hAnsi="Wingdings" w:hint="default"/>
+      </w:rPr>
+    </w:lvl>
+    <w:lvl w:ilvl="3" w:tplc="08090001" w:tentative="1">
+      <w:start w:val="1"/>
+      <w:numFmt w:val="bullet"/>
+      <w:lvlText w:val=""/>
+      <w:lvlJc w:val="left"/>
+      <w:pPr>
+        <w:ind w:left="2880" w:hanging="360"/>
+      </w:pPr>
+      <w:rPr>
+        <w:rFonts w:ascii="Symbol" w:hAnsi="Symbol" w:hint="default"/>
+      </w:rPr>
+    </w:lvl>
+    <w:lvl w:ilvl="4" w:tplc="08090003" w:tentative="1">
+      <w:start w:val="1"/>
+      <w:numFmt w:val="bullet"/>
+      <w:lvlText w:val="o"/>
+      <w:lvlJc w:val="left"/>
+      <w:pPr>
+        <w:ind w:left="3600" w:hanging="360"/>
+      </w:pPr>
+      <w:rPr>
+        <w:rFonts w:ascii="Courier New" w:hAnsi="Courier New" w:cs="Courier New" w:hint="default"/>
+      </w:rPr>
+    </w:lvl>
+    <w:lvl w:ilvl="5" w:tplc="08090005" w:tentative="1">
+      <w:start w:val="1"/>
+      <w:numFmt w:val="bullet"/>
+      <w:lvlText w:val=""/>
+      <w:lvlJc w:val="left"/>
+      <w:pPr>
+        <w:ind w:left="4320" w:hanging="360"/>
+      </w:pPr>
+      <w:rPr>
+        <w:rFonts w:ascii="Wingdings" w:hAnsi="Wingdings" w:hint="default"/>
+      </w:rPr>
+    </w:lvl>
+    <w:lvl w:ilvl="6" w:tplc="08090001" w:tentative="1">
+      <w:start w:val="1"/>
+      <w:numFmt w:val="bullet"/>
+      <w:lvlText w:val=""/>
+      <w:lvlJc w:val="left"/>
+      <w:pPr>
+        <w:ind w:left="5040" w:hanging="360"/>
+      </w:pPr>
+      <w:rPr>
+        <w:rFonts w:ascii="Symbol" w:hAnsi="Symbol" w:hint="default"/>
+      </w:rPr>
+    </w:lvl>
+    <w:lvl w:ilvl="7" w:tplc="08090003" w:tentative="1">
+      <w:start w:val="1"/>
+      <w:numFmt w:val="bullet"/>
+      <w:lvlText w:val="o"/>
+      <w:lvlJc w:val="left"/>
+      <w:pPr>
+        <w:ind w:left="5760" w:hanging="360"/>
+      </w:pPr>
+      <w:rPr>
+        <w:rFonts w:ascii="Courier New" w:hAnsi="Courier New" w:cs="Courier New" w:hint="default"/>
+      </w:rPr>
+    </w:lvl>
+    <w:lvl w:ilvl="8" w:tplc="08090005" w:tentative="1">
+      <w:start w:val="1"/>
+      <w:numFmt w:val="bullet"/>
+      <w:lvlText w:val=""/>
+      <w:lvlJc w:val="left"/>
+      <w:pPr>
+        <w:ind w:left="6480" w:hanging="360"/>
+      </w:pPr>
+      <w:rPr>
+        <w:rFonts w:ascii="Wingdings" w:hAnsi="Wingdings" w:hint="default"/>
+      </w:rPr>
+    </w:lvl>
+  </w:abstractNum>
+  <w:abstractNum w:abstractNumId="5" w15:restartNumberingAfterBreak="0">
+    <w:nsid w:val="43F5420B"/>
+    <w:multiLevelType w:val="hybridMultilevel"/>
+    <w:tmpl w:val="7E88C438"/>
+    <w:lvl w:ilvl="0" w:tplc="0809000F">
+      <w:start w:val="1"/>
+      <w:numFmt w:val="decimal"/>
+      <w:lvlText w:val="%1."/>
+      <w:lvlJc w:val="left"/>
+      <w:pPr>
+        <w:ind w:left="720" w:hanging="360"/>
+      </w:pPr>
+      <w:rPr>
+        <w:rFonts w:hint="default"/>
+      </w:rPr>
+    </w:lvl>
+    <w:lvl w:ilvl="1" w:tplc="08090019" w:tentative="1">
+      <w:start w:val="1"/>
+      <w:numFmt w:val="lowerLetter"/>
+      <w:lvlText w:val="%2."/>
+      <w:lvlJc w:val="left"/>
+      <w:pPr>
+        <w:ind w:left="1440" w:hanging="360"/>
+      </w:pPr>
+    </w:lvl>
+    <w:lvl w:ilvl="2" w:tplc="0809001B" w:tentative="1">
+      <w:start w:val="1"/>
+      <w:numFmt w:val="lowerRoman"/>
+      <w:lvlText w:val="%3."/>
+      <w:lvlJc w:val="right"/>
+      <w:pPr>
+        <w:ind w:left="2160" w:hanging="180"/>
+      </w:pPr>
+    </w:lvl>
+    <w:lvl w:ilvl="3" w:tplc="0809000F" w:tentative="1">
+      <w:start w:val="1"/>
+      <w:numFmt w:val="decimal"/>
+      <w:lvlText w:val="%4."/>
+      <w:lvlJc w:val="left"/>
+      <w:pPr>
+        <w:ind w:left="2880" w:hanging="360"/>
+      </w:pPr>
+    </w:lvl>
+    <w:lvl w:ilvl="4" w:tplc="08090019" w:tentative="1">
+      <w:start w:val="1"/>
+      <w:numFmt w:val="lowerLetter"/>
+      <w:lvlText w:val="%5."/>
+      <w:lvlJc w:val="left"/>
+      <w:pPr>
+        <w:ind w:left="3600" w:hanging="360"/>
+      </w:pPr>
+    </w:lvl>
+    <w:lvl w:ilvl="5" w:tplc="0809001B" w:tentative="1">
+      <w:start w:val="1"/>
+      <w:numFmt w:val="lowerRoman"/>
+      <w:lvlText w:val="%6."/>
+      <w:lvlJc w:val="right"/>
+      <w:pPr>
+        <w:ind w:left="4320" w:hanging="180"/>
+      </w:pPr>
+    </w:lvl>
+    <w:lvl w:ilvl="6" w:tplc="0809000F" w:tentative="1">
+      <w:start w:val="1"/>
+      <w:numFmt w:val="decimal"/>
+      <w:lvlText w:val="%7."/>
+      <w:lvlJc w:val="left"/>
+      <w:pPr>
+        <w:ind w:left="5040" w:hanging="360"/>
+      </w:pPr>
+    </w:lvl>
+    <w:lvl w:ilvl="7" w:tplc="08090019" w:tentative="1">
+      <w:start w:val="1"/>
+      <w:numFmt w:val="lowerLetter"/>
+      <w:lvlText w:val="%8."/>
+      <w:lvlJc w:val="left"/>
+      <w:pPr>
+        <w:ind w:left="5760" w:hanging="360"/>
+      </w:pPr>
+    </w:lvl>
+    <w:lvl w:ilvl="8" w:tplc="0809001B" w:tentative="1">
+      <w:start w:val="1"/>
+      <w:numFmt w:val="lowerRoman"/>
+      <w:lvlText w:val="%9."/>
+      <w:lvlJc w:val="right"/>
+      <w:pPr>
+        <w:ind w:left="6480" w:hanging="180"/>
+      </w:pPr>
+    </w:lvl>
+  </w:abstractNum>
+  <w:abstractNum w:abstractNumId="6" w15:restartNumberingAfterBreak="0">
     <w:nsid w:val="57837E3E"/>
     <w:multiLevelType w:val="hybridMultilevel"/>
     <w:tmpl w:val="BA32B756"/>
@@ -3226,7 +8558,7 @@
       </w:rPr>
     </w:lvl>
   </w:abstractNum>
-  <w:abstractNum w:abstractNumId="5" w15:restartNumberingAfterBreak="0">
+  <w:abstractNum w:abstractNumId="7" w15:restartNumberingAfterBreak="0">
     <w:nsid w:val="63771DDE"/>
     <w:multiLevelType w:val="hybridMultilevel"/>
     <w:tmpl w:val="87C8676E"/>
@@ -3339,7 +8671,156 @@
       </w:rPr>
     </w:lvl>
   </w:abstractNum>
-  <w:abstractNum w:abstractNumId="6" w15:restartNumberingAfterBreak="0">
+  <w:abstractNum w:abstractNumId="8" w15:restartNumberingAfterBreak="0">
+    <w:nsid w:val="72B431FC"/>
+    <w:multiLevelType w:val="multilevel"/>
+    <w:tmpl w:val="A8204F82"/>
+    <w:lvl w:ilvl="0">
+      <w:start w:val="1"/>
+      <w:numFmt w:val="bullet"/>
+      <w:lvlText w:val=""/>
+      <w:lvlJc w:val="left"/>
+      <w:pPr>
+        <w:tabs>
+          <w:tab w:val="num" w:pos="720"/>
+        </w:tabs>
+        <w:ind w:left="720" w:hanging="360"/>
+      </w:pPr>
+      <w:rPr>
+        <w:rFonts w:ascii="Symbol" w:hAnsi="Symbol" w:hint="default"/>
+        <w:sz w:val="20"/>
+      </w:rPr>
+    </w:lvl>
+    <w:lvl w:ilvl="1" w:tentative="1">
+      <w:start w:val="1"/>
+      <w:numFmt w:val="bullet"/>
+      <w:lvlText w:val="o"/>
+      <w:lvlJc w:val="left"/>
+      <w:pPr>
+        <w:tabs>
+          <w:tab w:val="num" w:pos="1440"/>
+        </w:tabs>
+        <w:ind w:left="1440" w:hanging="360"/>
+      </w:pPr>
+      <w:rPr>
+        <w:rFonts w:ascii="Courier New" w:hAnsi="Courier New" w:hint="default"/>
+        <w:sz w:val="20"/>
+      </w:rPr>
+    </w:lvl>
+    <w:lvl w:ilvl="2" w:tentative="1">
+      <w:start w:val="1"/>
+      <w:numFmt w:val="bullet"/>
+      <w:lvlText w:val=""/>
+      <w:lvlJc w:val="left"/>
+      <w:pPr>
+        <w:tabs>
+          <w:tab w:val="num" w:pos="2160"/>
+        </w:tabs>
+        <w:ind w:left="2160" w:hanging="360"/>
+      </w:pPr>
+      <w:rPr>
+        <w:rFonts w:ascii="Wingdings" w:hAnsi="Wingdings" w:hint="default"/>
+        <w:sz w:val="20"/>
+      </w:rPr>
+    </w:lvl>
+    <w:lvl w:ilvl="3" w:tentative="1">
+      <w:start w:val="1"/>
+      <w:numFmt w:val="bullet"/>
+      <w:lvlText w:val=""/>
+      <w:lvlJc w:val="left"/>
+      <w:pPr>
+        <w:tabs>
+          <w:tab w:val="num" w:pos="2880"/>
+        </w:tabs>
+        <w:ind w:left="2880" w:hanging="360"/>
+      </w:pPr>
+      <w:rPr>
+        <w:rFonts w:ascii="Wingdings" w:hAnsi="Wingdings" w:hint="default"/>
+        <w:sz w:val="20"/>
+      </w:rPr>
+    </w:lvl>
+    <w:lvl w:ilvl="4" w:tentative="1">
+      <w:start w:val="1"/>
+      <w:numFmt w:val="bullet"/>
+      <w:lvlText w:val=""/>
+      <w:lvlJc w:val="left"/>
+      <w:pPr>
+        <w:tabs>
+          <w:tab w:val="num" w:pos="3600"/>
+        </w:tabs>
+        <w:ind w:left="3600" w:hanging="360"/>
+      </w:pPr>
+      <w:rPr>
+        <w:rFonts w:ascii="Wingdings" w:hAnsi="Wingdings" w:hint="default"/>
+        <w:sz w:val="20"/>
+      </w:rPr>
+    </w:lvl>
+    <w:lvl w:ilvl="5" w:tentative="1">
+      <w:start w:val="1"/>
+      <w:numFmt w:val="bullet"/>
+      <w:lvlText w:val=""/>
+      <w:lvlJc w:val="left"/>
+      <w:pPr>
+        <w:tabs>
+          <w:tab w:val="num" w:pos="4320"/>
+        </w:tabs>
+        <w:ind w:left="4320" w:hanging="360"/>
+      </w:pPr>
+      <w:rPr>
+        <w:rFonts w:ascii="Wingdings" w:hAnsi="Wingdings" w:hint="default"/>
+        <w:sz w:val="20"/>
+      </w:rPr>
+    </w:lvl>
+    <w:lvl w:ilvl="6" w:tentative="1">
+      <w:start w:val="1"/>
+      <w:numFmt w:val="bullet"/>
+      <w:lvlText w:val=""/>
+      <w:lvlJc w:val="left"/>
+      <w:pPr>
+        <w:tabs>
+          <w:tab w:val="num" w:pos="5040"/>
+        </w:tabs>
+        <w:ind w:left="5040" w:hanging="360"/>
+      </w:pPr>
+      <w:rPr>
+        <w:rFonts w:ascii="Wingdings" w:hAnsi="Wingdings" w:hint="default"/>
+        <w:sz w:val="20"/>
+      </w:rPr>
+    </w:lvl>
+    <w:lvl w:ilvl="7" w:tentative="1">
+      <w:start w:val="1"/>
+      <w:numFmt w:val="bullet"/>
+      <w:lvlText w:val=""/>
+      <w:lvlJc w:val="left"/>
+      <w:pPr>
+        <w:tabs>
+          <w:tab w:val="num" w:pos="5760"/>
+        </w:tabs>
+        <w:ind w:left="5760" w:hanging="360"/>
+      </w:pPr>
+      <w:rPr>
+        <w:rFonts w:ascii="Wingdings" w:hAnsi="Wingdings" w:hint="default"/>
+        <w:sz w:val="20"/>
+      </w:rPr>
+    </w:lvl>
+    <w:lvl w:ilvl="8" w:tentative="1">
+      <w:start w:val="1"/>
+      <w:numFmt w:val="bullet"/>
+      <w:lvlText w:val=""/>
+      <w:lvlJc w:val="left"/>
+      <w:pPr>
+        <w:tabs>
+          <w:tab w:val="num" w:pos="6480"/>
+        </w:tabs>
+        <w:ind w:left="6480" w:hanging="360"/>
+      </w:pPr>
+      <w:rPr>
+        <w:rFonts w:ascii="Wingdings" w:hAnsi="Wingdings" w:hint="default"/>
+        <w:sz w:val="20"/>
+      </w:rPr>
+    </w:lvl>
+  </w:abstractNum>
+  <w:abstractNum w:abstractNumId="9" w15:restartNumberingAfterBreak="0">
     <w:nsid w:val="7A1A7A91"/>
     <w:multiLevelType w:val="hybridMultilevel"/>
     <w:tmpl w:val="D8586624"/>
@@ -3453,7 +8934,7 @@
     </w:lvl>
   </w:abstractNum>
   <w:num w:numId="1">
-    <w:abstractNumId w:val="5"/>
+    <w:abstractNumId w:val="7"/>
   </w:num>
   <w:num w:numId="2">
     <w:abstractNumId w:val="3"/>
@@ -3465,13 +8946,22 @@
     <w:abstractNumId w:val="1"/>
   </w:num>
   <w:num w:numId="5">
-    <w:abstractNumId w:val="6"/>
+    <w:abstractNumId w:val="9"/>
   </w:num>
   <w:num w:numId="6">
-    <w:abstractNumId w:val="4"/>
+    <w:abstractNumId w:val="6"/>
   </w:num>
   <w:num w:numId="7">
     <w:abstractNumId w:val="0"/>
+  </w:num>
+  <w:num w:numId="8">
+    <w:abstractNumId w:val="4"/>
+  </w:num>
+  <w:num w:numId="9">
+    <w:abstractNumId w:val="5"/>
+  </w:num>
+  <w:num w:numId="10">
+    <w:abstractNumId w:val="8"/>
   </w:num>
 </w:numbering>
 </file>
@@ -3919,6 +9409,25 @@
       <w:u w:val="single"/>
     </w:rPr>
   </w:style>
+  <w:style w:type="table" w:styleId="TableGrid">
+    <w:name w:val="Table Grid"/>
+    <w:basedOn w:val="TableNormal"/>
+    <w:uiPriority w:val="39"/>
+    <w:rsid w:val="00062294"/>
+    <w:pPr>
+      <w:spacing w:after="0" w:line="240" w:lineRule="auto"/>
+    </w:pPr>
+    <w:tblPr>
+      <w:tblBorders>
+        <w:top w:val="single" w:sz="4" w:space="0" w:color="auto"/>
+        <w:left w:val="single" w:sz="4" w:space="0" w:color="auto"/>
+        <w:bottom w:val="single" w:sz="4" w:space="0" w:color="auto"/>
+        <w:right w:val="single" w:sz="4" w:space="0" w:color="auto"/>
+        <w:insideH w:val="single" w:sz="4" w:space="0" w:color="auto"/>
+        <w:insideV w:val="single" w:sz="4" w:space="0" w:color="auto"/>
+      </w:tblBorders>
+    </w:tblPr>
+  </w:style>
 </w:styles>
 </file>
 

--- a/README.docx
+++ b/README.docx
@@ -2659,7 +2659,34 @@
           <w:szCs w:val="24"/>
           <w:lang w:val="en-US"/>
         </w:rPr>
-        <w:t xml:space="preserve">So the way this works is by interfacing with the </w:t>
+        <w:t>This works</w:t>
+      </w:r>
+      <w:r>
+        <w:rPr>
+          <w:rFonts w:ascii="Arial" w:hAnsi="Arial" w:cs="Arial"/>
+          <w:sz w:val="24"/>
+          <w:szCs w:val="24"/>
+          <w:lang w:val="en-US"/>
+        </w:rPr>
+        <w:t xml:space="preserve"> by interfacing </w:t>
+      </w:r>
+      <w:r>
+        <w:rPr>
+          <w:rFonts w:ascii="Arial" w:hAnsi="Arial" w:cs="Arial"/>
+          <w:sz w:val="24"/>
+          <w:szCs w:val="24"/>
+          <w:lang w:val="en-US"/>
+        </w:rPr>
+        <w:t xml:space="preserve">Unity </w:t>
+      </w:r>
+      <w:r>
+        <w:rPr>
+          <w:rFonts w:ascii="Arial" w:hAnsi="Arial" w:cs="Arial"/>
+          <w:sz w:val="24"/>
+          <w:szCs w:val="24"/>
+          <w:lang w:val="en-US"/>
+        </w:rPr>
+        <w:t xml:space="preserve">with the </w:t>
       </w:r>
       <w:r>
         <w:rPr>
@@ -2737,13 +2764,23 @@
           <w:szCs w:val="24"/>
           <w:lang w:val="en-US"/>
         </w:rPr>
-        <w:t>in Unity so we’ve had to write a plugin (“</w:t>
+        <w:t xml:space="preserve">in Unity so we’ve had to </w:t>
+      </w:r>
+      <w:r>
+        <w:rPr>
+          <w:rFonts w:ascii="Arial" w:hAnsi="Arial" w:cs="Arial"/>
+          <w:sz w:val="24"/>
+          <w:szCs w:val="24"/>
+          <w:lang w:val="en-US"/>
+        </w:rPr>
+        <w:t>write a plugin (</w:t>
       </w:r>
       <w:proofErr w:type="spellStart"/>
       <w:proofErr w:type="gramStart"/>
       <w:r>
         <w:rPr>
           <w:rFonts w:ascii="Arial" w:hAnsi="Arial" w:cs="Arial"/>
+          <w:i/>
           <w:sz w:val="24"/>
           <w:szCs w:val="24"/>
           <w:lang w:val="en-US"/>
@@ -2759,7 +2796,7 @@
           <w:szCs w:val="24"/>
           <w:lang w:val="en-US"/>
         </w:rPr>
-        <w:t xml:space="preserve">”) which defines the functions we’d like to call in </w:t>
+        <w:t xml:space="preserve">) which defines the functions we’d like to call in </w:t>
       </w:r>
       <w:proofErr w:type="spellStart"/>
       <w:r>
@@ -2838,27 +2875,25 @@
           <w:szCs w:val="24"/>
           <w:lang w:val="en-US"/>
         </w:rPr>
-        <w:t xml:space="preserve">Another feature of this is the use of singletons to pass </w:t>
-      </w:r>
-      <w:proofErr w:type="spellStart"/>
-      <w:r>
-        <w:rPr>
-          <w:rFonts w:ascii="Arial" w:hAnsi="Arial" w:cs="Arial"/>
-          <w:sz w:val="24"/>
-          <w:szCs w:val="24"/>
-          <w:lang w:val="en-US"/>
-        </w:rPr>
-        <w:t>userdata</w:t>
-      </w:r>
-      <w:proofErr w:type="spellEnd"/>
-      <w:r>
-        <w:rPr>
-          <w:rFonts w:ascii="Arial" w:hAnsi="Arial" w:cs="Arial"/>
-          <w:sz w:val="24"/>
-          <w:szCs w:val="24"/>
-          <w:lang w:val="en-US"/>
-        </w:rPr>
-        <w:t xml:space="preserve"> between scenes. This is handled by the </w:t>
+        <w:t>Another feature of this is the use of singletons to pass user</w:t>
+      </w:r>
+      <w:r>
+        <w:rPr>
+          <w:rFonts w:ascii="Arial" w:hAnsi="Arial" w:cs="Arial"/>
+          <w:sz w:val="24"/>
+          <w:szCs w:val="24"/>
+          <w:lang w:val="en-US"/>
+        </w:rPr>
+        <w:t xml:space="preserve"> </w:t>
+      </w:r>
+      <w:r>
+        <w:rPr>
+          <w:rFonts w:ascii="Arial" w:hAnsi="Arial" w:cs="Arial"/>
+          <w:sz w:val="24"/>
+          <w:szCs w:val="24"/>
+          <w:lang w:val="en-US"/>
+        </w:rPr>
+        <w:t xml:space="preserve">data between scenes. This is handled by the </w:t>
       </w:r>
       <w:proofErr w:type="spellStart"/>
       <w:r>
@@ -3367,6 +3402,7 @@
       <w:r>
         <w:rPr>
           <w:rFonts w:ascii="Arial" w:hAnsi="Arial" w:cs="Arial"/>
+          <w:i/>
           <w:sz w:val="24"/>
           <w:szCs w:val="24"/>
           <w:lang w:val="en-US"/>
@@ -3929,35 +3965,6 @@
           <w:szCs w:val="24"/>
           <w:lang w:val="en-US"/>
         </w:rPr>
-        <w:tab/>
-      </w:r>
-    </w:p>
-    <w:p>
-      <w:pPr>
-        <w:rPr>
-          <w:rFonts w:ascii="Arial" w:hAnsi="Arial" w:cs="Arial"/>
-          <w:sz w:val="24"/>
-          <w:szCs w:val="24"/>
-          <w:lang w:val="en-US"/>
-        </w:rPr>
-      </w:pPr>
-    </w:p>
-    <w:p>
-      <w:pPr>
-        <w:rPr>
-          <w:rFonts w:ascii="Arial" w:hAnsi="Arial" w:cs="Arial"/>
-          <w:sz w:val="24"/>
-          <w:szCs w:val="24"/>
-          <w:lang w:val="en-US"/>
-        </w:rPr>
-      </w:pPr>
-      <w:r>
-        <w:rPr>
-          <w:rFonts w:ascii="Arial" w:hAnsi="Arial" w:cs="Arial"/>
-          <w:sz w:val="24"/>
-          <w:szCs w:val="24"/>
-          <w:lang w:val="en-US"/>
-        </w:rPr>
         <w:t xml:space="preserve">The </w:t>
       </w:r>
       <w:proofErr w:type="spellStart"/>
@@ -3998,48 +4005,30 @@
           <w:szCs w:val="24"/>
           <w:lang w:val="en-US"/>
         </w:rPr>
-        <w:t xml:space="preserve"> plugin:</w:t>
-      </w:r>
-    </w:p>
-    <w:p>
-      <w:pPr>
-        <w:rPr>
-          <w:rFonts w:ascii="Arial" w:hAnsi="Arial" w:cs="Arial"/>
-          <w:sz w:val="24"/>
-          <w:szCs w:val="24"/>
-          <w:lang w:val="en-US"/>
-        </w:rPr>
-      </w:pPr>
-      <w:r>
-        <w:rPr>
-          <w:rFonts w:ascii="Arial" w:hAnsi="Arial" w:cs="Arial"/>
-          <w:sz w:val="24"/>
-          <w:szCs w:val="24"/>
-          <w:lang w:val="en-US"/>
-        </w:rPr>
-        <w:tab/>
+        <w:t xml:space="preserve"> plugin</w:t>
+      </w:r>
+      <w:r>
+        <w:rPr>
+          <w:rFonts w:ascii="Arial" w:hAnsi="Arial" w:cs="Arial"/>
+          <w:sz w:val="24"/>
+          <w:szCs w:val="24"/>
+          <w:lang w:val="en-US"/>
+        </w:rPr>
+        <w:t xml:space="preserve">, </w:t>
       </w:r>
       <w:proofErr w:type="spellStart"/>
       <w:proofErr w:type="gramStart"/>
       <w:r>
         <w:rPr>
           <w:rFonts w:ascii="Arial" w:hAnsi="Arial" w:cs="Arial"/>
-          <w:sz w:val="24"/>
-          <w:szCs w:val="24"/>
-          <w:lang w:val="en-US"/>
-        </w:rPr>
-        <w:t>getScreenWidth</w:t>
+          <w:i/>
+          <w:sz w:val="24"/>
+          <w:szCs w:val="24"/>
+          <w:lang w:val="en-US"/>
+        </w:rPr>
+        <w:t>jsplugin.jslib</w:t>
       </w:r>
       <w:proofErr w:type="spellEnd"/>
-      <w:r>
-        <w:rPr>
-          <w:rFonts w:ascii="Arial" w:hAnsi="Arial" w:cs="Arial"/>
-          <w:sz w:val="24"/>
-          <w:szCs w:val="24"/>
-          <w:lang w:val="en-US"/>
-        </w:rPr>
-        <w:t>(</w:t>
-      </w:r>
       <w:proofErr w:type="gramEnd"/>
       <w:r>
         <w:rPr>
@@ -4048,7 +4037,7 @@
           <w:szCs w:val="24"/>
           <w:lang w:val="en-US"/>
         </w:rPr>
-        <w:t>)</w:t>
+        <w:t>:</w:t>
       </w:r>
     </w:p>
     <w:p>
@@ -4078,7 +4067,7 @@
           <w:szCs w:val="24"/>
           <w:lang w:val="en-US"/>
         </w:rPr>
-        <w:t>getScreenHeight</w:t>
+        <w:t>getScreenWidth</w:t>
       </w:r>
       <w:proofErr w:type="spellEnd"/>
       <w:r>
@@ -4128,7 +4117,7 @@
           <w:szCs w:val="24"/>
           <w:lang w:val="en-US"/>
         </w:rPr>
-        <w:t>getPixelRatio</w:t>
+        <w:t>getScreenHeight</w:t>
       </w:r>
       <w:proofErr w:type="spellEnd"/>
       <w:r>
@@ -4178,6 +4167,56 @@
           <w:szCs w:val="24"/>
           <w:lang w:val="en-US"/>
         </w:rPr>
+        <w:t>getPixelRatio</w:t>
+      </w:r>
+      <w:proofErr w:type="spellEnd"/>
+      <w:r>
+        <w:rPr>
+          <w:rFonts w:ascii="Arial" w:hAnsi="Arial" w:cs="Arial"/>
+          <w:sz w:val="24"/>
+          <w:szCs w:val="24"/>
+          <w:lang w:val="en-US"/>
+        </w:rPr>
+        <w:t>(</w:t>
+      </w:r>
+      <w:proofErr w:type="gramEnd"/>
+      <w:r>
+        <w:rPr>
+          <w:rFonts w:ascii="Arial" w:hAnsi="Arial" w:cs="Arial"/>
+          <w:sz w:val="24"/>
+          <w:szCs w:val="24"/>
+          <w:lang w:val="en-US"/>
+        </w:rPr>
+        <w:t>)</w:t>
+      </w:r>
+    </w:p>
+    <w:p>
+      <w:pPr>
+        <w:rPr>
+          <w:rFonts w:ascii="Arial" w:hAnsi="Arial" w:cs="Arial"/>
+          <w:sz w:val="24"/>
+          <w:szCs w:val="24"/>
+          <w:lang w:val="en-US"/>
+        </w:rPr>
+      </w:pPr>
+      <w:r>
+        <w:rPr>
+          <w:rFonts w:ascii="Arial" w:hAnsi="Arial" w:cs="Arial"/>
+          <w:sz w:val="24"/>
+          <w:szCs w:val="24"/>
+          <w:lang w:val="en-US"/>
+        </w:rPr>
+        <w:tab/>
+      </w:r>
+      <w:proofErr w:type="spellStart"/>
+      <w:proofErr w:type="gramStart"/>
+      <w:r>
+        <w:rPr>
+          <w:rFonts w:ascii="Arial" w:hAnsi="Arial" w:cs="Arial"/>
+          <w:sz w:val="24"/>
+          <w:szCs w:val="24"/>
+          <w:lang w:val="en-US"/>
+        </w:rPr>
         <w:t>getBrowserVersion</w:t>
       </w:r>
       <w:proofErr w:type="spellEnd"/>
@@ -4262,26 +4301,6 @@
     </w:p>
     <w:p>
       <w:pPr>
-        <w:rPr>
-          <w:rFonts w:ascii="Arial" w:hAnsi="Arial" w:cs="Arial"/>
-          <w:sz w:val="24"/>
-          <w:szCs w:val="24"/>
-          <w:lang w:val="en-US"/>
-        </w:rPr>
-      </w:pPr>
-    </w:p>
-    <w:p>
-      <w:pPr>
-        <w:rPr>
-          <w:rFonts w:ascii="Arial" w:hAnsi="Arial" w:cs="Arial"/>
-          <w:sz w:val="24"/>
-          <w:szCs w:val="24"/>
-          <w:lang w:val="en-US"/>
-        </w:rPr>
-      </w:pPr>
-    </w:p>
-    <w:p>
-      <w:pPr>
         <w:spacing w:before="240"/>
         <w:rPr>
           <w:rFonts w:ascii="Arial" w:hAnsi="Arial" w:cs="Arial"/>
@@ -4543,19 +4562,8 @@
           <w:szCs w:val="24"/>
           <w:lang w:val="en-US"/>
         </w:rPr>
-        <w:t xml:space="preserve"> can be toggled in </w:t>
-      </w:r>
-      <w:proofErr w:type="spellStart"/>
-      <w:r>
-        <w:rPr>
-          <w:rFonts w:ascii="Arial" w:hAnsi="Arial" w:cs="Arial"/>
-          <w:sz w:val="24"/>
-          <w:szCs w:val="24"/>
-          <w:lang w:val="en-US"/>
-        </w:rPr>
-        <w:t>Unity:</w:t>
-      </w:r>
-      <w:proofErr w:type="spellEnd"/>
+        <w:t xml:space="preserve"> can be toggled in Unity:</w:t>
+      </w:r>
     </w:p>
     <w:p>
       <w:pPr>
@@ -4766,49 +4774,21 @@
           <w:szCs w:val="24"/>
           <w:lang w:val="en-US"/>
         </w:rPr>
-        <w:t xml:space="preserve"> event listeners in the jslib.js plugin which call a pause function in Unity when they trigger:</w:t>
-      </w:r>
-    </w:p>
-    <w:p>
-      <w:pPr>
-        <w:spacing w:before="240"/>
-        <w:rPr>
-          <w:rFonts w:ascii="Arial" w:hAnsi="Arial" w:cs="Arial"/>
-          <w:sz w:val="24"/>
-          <w:szCs w:val="24"/>
-          <w:lang w:val="en-US"/>
-        </w:rPr>
-      </w:pPr>
-      <w:r>
-        <w:rPr>
-          <w:rFonts w:ascii="Arial" w:hAnsi="Arial" w:cs="Arial"/>
-          <w:sz w:val="24"/>
-          <w:szCs w:val="24"/>
-          <w:lang w:val="en-US"/>
-        </w:rPr>
-        <w:tab/>
+        <w:t xml:space="preserve"> event listeners in </w:t>
       </w:r>
       <w:proofErr w:type="spellStart"/>
       <w:proofErr w:type="gramStart"/>
       <w:r>
         <w:rPr>
           <w:rFonts w:ascii="Arial" w:hAnsi="Arial" w:cs="Arial"/>
-          <w:sz w:val="24"/>
-          <w:szCs w:val="24"/>
-          <w:lang w:val="en-US"/>
-        </w:rPr>
-        <w:t>fullScreenListener</w:t>
+          <w:i/>
+          <w:sz w:val="24"/>
+          <w:szCs w:val="24"/>
+          <w:lang w:val="en-US"/>
+        </w:rPr>
+        <w:t>jsplugin.jslib</w:t>
       </w:r>
       <w:proofErr w:type="spellEnd"/>
-      <w:r>
-        <w:rPr>
-          <w:rFonts w:ascii="Arial" w:hAnsi="Arial" w:cs="Arial"/>
-          <w:sz w:val="24"/>
-          <w:szCs w:val="24"/>
-          <w:lang w:val="en-US"/>
-        </w:rPr>
-        <w:t>(</w:t>
-      </w:r>
       <w:proofErr w:type="gramEnd"/>
       <w:r>
         <w:rPr>
@@ -4817,7 +4797,16 @@
           <w:szCs w:val="24"/>
           <w:lang w:val="en-US"/>
         </w:rPr>
-        <w:t>)</w:t>
+        <w:t xml:space="preserve"> </w:t>
+      </w:r>
+      <w:r>
+        <w:rPr>
+          <w:rFonts w:ascii="Arial" w:hAnsi="Arial" w:cs="Arial"/>
+          <w:sz w:val="24"/>
+          <w:szCs w:val="24"/>
+          <w:lang w:val="en-US"/>
+        </w:rPr>
+        <w:t>which call a pause function in Unity when they trigger:</w:t>
       </w:r>
     </w:p>
     <w:p>
@@ -4848,7 +4837,7 @@
           <w:szCs w:val="24"/>
           <w:lang w:val="en-US"/>
         </w:rPr>
-        <w:t>lockListener</w:t>
+        <w:t>fullScreenListener</w:t>
       </w:r>
       <w:proofErr w:type="spellEnd"/>
       <w:r>
@@ -4888,119 +4877,7 @@
           <w:szCs w:val="24"/>
           <w:lang w:val="en-US"/>
         </w:rPr>
-        <w:t>Note that if you want the mouse to control stimuli on screen, you will no longer be able to do this by tracking the pointer but will need to use the raw input from the mouse.</w:t>
-      </w:r>
-    </w:p>
-    <w:p>
-      <w:pPr>
-        <w:spacing w:before="240"/>
-        <w:rPr>
-          <w:rFonts w:ascii="Arial" w:hAnsi="Arial" w:cs="Arial"/>
-          <w:b/>
-          <w:sz w:val="24"/>
-          <w:szCs w:val="24"/>
-          <w:u w:val="single"/>
-          <w:lang w:val="en-US"/>
-        </w:rPr>
-      </w:pPr>
-      <w:r>
-        <w:rPr>
-          <w:rFonts w:ascii="Arial" w:hAnsi="Arial" w:cs="Arial"/>
-          <w:b/>
-          <w:sz w:val="24"/>
-          <w:szCs w:val="24"/>
-          <w:u w:val="single"/>
-          <w:lang w:val="en-US"/>
-        </w:rPr>
-        <w:t>5) Ensuring the view is consistent across different aspect ratios (2D)</w:t>
-      </w:r>
-    </w:p>
-    <w:p>
-      <w:pPr>
-        <w:spacing w:before="240"/>
-        <w:rPr>
-          <w:rFonts w:ascii="Arial" w:hAnsi="Arial" w:cs="Arial"/>
-          <w:sz w:val="24"/>
-          <w:szCs w:val="24"/>
-          <w:lang w:val="en-US"/>
-        </w:rPr>
-      </w:pPr>
-      <w:r>
-        <w:rPr>
-          <w:rFonts w:ascii="Arial" w:hAnsi="Arial" w:cs="Arial"/>
-          <w:sz w:val="24"/>
-          <w:szCs w:val="24"/>
-          <w:lang w:val="en-US"/>
-        </w:rPr>
-        <w:t xml:space="preserve">Participants using native resolutions that differ from the development machine may have elements of the screen cut off. To ensure consistency across non-standard </w:t>
-      </w:r>
-      <w:r>
-        <w:rPr>
-          <w:rFonts w:ascii="Arial" w:hAnsi="Arial" w:cs="Arial"/>
-          <w:sz w:val="24"/>
-          <w:szCs w:val="24"/>
-          <w:lang w:val="en-US"/>
-        </w:rPr>
-        <w:lastRenderedPageBreak/>
-        <w:t xml:space="preserve">resolutions, it’s important to change the camera settings in these cases. Attach the </w:t>
-      </w:r>
-      <w:proofErr w:type="spellStart"/>
-      <w:r>
-        <w:rPr>
-          <w:rFonts w:ascii="Arial" w:hAnsi="Arial" w:cs="Arial"/>
-          <w:i/>
-          <w:sz w:val="24"/>
-          <w:szCs w:val="24"/>
-          <w:lang w:val="en-US"/>
-        </w:rPr>
-        <w:t>CameraController</w:t>
-      </w:r>
-      <w:r>
-        <w:rPr>
-          <w:rFonts w:ascii="Arial" w:hAnsi="Arial" w:cs="Arial"/>
-          <w:sz w:val="24"/>
-          <w:szCs w:val="24"/>
-          <w:lang w:val="en-US"/>
-        </w:rPr>
-        <w:t>.</w:t>
-      </w:r>
-      <w:r>
-        <w:rPr>
-          <w:rFonts w:ascii="Arial" w:hAnsi="Arial" w:cs="Arial"/>
-          <w:i/>
-          <w:sz w:val="24"/>
-          <w:szCs w:val="24"/>
-          <w:lang w:val="en-US"/>
-        </w:rPr>
-        <w:t>cs</w:t>
-      </w:r>
-      <w:proofErr w:type="spellEnd"/>
-      <w:r>
-        <w:rPr>
-          <w:rFonts w:ascii="Arial" w:hAnsi="Arial" w:cs="Arial"/>
-          <w:sz w:val="24"/>
-          <w:szCs w:val="24"/>
-          <w:lang w:val="en-US"/>
-        </w:rPr>
-        <w:t xml:space="preserve"> script to the</w:t>
-      </w:r>
-      <w:r>
-        <w:rPr>
-          <w:rFonts w:ascii="Arial" w:hAnsi="Arial" w:cs="Arial"/>
-          <w:sz w:val="24"/>
-          <w:szCs w:val="24"/>
-          <w:lang w:val="en-US"/>
-        </w:rPr>
-        <w:t xml:space="preserve"> camera</w:t>
-      </w:r>
-      <w:r>
-        <w:rPr>
-          <w:rFonts w:ascii="Arial" w:hAnsi="Arial" w:cs="Arial"/>
-          <w:sz w:val="24"/>
-          <w:szCs w:val="24"/>
-          <w:lang w:val="en-US"/>
-        </w:rPr>
-        <w:t xml:space="preserve"> in your scene and call these functions from Unity when the </w:t>
+        <w:tab/>
       </w:r>
       <w:proofErr w:type="spellStart"/>
       <w:proofErr w:type="gramStart"/>
@@ -5011,6 +4888,159 @@
           <w:szCs w:val="24"/>
           <w:lang w:val="en-US"/>
         </w:rPr>
+        <w:t>lockListener</w:t>
+      </w:r>
+      <w:proofErr w:type="spellEnd"/>
+      <w:r>
+        <w:rPr>
+          <w:rFonts w:ascii="Arial" w:hAnsi="Arial" w:cs="Arial"/>
+          <w:sz w:val="24"/>
+          <w:szCs w:val="24"/>
+          <w:lang w:val="en-US"/>
+        </w:rPr>
+        <w:t>(</w:t>
+      </w:r>
+      <w:proofErr w:type="gramEnd"/>
+      <w:r>
+        <w:rPr>
+          <w:rFonts w:ascii="Arial" w:hAnsi="Arial" w:cs="Arial"/>
+          <w:sz w:val="24"/>
+          <w:szCs w:val="24"/>
+          <w:lang w:val="en-US"/>
+        </w:rPr>
+        <w:t>)</w:t>
+      </w:r>
+    </w:p>
+    <w:p>
+      <w:pPr>
+        <w:spacing w:before="240"/>
+        <w:rPr>
+          <w:rFonts w:ascii="Arial" w:hAnsi="Arial" w:cs="Arial"/>
+          <w:sz w:val="24"/>
+          <w:szCs w:val="24"/>
+          <w:lang w:val="en-US"/>
+        </w:rPr>
+      </w:pPr>
+      <w:r>
+        <w:rPr>
+          <w:rFonts w:ascii="Arial" w:hAnsi="Arial" w:cs="Arial"/>
+          <w:sz w:val="24"/>
+          <w:szCs w:val="24"/>
+          <w:lang w:val="en-US"/>
+        </w:rPr>
+        <w:t>Note that if you want the mouse to control stimuli on screen, you will no longer be able to do this by tracking the pointer but will need to use the raw input from the mouse.</w:t>
+      </w:r>
+    </w:p>
+    <w:p>
+      <w:pPr>
+        <w:spacing w:before="240"/>
+        <w:rPr>
+          <w:rFonts w:ascii="Arial" w:hAnsi="Arial" w:cs="Arial"/>
+          <w:b/>
+          <w:sz w:val="24"/>
+          <w:szCs w:val="24"/>
+          <w:u w:val="single"/>
+          <w:lang w:val="en-US"/>
+        </w:rPr>
+      </w:pPr>
+      <w:r>
+        <w:rPr>
+          <w:rFonts w:ascii="Arial" w:hAnsi="Arial" w:cs="Arial"/>
+          <w:b/>
+          <w:sz w:val="24"/>
+          <w:szCs w:val="24"/>
+          <w:u w:val="single"/>
+          <w:lang w:val="en-US"/>
+        </w:rPr>
+        <w:t>5) Ensuring the view is consistent across different aspect ratios (2D)</w:t>
+      </w:r>
+    </w:p>
+    <w:p>
+      <w:pPr>
+        <w:spacing w:before="240"/>
+        <w:rPr>
+          <w:rFonts w:ascii="Arial" w:hAnsi="Arial" w:cs="Arial"/>
+          <w:sz w:val="24"/>
+          <w:szCs w:val="24"/>
+          <w:lang w:val="en-US"/>
+        </w:rPr>
+      </w:pPr>
+      <w:r>
+        <w:rPr>
+          <w:rFonts w:ascii="Arial" w:hAnsi="Arial" w:cs="Arial"/>
+          <w:sz w:val="24"/>
+          <w:szCs w:val="24"/>
+          <w:lang w:val="en-US"/>
+        </w:rPr>
+        <w:t xml:space="preserve">Participants using native resolutions that differ from the development machine may have elements of the screen cut off. To ensure consistency across non-standard resolutions, it’s important to change the camera settings in these cases. Attach the </w:t>
+      </w:r>
+      <w:proofErr w:type="spellStart"/>
+      <w:r>
+        <w:rPr>
+          <w:rFonts w:ascii="Arial" w:hAnsi="Arial" w:cs="Arial"/>
+          <w:i/>
+          <w:sz w:val="24"/>
+          <w:szCs w:val="24"/>
+          <w:lang w:val="en-US"/>
+        </w:rPr>
+        <w:t>CameraController</w:t>
+      </w:r>
+      <w:r>
+        <w:rPr>
+          <w:rFonts w:ascii="Arial" w:hAnsi="Arial" w:cs="Arial"/>
+          <w:sz w:val="24"/>
+          <w:szCs w:val="24"/>
+          <w:lang w:val="en-US"/>
+        </w:rPr>
+        <w:t>.</w:t>
+      </w:r>
+      <w:r>
+        <w:rPr>
+          <w:rFonts w:ascii="Arial" w:hAnsi="Arial" w:cs="Arial"/>
+          <w:i/>
+          <w:sz w:val="24"/>
+          <w:szCs w:val="24"/>
+          <w:lang w:val="en-US"/>
+        </w:rPr>
+        <w:t>cs</w:t>
+      </w:r>
+      <w:proofErr w:type="spellEnd"/>
+      <w:r>
+        <w:rPr>
+          <w:rFonts w:ascii="Arial" w:hAnsi="Arial" w:cs="Arial"/>
+          <w:sz w:val="24"/>
+          <w:szCs w:val="24"/>
+          <w:lang w:val="en-US"/>
+        </w:rPr>
+        <w:t xml:space="preserve"> script to the</w:t>
+      </w:r>
+      <w:r>
+        <w:rPr>
+          <w:rFonts w:ascii="Arial" w:hAnsi="Arial" w:cs="Arial"/>
+          <w:sz w:val="24"/>
+          <w:szCs w:val="24"/>
+          <w:lang w:val="en-US"/>
+        </w:rPr>
+        <w:t xml:space="preserve"> camera</w:t>
+      </w:r>
+      <w:r>
+        <w:rPr>
+          <w:rFonts w:ascii="Arial" w:hAnsi="Arial" w:cs="Arial"/>
+          <w:sz w:val="24"/>
+          <w:szCs w:val="24"/>
+          <w:lang w:val="en-US"/>
+        </w:rPr>
+        <w:t xml:space="preserve"> in your scene and call these functions from Unity when the </w:t>
+      </w:r>
+      <w:proofErr w:type="spellStart"/>
+      <w:proofErr w:type="gramStart"/>
+      <w:r>
+        <w:rPr>
+          <w:rFonts w:ascii="Arial" w:hAnsi="Arial" w:cs="Arial"/>
+          <w:sz w:val="24"/>
+          <w:szCs w:val="24"/>
+          <w:lang w:val="en-US"/>
+        </w:rPr>
         <w:t>fullScreenListener</w:t>
       </w:r>
       <w:proofErr w:type="spellEnd"/>
@@ -5042,6 +5072,7 @@
           <w:szCs w:val="24"/>
           <w:lang w:val="en-US"/>
         </w:rPr>
+        <w:lastRenderedPageBreak/>
         <w:t>CameraController.cs</w:t>
       </w:r>
       <w:proofErr w:type="spellEnd"/>
@@ -5064,17 +5095,6 @@
         </w:rPr>
         <w:t>script is targeting a native 16:9 aspect ratio and you should change this variable (line 18) if you are targeting a different default aspect ratio.</w:t>
       </w:r>
-    </w:p>
-    <w:p>
-      <w:pPr>
-        <w:spacing w:before="240"/>
-        <w:rPr>
-          <w:rFonts w:ascii="Arial" w:hAnsi="Arial" w:cs="Arial"/>
-          <w:sz w:val="24"/>
-          <w:szCs w:val="24"/>
-          <w:lang w:val="en-US"/>
-        </w:rPr>
-      </w:pPr>
     </w:p>
     <w:p>
       <w:pPr>
@@ -5294,33 +5314,56 @@
           <w:szCs w:val="24"/>
           <w:lang w:val="en-US"/>
         </w:rPr>
-        <w:t xml:space="preserve"> function from the jslib.js plugin:</w:t>
-      </w:r>
-    </w:p>
-    <w:p>
-      <w:pPr>
-        <w:spacing w:before="240"/>
-        <w:rPr>
-          <w:rFonts w:ascii="Arial" w:hAnsi="Arial" w:cs="Arial"/>
-          <w:sz w:val="24"/>
-          <w:szCs w:val="24"/>
-          <w:lang w:val="en-US"/>
-        </w:rPr>
-      </w:pPr>
-      <w:r>
-        <w:rPr>
-          <w:rFonts w:ascii="Arial" w:hAnsi="Arial" w:cs="Arial"/>
-          <w:sz w:val="24"/>
-          <w:szCs w:val="24"/>
-          <w:lang w:val="en-US"/>
-        </w:rPr>
-        <w:tab/>
+        <w:t xml:space="preserve"> function from </w:t>
       </w:r>
       <w:proofErr w:type="spellStart"/>
       <w:proofErr w:type="gramStart"/>
       <w:r>
         <w:rPr>
           <w:rFonts w:ascii="Arial" w:hAnsi="Arial" w:cs="Arial"/>
+          <w:i/>
+          <w:sz w:val="24"/>
+          <w:szCs w:val="24"/>
+          <w:lang w:val="en-US"/>
+        </w:rPr>
+        <w:t>jsplugin.jslib</w:t>
+      </w:r>
+      <w:proofErr w:type="spellEnd"/>
+      <w:proofErr w:type="gramEnd"/>
+      <w:r>
+        <w:rPr>
+          <w:rFonts w:ascii="Arial" w:hAnsi="Arial" w:cs="Arial"/>
+          <w:sz w:val="24"/>
+          <w:szCs w:val="24"/>
+          <w:lang w:val="en-US"/>
+        </w:rPr>
+        <w:t>:</w:t>
+      </w:r>
+    </w:p>
+    <w:p>
+      <w:pPr>
+        <w:spacing w:before="240"/>
+        <w:rPr>
+          <w:rFonts w:ascii="Arial" w:hAnsi="Arial" w:cs="Arial"/>
+          <w:sz w:val="24"/>
+          <w:szCs w:val="24"/>
+          <w:lang w:val="en-US"/>
+        </w:rPr>
+      </w:pPr>
+      <w:r>
+        <w:rPr>
+          <w:rFonts w:ascii="Arial" w:hAnsi="Arial" w:cs="Arial"/>
+          <w:sz w:val="24"/>
+          <w:szCs w:val="24"/>
+          <w:lang w:val="en-US"/>
+        </w:rPr>
+        <w:tab/>
+      </w:r>
+      <w:proofErr w:type="spellStart"/>
+      <w:proofErr w:type="gramStart"/>
+      <w:r>
+        <w:rPr>
+          <w:rFonts w:ascii="Arial" w:hAnsi="Arial" w:cs="Arial"/>
           <w:sz w:val="24"/>
           <w:szCs w:val="24"/>
           <w:lang w:val="en-US"/>
@@ -5453,61 +5496,324 @@
       <w:pPr>
         <w:rPr>
           <w:rFonts w:ascii="Arial" w:hAnsi="Arial" w:cs="Arial"/>
-          <w:sz w:val="24"/>
-          <w:szCs w:val="24"/>
-          <w:lang w:val="en-US"/>
-        </w:rPr>
-      </w:pPr>
-    </w:p>
-    <w:p>
-      <w:pPr>
-        <w:rPr>
-          <w:rFonts w:ascii="Arial" w:hAnsi="Arial" w:cs="Arial"/>
-          <w:sz w:val="24"/>
-          <w:szCs w:val="24"/>
-          <w:lang w:val="en-US"/>
-        </w:rPr>
-      </w:pPr>
-    </w:p>
-    <w:p>
-      <w:pPr>
-        <w:rPr>
-          <w:rFonts w:ascii="Arial" w:hAnsi="Arial" w:cs="Arial"/>
-          <w:sz w:val="24"/>
-          <w:szCs w:val="24"/>
-          <w:lang w:val="en-US"/>
-        </w:rPr>
-      </w:pPr>
-    </w:p>
-    <w:p>
-      <w:pPr>
-        <w:rPr>
-          <w:rFonts w:ascii="Arial" w:hAnsi="Arial" w:cs="Arial"/>
-          <w:sz w:val="24"/>
-          <w:szCs w:val="24"/>
-          <w:lang w:val="en-US"/>
-        </w:rPr>
-      </w:pPr>
-    </w:p>
-    <w:p>
-      <w:pPr>
-        <w:rPr>
-          <w:rFonts w:ascii="Arial" w:hAnsi="Arial" w:cs="Arial"/>
-          <w:sz w:val="24"/>
-          <w:szCs w:val="24"/>
-          <w:lang w:val="en-US"/>
-        </w:rPr>
-      </w:pPr>
-    </w:p>
-    <w:p>
-      <w:pPr>
-        <w:rPr>
-          <w:rFonts w:ascii="Arial" w:hAnsi="Arial" w:cs="Arial"/>
-          <w:sz w:val="24"/>
-          <w:szCs w:val="24"/>
-          <w:lang w:val="en-US"/>
-        </w:rPr>
-      </w:pPr>
+          <w:b/>
+          <w:sz w:val="24"/>
+          <w:szCs w:val="24"/>
+          <w:u w:val="single"/>
+          <w:lang w:val="en-US"/>
+        </w:rPr>
+      </w:pPr>
+      <w:r>
+        <w:rPr>
+          <w:rFonts w:ascii="Arial" w:hAnsi="Arial" w:cs="Arial"/>
+          <w:b/>
+          <w:sz w:val="24"/>
+          <w:szCs w:val="24"/>
+          <w:u w:val="single"/>
+          <w:lang w:val="en-US"/>
+        </w:rPr>
+        <w:t>8</w:t>
+      </w:r>
+      <w:r>
+        <w:rPr>
+          <w:rFonts w:ascii="Arial" w:hAnsi="Arial" w:cs="Arial"/>
+          <w:b/>
+          <w:sz w:val="24"/>
+          <w:szCs w:val="24"/>
+          <w:u w:val="single"/>
+          <w:lang w:val="en-US"/>
+        </w:rPr>
+        <w:t xml:space="preserve">) </w:t>
+      </w:r>
+      <w:r>
+        <w:rPr>
+          <w:rFonts w:ascii="Arial" w:hAnsi="Arial" w:cs="Arial"/>
+          <w:b/>
+          <w:sz w:val="24"/>
+          <w:szCs w:val="24"/>
+          <w:u w:val="single"/>
+          <w:lang w:val="en-US"/>
+        </w:rPr>
+        <w:t>Further help</w:t>
+      </w:r>
+    </w:p>
+    <w:p>
+      <w:pPr>
+        <w:rPr>
+          <w:rFonts w:ascii="Arial" w:hAnsi="Arial" w:cs="Arial"/>
+          <w:sz w:val="24"/>
+          <w:szCs w:val="24"/>
+          <w:lang w:val="en-US"/>
+        </w:rPr>
+      </w:pPr>
+      <w:r>
+        <w:rPr>
+          <w:rFonts w:ascii="Arial" w:hAnsi="Arial" w:cs="Arial"/>
+          <w:sz w:val="24"/>
+          <w:szCs w:val="24"/>
+          <w:lang w:val="en-US"/>
+        </w:rPr>
+        <w:t>If there are any issues related to your study’s compliance that have not been addressed in this document, please don’t hesitate to contact the compliance lead for the respective category of your research:</w:t>
+      </w:r>
+    </w:p>
+    <w:p>
+      <w:pPr>
+        <w:rPr>
+          <w:rFonts w:ascii="Arial" w:hAnsi="Arial" w:cs="Arial"/>
+          <w:sz w:val="24"/>
+          <w:szCs w:val="24"/>
+          <w:lang w:val="en-US"/>
+        </w:rPr>
+      </w:pPr>
+      <w:r>
+        <w:rPr>
+          <w:rFonts w:ascii="Arial" w:hAnsi="Arial" w:cs="Arial"/>
+          <w:sz w:val="24"/>
+          <w:szCs w:val="24"/>
+          <w:lang w:val="en-US"/>
+        </w:rPr>
+        <w:tab/>
+      </w:r>
+      <w:proofErr w:type="spellStart"/>
+      <w:r>
+        <w:rPr>
+          <w:rFonts w:ascii="Arial" w:hAnsi="Arial" w:cs="Arial"/>
+          <w:sz w:val="24"/>
+          <w:szCs w:val="24"/>
+          <w:lang w:val="en-US"/>
+        </w:rPr>
+        <w:t>MTurk</w:t>
+      </w:r>
+      <w:proofErr w:type="spellEnd"/>
+      <w:r>
+        <w:rPr>
+          <w:rFonts w:ascii="Arial" w:hAnsi="Arial" w:cs="Arial"/>
+          <w:sz w:val="24"/>
+          <w:szCs w:val="24"/>
+          <w:lang w:val="en-US"/>
+        </w:rPr>
+        <w:tab/>
+      </w:r>
+      <w:r>
+        <w:rPr>
+          <w:rFonts w:ascii="Arial" w:hAnsi="Arial" w:cs="Arial"/>
+          <w:sz w:val="24"/>
+          <w:szCs w:val="24"/>
+          <w:lang w:val="en-US"/>
+        </w:rPr>
+        <w:tab/>
+        <w:t xml:space="preserve"> – Max Townsend (</w:t>
+      </w:r>
+      <w:hyperlink r:id="rId7" w:history="1">
+        <w:r>
+          <w:rPr>
+            <w:rStyle w:val="Hyperlink"/>
+            <w:rFonts w:ascii="Arial" w:hAnsi="Arial" w:cs="Arial"/>
+            <w:sz w:val="24"/>
+            <w:szCs w:val="24"/>
+            <w:lang w:val="en-US"/>
+          </w:rPr>
+          <w:t>psmt@leeds.ac.uk</w:t>
+        </w:r>
+      </w:hyperlink>
+      <w:r>
+        <w:rPr>
+          <w:rFonts w:ascii="Arial" w:hAnsi="Arial" w:cs="Arial"/>
+          <w:sz w:val="24"/>
+          <w:szCs w:val="24"/>
+          <w:lang w:val="en-US"/>
+        </w:rPr>
+        <w:t>)</w:t>
+      </w:r>
+    </w:p>
+    <w:p>
+      <w:pPr>
+        <w:rPr>
+          <w:rFonts w:ascii="Arial" w:hAnsi="Arial" w:cs="Arial"/>
+          <w:sz w:val="24"/>
+          <w:szCs w:val="24"/>
+          <w:lang w:val="en-US"/>
+        </w:rPr>
+      </w:pPr>
+      <w:r>
+        <w:rPr>
+          <w:rFonts w:ascii="Arial" w:hAnsi="Arial" w:cs="Arial"/>
+          <w:sz w:val="24"/>
+          <w:szCs w:val="24"/>
+          <w:lang w:val="en-US"/>
+        </w:rPr>
+        <w:tab/>
+        <w:t xml:space="preserve">Web </w:t>
+      </w:r>
+      <w:r>
+        <w:rPr>
+          <w:rFonts w:ascii="Arial" w:hAnsi="Arial" w:cs="Arial"/>
+          <w:sz w:val="24"/>
+          <w:szCs w:val="24"/>
+          <w:lang w:val="en-US"/>
+        </w:rPr>
+        <w:tab/>
+      </w:r>
+      <w:r>
+        <w:rPr>
+          <w:rFonts w:ascii="Arial" w:hAnsi="Arial" w:cs="Arial"/>
+          <w:sz w:val="24"/>
+          <w:szCs w:val="24"/>
+          <w:lang w:val="en-US"/>
+        </w:rPr>
+        <w:tab/>
+        <w:t xml:space="preserve"> – Emily Williams (</w:t>
+      </w:r>
+      <w:hyperlink r:id="rId8" w:history="1">
+        <w:r>
+          <w:rPr>
+            <w:rStyle w:val="Hyperlink"/>
+            <w:rFonts w:ascii="Arial" w:hAnsi="Arial" w:cs="Arial"/>
+            <w:sz w:val="24"/>
+            <w:szCs w:val="24"/>
+            <w:lang w:val="en-US"/>
+          </w:rPr>
+          <w:t>E.A.Williams@leeds.ac.uk</w:t>
+        </w:r>
+      </w:hyperlink>
+      <w:r>
+        <w:rPr>
+          <w:rFonts w:ascii="Arial" w:hAnsi="Arial" w:cs="Arial"/>
+          <w:sz w:val="24"/>
+          <w:szCs w:val="24"/>
+          <w:lang w:val="en-US"/>
+        </w:rPr>
+        <w:t>)</w:t>
+      </w:r>
+    </w:p>
+    <w:p>
+      <w:pPr>
+        <w:rPr>
+          <w:rFonts w:ascii="Arial" w:hAnsi="Arial" w:cs="Arial"/>
+          <w:sz w:val="24"/>
+          <w:szCs w:val="24"/>
+          <w:lang w:val="en-US"/>
+        </w:rPr>
+      </w:pPr>
+      <w:r>
+        <w:rPr>
+          <w:rFonts w:ascii="Arial" w:hAnsi="Arial" w:cs="Arial"/>
+          <w:sz w:val="24"/>
+          <w:szCs w:val="24"/>
+          <w:lang w:val="en-US"/>
+        </w:rPr>
+        <w:tab/>
+        <w:t>School</w:t>
+      </w:r>
+      <w:r>
+        <w:rPr>
+          <w:rFonts w:ascii="Arial" w:hAnsi="Arial" w:cs="Arial"/>
+          <w:sz w:val="24"/>
+          <w:szCs w:val="24"/>
+          <w:lang w:val="en-US"/>
+        </w:rPr>
+        <w:tab/>
+        <w:t xml:space="preserve"> </w:t>
+      </w:r>
+      <w:r>
+        <w:rPr>
+          <w:rFonts w:ascii="Arial" w:hAnsi="Arial" w:cs="Arial"/>
+          <w:sz w:val="24"/>
+          <w:szCs w:val="24"/>
+          <w:lang w:val="en-US"/>
+        </w:rPr>
+        <w:t xml:space="preserve">– </w:t>
+      </w:r>
+      <w:r>
+        <w:rPr>
+          <w:rFonts w:ascii="Arial" w:hAnsi="Arial" w:cs="Arial"/>
+          <w:sz w:val="24"/>
+          <w:szCs w:val="24"/>
+          <w:lang w:val="en-US"/>
+        </w:rPr>
+        <w:t>John Pickavance (</w:t>
+      </w:r>
+      <w:hyperlink r:id="rId9" w:history="1">
+        <w:r>
+          <w:rPr>
+            <w:rStyle w:val="Hyperlink"/>
+            <w:rFonts w:ascii="Arial" w:hAnsi="Arial" w:cs="Arial"/>
+            <w:sz w:val="24"/>
+            <w:szCs w:val="24"/>
+            <w:lang w:val="en-US"/>
+          </w:rPr>
+          <w:t>psjpp@leeds.ac.uk</w:t>
+        </w:r>
+      </w:hyperlink>
+      <w:r>
+        <w:rPr>
+          <w:rFonts w:ascii="Arial" w:hAnsi="Arial" w:cs="Arial"/>
+          <w:sz w:val="24"/>
+          <w:szCs w:val="24"/>
+          <w:lang w:val="en-US"/>
+        </w:rPr>
+        <w:t>)</w:t>
+      </w:r>
+    </w:p>
+    <w:p>
+      <w:pPr>
+        <w:rPr>
+          <w:rFonts w:ascii="Arial" w:hAnsi="Arial" w:cs="Arial"/>
+          <w:sz w:val="24"/>
+          <w:szCs w:val="24"/>
+          <w:lang w:val="en-US"/>
+        </w:rPr>
+      </w:pPr>
+      <w:r>
+        <w:rPr>
+          <w:rFonts w:ascii="Arial" w:hAnsi="Arial" w:cs="Arial"/>
+          <w:sz w:val="24"/>
+          <w:szCs w:val="24"/>
+          <w:lang w:val="en-US"/>
+        </w:rPr>
+        <w:t>For any technical assistance in the implementation of AWS with Unity, please contact:</w:t>
+      </w:r>
+    </w:p>
+    <w:p>
+      <w:pPr>
+        <w:rPr>
+          <w:rFonts w:ascii="Arial" w:hAnsi="Arial" w:cs="Arial"/>
+          <w:sz w:val="24"/>
+          <w:szCs w:val="24"/>
+          <w:lang w:val="en-US"/>
+        </w:rPr>
+      </w:pPr>
+      <w:r>
+        <w:rPr>
+          <w:rFonts w:ascii="Arial" w:hAnsi="Arial" w:cs="Arial"/>
+          <w:sz w:val="24"/>
+          <w:szCs w:val="24"/>
+          <w:lang w:val="en-US"/>
+        </w:rPr>
+        <w:tab/>
+        <w:t>John Pickavance (</w:t>
+      </w:r>
+      <w:hyperlink r:id="rId10" w:history="1">
+        <w:r>
+          <w:rPr>
+            <w:rStyle w:val="Hyperlink"/>
+            <w:rFonts w:ascii="Arial" w:hAnsi="Arial" w:cs="Arial"/>
+            <w:sz w:val="24"/>
+            <w:szCs w:val="24"/>
+            <w:lang w:val="en-US"/>
+          </w:rPr>
+          <w:t>psjpp@leeds.ac.uk</w:t>
+        </w:r>
+      </w:hyperlink>
+      <w:r>
+        <w:rPr>
+          <w:rFonts w:ascii="Arial" w:hAnsi="Arial" w:cs="Arial"/>
+          <w:sz w:val="24"/>
+          <w:szCs w:val="24"/>
+          <w:lang w:val="en-US"/>
+        </w:rPr>
+        <w:t>)</w:t>
+      </w:r>
     </w:p>
     <w:p>
       <w:pPr>
@@ -5559,10 +5865,10 @@
         <w:tblLook w:val="04A0" w:firstRow="1" w:lastRow="0" w:firstColumn="1" w:lastColumn="0" w:noHBand="0" w:noVBand="1"/>
       </w:tblPr>
       <w:tblGrid>
-        <w:gridCol w:w="2306"/>
-        <w:gridCol w:w="2306"/>
-        <w:gridCol w:w="2306"/>
-        <w:gridCol w:w="2306"/>
+        <w:gridCol w:w="2206"/>
+        <w:gridCol w:w="1676"/>
+        <w:gridCol w:w="2671"/>
+        <w:gridCol w:w="2671"/>
       </w:tblGrid>
       <w:tr>
         <w:trPr>
@@ -5739,7 +6045,17 @@
                 <w:szCs w:val="24"/>
                 <w:lang w:val="en-US"/>
               </w:rPr>
-              <w:t>TOKENIDs</w:t>
+              <w:t>TOKENID</w:t>
+            </w:r>
+            <w:r>
+              <w:rPr>
+                <w:rFonts w:ascii="Arial" w:hAnsi="Arial" w:cs="Arial"/>
+                <w:b/>
+                <w:sz w:val="24"/>
+                <w:szCs w:val="24"/>
+                <w:lang w:val="en-US"/>
+              </w:rPr>
+              <w:t>S</w:t>
             </w:r>
           </w:p>
         </w:tc>
@@ -5853,24 +6169,14 @@
             <w:r>
               <w:rPr>
                 <w:rFonts w:ascii="Arial" w:hAnsi="Arial" w:cs="Arial"/>
+                <w:i/>
                 <w:sz w:val="24"/>
                 <w:szCs w:val="24"/>
-                <w:highlight w:val="yellow"/>
                 <w:lang w:val="en-US"/>
               </w:rPr>
-              <w:t>Em’s</w:t>
+              <w:t>UsernameFunctions.cs</w:t>
             </w:r>
             <w:proofErr w:type="spellEnd"/>
-            <w:r>
-              <w:rPr>
-                <w:rFonts w:ascii="Arial" w:hAnsi="Arial" w:cs="Arial"/>
-                <w:sz w:val="24"/>
-                <w:szCs w:val="24"/>
-                <w:highlight w:val="yellow"/>
-                <w:lang w:val="en-US"/>
-              </w:rPr>
-              <w:t xml:space="preserve"> dictionaries</w:t>
-            </w:r>
           </w:p>
         </w:tc>
         <w:tc>
@@ -5913,7 +6219,66 @@
                 <w:szCs w:val="24"/>
                 <w:lang w:val="en-US"/>
               </w:rPr>
-              <w:t>]-[animal]. These are generated using the tokengenerator.js script and should be passed to teaching staff prior to commencement so they can link it to individual pupils. Pupils then input the key they’ve been given which is subsequently linked to their school data offline using the key provided by staff.</w:t>
+              <w:t>]-[animal]. These are generated using the</w:t>
+            </w:r>
+          </w:p>
+          <w:p>
+            <w:pPr>
+              <w:rPr>
+                <w:rFonts w:ascii="Arial" w:hAnsi="Arial" w:cs="Arial"/>
+                <w:sz w:val="24"/>
+                <w:szCs w:val="24"/>
+                <w:lang w:val="en-US"/>
+              </w:rPr>
+            </w:pPr>
+            <w:r>
+              <w:rPr>
+                <w:rFonts w:ascii="Arial" w:hAnsi="Arial" w:cs="Arial"/>
+                <w:i/>
+                <w:sz w:val="24"/>
+                <w:szCs w:val="24"/>
+                <w:lang w:val="en-US"/>
+              </w:rPr>
+              <w:t xml:space="preserve">tokenGenerator.js </w:t>
+            </w:r>
+            <w:r>
+              <w:rPr>
+                <w:rFonts w:ascii="Arial" w:hAnsi="Arial" w:cs="Arial"/>
+                <w:sz w:val="24"/>
+                <w:szCs w:val="24"/>
+                <w:lang w:val="en-US"/>
+              </w:rPr>
+              <w:t xml:space="preserve">script in combination with </w:t>
+            </w:r>
+            <w:proofErr w:type="spellStart"/>
+            <w:r>
+              <w:rPr>
+                <w:rFonts w:ascii="Arial" w:hAnsi="Arial" w:cs="Arial"/>
+                <w:i/>
+                <w:sz w:val="24"/>
+                <w:szCs w:val="24"/>
+                <w:lang w:val="en-US"/>
+              </w:rPr>
+              <w:t>UsernameFunctions.cs</w:t>
+            </w:r>
+            <w:proofErr w:type="spellEnd"/>
+            <w:r>
+              <w:rPr>
+                <w:rFonts w:ascii="Arial" w:hAnsi="Arial" w:cs="Arial"/>
+                <w:sz w:val="24"/>
+                <w:szCs w:val="24"/>
+                <w:lang w:val="en-US"/>
+              </w:rPr>
+              <w:t xml:space="preserve"> </w:t>
+            </w:r>
+            <w:r>
+              <w:rPr>
+                <w:rFonts w:ascii="Arial" w:hAnsi="Arial" w:cs="Arial"/>
+                <w:sz w:val="24"/>
+                <w:szCs w:val="24"/>
+                <w:lang w:val="en-US"/>
+              </w:rPr>
+              <w:t>script and should be passed to teaching staff prior to commencement so they can link it to individual pupils. Pupils then input the key they’ve been given which is subsequently linked to their school data offline using the key provided by staff.</w:t>
             </w:r>
           </w:p>
         </w:tc>
@@ -6151,7 +6516,17 @@
                 <w:szCs w:val="24"/>
                 <w:lang w:val="en-US"/>
               </w:rPr>
-              <w:t xml:space="preserve"> before redirected to experiment.</w:t>
+              <w:t xml:space="preserve"> before </w:t>
+            </w:r>
+            <w:r>
+              <w:rPr>
+                <w:rFonts w:ascii="Arial" w:hAnsi="Arial" w:cs="Arial"/>
+                <w:sz w:val="24"/>
+                <w:szCs w:val="24"/>
+                <w:lang w:val="en-US"/>
+              </w:rPr>
+              <w:lastRenderedPageBreak/>
+              <w:t>redirected to experiment.</w:t>
             </w:r>
           </w:p>
           <w:p>
@@ -6180,17 +6555,7 @@
                 <w:szCs w:val="24"/>
                 <w:lang w:val="en-US"/>
               </w:rPr>
-              <w:t xml:space="preserve">Must make explicit the requirements for payment to be made (e.g. follow </w:t>
-            </w:r>
-            <w:r>
-              <w:rPr>
-                <w:rFonts w:ascii="Arial" w:hAnsi="Arial" w:cs="Arial"/>
-                <w:sz w:val="24"/>
-                <w:szCs w:val="24"/>
-                <w:lang w:val="en-US"/>
-              </w:rPr>
-              <w:lastRenderedPageBreak/>
-              <w:t>instructions carefully and complete all trials)</w:t>
+              <w:t>Must make explicit the requirements for payment to be made (e.g. follow instructions carefully and complete all trials)</w:t>
             </w:r>
           </w:p>
           <w:p>
@@ -6255,6 +6620,7 @@
                 <w:szCs w:val="24"/>
                 <w:lang w:val="en-US"/>
               </w:rPr>
+              <w:lastRenderedPageBreak/>
               <w:t>May also collect age in years.</w:t>
             </w:r>
           </w:p>
@@ -6284,17 +6650,7 @@
                 <w:szCs w:val="24"/>
                 <w:lang w:val="en-US"/>
               </w:rPr>
-              <w:t xml:space="preserve">May also provide an additional tick </w:t>
-            </w:r>
-            <w:r>
-              <w:rPr>
-                <w:rFonts w:ascii="Arial" w:hAnsi="Arial" w:cs="Arial"/>
-                <w:sz w:val="24"/>
-                <w:szCs w:val="24"/>
-                <w:lang w:val="en-US"/>
-              </w:rPr>
-              <w:lastRenderedPageBreak/>
-              <w:t>box which allows participants to participate in the experiment without any data being collected. This should be selected by default if participants are younger than 18.</w:t>
+              <w:t>May also provide an additional tick box which allows participants to participate in the experiment without any data being collected. This should be selected by default if participants are younger than 18.</w:t>
             </w:r>
           </w:p>
         </w:tc>
@@ -6357,26 +6713,8 @@
                 <w:szCs w:val="24"/>
                 <w:lang w:val="en-US"/>
               </w:rPr>
-              <w:t xml:space="preserve">May also provide an additional tick box which allows participants to participate in the experiment without </w:t>
-            </w:r>
-            <w:r>
-              <w:rPr>
-                <w:rFonts w:ascii="Arial" w:hAnsi="Arial" w:cs="Arial"/>
-                <w:sz w:val="24"/>
-                <w:szCs w:val="24"/>
-                <w:lang w:val="en-US"/>
-              </w:rPr>
               <w:lastRenderedPageBreak/>
-              <w:t xml:space="preserve">any data being collected. </w:t>
-            </w:r>
-            <w:r>
-              <w:rPr>
-                <w:rFonts w:ascii="Arial" w:hAnsi="Arial" w:cs="Arial"/>
-                <w:sz w:val="24"/>
-                <w:szCs w:val="24"/>
-                <w:lang w:val="en-US"/>
-              </w:rPr>
-              <w:t>This should be flagged up by teaching staff who have received opt-out consent forms from parents prior to the experimental session.</w:t>
+              <w:t>May also provide an additional tick box which allows participants to participate in the experiment without any data being collected. This should be flagged up by teaching staff who have received opt-out consent forms from parents prior to the experimental session.</w:t>
             </w:r>
           </w:p>
         </w:tc>
@@ -6522,7 +6860,16 @@
                 <w:szCs w:val="24"/>
                 <w:lang w:val="en-US"/>
               </w:rPr>
-              <w:t xml:space="preserve">This can be achieved by including experimental and trial progress fields in the token table and updating it with these parameters when the </w:t>
+              <w:t>This can be achieved by including experimental and trial progress fields in the token table and updating it with th</w:t>
+            </w:r>
+            <w:r>
+              <w:rPr>
+                <w:rFonts w:ascii="Arial" w:hAnsi="Arial" w:cs="Arial"/>
+                <w:sz w:val="24"/>
+                <w:szCs w:val="24"/>
+                <w:lang w:val="en-US"/>
+              </w:rPr>
+              <w:t xml:space="preserve">ese parameters when the </w:t>
             </w:r>
             <w:proofErr w:type="spellStart"/>
             <w:r>
@@ -6532,7 +6879,16 @@
                 <w:szCs w:val="24"/>
                 <w:lang w:val="en-US"/>
               </w:rPr>
-              <w:t>UnloadLIstener</w:t>
+              <w:t>UnloadLi</w:t>
+            </w:r>
+            <w:r>
+              <w:rPr>
+                <w:rFonts w:ascii="Arial" w:hAnsi="Arial" w:cs="Arial"/>
+                <w:sz w:val="24"/>
+                <w:szCs w:val="24"/>
+                <w:lang w:val="en-US"/>
+              </w:rPr>
+              <w:t>stener</w:t>
             </w:r>
             <w:proofErr w:type="spellEnd"/>
             <w:r>
@@ -6589,7 +6945,9 @@
           <w:lang w:val="en-US"/>
         </w:rPr>
       </w:pPr>
-      <w:r>
+    </w:p>
+    <w:p>
+      <w:pPr>
         <w:rPr>
           <w:rFonts w:ascii="Arial" w:hAnsi="Arial" w:cs="Arial"/>
           <w:b/>
@@ -6597,6 +6955,95 @@
           <w:szCs w:val="24"/>
           <w:lang w:val="en-US"/>
         </w:rPr>
+      </w:pPr>
+    </w:p>
+    <w:p>
+      <w:pPr>
+        <w:rPr>
+          <w:rFonts w:ascii="Arial" w:hAnsi="Arial" w:cs="Arial"/>
+          <w:b/>
+          <w:sz w:val="24"/>
+          <w:szCs w:val="24"/>
+          <w:lang w:val="en-US"/>
+        </w:rPr>
+      </w:pPr>
+    </w:p>
+    <w:p>
+      <w:pPr>
+        <w:rPr>
+          <w:rFonts w:ascii="Arial" w:hAnsi="Arial" w:cs="Arial"/>
+          <w:b/>
+          <w:sz w:val="24"/>
+          <w:szCs w:val="24"/>
+          <w:lang w:val="en-US"/>
+        </w:rPr>
+      </w:pPr>
+    </w:p>
+    <w:p>
+      <w:pPr>
+        <w:rPr>
+          <w:rFonts w:ascii="Arial" w:hAnsi="Arial" w:cs="Arial"/>
+          <w:b/>
+          <w:sz w:val="24"/>
+          <w:szCs w:val="24"/>
+          <w:lang w:val="en-US"/>
+        </w:rPr>
+      </w:pPr>
+    </w:p>
+    <w:p>
+      <w:pPr>
+        <w:rPr>
+          <w:rFonts w:ascii="Arial" w:hAnsi="Arial" w:cs="Arial"/>
+          <w:b/>
+          <w:sz w:val="24"/>
+          <w:szCs w:val="24"/>
+          <w:lang w:val="en-US"/>
+        </w:rPr>
+      </w:pPr>
+    </w:p>
+    <w:p>
+      <w:pPr>
+        <w:rPr>
+          <w:rFonts w:ascii="Arial" w:hAnsi="Arial" w:cs="Arial"/>
+          <w:b/>
+          <w:sz w:val="24"/>
+          <w:szCs w:val="24"/>
+          <w:lang w:val="en-US"/>
+        </w:rPr>
+      </w:pPr>
+      <w:bookmarkStart w:id="0" w:name="_GoBack"/>
+      <w:bookmarkEnd w:id="0"/>
+    </w:p>
+    <w:p>
+      <w:pPr>
+        <w:rPr>
+          <w:rFonts w:ascii="Arial" w:hAnsi="Arial" w:cs="Arial"/>
+          <w:b/>
+          <w:sz w:val="24"/>
+          <w:szCs w:val="24"/>
+          <w:lang w:val="en-US"/>
+        </w:rPr>
+      </w:pPr>
+    </w:p>
+    <w:p>
+      <w:pPr>
+        <w:rPr>
+          <w:rFonts w:ascii="Arial" w:hAnsi="Arial" w:cs="Arial"/>
+          <w:b/>
+          <w:sz w:val="24"/>
+          <w:szCs w:val="24"/>
+          <w:lang w:val="en-US"/>
+        </w:rPr>
+      </w:pPr>
+      <w:r>
+        <w:rPr>
+          <w:rFonts w:ascii="Arial" w:hAnsi="Arial" w:cs="Arial"/>
+          <w:b/>
+          <w:sz w:val="24"/>
+          <w:szCs w:val="24"/>
+          <w:lang w:val="en-US"/>
+        </w:rPr>
+        <w:lastRenderedPageBreak/>
         <w:t>APPENDIX – INFORMATION SHEET/CONSENT FORM TEMPLATES</w:t>
       </w:r>
     </w:p>
@@ -6634,33 +7081,1666 @@
     </w:p>
     <w:p>
       <w:pPr>
-        <w:rPr>
-          <w:rFonts w:ascii="Arial" w:hAnsi="Arial" w:cs="Arial"/>
+        <w:shd w:val="clear" w:color="auto" w:fill="FFFFFF"/>
+        <w:spacing w:after="0" w:line="240" w:lineRule="auto"/>
+        <w:rPr>
+          <w:rFonts w:ascii="Helvetica" w:eastAsia="Times New Roman" w:hAnsi="Helvetica" w:cs="Helvetica"/>
+          <w:color w:val="404040"/>
+          <w:sz w:val="23"/>
+          <w:szCs w:val="23"/>
+          <w:lang w:eastAsia="en-GB"/>
+        </w:rPr>
+      </w:pPr>
+      <w:r>
+        <w:rPr>
+          <w:rFonts w:ascii="Helvetica" w:eastAsia="Times New Roman" w:hAnsi="Helvetica" w:cs="Helvetica"/>
           <w:b/>
-          <w:sz w:val="24"/>
-          <w:szCs w:val="24"/>
-          <w:lang w:val="en-US"/>
-        </w:rPr>
-      </w:pPr>
-    </w:p>
-    <w:p>
-      <w:pPr>
-        <w:rPr>
-          <w:rFonts w:ascii="Arial" w:hAnsi="Arial" w:cs="Arial"/>
+          <w:bCs/>
+          <w:color w:val="404040"/>
+          <w:sz w:val="23"/>
+          <w:szCs w:val="23"/>
+          <w:lang w:eastAsia="en-GB"/>
+        </w:rPr>
+        <w:t xml:space="preserve">Consent Request: [REF: </w:t>
+      </w:r>
+      <w:r>
+        <w:rPr>
+          <w:rFonts w:ascii="Helvetica" w:eastAsia="Times New Roman" w:hAnsi="Helvetica" w:cs="Helvetica"/>
           <w:b/>
-          <w:sz w:val="24"/>
-          <w:szCs w:val="24"/>
-          <w:lang w:val="en-US"/>
-        </w:rPr>
-      </w:pPr>
-      <w:r>
-        <w:rPr>
-          <w:rFonts w:ascii="Arial" w:hAnsi="Arial" w:cs="Arial"/>
+          <w:bCs/>
+          <w:color w:val="404040"/>
+          <w:sz w:val="23"/>
+          <w:szCs w:val="23"/>
+          <w:lang w:eastAsia="en-GB"/>
+        </w:rPr>
+        <w:t>XXX</w:t>
+      </w:r>
+      <w:r>
+        <w:rPr>
+          <w:rFonts w:ascii="Helvetica" w:eastAsia="Times New Roman" w:hAnsi="Helvetica" w:cs="Helvetica"/>
           <w:b/>
-          <w:sz w:val="24"/>
-          <w:szCs w:val="24"/>
-          <w:lang w:val="en-US"/>
-        </w:rPr>
+          <w:bCs/>
+          <w:color w:val="404040"/>
+          <w:sz w:val="23"/>
+          <w:szCs w:val="23"/>
+          <w:lang w:eastAsia="en-GB"/>
+        </w:rPr>
+        <w:t xml:space="preserve">; Date: </w:t>
+      </w:r>
+      <w:r>
+        <w:rPr>
+          <w:rFonts w:ascii="Helvetica" w:eastAsia="Times New Roman" w:hAnsi="Helvetica" w:cs="Helvetica"/>
+          <w:b/>
+          <w:bCs/>
+          <w:color w:val="404040"/>
+          <w:sz w:val="23"/>
+          <w:szCs w:val="23"/>
+          <w:lang w:eastAsia="en-GB"/>
+        </w:rPr>
+        <w:t>XXX</w:t>
+      </w:r>
+      <w:r>
+        <w:rPr>
+          <w:rFonts w:ascii="Helvetica" w:eastAsia="Times New Roman" w:hAnsi="Helvetica" w:cs="Helvetica"/>
+          <w:b/>
+          <w:bCs/>
+          <w:color w:val="404040"/>
+          <w:sz w:val="23"/>
+          <w:szCs w:val="23"/>
+          <w:lang w:eastAsia="en-GB"/>
+        </w:rPr>
+        <w:t>]</w:t>
+      </w:r>
+    </w:p>
+    <w:p>
+      <w:pPr>
+        <w:shd w:val="clear" w:color="auto" w:fill="FFFFFF"/>
+        <w:spacing w:after="0" w:line="240" w:lineRule="auto"/>
+        <w:rPr>
+          <w:rFonts w:ascii="Helvetica" w:eastAsia="Times New Roman" w:hAnsi="Helvetica" w:cs="Helvetica"/>
+          <w:color w:val="404040"/>
+          <w:sz w:val="23"/>
+          <w:szCs w:val="23"/>
+          <w:lang w:eastAsia="en-GB"/>
+        </w:rPr>
+      </w:pPr>
+    </w:p>
+    <w:p>
+      <w:pPr>
+        <w:shd w:val="clear" w:color="auto" w:fill="FFFFFF"/>
+        <w:spacing w:after="0" w:line="240" w:lineRule="auto"/>
+        <w:rPr>
+          <w:rFonts w:ascii="Helvetica" w:eastAsia="Times New Roman" w:hAnsi="Helvetica" w:cs="Helvetica"/>
+          <w:color w:val="404040"/>
+          <w:sz w:val="23"/>
+          <w:szCs w:val="23"/>
+          <w:lang w:eastAsia="en-GB"/>
+        </w:rPr>
+      </w:pPr>
+      <w:r>
+        <w:rPr>
+          <w:rFonts w:ascii="Helvetica" w:eastAsia="Times New Roman" w:hAnsi="Helvetica" w:cs="Helvetica"/>
+          <w:color w:val="404040"/>
+          <w:sz w:val="23"/>
+          <w:szCs w:val="23"/>
+          <w:lang w:eastAsia="en-GB"/>
+        </w:rPr>
+        <w:t>Thank you very much for considering participating in this research. This page will hopefully provide you with enough information about the study to allow you to make an informed decision about your participation. However, if you have any questions please do not hesitate to contact the primary researcher via e-mail: psmt@leeds.ac.uk.</w:t>
+      </w:r>
+    </w:p>
+    <w:p>
+      <w:pPr>
+        <w:shd w:val="clear" w:color="auto" w:fill="FFFFFF"/>
+        <w:spacing w:after="0" w:line="240" w:lineRule="auto"/>
+        <w:rPr>
+          <w:rFonts w:ascii="Helvetica" w:eastAsia="Times New Roman" w:hAnsi="Helvetica" w:cs="Helvetica"/>
+          <w:color w:val="404040"/>
+          <w:sz w:val="23"/>
+          <w:szCs w:val="23"/>
+          <w:lang w:eastAsia="en-GB"/>
+        </w:rPr>
+      </w:pPr>
+    </w:p>
+    <w:p>
+      <w:pPr>
+        <w:shd w:val="clear" w:color="auto" w:fill="FFFFFF"/>
+        <w:spacing w:after="0" w:line="240" w:lineRule="auto"/>
+        <w:rPr>
+          <w:rFonts w:ascii="Helvetica" w:eastAsia="Times New Roman" w:hAnsi="Helvetica" w:cs="Helvetica"/>
+          <w:color w:val="404040"/>
+          <w:sz w:val="23"/>
+          <w:szCs w:val="23"/>
+          <w:lang w:eastAsia="en-GB"/>
+        </w:rPr>
+      </w:pPr>
+      <w:r>
+        <w:rPr>
+          <w:rFonts w:ascii="Helvetica" w:eastAsia="Times New Roman" w:hAnsi="Helvetica" w:cs="Helvetica"/>
+          <w:color w:val="404040"/>
+          <w:sz w:val="23"/>
+          <w:szCs w:val="23"/>
+          <w:lang w:eastAsia="en-GB"/>
+        </w:rPr>
+        <w:t>It is important to note that this research is subject to ethical guidelines set out by the British Psychological Society (BPS), which includes obtaining informed consent, the right to withdraw and protection of participants’ anonymity. The study has been approved by the School of Psychology Research Ethics Committee at the University of Leeds, UK (Reference: PSYC-116; Date: 27/10/2020).</w:t>
+      </w:r>
+    </w:p>
+    <w:p>
+      <w:pPr>
+        <w:shd w:val="clear" w:color="auto" w:fill="FFFFFF"/>
+        <w:spacing w:after="0" w:line="240" w:lineRule="auto"/>
+        <w:rPr>
+          <w:rFonts w:ascii="Helvetica" w:eastAsia="Times New Roman" w:hAnsi="Helvetica" w:cs="Helvetica"/>
+          <w:color w:val="404040"/>
+          <w:sz w:val="23"/>
+          <w:szCs w:val="23"/>
+          <w:lang w:eastAsia="en-GB"/>
+        </w:rPr>
+      </w:pPr>
+    </w:p>
+    <w:p>
+      <w:pPr>
+        <w:shd w:val="clear" w:color="auto" w:fill="FFFFFF"/>
+        <w:spacing w:after="0" w:line="240" w:lineRule="auto"/>
+        <w:rPr>
+          <w:rFonts w:ascii="Helvetica" w:eastAsia="Times New Roman" w:hAnsi="Helvetica" w:cs="Helvetica"/>
+          <w:color w:val="404040"/>
+          <w:sz w:val="23"/>
+          <w:szCs w:val="23"/>
+          <w:lang w:eastAsia="en-GB"/>
+        </w:rPr>
+      </w:pPr>
+      <w:r>
+        <w:rPr>
+          <w:rFonts w:ascii="Helvetica" w:eastAsia="Times New Roman" w:hAnsi="Helvetica" w:cs="Helvetica"/>
+          <w:color w:val="404040"/>
+          <w:sz w:val="23"/>
+          <w:szCs w:val="23"/>
+          <w:lang w:eastAsia="en-GB"/>
+        </w:rPr>
+        <w:t>Please read this information carefully in order to understand the study rationale and what taking part involves. You can then make an informed decision as to whether you wish to participate. </w:t>
+      </w:r>
+    </w:p>
+    <w:p>
+      <w:pPr>
+        <w:shd w:val="clear" w:color="auto" w:fill="FFFFFF"/>
+        <w:spacing w:after="0" w:line="240" w:lineRule="auto"/>
+        <w:rPr>
+          <w:rFonts w:ascii="Helvetica" w:eastAsia="Times New Roman" w:hAnsi="Helvetica" w:cs="Helvetica"/>
+          <w:color w:val="404040"/>
+          <w:sz w:val="23"/>
+          <w:szCs w:val="23"/>
+          <w:lang w:eastAsia="en-GB"/>
+        </w:rPr>
+      </w:pPr>
+    </w:p>
+    <w:p>
+      <w:pPr>
+        <w:shd w:val="clear" w:color="auto" w:fill="FFFFFF"/>
+        <w:spacing w:after="0" w:line="240" w:lineRule="auto"/>
+        <w:rPr>
+          <w:rFonts w:ascii="Helvetica" w:eastAsia="Times New Roman" w:hAnsi="Helvetica" w:cs="Helvetica"/>
+          <w:color w:val="404040"/>
+          <w:sz w:val="23"/>
+          <w:szCs w:val="23"/>
+          <w:lang w:eastAsia="en-GB"/>
+        </w:rPr>
+      </w:pPr>
+      <w:r>
+        <w:rPr>
+          <w:rFonts w:ascii="Helvetica" w:eastAsia="Times New Roman" w:hAnsi="Helvetica" w:cs="Helvetica"/>
+          <w:color w:val="404040"/>
+          <w:sz w:val="23"/>
+          <w:szCs w:val="23"/>
+          <w:lang w:eastAsia="en-GB"/>
+        </w:rPr>
+        <w:t>Participation in this study is entirely voluntary. After reading this information sheet, you will be invited to complete and sign a consent form to indicate that you understand what is involved in the study and that you wish to take part.</w:t>
+      </w:r>
+    </w:p>
+    <w:p>
+      <w:pPr>
+        <w:shd w:val="clear" w:color="auto" w:fill="FFFFFF"/>
+        <w:spacing w:after="0" w:line="240" w:lineRule="auto"/>
+        <w:rPr>
+          <w:rFonts w:ascii="Helvetica" w:eastAsia="Times New Roman" w:hAnsi="Helvetica" w:cs="Helvetica"/>
+          <w:color w:val="404040"/>
+          <w:sz w:val="23"/>
+          <w:szCs w:val="23"/>
+          <w:lang w:eastAsia="en-GB"/>
+        </w:rPr>
+      </w:pPr>
+    </w:p>
+    <w:p>
+      <w:pPr>
+        <w:shd w:val="clear" w:color="auto" w:fill="FFFFFF"/>
+        <w:spacing w:after="0" w:line="240" w:lineRule="auto"/>
+        <w:rPr>
+          <w:rFonts w:ascii="Helvetica" w:eastAsia="Times New Roman" w:hAnsi="Helvetica" w:cs="Helvetica"/>
+          <w:color w:val="404040"/>
+          <w:sz w:val="23"/>
+          <w:szCs w:val="23"/>
+          <w:lang w:eastAsia="en-GB"/>
+        </w:rPr>
+      </w:pPr>
+      <w:r>
+        <w:rPr>
+          <w:rFonts w:ascii="Helvetica" w:eastAsia="Times New Roman" w:hAnsi="Helvetica" w:cs="Helvetica"/>
+          <w:color w:val="404040"/>
+          <w:sz w:val="23"/>
+          <w:szCs w:val="23"/>
+          <w:lang w:eastAsia="en-GB"/>
+        </w:rPr>
+        <w:t>To participate, you must:</w:t>
+      </w:r>
+    </w:p>
+    <w:p>
+      <w:pPr>
+        <w:shd w:val="clear" w:color="auto" w:fill="FFFFFF"/>
+        <w:spacing w:after="0" w:line="240" w:lineRule="auto"/>
+        <w:rPr>
+          <w:rFonts w:ascii="Helvetica" w:eastAsia="Times New Roman" w:hAnsi="Helvetica" w:cs="Helvetica"/>
+          <w:color w:val="404040"/>
+          <w:sz w:val="23"/>
+          <w:szCs w:val="23"/>
+          <w:lang w:eastAsia="en-GB"/>
+        </w:rPr>
+      </w:pPr>
+    </w:p>
+    <w:p>
+      <w:pPr>
+        <w:pStyle w:val="ListParagraph"/>
+        <w:numPr>
+          <w:ilvl w:val="0"/>
+          <w:numId w:val="12"/>
+        </w:numPr>
+        <w:shd w:val="clear" w:color="auto" w:fill="FFFFFF"/>
+        <w:spacing w:after="0" w:line="240" w:lineRule="auto"/>
+        <w:rPr>
+          <w:rFonts w:ascii="Helvetica" w:eastAsia="Times New Roman" w:hAnsi="Helvetica" w:cs="Helvetica"/>
+          <w:color w:val="404040"/>
+          <w:sz w:val="23"/>
+          <w:szCs w:val="23"/>
+          <w:lang w:eastAsia="en-GB"/>
+        </w:rPr>
+      </w:pPr>
+      <w:r>
+        <w:rPr>
+          <w:rFonts w:ascii="Helvetica" w:eastAsia="Times New Roman" w:hAnsi="Helvetica" w:cs="Helvetica"/>
+          <w:color w:val="404040"/>
+          <w:sz w:val="23"/>
+          <w:szCs w:val="23"/>
+          <w:lang w:eastAsia="en-GB"/>
+        </w:rPr>
+        <w:t>Have no previous history of mental health conditions;</w:t>
+      </w:r>
+    </w:p>
+    <w:p>
+      <w:pPr>
+        <w:pStyle w:val="ListParagraph"/>
+        <w:numPr>
+          <w:ilvl w:val="0"/>
+          <w:numId w:val="12"/>
+        </w:numPr>
+        <w:shd w:val="clear" w:color="auto" w:fill="FFFFFF"/>
+        <w:spacing w:after="0" w:line="240" w:lineRule="auto"/>
+        <w:rPr>
+          <w:rFonts w:ascii="Helvetica" w:eastAsia="Times New Roman" w:hAnsi="Helvetica" w:cs="Helvetica"/>
+          <w:color w:val="404040"/>
+          <w:sz w:val="23"/>
+          <w:szCs w:val="23"/>
+          <w:lang w:eastAsia="en-GB"/>
+        </w:rPr>
+      </w:pPr>
+      <w:r>
+        <w:rPr>
+          <w:rFonts w:ascii="Helvetica" w:eastAsia="Times New Roman" w:hAnsi="Helvetica" w:cs="Helvetica"/>
+          <w:color w:val="404040"/>
+          <w:sz w:val="23"/>
+          <w:szCs w:val="23"/>
+          <w:lang w:eastAsia="en-GB"/>
+        </w:rPr>
+        <w:t>Have no previous history of severe brain injury, brain surgery;</w:t>
+      </w:r>
+    </w:p>
+    <w:p>
+      <w:pPr>
+        <w:pStyle w:val="ListParagraph"/>
+        <w:numPr>
+          <w:ilvl w:val="0"/>
+          <w:numId w:val="12"/>
+        </w:numPr>
+        <w:shd w:val="clear" w:color="auto" w:fill="FFFFFF"/>
+        <w:spacing w:after="0" w:line="240" w:lineRule="auto"/>
+        <w:rPr>
+          <w:rFonts w:ascii="Helvetica" w:eastAsia="Times New Roman" w:hAnsi="Helvetica" w:cs="Helvetica"/>
+          <w:color w:val="404040"/>
+          <w:sz w:val="23"/>
+          <w:szCs w:val="23"/>
+          <w:lang w:eastAsia="en-GB"/>
+        </w:rPr>
+      </w:pPr>
+      <w:r>
+        <w:rPr>
+          <w:rFonts w:ascii="Helvetica" w:eastAsia="Times New Roman" w:hAnsi="Helvetica" w:cs="Helvetica"/>
+          <w:color w:val="404040"/>
+          <w:sz w:val="23"/>
+          <w:szCs w:val="23"/>
+          <w:lang w:eastAsia="en-GB"/>
+        </w:rPr>
+        <w:t>Have no previous history of taking any neurological/psychotropic medication;</w:t>
+      </w:r>
+    </w:p>
+    <w:p>
+      <w:pPr>
+        <w:pStyle w:val="ListParagraph"/>
+        <w:numPr>
+          <w:ilvl w:val="0"/>
+          <w:numId w:val="12"/>
+        </w:numPr>
+        <w:shd w:val="clear" w:color="auto" w:fill="FFFFFF"/>
+        <w:spacing w:after="0" w:line="240" w:lineRule="auto"/>
+        <w:rPr>
+          <w:rFonts w:ascii="Helvetica" w:eastAsia="Times New Roman" w:hAnsi="Helvetica" w:cs="Helvetica"/>
+          <w:color w:val="404040"/>
+          <w:sz w:val="23"/>
+          <w:szCs w:val="23"/>
+          <w:lang w:eastAsia="en-GB"/>
+        </w:rPr>
+      </w:pPr>
+      <w:r>
+        <w:rPr>
+          <w:rFonts w:ascii="Helvetica" w:eastAsia="Times New Roman" w:hAnsi="Helvetica" w:cs="Helvetica"/>
+          <w:color w:val="404040"/>
+          <w:sz w:val="23"/>
+          <w:szCs w:val="23"/>
+          <w:lang w:eastAsia="en-GB"/>
+        </w:rPr>
+        <w:t>Not be taking any medication for psychiatric/neurological illness</w:t>
+      </w:r>
+    </w:p>
+    <w:p>
+      <w:pPr>
+        <w:pStyle w:val="ListParagraph"/>
+        <w:numPr>
+          <w:ilvl w:val="0"/>
+          <w:numId w:val="12"/>
+        </w:numPr>
+        <w:shd w:val="clear" w:color="auto" w:fill="FFFFFF"/>
+        <w:spacing w:after="0" w:line="240" w:lineRule="auto"/>
+        <w:rPr>
+          <w:rFonts w:ascii="Helvetica" w:eastAsia="Times New Roman" w:hAnsi="Helvetica" w:cs="Helvetica"/>
+          <w:color w:val="404040"/>
+          <w:sz w:val="23"/>
+          <w:szCs w:val="23"/>
+          <w:lang w:eastAsia="en-GB"/>
+        </w:rPr>
+      </w:pPr>
+      <w:r>
+        <w:rPr>
+          <w:rFonts w:ascii="Helvetica" w:eastAsia="Times New Roman" w:hAnsi="Helvetica" w:cs="Helvetica"/>
+          <w:color w:val="404040"/>
+          <w:sz w:val="23"/>
+          <w:szCs w:val="23"/>
+          <w:lang w:eastAsia="en-GB"/>
+        </w:rPr>
+        <w:t>Have no history of visual (partial or complete blindness, visual disturbances, etc.) or motor disorder (tremors, spasms, etc.)</w:t>
+      </w:r>
+    </w:p>
+    <w:p>
+      <w:pPr>
+        <w:pStyle w:val="ListParagraph"/>
+        <w:numPr>
+          <w:ilvl w:val="0"/>
+          <w:numId w:val="12"/>
+        </w:numPr>
+        <w:shd w:val="clear" w:color="auto" w:fill="FFFFFF"/>
+        <w:spacing w:after="0" w:line="240" w:lineRule="auto"/>
+        <w:rPr>
+          <w:rFonts w:ascii="Helvetica" w:eastAsia="Times New Roman" w:hAnsi="Helvetica" w:cs="Helvetica"/>
+          <w:color w:val="404040"/>
+          <w:sz w:val="23"/>
+          <w:szCs w:val="23"/>
+          <w:lang w:eastAsia="en-GB"/>
+        </w:rPr>
+      </w:pPr>
+      <w:r>
+        <w:rPr>
+          <w:rFonts w:ascii="Helvetica" w:eastAsia="Times New Roman" w:hAnsi="Helvetica" w:cs="Helvetica"/>
+          <w:color w:val="404040"/>
+          <w:sz w:val="23"/>
+          <w:szCs w:val="23"/>
+          <w:lang w:eastAsia="en-GB"/>
+        </w:rPr>
+        <w:t>To the best of your knowledge, have no visual or motor impairments diagnosed or otherwise (NB: colour deficiency/blindness or wearing glasses/contacts that correct your vision to normal does not qualify as a visual impairment.)</w:t>
+      </w:r>
+    </w:p>
+    <w:p>
+      <w:pPr>
+        <w:shd w:val="clear" w:color="auto" w:fill="FFFFFF"/>
+        <w:spacing w:after="0" w:line="240" w:lineRule="auto"/>
+        <w:rPr>
+          <w:rFonts w:ascii="Helvetica" w:eastAsia="Times New Roman" w:hAnsi="Helvetica" w:cs="Helvetica"/>
+          <w:color w:val="404040"/>
+          <w:sz w:val="23"/>
+          <w:szCs w:val="23"/>
+          <w:lang w:eastAsia="en-GB"/>
+        </w:rPr>
+      </w:pPr>
+    </w:p>
+    <w:p>
+      <w:pPr>
+        <w:shd w:val="clear" w:color="auto" w:fill="FFFFFF"/>
+        <w:spacing w:after="0" w:line="240" w:lineRule="auto"/>
+        <w:rPr>
+          <w:rFonts w:ascii="Helvetica" w:eastAsia="Times New Roman" w:hAnsi="Helvetica" w:cs="Helvetica"/>
+          <w:color w:val="404040"/>
+          <w:sz w:val="23"/>
+          <w:szCs w:val="23"/>
+          <w:lang w:eastAsia="en-GB"/>
+        </w:rPr>
+      </w:pPr>
+      <w:r>
+        <w:rPr>
+          <w:rFonts w:ascii="Helvetica" w:eastAsia="Times New Roman" w:hAnsi="Helvetica" w:cs="Helvetica"/>
+          <w:color w:val="404040"/>
+          <w:sz w:val="23"/>
+          <w:szCs w:val="23"/>
+          <w:lang w:eastAsia="en-GB"/>
+        </w:rPr>
+        <w:t>If you satisfy these requirements and agree to take part, the experiment will load up. At this point you will be given practice so that you can familiarise yourself with the experiment before it begins.</w:t>
+      </w:r>
+    </w:p>
+    <w:p>
+      <w:pPr>
+        <w:shd w:val="clear" w:color="auto" w:fill="FFFFFF"/>
+        <w:spacing w:after="0" w:line="240" w:lineRule="auto"/>
+        <w:rPr>
+          <w:rFonts w:ascii="Helvetica" w:eastAsia="Times New Roman" w:hAnsi="Helvetica" w:cs="Helvetica"/>
+          <w:color w:val="404040"/>
+          <w:sz w:val="23"/>
+          <w:szCs w:val="23"/>
+          <w:lang w:eastAsia="en-GB"/>
+        </w:rPr>
+      </w:pPr>
+    </w:p>
+    <w:p>
+      <w:pPr>
+        <w:shd w:val="clear" w:color="auto" w:fill="FFFFFF"/>
+        <w:spacing w:after="0" w:line="240" w:lineRule="auto"/>
+        <w:rPr>
+          <w:rFonts w:ascii="Helvetica" w:eastAsia="Times New Roman" w:hAnsi="Helvetica" w:cs="Helvetica"/>
+          <w:color w:val="404040"/>
+          <w:sz w:val="23"/>
+          <w:szCs w:val="23"/>
+          <w:lang w:eastAsia="en-GB"/>
+        </w:rPr>
+      </w:pPr>
+      <w:r>
+        <w:rPr>
+          <w:rFonts w:ascii="Helvetica" w:eastAsia="Times New Roman" w:hAnsi="Helvetica" w:cs="Helvetica"/>
+          <w:color w:val="404040"/>
+          <w:sz w:val="23"/>
+          <w:szCs w:val="23"/>
+          <w:lang w:eastAsia="en-GB"/>
+        </w:rPr>
+        <w:t>Any personal information you provide, and all data collected from you will remain strictly confidential and will not be passed to other parties. If information collected in this study is published in scientific journals, participants will be referred to by an anonymous code only and thus remains anonymous to the researchers also. Privacy and confidentiality will be maintained. Your data may be used for future analyses and uploaded onto a research database. Your individual data will remain anonymous and each participant will be given a code so that even we will not be able to identify you. The data will be analysed and will appear in our report, but names of participants will not.</w:t>
+      </w:r>
+    </w:p>
+    <w:p>
+      <w:pPr>
+        <w:shd w:val="clear" w:color="auto" w:fill="FFFFFF"/>
+        <w:spacing w:after="0" w:line="240" w:lineRule="auto"/>
+        <w:rPr>
+          <w:rFonts w:ascii="Helvetica" w:eastAsia="Times New Roman" w:hAnsi="Helvetica" w:cs="Helvetica"/>
+          <w:color w:val="404040"/>
+          <w:sz w:val="23"/>
+          <w:szCs w:val="23"/>
+          <w:lang w:eastAsia="en-GB"/>
+        </w:rPr>
+      </w:pPr>
+    </w:p>
+    <w:p>
+      <w:pPr>
+        <w:shd w:val="clear" w:color="auto" w:fill="FFFFFF"/>
+        <w:spacing w:after="0" w:line="240" w:lineRule="auto"/>
+        <w:rPr>
+          <w:rFonts w:ascii="Helvetica" w:eastAsia="Times New Roman" w:hAnsi="Helvetica" w:cs="Helvetica"/>
+          <w:color w:val="404040"/>
+          <w:sz w:val="23"/>
+          <w:szCs w:val="23"/>
+          <w:lang w:eastAsia="en-GB"/>
+        </w:rPr>
+      </w:pPr>
+      <w:r>
+        <w:rPr>
+          <w:rFonts w:ascii="Helvetica" w:eastAsia="Times New Roman" w:hAnsi="Helvetica" w:cs="Helvetica"/>
+          <w:color w:val="404040"/>
+          <w:sz w:val="23"/>
+          <w:szCs w:val="23"/>
+          <w:lang w:eastAsia="en-GB"/>
+        </w:rPr>
+        <w:lastRenderedPageBreak/>
+        <w:t>If you have any further queries about the University’s use of data for research, please read this Research Privacy Notice, which explains what individual rights are afforded under the Data Protection Act 2018 and who to contact with any queries or concerns: </w:t>
+      </w:r>
+    </w:p>
+    <w:p>
+      <w:pPr>
+        <w:shd w:val="clear" w:color="auto" w:fill="FFFFFF"/>
+        <w:spacing w:after="0" w:line="240" w:lineRule="auto"/>
+        <w:rPr>
+          <w:rFonts w:ascii="Helvetica" w:eastAsia="Times New Roman" w:hAnsi="Helvetica" w:cs="Helvetica"/>
+          <w:color w:val="404040"/>
+          <w:sz w:val="23"/>
+          <w:szCs w:val="23"/>
+          <w:lang w:eastAsia="en-GB"/>
+        </w:rPr>
+      </w:pPr>
+      <w:r>
+        <w:rPr>
+          <w:rFonts w:ascii="Helvetica" w:eastAsia="Times New Roman" w:hAnsi="Helvetica" w:cs="Helvetica"/>
+          <w:color w:val="404040"/>
+          <w:sz w:val="23"/>
+          <w:szCs w:val="23"/>
+          <w:lang w:eastAsia="en-GB"/>
+        </w:rPr>
+        <w:t>https://dataprotection.leeds.ac.uk/wp-content/uploads/sites/48/2019/02/Research-Privacy-Notice.pdf</w:t>
+      </w:r>
+    </w:p>
+    <w:p>
+      <w:pPr>
+        <w:shd w:val="clear" w:color="auto" w:fill="FFFFFF"/>
+        <w:spacing w:after="0" w:line="240" w:lineRule="auto"/>
+        <w:rPr>
+          <w:rFonts w:ascii="Helvetica" w:eastAsia="Times New Roman" w:hAnsi="Helvetica" w:cs="Helvetica"/>
+          <w:color w:val="404040"/>
+          <w:sz w:val="23"/>
+          <w:szCs w:val="23"/>
+          <w:lang w:eastAsia="en-GB"/>
+        </w:rPr>
+      </w:pPr>
+    </w:p>
+    <w:p>
+      <w:pPr>
+        <w:shd w:val="clear" w:color="auto" w:fill="FFFFFF"/>
+        <w:spacing w:after="0" w:line="240" w:lineRule="auto"/>
+        <w:rPr>
+          <w:rFonts w:ascii="Helvetica" w:eastAsia="Times New Roman" w:hAnsi="Helvetica" w:cs="Helvetica"/>
+          <w:color w:val="404040"/>
+          <w:sz w:val="23"/>
+          <w:szCs w:val="23"/>
+          <w:lang w:eastAsia="en-GB"/>
+        </w:rPr>
+      </w:pPr>
+      <w:r>
+        <w:rPr>
+          <w:rFonts w:ascii="Helvetica" w:eastAsia="Times New Roman" w:hAnsi="Helvetica" w:cs="Helvetica"/>
+          <w:color w:val="404040"/>
+          <w:sz w:val="23"/>
+          <w:szCs w:val="23"/>
+          <w:lang w:eastAsia="en-GB"/>
+        </w:rPr>
+        <w:t>Amazon may keep a record of your data for financial tax purposes, and it may contain timestamps of your participation. This information is outside of the research team’s control and you should consult the terms and conditions of the services provided by Amazon for more information.</w:t>
+      </w:r>
+    </w:p>
+    <w:p>
+      <w:pPr>
+        <w:shd w:val="clear" w:color="auto" w:fill="FFFFFF"/>
+        <w:spacing w:after="0" w:line="240" w:lineRule="auto"/>
+        <w:rPr>
+          <w:rFonts w:ascii="Helvetica" w:eastAsia="Times New Roman" w:hAnsi="Helvetica" w:cs="Helvetica"/>
+          <w:color w:val="404040"/>
+          <w:sz w:val="23"/>
+          <w:szCs w:val="23"/>
+          <w:lang w:eastAsia="en-GB"/>
+        </w:rPr>
+      </w:pPr>
+    </w:p>
+    <w:p>
+      <w:pPr>
+        <w:shd w:val="clear" w:color="auto" w:fill="FFFFFF"/>
+        <w:spacing w:after="0" w:line="240" w:lineRule="auto"/>
+        <w:rPr>
+          <w:rFonts w:ascii="Helvetica" w:eastAsia="Times New Roman" w:hAnsi="Helvetica" w:cs="Helvetica"/>
+          <w:color w:val="404040"/>
+          <w:sz w:val="23"/>
+          <w:szCs w:val="23"/>
+          <w:lang w:eastAsia="en-GB"/>
+        </w:rPr>
+      </w:pPr>
+      <w:r>
+        <w:rPr>
+          <w:rFonts w:ascii="Helvetica" w:eastAsia="Times New Roman" w:hAnsi="Helvetica" w:cs="Helvetica"/>
+          <w:color w:val="404040"/>
+          <w:sz w:val="23"/>
+          <w:szCs w:val="23"/>
+          <w:lang w:eastAsia="en-GB"/>
+        </w:rPr>
+        <w:t>You can withdraw from the study by quitting the task at any time during the experiment. You can do this by pressing the escape key on your keyboard, and then closing the browser tab. Withdrawing from the study after you have completed the experiment will not be possible.</w:t>
+      </w:r>
+    </w:p>
+    <w:p>
+      <w:pPr>
+        <w:shd w:val="clear" w:color="auto" w:fill="FFFFFF"/>
+        <w:spacing w:after="0" w:line="240" w:lineRule="auto"/>
+        <w:rPr>
+          <w:rFonts w:ascii="Helvetica" w:eastAsia="Times New Roman" w:hAnsi="Helvetica" w:cs="Helvetica"/>
+          <w:color w:val="404040"/>
+          <w:sz w:val="23"/>
+          <w:szCs w:val="23"/>
+          <w:lang w:eastAsia="en-GB"/>
+        </w:rPr>
+      </w:pPr>
+    </w:p>
+    <w:p>
+      <w:pPr>
+        <w:shd w:val="clear" w:color="auto" w:fill="FFFFFF"/>
+        <w:spacing w:after="0" w:line="240" w:lineRule="auto"/>
+        <w:rPr>
+          <w:rFonts w:ascii="Helvetica" w:eastAsia="Times New Roman" w:hAnsi="Helvetica" w:cs="Helvetica"/>
+          <w:color w:val="404040"/>
+          <w:sz w:val="23"/>
+          <w:szCs w:val="23"/>
+          <w:lang w:eastAsia="en-GB"/>
+        </w:rPr>
+      </w:pPr>
+      <w:r>
+        <w:rPr>
+          <w:rFonts w:ascii="Helvetica" w:eastAsia="Times New Roman" w:hAnsi="Helvetica" w:cs="Helvetica"/>
+          <w:color w:val="404040"/>
+          <w:sz w:val="23"/>
+          <w:szCs w:val="23"/>
+          <w:lang w:eastAsia="en-GB"/>
+        </w:rPr>
+        <w:t>You will be paid according to the time we have estimated this study to take, based on previous tests with other participants. Payment requires a "good faith" effort to follow our instructions for the duration of the study. For instance, we will not pay a participant that seeks to finish the task in the minimum amount of time possible without regard for their accuracy throughout the study.</w:t>
+      </w:r>
+    </w:p>
+    <w:p>
+      <w:pPr>
+        <w:shd w:val="clear" w:color="auto" w:fill="FFFFFF"/>
+        <w:spacing w:after="0" w:line="240" w:lineRule="auto"/>
+        <w:rPr>
+          <w:rFonts w:ascii="Helvetica" w:eastAsia="Times New Roman" w:hAnsi="Helvetica" w:cs="Helvetica"/>
+          <w:color w:val="404040"/>
+          <w:sz w:val="23"/>
+          <w:szCs w:val="23"/>
+          <w:lang w:eastAsia="en-GB"/>
+        </w:rPr>
+      </w:pPr>
+    </w:p>
+    <w:p>
+      <w:pPr>
+        <w:shd w:val="clear" w:color="auto" w:fill="FFFFFF"/>
+        <w:spacing w:after="0" w:line="240" w:lineRule="auto"/>
+        <w:rPr>
+          <w:rFonts w:ascii="Helvetica" w:eastAsia="Times New Roman" w:hAnsi="Helvetica" w:cs="Helvetica"/>
+          <w:color w:val="404040"/>
+          <w:sz w:val="23"/>
+          <w:szCs w:val="23"/>
+          <w:lang w:eastAsia="en-GB"/>
+        </w:rPr>
+      </w:pPr>
+      <w:r>
+        <w:rPr>
+          <w:rFonts w:ascii="Helvetica" w:eastAsia="Times New Roman" w:hAnsi="Helvetica" w:cs="Helvetica"/>
+          <w:color w:val="404040"/>
+          <w:sz w:val="23"/>
+          <w:szCs w:val="23"/>
+          <w:lang w:eastAsia="en-GB"/>
+        </w:rPr>
+        <w:t>Finally, we must clarify that participants do not have any claim over intellectual property rights that may emerge from the research and should not disclose anything about the experiment to others.</w:t>
+      </w:r>
+    </w:p>
+    <w:p>
+      <w:pPr>
+        <w:shd w:val="clear" w:color="auto" w:fill="FFFFFF"/>
+        <w:spacing w:after="0" w:line="240" w:lineRule="auto"/>
+        <w:rPr>
+          <w:rFonts w:ascii="Helvetica" w:eastAsia="Times New Roman" w:hAnsi="Helvetica" w:cs="Helvetica"/>
+          <w:color w:val="404040"/>
+          <w:sz w:val="23"/>
+          <w:szCs w:val="23"/>
+          <w:lang w:eastAsia="en-GB"/>
+        </w:rPr>
+      </w:pPr>
+    </w:p>
+    <w:p>
+      <w:pPr>
+        <w:shd w:val="clear" w:color="auto" w:fill="FFFFFF"/>
+        <w:spacing w:after="0" w:line="240" w:lineRule="auto"/>
+        <w:rPr>
+          <w:rFonts w:ascii="Helvetica" w:eastAsia="Times New Roman" w:hAnsi="Helvetica" w:cs="Helvetica"/>
+          <w:color w:val="404040"/>
+          <w:sz w:val="23"/>
+          <w:szCs w:val="23"/>
+          <w:lang w:eastAsia="en-GB"/>
+        </w:rPr>
+      </w:pPr>
+      <w:r>
+        <w:rPr>
+          <w:rFonts w:ascii="Helvetica" w:eastAsia="Times New Roman" w:hAnsi="Helvetica" w:cs="Helvetica"/>
+          <w:color w:val="404040"/>
+          <w:sz w:val="23"/>
+          <w:szCs w:val="23"/>
+          <w:lang w:eastAsia="en-GB"/>
+        </w:rPr>
+        <w:t>If you wish to continue, please confirm that you have read this information page and click the next button below.</w:t>
+      </w:r>
+    </w:p>
+    <w:p>
+      <w:pPr>
+        <w:shd w:val="clear" w:color="auto" w:fill="FFFFFF"/>
+        <w:spacing w:after="0" w:line="240" w:lineRule="auto"/>
+        <w:rPr>
+          <w:rFonts w:ascii="Helvetica" w:eastAsia="Times New Roman" w:hAnsi="Helvetica" w:cs="Helvetica"/>
+          <w:color w:val="404040"/>
+          <w:sz w:val="23"/>
+          <w:szCs w:val="23"/>
+          <w:lang w:eastAsia="en-GB"/>
+        </w:rPr>
+      </w:pPr>
+    </w:p>
+    <w:p>
+      <w:pPr>
+        <w:shd w:val="clear" w:color="auto" w:fill="FFFFFF"/>
+        <w:spacing w:after="0" w:line="240" w:lineRule="auto"/>
+        <w:rPr>
+          <w:rFonts w:ascii="Helvetica" w:eastAsia="Times New Roman" w:hAnsi="Helvetica" w:cs="Helvetica"/>
+          <w:color w:val="404040"/>
+          <w:sz w:val="23"/>
+          <w:szCs w:val="23"/>
+          <w:lang w:eastAsia="en-GB"/>
+        </w:rPr>
+      </w:pPr>
+      <w:r>
+        <w:rPr>
+          <w:rFonts w:ascii="Helvetica" w:eastAsia="Times New Roman" w:hAnsi="Helvetica" w:cs="Helvetica"/>
+          <w:color w:val="404040"/>
+          <w:sz w:val="23"/>
+          <w:szCs w:val="23"/>
+          <w:lang w:eastAsia="en-GB"/>
+        </w:rPr>
+        <w:t>(Upon submitting your responses, you will automatically be redirected to the experiment.)</w:t>
+      </w:r>
+    </w:p>
+    <w:p>
+      <w:pPr>
+        <w:shd w:val="clear" w:color="auto" w:fill="FFFFFF"/>
+        <w:spacing w:after="0" w:line="240" w:lineRule="auto"/>
+        <w:rPr>
+          <w:rFonts w:ascii="Helvetica" w:eastAsia="Times New Roman" w:hAnsi="Helvetica" w:cs="Helvetica"/>
+          <w:color w:val="404040"/>
+          <w:sz w:val="23"/>
+          <w:szCs w:val="23"/>
+          <w:lang w:eastAsia="en-GB"/>
+        </w:rPr>
+      </w:pPr>
+    </w:p>
+    <w:p>
+      <w:pPr>
+        <w:shd w:val="clear" w:color="auto" w:fill="FFFFFF"/>
+        <w:spacing w:after="0" w:line="360" w:lineRule="atLeast"/>
+        <w:ind w:left="360"/>
+        <w:rPr>
+          <w:rFonts w:ascii="Grotesque" w:eastAsia="Times New Roman" w:hAnsi="Grotesque" w:cs="Times New Roman"/>
+          <w:color w:val="43464D"/>
+          <w:sz w:val="27"/>
+          <w:szCs w:val="27"/>
+          <w:lang w:eastAsia="en-GB"/>
+        </w:rPr>
+      </w:pPr>
+      <w:r>
+        <w:rPr>
+          <w:rFonts w:ascii="Grotesque" w:eastAsia="Times New Roman" w:hAnsi="Grotesque" w:cs="Times New Roman"/>
+          <w:b/>
+          <w:bCs/>
+          <w:color w:val="43464D"/>
+          <w:sz w:val="27"/>
+          <w:szCs w:val="27"/>
+          <w:lang w:eastAsia="en-GB"/>
+        </w:rPr>
+        <w:t>I have read and understand the aims of this study.</w:t>
+      </w:r>
+    </w:p>
+    <w:p>
+      <w:pPr>
+        <w:spacing w:after="0" w:line="240" w:lineRule="auto"/>
+        <w:ind w:left="360"/>
+        <w:rPr>
+          <w:rFonts w:ascii="Grotesque" w:eastAsia="Times New Roman" w:hAnsi="Grotesque" w:cs="Times New Roman"/>
+          <w:color w:val="43464D"/>
+          <w:sz w:val="24"/>
+          <w:szCs w:val="24"/>
+          <w:lang w:eastAsia="en-GB"/>
+        </w:rPr>
+      </w:pPr>
+      <w:r>
+        <w:rPr>
+          <w:rFonts w:ascii="Grotesque" w:eastAsia="Times New Roman" w:hAnsi="Grotesque" w:cs="Times New Roman"/>
+          <w:color w:val="43464D"/>
+          <w:sz w:val="24"/>
+          <w:szCs w:val="24"/>
+        </w:rPr>
+        <w:object w:dxaOrig="225" w:dyaOrig="225">
+          <v:shapetype id="_x0000_t75" coordsize="21600,21600" o:spt="75" o:preferrelative="t" path="m@4@5l@4@11@9@11@9@5xe" filled="f" stroked="f">
+            <v:stroke joinstyle="miter"/>
+            <v:formulas>
+              <v:f eqn="if lineDrawn pixelLineWidth 0"/>
+              <v:f eqn="sum @0 1 0"/>
+              <v:f eqn="sum 0 0 @1"/>
+              <v:f eqn="prod @2 1 2"/>
+              <v:f eqn="prod @3 21600 pixelWidth"/>
+              <v:f eqn="prod @3 21600 pixelHeight"/>
+              <v:f eqn="sum @0 0 1"/>
+              <v:f eqn="prod @6 1 2"/>
+              <v:f eqn="prod @7 21600 pixelWidth"/>
+              <v:f eqn="sum @8 21600 0"/>
+              <v:f eqn="prod @7 21600 pixelHeight"/>
+              <v:f eqn="sum @10 21600 0"/>
+            </v:formulas>
+            <v:path o:extrusionok="f" gradientshapeok="t" o:connecttype="rect"/>
+            <o:lock v:ext="edit" aspectratio="t"/>
+          </v:shapetype>
+          <v:shape id="_x0000_i1054" type="#_x0000_t75" style="width:18pt;height:15.75pt" o:ole="">
+            <v:imagedata r:id="rId11" o:title=""/>
+          </v:shape>
+          <w:control r:id="rId12" w:name="DefaultOcxName1" w:shapeid="_x0000_i1054"/>
+        </w:object>
+      </w:r>
+      <w:r>
+        <w:rPr>
+          <w:rFonts w:ascii="Grotesque" w:eastAsia="Times New Roman" w:hAnsi="Grotesque" w:cs="Times New Roman"/>
+          <w:color w:val="43464D"/>
+          <w:sz w:val="24"/>
+          <w:szCs w:val="24"/>
+          <w:lang w:eastAsia="en-GB"/>
+        </w:rPr>
+        <w:t>Agree</w:t>
+      </w:r>
+    </w:p>
+    <w:p>
+      <w:pPr>
+        <w:shd w:val="clear" w:color="auto" w:fill="FFFFFF"/>
+        <w:spacing w:after="0" w:line="240" w:lineRule="auto"/>
+        <w:rPr>
+          <w:rFonts w:ascii="Helvetica" w:eastAsia="Times New Roman" w:hAnsi="Helvetica" w:cs="Helvetica"/>
+          <w:color w:val="404040"/>
+          <w:sz w:val="23"/>
+          <w:szCs w:val="23"/>
+          <w:lang w:eastAsia="en-GB"/>
+        </w:rPr>
+      </w:pPr>
+    </w:p>
+    <w:p>
+      <w:pPr>
+        <w:shd w:val="clear" w:color="auto" w:fill="FFFFFF"/>
+        <w:spacing w:after="0" w:line="360" w:lineRule="atLeast"/>
+        <w:ind w:left="360"/>
+        <w:rPr>
+          <w:rFonts w:ascii="Grotesque" w:eastAsia="Times New Roman" w:hAnsi="Grotesque" w:cs="Times New Roman"/>
+          <w:color w:val="43464D"/>
+          <w:sz w:val="27"/>
+          <w:szCs w:val="27"/>
+          <w:lang w:eastAsia="en-GB"/>
+        </w:rPr>
+      </w:pPr>
+      <w:r>
+        <w:rPr>
+          <w:rFonts w:ascii="Grotesque" w:eastAsia="Times New Roman" w:hAnsi="Grotesque" w:cs="Times New Roman"/>
+          <w:color w:val="43464D"/>
+          <w:sz w:val="27"/>
+          <w:szCs w:val="27"/>
+          <w:lang w:eastAsia="en-GB"/>
+        </w:rPr>
+        <w:t>I understand confidentiality will be maintained and that any personal information that could identify me will not be passed on to any other parties by the research team.</w:t>
+      </w:r>
+    </w:p>
+    <w:p>
+      <w:pPr>
+        <w:spacing w:after="0" w:line="240" w:lineRule="auto"/>
+        <w:ind w:left="360"/>
+        <w:rPr>
+          <w:rFonts w:ascii="Grotesque" w:eastAsia="Times New Roman" w:hAnsi="Grotesque" w:cs="Times New Roman"/>
+          <w:color w:val="43464D"/>
+          <w:sz w:val="24"/>
+          <w:szCs w:val="24"/>
+          <w:lang w:eastAsia="en-GB"/>
+        </w:rPr>
+      </w:pPr>
+      <w:r>
+        <w:rPr>
+          <w:rFonts w:ascii="Grotesque" w:eastAsia="Times New Roman" w:hAnsi="Grotesque" w:cs="Times New Roman"/>
+          <w:color w:val="43464D"/>
+          <w:sz w:val="24"/>
+          <w:szCs w:val="24"/>
+        </w:rPr>
+        <w:object w:dxaOrig="225" w:dyaOrig="225">
+          <v:shape id="_x0000_i1053" type="#_x0000_t75" style="width:18pt;height:15.75pt" o:ole="">
+            <v:imagedata r:id="rId13" o:title=""/>
+          </v:shape>
+          <w:control r:id="rId14" w:name="DefaultOcxName" w:shapeid="_x0000_i1053"/>
+        </w:object>
+      </w:r>
+      <w:r>
+        <w:rPr>
+          <w:rFonts w:ascii="Grotesque" w:eastAsia="Times New Roman" w:hAnsi="Grotesque" w:cs="Times New Roman"/>
+          <w:color w:val="43464D"/>
+          <w:sz w:val="24"/>
+          <w:szCs w:val="24"/>
+          <w:lang w:eastAsia="en-GB"/>
+        </w:rPr>
+        <w:t>Agree</w:t>
+      </w:r>
+    </w:p>
+    <w:p>
+      <w:pPr>
+        <w:shd w:val="clear" w:color="auto" w:fill="FFFFFF"/>
+        <w:spacing w:after="0" w:line="240" w:lineRule="auto"/>
+        <w:rPr>
+          <w:rFonts w:ascii="Helvetica" w:eastAsia="Times New Roman" w:hAnsi="Helvetica" w:cs="Helvetica"/>
+          <w:color w:val="404040"/>
+          <w:sz w:val="23"/>
+          <w:szCs w:val="23"/>
+          <w:lang w:eastAsia="en-GB"/>
+        </w:rPr>
+      </w:pPr>
+    </w:p>
+    <w:p>
+      <w:pPr>
+        <w:shd w:val="clear" w:color="auto" w:fill="FFFFFF"/>
+        <w:spacing w:line="360" w:lineRule="atLeast"/>
+        <w:ind w:left="360"/>
+        <w:rPr>
+          <w:rFonts w:ascii="Grotesque" w:eastAsia="Times New Roman" w:hAnsi="Grotesque" w:cs="Times New Roman"/>
+          <w:color w:val="43464D"/>
+          <w:sz w:val="27"/>
+          <w:szCs w:val="27"/>
+          <w:lang w:eastAsia="en-GB"/>
+        </w:rPr>
+      </w:pPr>
+      <w:r>
+        <w:rPr>
+          <w:rFonts w:ascii="Grotesque" w:eastAsia="Times New Roman" w:hAnsi="Grotesque" w:cs="Times New Roman"/>
+          <w:color w:val="43464D"/>
+          <w:sz w:val="27"/>
+          <w:szCs w:val="27"/>
+          <w:lang w:eastAsia="en-GB"/>
+        </w:rPr>
+        <w:t>I can confirm that I have no previous history of mental health conditions, severe brain injury, brain surgery, or taking neurological/psychotropic medication.</w:t>
+      </w:r>
+    </w:p>
+    <w:p>
+      <w:pPr>
+        <w:spacing w:after="0" w:line="240" w:lineRule="auto"/>
+        <w:ind w:left="360"/>
+        <w:rPr>
+          <w:rFonts w:ascii="Grotesque" w:eastAsia="Times New Roman" w:hAnsi="Grotesque" w:cs="Times New Roman"/>
+          <w:color w:val="43464D"/>
+          <w:sz w:val="24"/>
+          <w:szCs w:val="24"/>
+          <w:lang w:eastAsia="en-GB"/>
+        </w:rPr>
+      </w:pPr>
+      <w:r>
+        <w:rPr>
+          <w:rFonts w:ascii="Grotesque" w:eastAsia="Times New Roman" w:hAnsi="Grotesque" w:cs="Times New Roman"/>
+          <w:color w:val="43464D"/>
+          <w:sz w:val="24"/>
+          <w:szCs w:val="24"/>
+        </w:rPr>
+        <w:object w:dxaOrig="225" w:dyaOrig="225">
+          <v:shape id="_x0000_i1052" type="#_x0000_t75" style="width:18pt;height:15.75pt" o:ole="">
+            <v:imagedata r:id="rId13" o:title=""/>
+          </v:shape>
+          <w:control r:id="rId15" w:name="DefaultOcxName2" w:shapeid="_x0000_i1052"/>
+        </w:object>
+      </w:r>
+      <w:r>
+        <w:rPr>
+          <w:rFonts w:ascii="Grotesque" w:eastAsia="Times New Roman" w:hAnsi="Grotesque" w:cs="Times New Roman"/>
+          <w:color w:val="43464D"/>
+          <w:sz w:val="24"/>
+          <w:szCs w:val="24"/>
+          <w:lang w:eastAsia="en-GB"/>
+        </w:rPr>
+        <w:t>Agree</w:t>
+      </w:r>
+    </w:p>
+    <w:p>
+      <w:pPr>
+        <w:spacing w:after="0" w:line="240" w:lineRule="auto"/>
+        <w:rPr>
+          <w:rFonts w:ascii="Grotesque" w:eastAsia="Times New Roman" w:hAnsi="Grotesque" w:cs="Times New Roman"/>
+          <w:color w:val="43464D"/>
+          <w:sz w:val="24"/>
+          <w:szCs w:val="24"/>
+          <w:lang w:eastAsia="en-GB"/>
+        </w:rPr>
+      </w:pPr>
+    </w:p>
+    <w:p>
+      <w:pPr>
+        <w:shd w:val="clear" w:color="auto" w:fill="FFFFFF"/>
+        <w:spacing w:after="0" w:line="360" w:lineRule="atLeast"/>
+        <w:ind w:left="360"/>
+        <w:rPr>
+          <w:rFonts w:ascii="Grotesque" w:eastAsia="Times New Roman" w:hAnsi="Grotesque" w:cs="Times New Roman"/>
+          <w:color w:val="43464D"/>
+          <w:sz w:val="27"/>
+          <w:szCs w:val="27"/>
+          <w:lang w:eastAsia="en-GB"/>
+        </w:rPr>
+      </w:pPr>
+      <w:r>
+        <w:rPr>
+          <w:rFonts w:ascii="Grotesque" w:eastAsia="Times New Roman" w:hAnsi="Grotesque" w:cs="Times New Roman"/>
+          <w:color w:val="43464D"/>
+          <w:sz w:val="27"/>
+          <w:szCs w:val="27"/>
+          <w:lang w:eastAsia="en-GB"/>
+        </w:rPr>
+        <w:t xml:space="preserve">I confirm that I have no diagnosed visual (partial or complete blindness, visual disturbances, etc.) or motor disorder (tremors, spasms, etc.) and </w:t>
+      </w:r>
+      <w:r>
+        <w:rPr>
+          <w:rFonts w:ascii="Grotesque" w:eastAsia="Times New Roman" w:hAnsi="Grotesque" w:cs="Times New Roman"/>
+          <w:color w:val="43464D"/>
+          <w:sz w:val="27"/>
+          <w:szCs w:val="27"/>
+          <w:lang w:eastAsia="en-GB"/>
+        </w:rPr>
+        <w:lastRenderedPageBreak/>
+        <w:t>to the best of my knowledge do not suffer from any visual or motor impairments.</w:t>
+      </w:r>
+    </w:p>
+    <w:p>
+      <w:pPr>
+        <w:spacing w:after="0" w:line="240" w:lineRule="auto"/>
+        <w:ind w:left="360"/>
+        <w:rPr>
+          <w:rFonts w:ascii="Grotesque" w:eastAsia="Times New Roman" w:hAnsi="Grotesque" w:cs="Times New Roman"/>
+          <w:color w:val="43464D"/>
+          <w:sz w:val="24"/>
+          <w:szCs w:val="24"/>
+          <w:lang w:eastAsia="en-GB"/>
+        </w:rPr>
+      </w:pPr>
+      <w:r>
+        <w:rPr>
+          <w:rFonts w:ascii="Grotesque" w:eastAsia="Times New Roman" w:hAnsi="Grotesque" w:cs="Times New Roman"/>
+          <w:color w:val="43464D"/>
+          <w:sz w:val="24"/>
+          <w:szCs w:val="24"/>
+        </w:rPr>
+        <w:object w:dxaOrig="225" w:dyaOrig="225">
+          <v:shape id="_x0000_i1051" type="#_x0000_t75" style="width:18pt;height:15.75pt" o:ole="">
+            <v:imagedata r:id="rId13" o:title=""/>
+          </v:shape>
+          <w:control r:id="rId16" w:name="DefaultOcxName7" w:shapeid="_x0000_i1051"/>
+        </w:object>
+      </w:r>
+      <w:r>
+        <w:rPr>
+          <w:rFonts w:ascii="Grotesque" w:eastAsia="Times New Roman" w:hAnsi="Grotesque" w:cs="Times New Roman"/>
+          <w:color w:val="43464D"/>
+          <w:sz w:val="24"/>
+          <w:szCs w:val="24"/>
+          <w:lang w:eastAsia="en-GB"/>
+        </w:rPr>
+        <w:t>Agree</w:t>
+      </w:r>
+    </w:p>
+    <w:p>
+      <w:pPr>
+        <w:shd w:val="clear" w:color="auto" w:fill="FFFFFF"/>
+        <w:spacing w:after="0" w:line="360" w:lineRule="atLeast"/>
+        <w:ind w:left="360"/>
+        <w:rPr>
+          <w:rFonts w:ascii="Grotesque" w:eastAsia="Times New Roman" w:hAnsi="Grotesque" w:cs="Times New Roman"/>
+          <w:color w:val="43464D"/>
+          <w:sz w:val="27"/>
+          <w:szCs w:val="27"/>
+          <w:lang w:eastAsia="en-GB"/>
+        </w:rPr>
+      </w:pPr>
+      <w:r>
+        <w:rPr>
+          <w:rFonts w:ascii="Grotesque" w:eastAsia="Times New Roman" w:hAnsi="Grotesque" w:cs="Times New Roman"/>
+          <w:color w:val="43464D"/>
+          <w:sz w:val="27"/>
+          <w:szCs w:val="27"/>
+          <w:lang w:eastAsia="en-GB"/>
+        </w:rPr>
+        <w:t>I understand that anonymised results from this study may be disseminated through conference presentations, publication in peer reviewed journals, compiled as a report, used in future projects, included on an institutional website, presented in an electronic thesis and made available on an online data repository.</w:t>
+      </w:r>
+    </w:p>
+    <w:p>
+      <w:pPr>
+        <w:spacing w:after="0" w:line="240" w:lineRule="auto"/>
+        <w:ind w:left="360"/>
+        <w:rPr>
+          <w:rFonts w:ascii="Grotesque" w:eastAsia="Times New Roman" w:hAnsi="Grotesque" w:cs="Times New Roman"/>
+          <w:color w:val="43464D"/>
+          <w:sz w:val="24"/>
+          <w:szCs w:val="24"/>
+          <w:lang w:eastAsia="en-GB"/>
+        </w:rPr>
+      </w:pPr>
+      <w:r>
+        <w:rPr>
+          <w:rFonts w:ascii="Grotesque" w:eastAsia="Times New Roman" w:hAnsi="Grotesque" w:cs="Times New Roman"/>
+          <w:color w:val="43464D"/>
+          <w:sz w:val="24"/>
+          <w:szCs w:val="24"/>
+        </w:rPr>
+        <w:object w:dxaOrig="225" w:dyaOrig="225">
+          <v:shape id="_x0000_i1050" type="#_x0000_t75" style="width:18pt;height:15.75pt" o:ole="">
+            <v:imagedata r:id="rId13" o:title=""/>
+          </v:shape>
+          <w:control r:id="rId17" w:name="DefaultOcxName11" w:shapeid="_x0000_i1050"/>
+        </w:object>
+      </w:r>
+      <w:r>
+        <w:rPr>
+          <w:rFonts w:ascii="Grotesque" w:eastAsia="Times New Roman" w:hAnsi="Grotesque" w:cs="Times New Roman"/>
+          <w:color w:val="43464D"/>
+          <w:sz w:val="24"/>
+          <w:szCs w:val="24"/>
+          <w:lang w:eastAsia="en-GB"/>
+        </w:rPr>
+        <w:t>Agree</w:t>
+      </w:r>
+    </w:p>
+    <w:p>
+      <w:pPr>
+        <w:spacing w:after="0" w:line="240" w:lineRule="auto"/>
+        <w:rPr>
+          <w:rFonts w:ascii="Grotesque" w:eastAsia="Times New Roman" w:hAnsi="Grotesque" w:cs="Times New Roman"/>
+          <w:color w:val="43464D"/>
+          <w:sz w:val="24"/>
+          <w:szCs w:val="24"/>
+          <w:lang w:eastAsia="en-GB"/>
+        </w:rPr>
+      </w:pPr>
+    </w:p>
+    <w:p>
+      <w:pPr>
+        <w:shd w:val="clear" w:color="auto" w:fill="FFFFFF"/>
+        <w:spacing w:after="0" w:line="360" w:lineRule="atLeast"/>
+        <w:ind w:left="360"/>
+        <w:rPr>
+          <w:rFonts w:ascii="Grotesque" w:eastAsia="Times New Roman" w:hAnsi="Grotesque" w:cs="Times New Roman"/>
+          <w:color w:val="43464D"/>
+          <w:sz w:val="27"/>
+          <w:szCs w:val="27"/>
+          <w:lang w:eastAsia="en-GB"/>
+        </w:rPr>
+      </w:pPr>
+      <w:r>
+        <w:rPr>
+          <w:rFonts w:ascii="Grotesque" w:eastAsia="Times New Roman" w:hAnsi="Grotesque" w:cs="Times New Roman"/>
+          <w:color w:val="43464D"/>
+          <w:sz w:val="27"/>
+          <w:szCs w:val="27"/>
+          <w:lang w:eastAsia="en-GB"/>
+        </w:rPr>
+        <w:t>I understand that my name will not be linked with the research materials, and I will not be identified or identifiable in the report or reports that result from the research.</w:t>
+      </w:r>
+    </w:p>
+    <w:p>
+      <w:pPr>
+        <w:spacing w:after="0" w:line="240" w:lineRule="auto"/>
+        <w:ind w:left="360"/>
+        <w:rPr>
+          <w:rFonts w:ascii="Grotesque" w:eastAsia="Times New Roman" w:hAnsi="Grotesque" w:cs="Times New Roman"/>
+          <w:color w:val="43464D"/>
+          <w:sz w:val="24"/>
+          <w:szCs w:val="24"/>
+          <w:lang w:eastAsia="en-GB"/>
+        </w:rPr>
+      </w:pPr>
+      <w:r>
+        <w:rPr>
+          <w:rFonts w:ascii="Grotesque" w:eastAsia="Times New Roman" w:hAnsi="Grotesque" w:cs="Times New Roman"/>
+          <w:color w:val="43464D"/>
+          <w:sz w:val="24"/>
+          <w:szCs w:val="24"/>
+        </w:rPr>
+        <w:object w:dxaOrig="225" w:dyaOrig="225">
+          <v:shape id="_x0000_i1049" type="#_x0000_t75" style="width:18pt;height:15.75pt" o:ole="">
+            <v:imagedata r:id="rId13" o:title=""/>
+          </v:shape>
+          <w:control r:id="rId18" w:name="DefaultOcxName21" w:shapeid="_x0000_i1049"/>
+        </w:object>
+      </w:r>
+      <w:r>
+        <w:rPr>
+          <w:rFonts w:ascii="Grotesque" w:eastAsia="Times New Roman" w:hAnsi="Grotesque" w:cs="Times New Roman"/>
+          <w:color w:val="43464D"/>
+          <w:sz w:val="24"/>
+          <w:szCs w:val="24"/>
+          <w:lang w:eastAsia="en-GB"/>
+        </w:rPr>
+        <w:t>Agree</w:t>
+      </w:r>
+    </w:p>
+    <w:p>
+      <w:pPr>
+        <w:spacing w:after="0" w:line="240" w:lineRule="auto"/>
+        <w:rPr>
+          <w:rFonts w:ascii="Grotesque" w:eastAsia="Times New Roman" w:hAnsi="Grotesque" w:cs="Times New Roman"/>
+          <w:color w:val="43464D"/>
+          <w:sz w:val="24"/>
+          <w:szCs w:val="24"/>
+          <w:lang w:eastAsia="en-GB"/>
+        </w:rPr>
+      </w:pPr>
+    </w:p>
+    <w:p>
+      <w:pPr>
+        <w:shd w:val="clear" w:color="auto" w:fill="FFFFFF"/>
+        <w:spacing w:after="0" w:line="360" w:lineRule="atLeast"/>
+        <w:ind w:left="360"/>
+        <w:rPr>
+          <w:rFonts w:ascii="Grotesque" w:eastAsia="Times New Roman" w:hAnsi="Grotesque" w:cs="Times New Roman"/>
+          <w:color w:val="43464D"/>
+          <w:sz w:val="27"/>
+          <w:szCs w:val="27"/>
+          <w:lang w:eastAsia="en-GB"/>
+        </w:rPr>
+      </w:pPr>
+      <w:r>
+        <w:rPr>
+          <w:rFonts w:ascii="Grotesque" w:eastAsia="Times New Roman" w:hAnsi="Grotesque" w:cs="Times New Roman"/>
+          <w:color w:val="43464D"/>
+          <w:sz w:val="27"/>
+          <w:szCs w:val="27"/>
+          <w:lang w:eastAsia="en-GB"/>
+        </w:rPr>
+        <w:t xml:space="preserve">I understand that if I decide to complete the experiment, because of the </w:t>
+      </w:r>
+      <w:proofErr w:type="spellStart"/>
+      <w:r>
+        <w:rPr>
+          <w:rFonts w:ascii="Grotesque" w:eastAsia="Times New Roman" w:hAnsi="Grotesque" w:cs="Times New Roman"/>
+          <w:color w:val="43464D"/>
+          <w:sz w:val="27"/>
+          <w:szCs w:val="27"/>
+          <w:lang w:eastAsia="en-GB"/>
+        </w:rPr>
+        <w:t>anonymisation</w:t>
+      </w:r>
+      <w:proofErr w:type="spellEnd"/>
+      <w:r>
+        <w:rPr>
+          <w:rFonts w:ascii="Grotesque" w:eastAsia="Times New Roman" w:hAnsi="Grotesque" w:cs="Times New Roman"/>
+          <w:color w:val="43464D"/>
+          <w:sz w:val="27"/>
+          <w:szCs w:val="27"/>
+          <w:lang w:eastAsia="en-GB"/>
+        </w:rPr>
+        <w:t xml:space="preserve"> process, it will not be possible to retrospectively remove these datasets from the analysis process.</w:t>
+      </w:r>
+    </w:p>
+    <w:p>
+      <w:pPr>
+        <w:spacing w:after="0" w:line="240" w:lineRule="auto"/>
+        <w:ind w:left="360"/>
+        <w:rPr>
+          <w:rFonts w:ascii="Grotesque" w:eastAsia="Times New Roman" w:hAnsi="Grotesque" w:cs="Times New Roman"/>
+          <w:color w:val="43464D"/>
+          <w:sz w:val="24"/>
+          <w:szCs w:val="24"/>
+          <w:lang w:eastAsia="en-GB"/>
+        </w:rPr>
+      </w:pPr>
+      <w:r>
+        <w:rPr>
+          <w:rFonts w:ascii="Grotesque" w:eastAsia="Times New Roman" w:hAnsi="Grotesque" w:cs="Times New Roman"/>
+          <w:color w:val="43464D"/>
+          <w:sz w:val="24"/>
+          <w:szCs w:val="24"/>
+        </w:rPr>
+        <w:object w:dxaOrig="225" w:dyaOrig="225">
+          <v:shape id="_x0000_i1048" type="#_x0000_t75" style="width:18pt;height:15.75pt" o:ole="">
+            <v:imagedata r:id="rId13" o:title=""/>
+          </v:shape>
+          <w:control r:id="rId19" w:name="DefaultOcxName3" w:shapeid="_x0000_i1048"/>
+        </w:object>
+      </w:r>
+      <w:r>
+        <w:rPr>
+          <w:rFonts w:ascii="Grotesque" w:eastAsia="Times New Roman" w:hAnsi="Grotesque" w:cs="Times New Roman"/>
+          <w:color w:val="43464D"/>
+          <w:sz w:val="24"/>
+          <w:szCs w:val="24"/>
+          <w:lang w:eastAsia="en-GB"/>
+        </w:rPr>
+        <w:t>Agree</w:t>
+      </w:r>
+    </w:p>
+    <w:p>
+      <w:pPr>
+        <w:spacing w:after="0" w:line="240" w:lineRule="auto"/>
+        <w:ind w:left="360"/>
+        <w:rPr>
+          <w:rFonts w:ascii="Grotesque" w:eastAsia="Times New Roman" w:hAnsi="Grotesque" w:cs="Times New Roman"/>
+          <w:color w:val="43464D"/>
+          <w:sz w:val="24"/>
+          <w:szCs w:val="24"/>
+          <w:lang w:eastAsia="en-GB"/>
+        </w:rPr>
+      </w:pPr>
+    </w:p>
+    <w:p>
+      <w:pPr>
+        <w:shd w:val="clear" w:color="auto" w:fill="FFFFFF"/>
+        <w:spacing w:after="0" w:line="360" w:lineRule="atLeast"/>
+        <w:ind w:left="360"/>
+        <w:rPr>
+          <w:rFonts w:ascii="Grotesque" w:eastAsia="Times New Roman" w:hAnsi="Grotesque" w:cs="Times New Roman"/>
+          <w:color w:val="43464D"/>
+          <w:sz w:val="27"/>
+          <w:szCs w:val="27"/>
+          <w:lang w:eastAsia="en-GB"/>
+        </w:rPr>
+      </w:pPr>
+      <w:r>
+        <w:rPr>
+          <w:rFonts w:ascii="Grotesque" w:eastAsia="Times New Roman" w:hAnsi="Grotesque" w:cs="Times New Roman"/>
+          <w:color w:val="43464D"/>
+          <w:sz w:val="27"/>
+          <w:szCs w:val="27"/>
+          <w:lang w:eastAsia="en-GB"/>
+        </w:rPr>
+        <w:t>I have had an opportunity to ask the primary researcher questions via email.</w:t>
+      </w:r>
+    </w:p>
+    <w:p>
+      <w:pPr>
+        <w:spacing w:after="0" w:line="240" w:lineRule="auto"/>
+        <w:ind w:left="360"/>
+        <w:rPr>
+          <w:rFonts w:ascii="Grotesque" w:eastAsia="Times New Roman" w:hAnsi="Grotesque" w:cs="Times New Roman"/>
+          <w:color w:val="43464D"/>
+          <w:sz w:val="24"/>
+          <w:szCs w:val="24"/>
+          <w:lang w:eastAsia="en-GB"/>
+        </w:rPr>
+      </w:pPr>
+      <w:r>
+        <w:rPr>
+          <w:rFonts w:ascii="Grotesque" w:eastAsia="Times New Roman" w:hAnsi="Grotesque" w:cs="Times New Roman"/>
+          <w:color w:val="43464D"/>
+          <w:sz w:val="24"/>
+          <w:szCs w:val="24"/>
+        </w:rPr>
+        <w:object w:dxaOrig="225" w:dyaOrig="225">
+          <v:shape id="_x0000_i1047" type="#_x0000_t75" style="width:18pt;height:15.75pt" o:ole="">
+            <v:imagedata r:id="rId13" o:title=""/>
+          </v:shape>
+          <w:control r:id="rId20" w:name="DefaultOcxName4" w:shapeid="_x0000_i1047"/>
+        </w:object>
+      </w:r>
+      <w:r>
+        <w:rPr>
+          <w:rFonts w:ascii="Grotesque" w:eastAsia="Times New Roman" w:hAnsi="Grotesque" w:cs="Times New Roman"/>
+          <w:color w:val="43464D"/>
+          <w:sz w:val="24"/>
+          <w:szCs w:val="24"/>
+          <w:lang w:eastAsia="en-GB"/>
+        </w:rPr>
+        <w:t>Agree</w:t>
+      </w:r>
+    </w:p>
+    <w:p>
+      <w:pPr>
+        <w:spacing w:after="0" w:line="240" w:lineRule="auto"/>
+        <w:ind w:left="360"/>
+        <w:rPr>
+          <w:rFonts w:ascii="Grotesque" w:eastAsia="Times New Roman" w:hAnsi="Grotesque" w:cs="Times New Roman"/>
+          <w:color w:val="43464D"/>
+          <w:sz w:val="24"/>
+          <w:szCs w:val="24"/>
+          <w:lang w:eastAsia="en-GB"/>
+        </w:rPr>
+      </w:pPr>
+    </w:p>
+    <w:p>
+      <w:pPr>
+        <w:shd w:val="clear" w:color="auto" w:fill="FFFFFF"/>
+        <w:spacing w:after="0" w:line="360" w:lineRule="atLeast"/>
+        <w:ind w:left="360"/>
+        <w:rPr>
+          <w:rFonts w:ascii="Grotesque" w:eastAsia="Times New Roman" w:hAnsi="Grotesque" w:cs="Times New Roman"/>
+          <w:color w:val="43464D"/>
+          <w:sz w:val="27"/>
+          <w:szCs w:val="27"/>
+          <w:lang w:eastAsia="en-GB"/>
+        </w:rPr>
+      </w:pPr>
+      <w:r>
+        <w:rPr>
+          <w:rFonts w:ascii="Grotesque" w:eastAsia="Times New Roman" w:hAnsi="Grotesque" w:cs="Times New Roman"/>
+          <w:color w:val="43464D"/>
+          <w:sz w:val="27"/>
+          <w:szCs w:val="27"/>
+          <w:lang w:eastAsia="en-GB"/>
+        </w:rPr>
+        <w:t>I agree to take part in this study.</w:t>
+      </w:r>
+    </w:p>
+    <w:p>
+      <w:pPr>
+        <w:spacing w:after="0" w:line="240" w:lineRule="auto"/>
+        <w:ind w:left="360"/>
+        <w:rPr>
+          <w:rFonts w:ascii="Grotesque" w:eastAsia="Times New Roman" w:hAnsi="Grotesque" w:cs="Times New Roman"/>
+          <w:color w:val="43464D"/>
+          <w:sz w:val="24"/>
+          <w:szCs w:val="24"/>
+          <w:lang w:eastAsia="en-GB"/>
+        </w:rPr>
+      </w:pPr>
+      <w:r>
+        <w:rPr>
+          <w:rFonts w:ascii="Grotesque" w:eastAsia="Times New Roman" w:hAnsi="Grotesque" w:cs="Times New Roman"/>
+          <w:color w:val="43464D"/>
+          <w:sz w:val="24"/>
+          <w:szCs w:val="24"/>
+        </w:rPr>
+        <w:object w:dxaOrig="225" w:dyaOrig="225">
+          <v:shape id="_x0000_i1046" type="#_x0000_t75" style="width:18pt;height:15.75pt" o:ole="">
+            <v:imagedata r:id="rId13" o:title=""/>
+          </v:shape>
+          <w:control r:id="rId21" w:name="DefaultOcxName5" w:shapeid="_x0000_i1046"/>
+        </w:object>
+      </w:r>
+      <w:r>
+        <w:rPr>
+          <w:rFonts w:ascii="Grotesque" w:eastAsia="Times New Roman" w:hAnsi="Grotesque" w:cs="Times New Roman"/>
+          <w:color w:val="43464D"/>
+          <w:sz w:val="24"/>
+          <w:szCs w:val="24"/>
+          <w:lang w:eastAsia="en-GB"/>
+        </w:rPr>
+        <w:t>Agree</w:t>
+      </w:r>
+    </w:p>
+    <w:p>
+      <w:pPr>
+        <w:spacing w:after="0" w:line="240" w:lineRule="auto"/>
+        <w:ind w:left="360"/>
+        <w:rPr>
+          <w:rFonts w:ascii="Grotesque" w:eastAsia="Times New Roman" w:hAnsi="Grotesque" w:cs="Times New Roman"/>
+          <w:color w:val="43464D"/>
+          <w:sz w:val="24"/>
+          <w:szCs w:val="24"/>
+          <w:lang w:eastAsia="en-GB"/>
+        </w:rPr>
+      </w:pPr>
+    </w:p>
+    <w:p>
+      <w:pPr>
+        <w:spacing w:after="0" w:line="240" w:lineRule="auto"/>
+        <w:ind w:left="360"/>
+        <w:rPr>
+          <w:rFonts w:ascii="Grotesque" w:eastAsia="Times New Roman" w:hAnsi="Grotesque" w:cs="Times New Roman"/>
+          <w:color w:val="43464D"/>
+          <w:sz w:val="27"/>
+          <w:szCs w:val="27"/>
+          <w:lang w:eastAsia="en-GB"/>
+        </w:rPr>
+      </w:pPr>
+      <w:r>
+        <w:rPr>
+          <w:rFonts w:ascii="Grotesque" w:eastAsia="Times New Roman" w:hAnsi="Grotesque" w:cs="Times New Roman"/>
+          <w:color w:val="43464D"/>
+          <w:sz w:val="27"/>
+          <w:szCs w:val="27"/>
+          <w:lang w:eastAsia="en-GB"/>
+        </w:rPr>
+        <w:t xml:space="preserve">I agree to </w:t>
+      </w:r>
+      <w:r>
+        <w:rPr>
+          <w:rFonts w:ascii="Grotesque" w:eastAsia="Times New Roman" w:hAnsi="Grotesque" w:cs="Times New Roman"/>
+          <w:color w:val="43464D"/>
+          <w:sz w:val="27"/>
+          <w:szCs w:val="27"/>
+          <w:lang w:eastAsia="en-GB"/>
+        </w:rPr>
+        <w:t>complete this activity to the best of my ability by dedicating my full attention to it for the entirety of the experiment. I understand that if I do not follow this agreement, then payment for participation will be withdrawn.</w:t>
+      </w:r>
+    </w:p>
+    <w:p>
+      <w:pPr>
+        <w:spacing w:after="0" w:line="240" w:lineRule="auto"/>
+        <w:ind w:firstLine="360"/>
+        <w:rPr>
+          <w:rFonts w:ascii="Grotesque" w:eastAsia="Times New Roman" w:hAnsi="Grotesque" w:cs="Times New Roman"/>
+          <w:color w:val="43464D"/>
+          <w:sz w:val="24"/>
+          <w:szCs w:val="24"/>
+          <w:lang w:eastAsia="en-GB"/>
+        </w:rPr>
+      </w:pPr>
+      <w:r>
+        <w:rPr>
+          <w:rFonts w:ascii="Grotesque" w:eastAsia="Times New Roman" w:hAnsi="Grotesque" w:cs="Times New Roman"/>
+          <w:color w:val="43464D"/>
+          <w:sz w:val="24"/>
+          <w:szCs w:val="24"/>
+        </w:rPr>
+        <w:object w:dxaOrig="225" w:dyaOrig="225">
+          <v:shape id="_x0000_i1045" type="#_x0000_t75" style="width:18pt;height:15.75pt" o:ole="">
+            <v:imagedata r:id="rId13" o:title=""/>
+          </v:shape>
+          <w:control r:id="rId22" w:name="DefaultOcxName6" w:shapeid="_x0000_i1045"/>
+        </w:object>
+      </w:r>
+      <w:r>
+        <w:rPr>
+          <w:rFonts w:ascii="Grotesque" w:eastAsia="Times New Roman" w:hAnsi="Grotesque" w:cs="Times New Roman"/>
+          <w:color w:val="43464D"/>
+          <w:sz w:val="24"/>
+          <w:szCs w:val="24"/>
+          <w:lang w:eastAsia="en-GB"/>
+        </w:rPr>
+        <w:t>Agree</w:t>
+      </w:r>
+    </w:p>
+    <w:p>
+      <w:pPr>
+        <w:spacing w:after="0" w:line="240" w:lineRule="auto"/>
+        <w:rPr>
+          <w:rFonts w:ascii="Grotesque" w:eastAsia="Times New Roman" w:hAnsi="Grotesque" w:cs="Times New Roman"/>
+          <w:color w:val="43464D"/>
+          <w:sz w:val="24"/>
+          <w:szCs w:val="24"/>
+          <w:lang w:eastAsia="en-GB"/>
+        </w:rPr>
+      </w:pPr>
+    </w:p>
+    <w:p>
+      <w:pPr>
+        <w:tabs>
+          <w:tab w:val="left" w:pos="3383"/>
+        </w:tabs>
+      </w:pPr>
+    </w:p>
+    <w:p>
+      <w:pPr>
+        <w:rPr>
+          <w:rFonts w:ascii="Arial" w:hAnsi="Arial" w:cs="Arial"/>
+          <w:b/>
+          <w:sz w:val="24"/>
+          <w:szCs w:val="24"/>
+          <w:lang w:val="en-US"/>
+        </w:rPr>
+      </w:pPr>
+    </w:p>
+    <w:p>
+      <w:pPr>
+        <w:rPr>
+          <w:rFonts w:ascii="Arial" w:hAnsi="Arial" w:cs="Arial"/>
+          <w:b/>
+          <w:sz w:val="24"/>
+          <w:szCs w:val="24"/>
+          <w:lang w:val="en-US"/>
+        </w:rPr>
+      </w:pPr>
+    </w:p>
+    <w:p>
+      <w:pPr>
+        <w:rPr>
+          <w:rFonts w:ascii="Arial" w:hAnsi="Arial" w:cs="Arial"/>
+          <w:b/>
+          <w:sz w:val="24"/>
+          <w:szCs w:val="24"/>
+          <w:lang w:val="en-US"/>
+        </w:rPr>
+      </w:pPr>
+    </w:p>
+    <w:p>
+      <w:pPr>
+        <w:rPr>
+          <w:rFonts w:ascii="Arial" w:hAnsi="Arial" w:cs="Arial"/>
+          <w:b/>
+          <w:sz w:val="24"/>
+          <w:szCs w:val="24"/>
+          <w:lang w:val="en-US"/>
+        </w:rPr>
+      </w:pPr>
+    </w:p>
+    <w:p>
+      <w:pPr>
+        <w:rPr>
+          <w:rFonts w:ascii="Arial" w:hAnsi="Arial" w:cs="Arial"/>
+          <w:b/>
+          <w:sz w:val="24"/>
+          <w:szCs w:val="24"/>
+          <w:lang w:val="en-US"/>
+        </w:rPr>
+      </w:pPr>
+    </w:p>
+    <w:p>
+      <w:pPr>
+        <w:rPr>
+          <w:rFonts w:ascii="Arial" w:hAnsi="Arial" w:cs="Arial"/>
+          <w:b/>
+          <w:sz w:val="24"/>
+          <w:szCs w:val="24"/>
+          <w:lang w:val="en-US"/>
+        </w:rPr>
+      </w:pPr>
+      <w:r>
+        <w:rPr>
+          <w:rFonts w:ascii="Arial" w:hAnsi="Arial" w:cs="Arial"/>
+          <w:b/>
+          <w:sz w:val="24"/>
+          <w:szCs w:val="24"/>
+          <w:lang w:val="en-US"/>
+        </w:rPr>
+        <w:lastRenderedPageBreak/>
         <w:t>WEB</w:t>
       </w:r>
     </w:p>
@@ -6668,31 +8748,550 @@
       <w:pPr>
         <w:rPr>
           <w:rFonts w:ascii="Arial" w:hAnsi="Arial" w:cs="Arial"/>
+        </w:rPr>
+      </w:pPr>
+    </w:p>
+    <w:p>
+      <w:pPr>
+        <w:rPr>
+          <w:rFonts w:ascii="Arial" w:hAnsi="Arial" w:cs="Arial"/>
+        </w:rPr>
+      </w:pPr>
+      <w:r>
+        <w:rPr>
+          <w:rFonts w:ascii="Arial" w:hAnsi="Arial" w:cs="Arial"/>
+        </w:rPr>
+        <w:t xml:space="preserve">Thank you very much for considering participating in this research. This page will provide you with information about the study to allow you to make an informed decision about your participation. However, if you have any questions please do not hesitate to contact the primary researcher via e-mail: e.a.williams@leeds.ac.uk. </w:t>
+      </w:r>
+    </w:p>
+    <w:p>
+      <w:pPr>
+        <w:rPr>
+          <w:rFonts w:ascii="Arial" w:hAnsi="Arial" w:cs="Arial"/>
+        </w:rPr>
+      </w:pPr>
+      <w:r>
+        <w:rPr>
+          <w:rFonts w:ascii="Arial" w:hAnsi="Arial" w:cs="Arial"/>
+        </w:rPr>
+        <w:t xml:space="preserve">It is important to note that this research is subject to ethical guidelines set out by the British Psychological Society (BPS), which includes obtaining informed consent, the right to withdraw and protection of participants’ anonymity. The study has been approved by the School of Psychology Research Ethics Committee at the University of Leeds, UK (Reference: PSYC-116; Date: 27/10/2020).  </w:t>
+      </w:r>
+    </w:p>
+    <w:p>
+      <w:pPr>
+        <w:rPr>
+          <w:rFonts w:ascii="Arial" w:hAnsi="Arial" w:cs="Arial"/>
+        </w:rPr>
+      </w:pPr>
+      <w:r>
+        <w:rPr>
+          <w:rFonts w:ascii="Arial" w:hAnsi="Arial" w:cs="Arial"/>
+        </w:rPr>
+        <w:t xml:space="preserve">Please read this information carefully in order to understand the study rationale and what taking part involves. You can then make an informed decision as to whether you wish to participate. </w:t>
+      </w:r>
+    </w:p>
+    <w:p>
+      <w:pPr>
+        <w:rPr>
+          <w:rFonts w:ascii="Arial" w:hAnsi="Arial" w:cs="Arial"/>
+        </w:rPr>
+      </w:pPr>
+      <w:r>
+        <w:rPr>
+          <w:rFonts w:ascii="Arial" w:hAnsi="Arial" w:cs="Arial"/>
+        </w:rPr>
+        <w:t>The aim of the study is to investigate people's typing behaviour. The data collected consists of which keys you press and when, your typing speed, any demographics you provide (e.g. age and location) and some technical details about your device (e.g. screen resolution and browser).</w:t>
+      </w:r>
+    </w:p>
+    <w:p>
+      <w:pPr>
+        <w:rPr>
+          <w:rFonts w:ascii="Arial" w:hAnsi="Arial" w:cs="Arial"/>
+        </w:rPr>
+      </w:pPr>
+      <w:r>
+        <w:rPr>
+          <w:rFonts w:ascii="Arial" w:hAnsi="Arial" w:cs="Arial"/>
+        </w:rPr>
+        <w:t xml:space="preserve">Participation in this study is entirely voluntary. After reading this information, you will be invited to complete a consent form to indicate that you understand what is involved in the study and that you wish to take part. </w:t>
+      </w:r>
+    </w:p>
+    <w:p>
+      <w:pPr>
+        <w:rPr>
+          <w:rFonts w:ascii="Arial" w:hAnsi="Arial" w:cs="Arial"/>
+        </w:rPr>
+      </w:pPr>
+    </w:p>
+    <w:p>
+      <w:pPr>
+        <w:rPr>
+          <w:rFonts w:ascii="Arial" w:hAnsi="Arial" w:cs="Arial"/>
+        </w:rPr>
+      </w:pPr>
+      <w:r>
+        <w:rPr>
+          <w:rFonts w:ascii="Arial" w:hAnsi="Arial" w:cs="Arial"/>
+        </w:rPr>
+        <w:t xml:space="preserve">To participate, you must: </w:t>
+      </w:r>
+    </w:p>
+    <w:p>
+      <w:pPr>
+        <w:rPr>
+          <w:rFonts w:ascii="Arial" w:hAnsi="Arial" w:cs="Arial"/>
+        </w:rPr>
+      </w:pPr>
+    </w:p>
+    <w:p>
+      <w:pPr>
+        <w:rPr>
+          <w:rFonts w:ascii="Arial" w:hAnsi="Arial" w:cs="Arial"/>
+        </w:rPr>
+      </w:pPr>
+      <w:r>
+        <w:rPr>
+          <w:rFonts w:ascii="Arial" w:hAnsi="Arial" w:cs="Arial"/>
+        </w:rPr>
+        <w:t>&gt;</w:t>
+      </w:r>
+      <w:r>
+        <w:rPr>
+          <w:rFonts w:ascii="Arial" w:hAnsi="Arial" w:cs="Arial"/>
+        </w:rPr>
+        <w:tab/>
+        <w:t xml:space="preserve">Have no previous history of mental health conditions; </w:t>
+      </w:r>
+    </w:p>
+    <w:p>
+      <w:pPr>
+        <w:rPr>
+          <w:rFonts w:ascii="Arial" w:hAnsi="Arial" w:cs="Arial"/>
+        </w:rPr>
+      </w:pPr>
+      <w:r>
+        <w:rPr>
+          <w:rFonts w:ascii="Arial" w:hAnsi="Arial" w:cs="Arial"/>
+        </w:rPr>
+        <w:t>&gt;</w:t>
+      </w:r>
+      <w:r>
+        <w:rPr>
+          <w:rFonts w:ascii="Arial" w:hAnsi="Arial" w:cs="Arial"/>
+        </w:rPr>
+        <w:tab/>
+        <w:t>Have no previous history of severe brain injury, brain surgery;</w:t>
+      </w:r>
+    </w:p>
+    <w:p>
+      <w:pPr>
+        <w:rPr>
+          <w:rFonts w:ascii="Arial" w:hAnsi="Arial" w:cs="Arial"/>
+        </w:rPr>
+      </w:pPr>
+      <w:r>
+        <w:rPr>
+          <w:rFonts w:ascii="Arial" w:hAnsi="Arial" w:cs="Arial"/>
+        </w:rPr>
+        <w:t>&gt;</w:t>
+      </w:r>
+      <w:r>
+        <w:rPr>
+          <w:rFonts w:ascii="Arial" w:hAnsi="Arial" w:cs="Arial"/>
+        </w:rPr>
+        <w:tab/>
+        <w:t>Have no previous history of taking any neurological/psychotropic medication;</w:t>
+      </w:r>
+    </w:p>
+    <w:p>
+      <w:pPr>
+        <w:rPr>
+          <w:rFonts w:ascii="Arial" w:hAnsi="Arial" w:cs="Arial"/>
+        </w:rPr>
+      </w:pPr>
+      <w:r>
+        <w:rPr>
+          <w:rFonts w:ascii="Arial" w:hAnsi="Arial" w:cs="Arial"/>
+        </w:rPr>
+        <w:t>&gt;</w:t>
+      </w:r>
+      <w:r>
+        <w:rPr>
+          <w:rFonts w:ascii="Arial" w:hAnsi="Arial" w:cs="Arial"/>
+        </w:rPr>
+        <w:tab/>
+        <w:t>Not be taking any medication for psychiatric/neurological illness</w:t>
+      </w:r>
+    </w:p>
+    <w:p>
+      <w:pPr>
+        <w:rPr>
+          <w:rFonts w:ascii="Arial" w:hAnsi="Arial" w:cs="Arial"/>
+        </w:rPr>
+      </w:pPr>
+      <w:r>
+        <w:rPr>
+          <w:rFonts w:ascii="Arial" w:hAnsi="Arial" w:cs="Arial"/>
+        </w:rPr>
+        <w:t>&gt;</w:t>
+      </w:r>
+      <w:r>
+        <w:rPr>
+          <w:rFonts w:ascii="Arial" w:hAnsi="Arial" w:cs="Arial"/>
+        </w:rPr>
+        <w:tab/>
+        <w:t>Have no history of visual or motor disorders (partial or complete blindness, visual disturbances, tremors, spasms, etc.)</w:t>
+      </w:r>
+    </w:p>
+    <w:p>
+      <w:pPr>
+        <w:rPr>
+          <w:rFonts w:ascii="Arial" w:hAnsi="Arial" w:cs="Arial"/>
+        </w:rPr>
+      </w:pPr>
+      <w:r>
+        <w:rPr>
+          <w:rFonts w:ascii="Arial" w:hAnsi="Arial" w:cs="Arial"/>
+        </w:rPr>
+        <w:t>&gt;</w:t>
+      </w:r>
+      <w:r>
+        <w:rPr>
+          <w:rFonts w:ascii="Arial" w:hAnsi="Arial" w:cs="Arial"/>
+        </w:rPr>
+        <w:tab/>
+        <w:t>To the best of your knowledge, have no visual or motor impairments diagnosed or otherwise</w:t>
+      </w:r>
+      <w:r>
+        <w:rPr>
+          <w:rFonts w:ascii="Arial" w:hAnsi="Arial" w:cs="Arial"/>
+        </w:rPr>
+        <w:cr/>
+        <w:t>.</w:t>
+      </w:r>
+    </w:p>
+    <w:p>
+      <w:pPr>
+        <w:rPr>
+          <w:rFonts w:ascii="Arial" w:hAnsi="Arial" w:cs="Arial"/>
+        </w:rPr>
+      </w:pPr>
+      <w:r>
+        <w:rPr>
+          <w:rFonts w:ascii="Arial" w:hAnsi="Arial" w:cs="Arial"/>
+        </w:rPr>
+        <w:t xml:space="preserve">Any personal information you provide, and all data collected from you will remain strictly confidential and will not be passed to other parties. If information collected in this study is published in scientific journals, participants will be referred to by an anonymous code only and thus remains anonymous to the researchers also. Privacy and confidentiality will be maintained. Your data may be used for future analyses and uploaded onto a research database. Your individual data will remain anonymous and each participant will be given a random username so that even we will not be able to identify you. The data will be analysed and will appear in our report, but names of participants will not. </w:t>
+      </w:r>
+    </w:p>
+    <w:p>
+      <w:pPr>
+        <w:rPr>
+          <w:rFonts w:ascii="Arial" w:hAnsi="Arial" w:cs="Arial"/>
+        </w:rPr>
+      </w:pPr>
+    </w:p>
+    <w:p>
+      <w:pPr>
+        <w:rPr>
+          <w:rFonts w:ascii="Arial" w:hAnsi="Arial" w:cs="Arial"/>
+        </w:rPr>
+      </w:pPr>
+      <w:r>
+        <w:rPr>
+          <w:rFonts w:ascii="Arial" w:hAnsi="Arial" w:cs="Arial"/>
+        </w:rPr>
+        <w:t>If you have any further queries about the University’s use of data for research, please read this Research Privacy Notice, which explains what individual rights are afforded under the Data Protection Act 2018 and who to contact with any queries or concerns:</w:t>
+      </w:r>
+    </w:p>
+    <w:p>
+      <w:pPr>
+        <w:rPr>
+          <w:rFonts w:ascii="Arial" w:hAnsi="Arial" w:cs="Arial"/>
+        </w:rPr>
+      </w:pPr>
+      <w:r>
+        <w:rPr>
+          <w:rFonts w:ascii="Arial" w:hAnsi="Arial" w:cs="Arial"/>
+        </w:rPr>
+        <w:t>https://dataprotection.leeds.ac.uk/wp-content/uploads/sites/48/2019/02/Research-Privacy-Notice.pdf</w:t>
+      </w:r>
+    </w:p>
+    <w:p>
+      <w:pPr>
+        <w:rPr>
+          <w:rFonts w:ascii="Arial" w:hAnsi="Arial" w:cs="Arial"/>
+        </w:rPr>
+      </w:pPr>
+      <w:r>
+        <w:rPr>
+          <w:rFonts w:ascii="Arial" w:hAnsi="Arial" w:cs="Arial"/>
+        </w:rPr>
+        <w:t xml:space="preserve">Amazon may keep a record of your data for financial tax purposes, and it may contain timestamps of your participation. This information is outside of the research team’s control and you should consult the terms and conditions of the service provided by Amazon for more information. </w:t>
+      </w:r>
+    </w:p>
+    <w:p>
+      <w:pPr>
+        <w:rPr>
+          <w:rFonts w:ascii="Arial" w:hAnsi="Arial" w:cs="Arial"/>
+        </w:rPr>
+      </w:pPr>
+      <w:r>
+        <w:rPr>
+          <w:rFonts w:ascii="Arial" w:hAnsi="Arial" w:cs="Arial"/>
+        </w:rPr>
+        <w:t xml:space="preserve">You can withdraw from the study by quitting the task at any time in the experiment. You can do this by pressing the escape key on your keyboard (if full-screened) and closing the browser. Withdrawing from the study after you have completed the experiment will not be possible. </w:t>
+      </w:r>
+    </w:p>
+    <w:p>
+      <w:pPr>
+        <w:rPr>
+          <w:rFonts w:ascii="Arial" w:hAnsi="Arial" w:cs="Arial"/>
+        </w:rPr>
+      </w:pPr>
+      <w:r>
+        <w:rPr>
+          <w:rFonts w:ascii="Arial" w:hAnsi="Arial" w:cs="Arial"/>
+        </w:rPr>
+        <w:t>Finally, we must clarify that participants do not have any claim over intellectual property rights that may emerge from the research and should not disclose anything about the experiment to others</w:t>
+      </w:r>
+    </w:p>
+    <w:p>
+      <w:pPr>
+        <w:rPr>
+          <w:rFonts w:ascii="Arial" w:hAnsi="Arial" w:cs="Arial"/>
           <w:b/>
-          <w:sz w:val="24"/>
-          <w:szCs w:val="24"/>
-          <w:lang w:val="en-US"/>
-        </w:rPr>
-      </w:pPr>
-    </w:p>
-    <w:p>
-      <w:pPr>
+          <w:color w:val="FF0066"/>
+        </w:rPr>
+      </w:pPr>
+      <w:r>
         <w:rPr>
           <w:rFonts w:ascii="Arial" w:hAnsi="Arial" w:cs="Arial"/>
           <w:b/>
-          <w:sz w:val="24"/>
-          <w:szCs w:val="24"/>
-          <w:lang w:val="en-US"/>
-        </w:rPr>
-      </w:pPr>
-      <w:r>
+          <w:color w:val="FF0066"/>
+        </w:rPr>
+        <w:t>If you meet the criteria and wish to participate, please confirm that you have read this information page by ticking the boxes and clicking the 'I will participate' button below.</w:t>
+      </w:r>
+    </w:p>
+    <w:p>
+      <w:pPr>
         <w:rPr>
           <w:rFonts w:ascii="Arial" w:hAnsi="Arial" w:cs="Arial"/>
           <w:b/>
-          <w:sz w:val="24"/>
-          <w:szCs w:val="24"/>
-          <w:lang w:val="en-US"/>
-        </w:rPr>
+          <w:color w:val="FF0066"/>
+        </w:rPr>
+      </w:pPr>
+    </w:p>
+    <w:p>
+      <w:pPr>
+        <w:pStyle w:val="ListParagraph"/>
+        <w:numPr>
+          <w:ilvl w:val="0"/>
+          <w:numId w:val="11"/>
+        </w:numPr>
+        <w:rPr>
+          <w:rFonts w:ascii="Arial" w:hAnsi="Arial" w:cs="Arial"/>
+        </w:rPr>
+      </w:pPr>
+      <w:r>
+        <w:rPr>
+          <w:rFonts w:ascii="Arial" w:hAnsi="Arial" w:cs="Arial"/>
+        </w:rPr>
+        <w:t>I am 18 years old or over.</w:t>
+      </w:r>
+    </w:p>
+    <w:p>
+      <w:pPr>
+        <w:pStyle w:val="ListParagraph"/>
+        <w:numPr>
+          <w:ilvl w:val="0"/>
+          <w:numId w:val="11"/>
+        </w:numPr>
+        <w:rPr>
+          <w:rFonts w:ascii="Arial" w:hAnsi="Arial" w:cs="Arial"/>
+        </w:rPr>
+      </w:pPr>
+      <w:r>
+        <w:rPr>
+          <w:rFonts w:ascii="Arial" w:hAnsi="Arial" w:cs="Arial"/>
+        </w:rPr>
+        <w:t>I can confirm that I have no previous history of mental health conditions, severe brain injury, brain surgery or taking neurological/psychotropic medication.</w:t>
+      </w:r>
+    </w:p>
+    <w:p>
+      <w:pPr>
+        <w:pStyle w:val="ListParagraph"/>
+        <w:numPr>
+          <w:ilvl w:val="0"/>
+          <w:numId w:val="11"/>
+        </w:numPr>
+        <w:rPr>
+          <w:rFonts w:ascii="Arial" w:hAnsi="Arial" w:cs="Arial"/>
+        </w:rPr>
+      </w:pPr>
+      <w:r>
+        <w:rPr>
+          <w:rFonts w:ascii="Arial" w:hAnsi="Arial" w:cs="Arial"/>
+        </w:rPr>
+        <w:t>I can confirm that I have no diagnosed visual (partial or complete blindness, visual disturbances, etc.) or motor disorders (tremors, spasms, etc.) and to the best of my knowledge do not suffer from any visual or motor impairments (corrective lenses, e.g., glasses and contacts, are not considered visual impairments).</w:t>
+      </w:r>
+    </w:p>
+    <w:p>
+      <w:pPr>
+        <w:pStyle w:val="ListParagraph"/>
+        <w:numPr>
+          <w:ilvl w:val="0"/>
+          <w:numId w:val="11"/>
+        </w:numPr>
+        <w:rPr>
+          <w:rFonts w:ascii="Arial" w:hAnsi="Arial" w:cs="Arial"/>
+        </w:rPr>
+      </w:pPr>
+      <w:r>
+        <w:rPr>
+          <w:rFonts w:ascii="Arial" w:hAnsi="Arial" w:cs="Arial"/>
+        </w:rPr>
+        <w:t xml:space="preserve">I understand that I will not be identifiable in the data or report(s) that result from this research and that, due to the </w:t>
+      </w:r>
+      <w:proofErr w:type="spellStart"/>
+      <w:r>
+        <w:rPr>
+          <w:rFonts w:ascii="Arial" w:hAnsi="Arial" w:cs="Arial"/>
+        </w:rPr>
+        <w:t>anonymisation</w:t>
+      </w:r>
+      <w:proofErr w:type="spellEnd"/>
+      <w:r>
+        <w:rPr>
+          <w:rFonts w:ascii="Arial" w:hAnsi="Arial" w:cs="Arial"/>
+        </w:rPr>
+        <w:t xml:space="preserve"> process, it will not be possible to retrospectively remove my data from the analysis process.</w:t>
+      </w:r>
+    </w:p>
+    <w:p>
+      <w:pPr>
+        <w:pStyle w:val="ListParagraph"/>
+        <w:numPr>
+          <w:ilvl w:val="0"/>
+          <w:numId w:val="11"/>
+        </w:numPr>
+        <w:rPr>
+          <w:rFonts w:ascii="Arial" w:hAnsi="Arial" w:cs="Arial"/>
+        </w:rPr>
+      </w:pPr>
+      <w:r>
+        <w:rPr>
+          <w:rFonts w:ascii="Arial" w:hAnsi="Arial" w:cs="Arial"/>
+        </w:rPr>
+        <w:t>I have had an opportunity to ask the primary researcher questions via email.</w:t>
+      </w:r>
+    </w:p>
+    <w:p>
+      <w:pPr>
+        <w:pStyle w:val="ListParagraph"/>
+        <w:numPr>
+          <w:ilvl w:val="0"/>
+          <w:numId w:val="11"/>
+        </w:numPr>
+        <w:rPr>
+          <w:rFonts w:ascii="Arial" w:hAnsi="Arial" w:cs="Arial"/>
+        </w:rPr>
+      </w:pPr>
+      <w:r>
+        <w:rPr>
+          <w:rFonts w:ascii="Arial" w:hAnsi="Arial" w:cs="Arial"/>
+        </w:rPr>
+        <w:t>I have read and understand the aims of this study and agree to take part.</w:t>
+      </w:r>
+    </w:p>
+    <w:p>
+      <w:pPr>
+        <w:rPr>
+          <w:rFonts w:ascii="Arial" w:hAnsi="Arial" w:cs="Arial"/>
+        </w:rPr>
+      </w:pPr>
+    </w:p>
+    <w:p>
+      <w:pPr>
+        <w:rPr>
+          <w:rFonts w:ascii="Arial" w:hAnsi="Arial" w:cs="Arial"/>
+          <w:b/>
+          <w:color w:val="FF0066"/>
+        </w:rPr>
+      </w:pPr>
+      <w:r>
+        <w:rPr>
+          <w:rFonts w:ascii="Arial" w:hAnsi="Arial" w:cs="Arial"/>
+          <w:b/>
+          <w:color w:val="FF0066"/>
+        </w:rPr>
+        <w:t>If you do not meet the criteria or do not wish to participate, you can still play - just click "I will not participate".</w:t>
+      </w:r>
+    </w:p>
+    <w:p>
+      <w:pPr>
+        <w:rPr>
+          <w:rFonts w:ascii="Arial" w:hAnsi="Arial" w:cs="Arial"/>
+        </w:rPr>
+      </w:pPr>
+    </w:p>
+    <w:p>
+      <w:pPr>
+        <w:rPr>
+          <w:rFonts w:ascii="Arial" w:hAnsi="Arial" w:cs="Arial"/>
+        </w:rPr>
+      </w:pPr>
+    </w:p>
+    <w:p>
+      <w:pPr>
+        <w:rPr>
+          <w:rFonts w:ascii="Arial" w:hAnsi="Arial" w:cs="Arial"/>
+        </w:rPr>
+      </w:pPr>
+    </w:p>
+    <w:p>
+      <w:pPr>
+        <w:rPr>
+          <w:rFonts w:ascii="Arial" w:hAnsi="Arial" w:cs="Arial"/>
+        </w:rPr>
+      </w:pPr>
+    </w:p>
+    <w:p>
+      <w:pPr>
+        <w:rPr>
+          <w:rFonts w:ascii="Arial" w:hAnsi="Arial" w:cs="Arial"/>
+        </w:rPr>
+      </w:pPr>
+    </w:p>
+    <w:p>
+      <w:pPr>
+        <w:rPr>
+          <w:rFonts w:ascii="Arial" w:hAnsi="Arial" w:cs="Arial"/>
+          <w:b/>
+          <w:sz w:val="24"/>
+          <w:szCs w:val="24"/>
+          <w:lang w:val="en-US"/>
+        </w:rPr>
+      </w:pPr>
+    </w:p>
+    <w:p>
+      <w:pPr>
+        <w:rPr>
+          <w:rFonts w:ascii="Arial" w:hAnsi="Arial" w:cs="Arial"/>
+          <w:b/>
+          <w:sz w:val="24"/>
+          <w:szCs w:val="24"/>
+          <w:lang w:val="en-US"/>
+        </w:rPr>
+      </w:pPr>
+      <w:r>
+        <w:rPr>
+          <w:rFonts w:ascii="Arial" w:hAnsi="Arial" w:cs="Arial"/>
+          <w:b/>
+          <w:sz w:val="24"/>
+          <w:szCs w:val="24"/>
+          <w:lang w:val="en-US"/>
+        </w:rPr>
+        <w:lastRenderedPageBreak/>
         <w:t>SCHOOL</w:t>
       </w:r>
     </w:p>
@@ -6700,6 +9299,7 @@
       <w:pPr>
         <w:keepNext/>
         <w:keepLines/>
+        <w:spacing w:after="0"/>
         <w:jc w:val="center"/>
         <w:rPr>
           <w:b/>
@@ -6719,7 +9319,6 @@
           <w:szCs w:val="24"/>
           <w:lang w:val="en-US"/>
         </w:rPr>
-        <w:lastRenderedPageBreak/>
         <w:t>Participant Information Sheet</w:t>
       </w:r>
     </w:p>
@@ -6727,6 +9326,7 @@
       <w:pPr>
         <w:keepNext/>
         <w:keepLines/>
+        <w:spacing w:after="0"/>
         <w:jc w:val="center"/>
         <w:rPr>
           <w:b/>
@@ -6775,6 +9375,7 @@
       <w:pPr>
         <w:keepNext/>
         <w:keepLines/>
+        <w:spacing w:after="0"/>
         <w:jc w:val="center"/>
         <w:rPr>
           <w:b/>
@@ -6895,7 +9496,7 @@
                     </pic:cNvPicPr>
                   </pic:nvPicPr>
                   <pic:blipFill>
-                    <a:blip r:embed="rId7" cstate="print">
+                    <a:blip r:embed="rId23" cstate="print">
                       <a:extLst>
                         <a:ext uri="{28A0092B-C50C-407E-A947-70E740481C1C}">
                           <a14:useLocalDpi xmlns:a14="http://schemas.microsoft.com/office/drawing/2010/main" val="0"/>
@@ -7158,7 +9759,7 @@
         </w:rPr>
         <w:t xml:space="preserve">. If you later decide to withdraw, please contact </w:t>
       </w:r>
-      <w:hyperlink r:id="rId8" w:history="1">
+      <w:hyperlink r:id="rId24" w:history="1">
         <w:r>
           <w:rPr>
             <w:rStyle w:val="Hyperlink"/>
@@ -7218,7 +9819,7 @@
                     </pic:cNvPicPr>
                   </pic:nvPicPr>
                   <pic:blipFill>
-                    <a:blip r:embed="rId9">
+                    <a:blip r:embed="rId25">
                       <a:extLst>
                         <a:ext uri="{28A0092B-C50C-407E-A947-70E740481C1C}">
                           <a14:useLocalDpi xmlns:a14="http://schemas.microsoft.com/office/drawing/2010/main" val="0"/>
@@ -7431,7 +10032,7 @@
         </w:rPr>
         <w:t xml:space="preserve">at </w:t>
       </w:r>
-      <w:hyperlink r:id="rId10" w:history="1">
+      <w:hyperlink r:id="rId26" w:history="1">
         <w:r>
           <w:rPr>
             <w:rFonts w:ascii="Calibri" w:hAnsi="Calibri" w:cs="Times New Roman"/>
@@ -7758,8 +10359,6 @@
         </w:rPr>
         <w:t>ject</w:t>
       </w:r>
-      <w:bookmarkStart w:id="0" w:name="_GoBack"/>
-      <w:bookmarkEnd w:id="0"/>
       <w:r>
         <w:rPr>
           <w:rFonts w:ascii="Times New Roman" w:hAnsi="Times New Roman" w:cs="Times New Roman"/>
@@ -7769,7 +10368,7 @@
         </w:rPr>
         <w:t xml:space="preserve">” and exit your browser. Make a note of the secret key given to you by your teacher. If you have any questions in future regarding this research, send this in an email to us at </w:t>
       </w:r>
-      <w:hyperlink r:id="rId11" w:history="1">
+      <w:hyperlink r:id="rId27" w:history="1">
         <w:r>
           <w:rPr>
             <w:rFonts w:ascii="Calibri" w:hAnsi="Calibri" w:cs="Times New Roman"/>
@@ -7929,6 +10528,119 @@
     </w:lvl>
   </w:abstractNum>
   <w:abstractNum w:abstractNumId="1" w15:restartNumberingAfterBreak="0">
+    <w:nsid w:val="2525340B"/>
+    <w:multiLevelType w:val="hybridMultilevel"/>
+    <w:tmpl w:val="94561376"/>
+    <w:lvl w:ilvl="0" w:tplc="08090001">
+      <w:start w:val="1"/>
+      <w:numFmt w:val="bullet"/>
+      <w:lvlText w:val=""/>
+      <w:lvlJc w:val="left"/>
+      <w:pPr>
+        <w:ind w:left="720" w:hanging="360"/>
+      </w:pPr>
+      <w:rPr>
+        <w:rFonts w:ascii="Symbol" w:hAnsi="Symbol" w:hint="default"/>
+      </w:rPr>
+    </w:lvl>
+    <w:lvl w:ilvl="1" w:tplc="08090003">
+      <w:start w:val="1"/>
+      <w:numFmt w:val="bullet"/>
+      <w:lvlText w:val="o"/>
+      <w:lvlJc w:val="left"/>
+      <w:pPr>
+        <w:ind w:left="1440" w:hanging="360"/>
+      </w:pPr>
+      <w:rPr>
+        <w:rFonts w:ascii="Courier New" w:hAnsi="Courier New" w:cs="Courier New" w:hint="default"/>
+      </w:rPr>
+    </w:lvl>
+    <w:lvl w:ilvl="2" w:tplc="08090005" w:tentative="1">
+      <w:start w:val="1"/>
+      <w:numFmt w:val="bullet"/>
+      <w:lvlText w:val=""/>
+      <w:lvlJc w:val="left"/>
+      <w:pPr>
+        <w:ind w:left="2160" w:hanging="360"/>
+      </w:pPr>
+      <w:rPr>
+        <w:rFonts w:ascii="Wingdings" w:hAnsi="Wingdings" w:hint="default"/>
+      </w:rPr>
+    </w:lvl>
+    <w:lvl w:ilvl="3" w:tplc="08090001" w:tentative="1">
+      <w:start w:val="1"/>
+      <w:numFmt w:val="bullet"/>
+      <w:lvlText w:val=""/>
+      <w:lvlJc w:val="left"/>
+      <w:pPr>
+        <w:ind w:left="2880" w:hanging="360"/>
+      </w:pPr>
+      <w:rPr>
+        <w:rFonts w:ascii="Symbol" w:hAnsi="Symbol" w:hint="default"/>
+      </w:rPr>
+    </w:lvl>
+    <w:lvl w:ilvl="4" w:tplc="08090003" w:tentative="1">
+      <w:start w:val="1"/>
+      <w:numFmt w:val="bullet"/>
+      <w:lvlText w:val="o"/>
+      <w:lvlJc w:val="left"/>
+      <w:pPr>
+        <w:ind w:left="3600" w:hanging="360"/>
+      </w:pPr>
+      <w:rPr>
+        <w:rFonts w:ascii="Courier New" w:hAnsi="Courier New" w:cs="Courier New" w:hint="default"/>
+      </w:rPr>
+    </w:lvl>
+    <w:lvl w:ilvl="5" w:tplc="08090005" w:tentative="1">
+      <w:start w:val="1"/>
+      <w:numFmt w:val="bullet"/>
+      <w:lvlText w:val=""/>
+      <w:lvlJc w:val="left"/>
+      <w:pPr>
+        <w:ind w:left="4320" w:hanging="360"/>
+      </w:pPr>
+      <w:rPr>
+        <w:rFonts w:ascii="Wingdings" w:hAnsi="Wingdings" w:hint="default"/>
+      </w:rPr>
+    </w:lvl>
+    <w:lvl w:ilvl="6" w:tplc="08090001" w:tentative="1">
+      <w:start w:val="1"/>
+      <w:numFmt w:val="bullet"/>
+      <w:lvlText w:val=""/>
+      <w:lvlJc w:val="left"/>
+      <w:pPr>
+        <w:ind w:left="5040" w:hanging="360"/>
+      </w:pPr>
+      <w:rPr>
+        <w:rFonts w:ascii="Symbol" w:hAnsi="Symbol" w:hint="default"/>
+      </w:rPr>
+    </w:lvl>
+    <w:lvl w:ilvl="7" w:tplc="08090003" w:tentative="1">
+      <w:start w:val="1"/>
+      <w:numFmt w:val="bullet"/>
+      <w:lvlText w:val="o"/>
+      <w:lvlJc w:val="left"/>
+      <w:pPr>
+        <w:ind w:left="5760" w:hanging="360"/>
+      </w:pPr>
+      <w:rPr>
+        <w:rFonts w:ascii="Courier New" w:hAnsi="Courier New" w:cs="Courier New" w:hint="default"/>
+      </w:rPr>
+    </w:lvl>
+    <w:lvl w:ilvl="8" w:tplc="08090005" w:tentative="1">
+      <w:start w:val="1"/>
+      <w:numFmt w:val="bullet"/>
+      <w:lvlText w:val=""/>
+      <w:lvlJc w:val="left"/>
+      <w:pPr>
+        <w:ind w:left="6480" w:hanging="360"/>
+      </w:pPr>
+      <w:rPr>
+        <w:rFonts w:ascii="Wingdings" w:hAnsi="Wingdings" w:hint="default"/>
+      </w:rPr>
+    </w:lvl>
+  </w:abstractNum>
+  <w:abstractNum w:abstractNumId="2" w15:restartNumberingAfterBreak="0">
     <w:nsid w:val="26C339CE"/>
     <w:multiLevelType w:val="hybridMultilevel"/>
     <w:tmpl w:val="2DC4319E"/>
@@ -8041,7 +10753,7 @@
       </w:rPr>
     </w:lvl>
   </w:abstractNum>
-  <w:abstractNum w:abstractNumId="2" w15:restartNumberingAfterBreak="0">
+  <w:abstractNum w:abstractNumId="3" w15:restartNumberingAfterBreak="0">
     <w:nsid w:val="35BD48EC"/>
     <w:multiLevelType w:val="hybridMultilevel"/>
     <w:tmpl w:val="03FC1B62"/>
@@ -8130,7 +10842,7 @@
       </w:pPr>
     </w:lvl>
   </w:abstractNum>
-  <w:abstractNum w:abstractNumId="3" w15:restartNumberingAfterBreak="0">
+  <w:abstractNum w:abstractNumId="4" w15:restartNumberingAfterBreak="0">
     <w:nsid w:val="38EB4D9D"/>
     <w:multiLevelType w:val="hybridMultilevel"/>
     <w:tmpl w:val="64DCA438"/>
@@ -8243,7 +10955,7 @@
       </w:rPr>
     </w:lvl>
   </w:abstractNum>
-  <w:abstractNum w:abstractNumId="4" w15:restartNumberingAfterBreak="0">
+  <w:abstractNum w:abstractNumId="5" w15:restartNumberingAfterBreak="0">
     <w:nsid w:val="3E5637D2"/>
     <w:multiLevelType w:val="hybridMultilevel"/>
     <w:tmpl w:val="874E635C"/>
@@ -8356,7 +11068,7 @@
       </w:rPr>
     </w:lvl>
   </w:abstractNum>
-  <w:abstractNum w:abstractNumId="5" w15:restartNumberingAfterBreak="0">
+  <w:abstractNum w:abstractNumId="6" w15:restartNumberingAfterBreak="0">
     <w:nsid w:val="43F5420B"/>
     <w:multiLevelType w:val="hybridMultilevel"/>
     <w:tmpl w:val="7E88C438"/>
@@ -8445,7 +11157,7 @@
       </w:pPr>
     </w:lvl>
   </w:abstractNum>
-  <w:abstractNum w:abstractNumId="6" w15:restartNumberingAfterBreak="0">
+  <w:abstractNum w:abstractNumId="7" w15:restartNumberingAfterBreak="0">
     <w:nsid w:val="57837E3E"/>
     <w:multiLevelType w:val="hybridMultilevel"/>
     <w:tmpl w:val="BA32B756"/>
@@ -8558,7 +11270,7 @@
       </w:rPr>
     </w:lvl>
   </w:abstractNum>
-  <w:abstractNum w:abstractNumId="7" w15:restartNumberingAfterBreak="0">
+  <w:abstractNum w:abstractNumId="8" w15:restartNumberingAfterBreak="0">
     <w:nsid w:val="63771DDE"/>
     <w:multiLevelType w:val="hybridMultilevel"/>
     <w:tmpl w:val="87C8676E"/>
@@ -8671,7 +11383,120 @@
       </w:rPr>
     </w:lvl>
   </w:abstractNum>
-  <w:abstractNum w:abstractNumId="8" w15:restartNumberingAfterBreak="0">
+  <w:abstractNum w:abstractNumId="9" w15:restartNumberingAfterBreak="0">
+    <w:nsid w:val="6E091467"/>
+    <w:multiLevelType w:val="hybridMultilevel"/>
+    <w:tmpl w:val="EA6E11D6"/>
+    <w:lvl w:ilvl="0" w:tplc="3FD2EA44">
+      <w:start w:val="1"/>
+      <w:numFmt w:val="bullet"/>
+      <w:lvlText w:val=""/>
+      <w:lvlJc w:val="left"/>
+      <w:pPr>
+        <w:ind w:left="360" w:hanging="360"/>
+      </w:pPr>
+      <w:rPr>
+        <w:rFonts w:ascii="Wingdings" w:hAnsi="Wingdings" w:hint="default"/>
+      </w:rPr>
+    </w:lvl>
+    <w:lvl w:ilvl="1" w:tplc="08090003" w:tentative="1">
+      <w:start w:val="1"/>
+      <w:numFmt w:val="bullet"/>
+      <w:lvlText w:val="o"/>
+      <w:lvlJc w:val="left"/>
+      <w:pPr>
+        <w:ind w:left="1080" w:hanging="360"/>
+      </w:pPr>
+      <w:rPr>
+        <w:rFonts w:ascii="Courier New" w:hAnsi="Courier New" w:cs="Courier New" w:hint="default"/>
+      </w:rPr>
+    </w:lvl>
+    <w:lvl w:ilvl="2" w:tplc="08090005" w:tentative="1">
+      <w:start w:val="1"/>
+      <w:numFmt w:val="bullet"/>
+      <w:lvlText w:val=""/>
+      <w:lvlJc w:val="left"/>
+      <w:pPr>
+        <w:ind w:left="1800" w:hanging="360"/>
+      </w:pPr>
+      <w:rPr>
+        <w:rFonts w:ascii="Wingdings" w:hAnsi="Wingdings" w:hint="default"/>
+      </w:rPr>
+    </w:lvl>
+    <w:lvl w:ilvl="3" w:tplc="08090001" w:tentative="1">
+      <w:start w:val="1"/>
+      <w:numFmt w:val="bullet"/>
+      <w:lvlText w:val=""/>
+      <w:lvlJc w:val="left"/>
+      <w:pPr>
+        <w:ind w:left="2520" w:hanging="360"/>
+      </w:pPr>
+      <w:rPr>
+        <w:rFonts w:ascii="Symbol" w:hAnsi="Symbol" w:hint="default"/>
+      </w:rPr>
+    </w:lvl>
+    <w:lvl w:ilvl="4" w:tplc="08090003" w:tentative="1">
+      <w:start w:val="1"/>
+      <w:numFmt w:val="bullet"/>
+      <w:lvlText w:val="o"/>
+      <w:lvlJc w:val="left"/>
+      <w:pPr>
+        <w:ind w:left="3240" w:hanging="360"/>
+      </w:pPr>
+      <w:rPr>
+        <w:rFonts w:ascii="Courier New" w:hAnsi="Courier New" w:cs="Courier New" w:hint="default"/>
+      </w:rPr>
+    </w:lvl>
+    <w:lvl w:ilvl="5" w:tplc="08090005" w:tentative="1">
+      <w:start w:val="1"/>
+      <w:numFmt w:val="bullet"/>
+      <w:lvlText w:val=""/>
+      <w:lvlJc w:val="left"/>
+      <w:pPr>
+        <w:ind w:left="3960" w:hanging="360"/>
+      </w:pPr>
+      <w:rPr>
+        <w:rFonts w:ascii="Wingdings" w:hAnsi="Wingdings" w:hint="default"/>
+      </w:rPr>
+    </w:lvl>
+    <w:lvl w:ilvl="6" w:tplc="08090001" w:tentative="1">
+      <w:start w:val="1"/>
+      <w:numFmt w:val="bullet"/>
+      <w:lvlText w:val=""/>
+      <w:lvlJc w:val="left"/>
+      <w:pPr>
+        <w:ind w:left="4680" w:hanging="360"/>
+      </w:pPr>
+      <w:rPr>
+        <w:rFonts w:ascii="Symbol" w:hAnsi="Symbol" w:hint="default"/>
+      </w:rPr>
+    </w:lvl>
+    <w:lvl w:ilvl="7" w:tplc="08090003" w:tentative="1">
+      <w:start w:val="1"/>
+      <w:numFmt w:val="bullet"/>
+      <w:lvlText w:val="o"/>
+      <w:lvlJc w:val="left"/>
+      <w:pPr>
+        <w:ind w:left="5400" w:hanging="360"/>
+      </w:pPr>
+      <w:rPr>
+        <w:rFonts w:ascii="Courier New" w:hAnsi="Courier New" w:cs="Courier New" w:hint="default"/>
+      </w:rPr>
+    </w:lvl>
+    <w:lvl w:ilvl="8" w:tplc="08090005" w:tentative="1">
+      <w:start w:val="1"/>
+      <w:numFmt w:val="bullet"/>
+      <w:lvlText w:val=""/>
+      <w:lvlJc w:val="left"/>
+      <w:pPr>
+        <w:ind w:left="6120" w:hanging="360"/>
+      </w:pPr>
+      <w:rPr>
+        <w:rFonts w:ascii="Wingdings" w:hAnsi="Wingdings" w:hint="default"/>
+      </w:rPr>
+    </w:lvl>
+  </w:abstractNum>
+  <w:abstractNum w:abstractNumId="10" w15:restartNumberingAfterBreak="0">
     <w:nsid w:val="72B431FC"/>
     <w:multiLevelType w:val="multilevel"/>
     <w:tmpl w:val="A8204F82"/>
@@ -8820,7 +11645,7 @@
       </w:rPr>
     </w:lvl>
   </w:abstractNum>
-  <w:abstractNum w:abstractNumId="9" w15:restartNumberingAfterBreak="0">
+  <w:abstractNum w:abstractNumId="11" w15:restartNumberingAfterBreak="0">
     <w:nsid w:val="7A1A7A91"/>
     <w:multiLevelType w:val="hybridMultilevel"/>
     <w:tmpl w:val="D8586624"/>
@@ -8934,34 +11759,40 @@
     </w:lvl>
   </w:abstractNum>
   <w:num w:numId="1">
-    <w:abstractNumId w:val="7"/>
+    <w:abstractNumId w:val="8"/>
   </w:num>
   <w:num w:numId="2">
+    <w:abstractNumId w:val="4"/>
+  </w:num>
+  <w:num w:numId="3">
     <w:abstractNumId w:val="3"/>
   </w:num>
-  <w:num w:numId="3">
+  <w:num w:numId="4">
     <w:abstractNumId w:val="2"/>
   </w:num>
-  <w:num w:numId="4">
-    <w:abstractNumId w:val="1"/>
-  </w:num>
   <w:num w:numId="5">
-    <w:abstractNumId w:val="9"/>
+    <w:abstractNumId w:val="11"/>
   </w:num>
   <w:num w:numId="6">
-    <w:abstractNumId w:val="6"/>
+    <w:abstractNumId w:val="7"/>
   </w:num>
   <w:num w:numId="7">
     <w:abstractNumId w:val="0"/>
   </w:num>
   <w:num w:numId="8">
-    <w:abstractNumId w:val="4"/>
+    <w:abstractNumId w:val="5"/>
   </w:num>
   <w:num w:numId="9">
-    <w:abstractNumId w:val="5"/>
+    <w:abstractNumId w:val="6"/>
   </w:num>
   <w:num w:numId="10">
-    <w:abstractNumId w:val="8"/>
+    <w:abstractNumId w:val="10"/>
+  </w:num>
+  <w:num w:numId="11">
+    <w:abstractNumId w:val="9"/>
+  </w:num>
+  <w:num w:numId="12">
+    <w:abstractNumId w:val="1"/>
   </w:num>
 </w:numbering>
 </file>
@@ -9431,6 +12262,46 @@
 </w:styles>
 </file>
 
+<file path=word/activeX/activeX1.xml><?xml version="1.0" encoding="utf-8"?>
+<ax:ocx xmlns:ax="http://schemas.microsoft.com/office/2006/activeX" xmlns:r="http://schemas.openxmlformats.org/officeDocument/2006/relationships" ax:classid="{5512D118-5CC6-11CF-8D67-00AA00BDCE1D}" ax:persistence="persistStream" r:id="rId1"/>
+</file>
+
+<file path=word/activeX/activeX10.xml><?xml version="1.0" encoding="utf-8"?>
+<ax:ocx xmlns:ax="http://schemas.microsoft.com/office/2006/activeX" xmlns:r="http://schemas.openxmlformats.org/officeDocument/2006/relationships" ax:classid="{5512D118-5CC6-11CF-8D67-00AA00BDCE1D}" ax:persistence="persistStream" r:id="rId1"/>
+</file>
+
+<file path=word/activeX/activeX2.xml><?xml version="1.0" encoding="utf-8"?>
+<ax:ocx xmlns:ax="http://schemas.microsoft.com/office/2006/activeX" xmlns:r="http://schemas.openxmlformats.org/officeDocument/2006/relationships" ax:classid="{5512D118-5CC6-11CF-8D67-00AA00BDCE1D}" ax:persistence="persistStream" r:id="rId1"/>
+</file>
+
+<file path=word/activeX/activeX3.xml><?xml version="1.0" encoding="utf-8"?>
+<ax:ocx xmlns:ax="http://schemas.microsoft.com/office/2006/activeX" xmlns:r="http://schemas.openxmlformats.org/officeDocument/2006/relationships" ax:classid="{5512D118-5CC6-11CF-8D67-00AA00BDCE1D}" ax:persistence="persistStream" r:id="rId1"/>
+</file>
+
+<file path=word/activeX/activeX4.xml><?xml version="1.0" encoding="utf-8"?>
+<ax:ocx xmlns:ax="http://schemas.microsoft.com/office/2006/activeX" xmlns:r="http://schemas.openxmlformats.org/officeDocument/2006/relationships" ax:classid="{5512D118-5CC6-11CF-8D67-00AA00BDCE1D}" ax:persistence="persistStream" r:id="rId1"/>
+</file>
+
+<file path=word/activeX/activeX5.xml><?xml version="1.0" encoding="utf-8"?>
+<ax:ocx xmlns:ax="http://schemas.microsoft.com/office/2006/activeX" xmlns:r="http://schemas.openxmlformats.org/officeDocument/2006/relationships" ax:classid="{5512D118-5CC6-11CF-8D67-00AA00BDCE1D}" ax:persistence="persistStream" r:id="rId1"/>
+</file>
+
+<file path=word/activeX/activeX6.xml><?xml version="1.0" encoding="utf-8"?>
+<ax:ocx xmlns:ax="http://schemas.microsoft.com/office/2006/activeX" xmlns:r="http://schemas.openxmlformats.org/officeDocument/2006/relationships" ax:classid="{5512D118-5CC6-11CF-8D67-00AA00BDCE1D}" ax:persistence="persistStream" r:id="rId1"/>
+</file>
+
+<file path=word/activeX/activeX7.xml><?xml version="1.0" encoding="utf-8"?>
+<ax:ocx xmlns:ax="http://schemas.microsoft.com/office/2006/activeX" xmlns:r="http://schemas.openxmlformats.org/officeDocument/2006/relationships" ax:classid="{5512D118-5CC6-11CF-8D67-00AA00BDCE1D}" ax:persistence="persistStream" r:id="rId1"/>
+</file>
+
+<file path=word/activeX/activeX8.xml><?xml version="1.0" encoding="utf-8"?>
+<ax:ocx xmlns:ax="http://schemas.microsoft.com/office/2006/activeX" xmlns:r="http://schemas.openxmlformats.org/officeDocument/2006/relationships" ax:classid="{5512D118-5CC6-11CF-8D67-00AA00BDCE1D}" ax:persistence="persistStream" r:id="rId1"/>
+</file>
+
+<file path=word/activeX/activeX9.xml><?xml version="1.0" encoding="utf-8"?>
+<ax:ocx xmlns:ax="http://schemas.microsoft.com/office/2006/activeX" xmlns:r="http://schemas.openxmlformats.org/officeDocument/2006/relationships" ax:classid="{5512D118-5CC6-11CF-8D67-00AA00BDCE1D}" ax:persistence="persistStream" r:id="rId1"/>
+</file>
+
 <file path=word/theme/theme1.xml><?xml version="1.0" encoding="utf-8"?>
 <a:theme xmlns:a="http://schemas.openxmlformats.org/drawingml/2006/main" name="Office Theme">
   <a:themeElements>
